--- a/public/resumes/word/HenriqueCurriculum.docx
+++ b/public/resumes/word/HenriqueCurriculum.docx
@@ -2439,6 +2439,7 @@
         </w:rPr>
         <w:t xml:space="preserve"> </w:t>
       </w:r>
+      <w:proofErr w:type="spellStart"/>
       <w:r>
         <w:rPr>
           <w:rFonts w:ascii="Arial" w:hAnsi="Arial" w:eastAsia="Arial" w:cs="Arial"/>
@@ -2457,6 +2458,7 @@
         </w:rPr>
         <w:t>market</w:t>
       </w:r>
+      <w:proofErr w:type="spellEnd"/>
       <w:r>
         <w:rPr>
           <w:rFonts w:ascii="Arial" w:hAnsi="Arial" w:eastAsia="Arial" w:cs="Arial"/>
@@ -3476,6 +3478,120 @@
           <w:u w:val="none"/>
           <w:lang w:val="pt-BR"/>
         </w:rPr>
+        <w:t xml:space="preserve">. I </w:t>
+      </w:r>
+      <w:proofErr w:type="spellStart"/>
+      <w:r>
+        <w:rPr>
+          <w:rFonts w:ascii="Arial" w:hAnsi="Arial" w:eastAsia="Arial" w:cs="Arial"/>
+          <w:b w:val="0"/>
+          <w:bCs w:val="0"/>
+          <w:i w:val="0"/>
+          <w:iCs w:val="0"/>
+          <w:strike w:val="0"/>
+          <w:dstrike w:val="0"/>
+          <w:noProof w:val="0"/>
+          <w:color w:val="000000" w:themeColor="text1" w:themeTint="FF" w:themeShade="FF"/>
+          <w:sz w:val="24"/>
+          <w:szCs w:val="24"/>
+          <w:u w:val="none"/>
+          <w:lang w:val="pt-BR"/>
+        </w:rPr>
+        <w:t>also</w:t>
+      </w:r>
+      <w:proofErr w:type="spellEnd"/>
+      <w:r>
+        <w:rPr>
+          <w:rFonts w:ascii="Arial" w:hAnsi="Arial" w:eastAsia="Arial" w:cs="Arial"/>
+          <w:b w:val="0"/>
+          <w:bCs w:val="0"/>
+          <w:i w:val="0"/>
+          <w:iCs w:val="0"/>
+          <w:strike w:val="0"/>
+          <w:dstrike w:val="0"/>
+          <w:noProof w:val="0"/>
+          <w:color w:val="000000" w:themeColor="text1" w:themeTint="FF" w:themeShade="FF"/>
+          <w:sz w:val="24"/>
+          <w:szCs w:val="24"/>
+          <w:u w:val="none"/>
+          <w:lang w:val="pt-BR"/>
+        </w:rPr>
+        <w:t xml:space="preserve"> </w:t>
+      </w:r>
+      <w:proofErr w:type="spellStart"/>
+      <w:r>
+        <w:rPr>
+          <w:rFonts w:ascii="Arial" w:hAnsi="Arial" w:eastAsia="Arial" w:cs="Arial"/>
+          <w:b w:val="1"/>
+          <w:bCs w:val="1"/>
+          <w:i w:val="0"/>
+          <w:iCs w:val="0"/>
+          <w:strike w:val="0"/>
+          <w:dstrike w:val="0"/>
+          <w:noProof w:val="0"/>
+          <w:color w:val="000000" w:themeColor="text1" w:themeTint="FF" w:themeShade="FF"/>
+          <w:sz w:val="24"/>
+          <w:szCs w:val="24"/>
+          <w:u w:val="none"/>
+          <w:lang w:val="pt-BR"/>
+        </w:rPr>
+        <w:t>have</w:t>
+      </w:r>
+      <w:proofErr w:type="spellEnd"/>
+      <w:r>
+        <w:rPr>
+          <w:rFonts w:ascii="Arial" w:hAnsi="Arial" w:eastAsia="Arial" w:cs="Arial"/>
+          <w:b w:val="1"/>
+          <w:bCs w:val="1"/>
+          <w:i w:val="0"/>
+          <w:iCs w:val="0"/>
+          <w:strike w:val="0"/>
+          <w:dstrike w:val="0"/>
+          <w:noProof w:val="0"/>
+          <w:color w:val="000000" w:themeColor="text1" w:themeTint="FF" w:themeShade="FF"/>
+          <w:sz w:val="24"/>
+          <w:szCs w:val="24"/>
+          <w:u w:val="none"/>
+          <w:lang w:val="pt-BR"/>
+        </w:rPr>
+        <w:t xml:space="preserve"> personal </w:t>
+      </w:r>
+      <w:proofErr w:type="spellStart"/>
+      <w:r>
+        <w:rPr>
+          <w:rFonts w:ascii="Arial" w:hAnsi="Arial" w:eastAsia="Arial" w:cs="Arial"/>
+          <w:b w:val="1"/>
+          <w:bCs w:val="1"/>
+          <w:i w:val="0"/>
+          <w:iCs w:val="0"/>
+          <w:strike w:val="0"/>
+          <w:dstrike w:val="0"/>
+          <w:noProof w:val="0"/>
+          <w:color w:val="000000" w:themeColor="text1" w:themeTint="FF" w:themeShade="FF"/>
+          <w:sz w:val="24"/>
+          <w:szCs w:val="24"/>
+          <w:u w:val="none"/>
+          <w:lang w:val="pt-BR"/>
+        </w:rPr>
+        <w:t>projects</w:t>
+      </w:r>
+      <w:proofErr w:type="spellEnd"/>
+      <w:r>
+        <w:rPr>
+          <w:rFonts w:ascii="Arial" w:hAnsi="Arial" w:eastAsia="Arial" w:cs="Arial"/>
+          <w:b w:val="0"/>
+          <w:bCs w:val="0"/>
+          <w:i w:val="0"/>
+          <w:iCs w:val="0"/>
+          <w:strike w:val="0"/>
+          <w:dstrike w:val="0"/>
+          <w:noProof w:val="0"/>
+          <w:color w:val="000000" w:themeColor="text1" w:themeTint="FF" w:themeShade="FF"/>
+          <w:sz w:val="24"/>
+          <w:szCs w:val="24"/>
+          <w:u w:val="none"/>
+          <w:lang w:val="pt-BR"/>
+        </w:rPr>
         <w:t xml:space="preserve">, </w:t>
       </w:r>
       <w:proofErr w:type="spellStart"/>
@@ -3495,199 +3611,331 @@
           <w:u w:val="none"/>
           <w:lang w:val="pt-BR"/>
         </w:rPr>
-        <w:t>facing</w:t>
-      </w:r>
-      <w:proofErr w:type="spellEnd"/>
-      <w:r>
-        <w:rPr>
-          <w:rFonts w:ascii="Arial" w:hAnsi="Arial" w:eastAsia="Arial" w:cs="Arial"/>
-          <w:b w:val="0"/>
-          <w:bCs w:val="0"/>
-          <w:i w:val="0"/>
-          <w:iCs w:val="0"/>
-          <w:strike w:val="0"/>
-          <w:dstrike w:val="0"/>
-          <w:noProof w:val="0"/>
-          <w:color w:val="000000" w:themeColor="text1" w:themeTint="FF" w:themeShade="FF"/>
-          <w:sz w:val="24"/>
-          <w:szCs w:val="24"/>
-          <w:u w:val="none"/>
-          <w:lang w:val="pt-BR"/>
-        </w:rPr>
-        <w:t xml:space="preserve"> </w:t>
-      </w:r>
-      <w:proofErr w:type="spellStart"/>
-      <w:r>
-        <w:rPr>
-          <w:rFonts w:ascii="Arial" w:hAnsi="Arial" w:eastAsia="Arial" w:cs="Arial"/>
-          <w:b w:val="0"/>
-          <w:bCs w:val="0"/>
-          <w:i w:val="0"/>
-          <w:iCs w:val="0"/>
-          <w:strike w:val="0"/>
-          <w:dstrike w:val="0"/>
-          <w:noProof w:val="0"/>
-          <w:color w:val="000000" w:themeColor="text1" w:themeTint="FF" w:themeShade="FF"/>
-          <w:sz w:val="24"/>
-          <w:szCs w:val="24"/>
-          <w:u w:val="none"/>
-          <w:lang w:val="pt-BR"/>
-        </w:rPr>
-        <w:t>several</w:t>
-      </w:r>
-      <w:proofErr w:type="spellEnd"/>
-      <w:r>
-        <w:rPr>
-          <w:rFonts w:ascii="Arial" w:hAnsi="Arial" w:eastAsia="Arial" w:cs="Arial"/>
-          <w:b w:val="0"/>
-          <w:bCs w:val="0"/>
-          <w:i w:val="0"/>
-          <w:iCs w:val="0"/>
-          <w:strike w:val="0"/>
-          <w:dstrike w:val="0"/>
-          <w:noProof w:val="0"/>
-          <w:color w:val="000000" w:themeColor="text1" w:themeTint="FF" w:themeShade="FF"/>
-          <w:sz w:val="24"/>
-          <w:szCs w:val="24"/>
-          <w:u w:val="none"/>
-          <w:lang w:val="pt-BR"/>
-        </w:rPr>
-        <w:t xml:space="preserve"> </w:t>
-      </w:r>
-      <w:proofErr w:type="spellStart"/>
-      <w:r>
-        <w:rPr>
-          <w:rFonts w:ascii="Arial" w:hAnsi="Arial" w:eastAsia="Arial" w:cs="Arial"/>
-          <w:b w:val="0"/>
-          <w:bCs w:val="0"/>
-          <w:i w:val="0"/>
-          <w:iCs w:val="0"/>
-          <w:strike w:val="0"/>
-          <w:dstrike w:val="0"/>
-          <w:noProof w:val="0"/>
-          <w:color w:val="000000" w:themeColor="text1" w:themeTint="FF" w:themeShade="FF"/>
-          <w:sz w:val="24"/>
-          <w:szCs w:val="24"/>
-          <w:u w:val="none"/>
-          <w:lang w:val="pt-BR"/>
-        </w:rPr>
-        <w:t>challenges</w:t>
-      </w:r>
-      <w:proofErr w:type="spellEnd"/>
-      <w:r>
-        <w:rPr>
-          <w:rFonts w:ascii="Arial" w:hAnsi="Arial" w:eastAsia="Arial" w:cs="Arial"/>
-          <w:b w:val="0"/>
-          <w:bCs w:val="0"/>
-          <w:i w:val="0"/>
-          <w:iCs w:val="0"/>
-          <w:strike w:val="0"/>
-          <w:dstrike w:val="0"/>
-          <w:noProof w:val="0"/>
-          <w:color w:val="000000" w:themeColor="text1" w:themeTint="FF" w:themeShade="FF"/>
-          <w:sz w:val="24"/>
-          <w:szCs w:val="24"/>
-          <w:u w:val="none"/>
-          <w:lang w:val="pt-BR"/>
-        </w:rPr>
-        <w:t xml:space="preserve">. I </w:t>
-      </w:r>
-      <w:proofErr w:type="spellStart"/>
-      <w:r>
-        <w:rPr>
-          <w:rFonts w:ascii="Arial" w:hAnsi="Arial" w:eastAsia="Arial" w:cs="Arial"/>
-          <w:b w:val="0"/>
-          <w:bCs w:val="0"/>
-          <w:i w:val="0"/>
-          <w:iCs w:val="0"/>
-          <w:strike w:val="0"/>
-          <w:dstrike w:val="0"/>
-          <w:noProof w:val="0"/>
-          <w:color w:val="000000" w:themeColor="text1" w:themeTint="FF" w:themeShade="FF"/>
-          <w:sz w:val="24"/>
-          <w:szCs w:val="24"/>
-          <w:u w:val="none"/>
-          <w:lang w:val="pt-BR"/>
-        </w:rPr>
-        <w:t>also</w:t>
-      </w:r>
-      <w:proofErr w:type="spellEnd"/>
-      <w:r>
-        <w:rPr>
-          <w:rFonts w:ascii="Arial" w:hAnsi="Arial" w:eastAsia="Arial" w:cs="Arial"/>
-          <w:b w:val="0"/>
-          <w:bCs w:val="0"/>
-          <w:i w:val="0"/>
-          <w:iCs w:val="0"/>
-          <w:strike w:val="0"/>
-          <w:dstrike w:val="0"/>
-          <w:noProof w:val="0"/>
-          <w:color w:val="000000" w:themeColor="text1" w:themeTint="FF" w:themeShade="FF"/>
-          <w:sz w:val="24"/>
-          <w:szCs w:val="24"/>
-          <w:u w:val="none"/>
-          <w:lang w:val="pt-BR"/>
-        </w:rPr>
-        <w:t xml:space="preserve"> </w:t>
-      </w:r>
-      <w:proofErr w:type="spellStart"/>
-      <w:r>
-        <w:rPr>
-          <w:rFonts w:ascii="Arial" w:hAnsi="Arial" w:eastAsia="Arial" w:cs="Arial"/>
-          <w:b w:val="1"/>
-          <w:bCs w:val="1"/>
-          <w:i w:val="0"/>
-          <w:iCs w:val="0"/>
-          <w:strike w:val="0"/>
-          <w:dstrike w:val="0"/>
-          <w:noProof w:val="0"/>
-          <w:color w:val="000000" w:themeColor="text1" w:themeTint="FF" w:themeShade="FF"/>
-          <w:sz w:val="24"/>
-          <w:szCs w:val="24"/>
-          <w:u w:val="none"/>
-          <w:lang w:val="pt-BR"/>
-        </w:rPr>
-        <w:t>have</w:t>
-      </w:r>
-      <w:proofErr w:type="spellEnd"/>
-      <w:r>
-        <w:rPr>
-          <w:rFonts w:ascii="Arial" w:hAnsi="Arial" w:eastAsia="Arial" w:cs="Arial"/>
-          <w:b w:val="1"/>
-          <w:bCs w:val="1"/>
-          <w:i w:val="0"/>
-          <w:iCs w:val="0"/>
-          <w:strike w:val="0"/>
-          <w:dstrike w:val="0"/>
-          <w:noProof w:val="0"/>
-          <w:color w:val="000000" w:themeColor="text1" w:themeTint="FF" w:themeShade="FF"/>
-          <w:sz w:val="24"/>
-          <w:szCs w:val="24"/>
-          <w:u w:val="none"/>
-          <w:lang w:val="pt-BR"/>
-        </w:rPr>
-        <w:t xml:space="preserve"> personal </w:t>
-      </w:r>
-      <w:proofErr w:type="spellStart"/>
-      <w:r>
-        <w:rPr>
-          <w:rFonts w:ascii="Arial" w:hAnsi="Arial" w:eastAsia="Arial" w:cs="Arial"/>
-          <w:b w:val="1"/>
-          <w:bCs w:val="1"/>
-          <w:i w:val="0"/>
-          <w:iCs w:val="0"/>
-          <w:strike w:val="0"/>
-          <w:dstrike w:val="0"/>
-          <w:noProof w:val="0"/>
-          <w:color w:val="000000" w:themeColor="text1" w:themeTint="FF" w:themeShade="FF"/>
-          <w:sz w:val="24"/>
-          <w:szCs w:val="24"/>
-          <w:u w:val="none"/>
-          <w:lang w:val="pt-BR"/>
-        </w:rPr>
-        <w:t>projects</w:t>
-      </w:r>
-      <w:proofErr w:type="spellEnd"/>
+        <w:t>where</w:t>
+      </w:r>
+      <w:proofErr w:type="spellEnd"/>
+      <w:r>
+        <w:rPr>
+          <w:rFonts w:ascii="Arial" w:hAnsi="Arial" w:eastAsia="Arial" w:cs="Arial"/>
+          <w:b w:val="0"/>
+          <w:bCs w:val="0"/>
+          <w:i w:val="0"/>
+          <w:iCs w:val="0"/>
+          <w:strike w:val="0"/>
+          <w:dstrike w:val="0"/>
+          <w:noProof w:val="0"/>
+          <w:color w:val="000000" w:themeColor="text1" w:themeTint="FF" w:themeShade="FF"/>
+          <w:sz w:val="24"/>
+          <w:szCs w:val="24"/>
+          <w:u w:val="none"/>
+          <w:lang w:val="pt-BR"/>
+        </w:rPr>
+        <w:t xml:space="preserve"> I </w:t>
+      </w:r>
+      <w:proofErr w:type="spellStart"/>
+      <w:r>
+        <w:rPr>
+          <w:rFonts w:ascii="Arial" w:hAnsi="Arial" w:eastAsia="Arial" w:cs="Arial"/>
+          <w:b w:val="0"/>
+          <w:bCs w:val="0"/>
+          <w:i w:val="0"/>
+          <w:iCs w:val="0"/>
+          <w:strike w:val="0"/>
+          <w:dstrike w:val="0"/>
+          <w:noProof w:val="0"/>
+          <w:color w:val="000000" w:themeColor="text1" w:themeTint="FF" w:themeShade="FF"/>
+          <w:sz w:val="24"/>
+          <w:szCs w:val="24"/>
+          <w:u w:val="none"/>
+          <w:lang w:val="pt-BR"/>
+        </w:rPr>
+        <w:t>always</w:t>
+      </w:r>
+      <w:proofErr w:type="spellEnd"/>
+      <w:r>
+        <w:rPr>
+          <w:rFonts w:ascii="Arial" w:hAnsi="Arial" w:eastAsia="Arial" w:cs="Arial"/>
+          <w:b w:val="0"/>
+          <w:bCs w:val="0"/>
+          <w:i w:val="0"/>
+          <w:iCs w:val="0"/>
+          <w:strike w:val="0"/>
+          <w:dstrike w:val="0"/>
+          <w:noProof w:val="0"/>
+          <w:color w:val="000000" w:themeColor="text1" w:themeTint="FF" w:themeShade="FF"/>
+          <w:sz w:val="24"/>
+          <w:szCs w:val="24"/>
+          <w:u w:val="none"/>
+          <w:lang w:val="pt-BR"/>
+        </w:rPr>
+        <w:t xml:space="preserve"> </w:t>
+      </w:r>
+      <w:proofErr w:type="spellStart"/>
+      <w:r>
+        <w:rPr>
+          <w:rFonts w:ascii="Arial" w:hAnsi="Arial" w:eastAsia="Arial" w:cs="Arial"/>
+          <w:b w:val="1"/>
+          <w:bCs w:val="1"/>
+          <w:i w:val="0"/>
+          <w:iCs w:val="0"/>
+          <w:strike w:val="0"/>
+          <w:dstrike w:val="0"/>
+          <w:noProof w:val="0"/>
+          <w:color w:val="000000" w:themeColor="text1" w:themeTint="FF" w:themeShade="FF"/>
+          <w:sz w:val="24"/>
+          <w:szCs w:val="24"/>
+          <w:u w:val="none"/>
+          <w:lang w:val="pt-BR"/>
+        </w:rPr>
+        <w:t>seek</w:t>
+      </w:r>
+      <w:proofErr w:type="spellEnd"/>
+      <w:r>
+        <w:rPr>
+          <w:rFonts w:ascii="Arial" w:hAnsi="Arial" w:eastAsia="Arial" w:cs="Arial"/>
+          <w:b w:val="1"/>
+          <w:bCs w:val="1"/>
+          <w:i w:val="0"/>
+          <w:iCs w:val="0"/>
+          <w:strike w:val="0"/>
+          <w:dstrike w:val="0"/>
+          <w:noProof w:val="0"/>
+          <w:color w:val="000000" w:themeColor="text1" w:themeTint="FF" w:themeShade="FF"/>
+          <w:sz w:val="24"/>
+          <w:szCs w:val="24"/>
+          <w:u w:val="none"/>
+          <w:lang w:val="pt-BR"/>
+        </w:rPr>
+        <w:t xml:space="preserve"> </w:t>
+      </w:r>
+      <w:proofErr w:type="spellStart"/>
+      <w:r>
+        <w:rPr>
+          <w:rFonts w:ascii="Arial" w:hAnsi="Arial" w:eastAsia="Arial" w:cs="Arial"/>
+          <w:b w:val="1"/>
+          <w:bCs w:val="1"/>
+          <w:i w:val="0"/>
+          <w:iCs w:val="0"/>
+          <w:strike w:val="0"/>
+          <w:dstrike w:val="0"/>
+          <w:noProof w:val="0"/>
+          <w:color w:val="000000" w:themeColor="text1" w:themeTint="FF" w:themeShade="FF"/>
+          <w:sz w:val="24"/>
+          <w:szCs w:val="24"/>
+          <w:u w:val="none"/>
+          <w:lang w:val="pt-BR"/>
+        </w:rPr>
+        <w:t>to</w:t>
+      </w:r>
+      <w:proofErr w:type="spellEnd"/>
+      <w:r>
+        <w:rPr>
+          <w:rFonts w:ascii="Arial" w:hAnsi="Arial" w:eastAsia="Arial" w:cs="Arial"/>
+          <w:b w:val="1"/>
+          <w:bCs w:val="1"/>
+          <w:i w:val="0"/>
+          <w:iCs w:val="0"/>
+          <w:strike w:val="0"/>
+          <w:dstrike w:val="0"/>
+          <w:noProof w:val="0"/>
+          <w:color w:val="000000" w:themeColor="text1" w:themeTint="FF" w:themeShade="FF"/>
+          <w:sz w:val="24"/>
+          <w:szCs w:val="24"/>
+          <w:u w:val="none"/>
+          <w:lang w:val="pt-BR"/>
+        </w:rPr>
+        <w:t xml:space="preserve"> </w:t>
+      </w:r>
+      <w:proofErr w:type="spellStart"/>
+      <w:r>
+        <w:rPr>
+          <w:rFonts w:ascii="Arial" w:hAnsi="Arial" w:eastAsia="Arial" w:cs="Arial"/>
+          <w:b w:val="1"/>
+          <w:bCs w:val="1"/>
+          <w:i w:val="0"/>
+          <w:iCs w:val="0"/>
+          <w:strike w:val="0"/>
+          <w:dstrike w:val="0"/>
+          <w:noProof w:val="0"/>
+          <w:color w:val="000000" w:themeColor="text1" w:themeTint="FF" w:themeShade="FF"/>
+          <w:sz w:val="24"/>
+          <w:szCs w:val="24"/>
+          <w:u w:val="none"/>
+          <w:lang w:val="pt-BR"/>
+        </w:rPr>
+        <w:t>challenge</w:t>
+      </w:r>
+      <w:proofErr w:type="spellEnd"/>
+      <w:r>
+        <w:rPr>
+          <w:rFonts w:ascii="Arial" w:hAnsi="Arial" w:eastAsia="Arial" w:cs="Arial"/>
+          <w:b w:val="1"/>
+          <w:bCs w:val="1"/>
+          <w:i w:val="0"/>
+          <w:iCs w:val="0"/>
+          <w:strike w:val="0"/>
+          <w:dstrike w:val="0"/>
+          <w:noProof w:val="0"/>
+          <w:color w:val="000000" w:themeColor="text1" w:themeTint="FF" w:themeShade="FF"/>
+          <w:sz w:val="24"/>
+          <w:szCs w:val="24"/>
+          <w:u w:val="none"/>
+          <w:lang w:val="pt-BR"/>
+        </w:rPr>
+        <w:t xml:space="preserve"> </w:t>
+      </w:r>
+      <w:proofErr w:type="spellStart"/>
+      <w:r>
+        <w:rPr>
+          <w:rFonts w:ascii="Arial" w:hAnsi="Arial" w:eastAsia="Arial" w:cs="Arial"/>
+          <w:b w:val="1"/>
+          <w:bCs w:val="1"/>
+          <w:i w:val="0"/>
+          <w:iCs w:val="0"/>
+          <w:strike w:val="0"/>
+          <w:dstrike w:val="0"/>
+          <w:noProof w:val="0"/>
+          <w:color w:val="000000" w:themeColor="text1" w:themeTint="FF" w:themeShade="FF"/>
+          <w:sz w:val="24"/>
+          <w:szCs w:val="24"/>
+          <w:u w:val="none"/>
+          <w:lang w:val="pt-BR"/>
+        </w:rPr>
+        <w:t>myself</w:t>
+      </w:r>
+      <w:proofErr w:type="spellEnd"/>
+      <w:r>
+        <w:rPr>
+          <w:rFonts w:ascii="Arial" w:hAnsi="Arial" w:eastAsia="Arial" w:cs="Arial"/>
+          <w:b w:val="0"/>
+          <w:bCs w:val="0"/>
+          <w:i w:val="0"/>
+          <w:iCs w:val="0"/>
+          <w:strike w:val="0"/>
+          <w:dstrike w:val="0"/>
+          <w:noProof w:val="0"/>
+          <w:color w:val="000000" w:themeColor="text1" w:themeTint="FF" w:themeShade="FF"/>
+          <w:sz w:val="24"/>
+          <w:szCs w:val="24"/>
+          <w:u w:val="none"/>
+          <w:lang w:val="pt-BR"/>
+        </w:rPr>
+        <w:t xml:space="preserve"> </w:t>
+      </w:r>
+      <w:proofErr w:type="spellStart"/>
+      <w:r>
+        <w:rPr>
+          <w:rFonts w:ascii="Arial" w:hAnsi="Arial" w:eastAsia="Arial" w:cs="Arial"/>
+          <w:b w:val="0"/>
+          <w:bCs w:val="0"/>
+          <w:i w:val="0"/>
+          <w:iCs w:val="0"/>
+          <w:strike w:val="0"/>
+          <w:dstrike w:val="0"/>
+          <w:noProof w:val="0"/>
+          <w:color w:val="000000" w:themeColor="text1" w:themeTint="FF" w:themeShade="FF"/>
+          <w:sz w:val="24"/>
+          <w:szCs w:val="24"/>
+          <w:u w:val="none"/>
+          <w:lang w:val="pt-BR"/>
+        </w:rPr>
+        <w:t>to</w:t>
+      </w:r>
+      <w:proofErr w:type="spellEnd"/>
+      <w:r>
+        <w:rPr>
+          <w:rFonts w:ascii="Arial" w:hAnsi="Arial" w:eastAsia="Arial" w:cs="Arial"/>
+          <w:b w:val="0"/>
+          <w:bCs w:val="0"/>
+          <w:i w:val="0"/>
+          <w:iCs w:val="0"/>
+          <w:strike w:val="0"/>
+          <w:dstrike w:val="0"/>
+          <w:noProof w:val="0"/>
+          <w:color w:val="000000" w:themeColor="text1" w:themeTint="FF" w:themeShade="FF"/>
+          <w:sz w:val="24"/>
+          <w:szCs w:val="24"/>
+          <w:u w:val="none"/>
+          <w:lang w:val="pt-BR"/>
+        </w:rPr>
+        <w:t xml:space="preserve"> </w:t>
+      </w:r>
+      <w:proofErr w:type="spellStart"/>
+      <w:r>
+        <w:rPr>
+          <w:rFonts w:ascii="Arial" w:hAnsi="Arial" w:eastAsia="Arial" w:cs="Arial"/>
+          <w:b w:val="0"/>
+          <w:bCs w:val="0"/>
+          <w:i w:val="0"/>
+          <w:iCs w:val="0"/>
+          <w:strike w:val="0"/>
+          <w:dstrike w:val="0"/>
+          <w:noProof w:val="0"/>
+          <w:color w:val="000000" w:themeColor="text1" w:themeTint="FF" w:themeShade="FF"/>
+          <w:sz w:val="24"/>
+          <w:szCs w:val="24"/>
+          <w:u w:val="none"/>
+          <w:lang w:val="pt-BR"/>
+        </w:rPr>
+        <w:t>learn</w:t>
+      </w:r>
+      <w:proofErr w:type="spellEnd"/>
+      <w:r>
+        <w:rPr>
+          <w:rFonts w:ascii="Arial" w:hAnsi="Arial" w:eastAsia="Arial" w:cs="Arial"/>
+          <w:b w:val="0"/>
+          <w:bCs w:val="0"/>
+          <w:i w:val="0"/>
+          <w:iCs w:val="0"/>
+          <w:strike w:val="0"/>
+          <w:dstrike w:val="0"/>
+          <w:noProof w:val="0"/>
+          <w:color w:val="000000" w:themeColor="text1" w:themeTint="FF" w:themeShade="FF"/>
+          <w:sz w:val="24"/>
+          <w:szCs w:val="24"/>
+          <w:u w:val="none"/>
+          <w:lang w:val="pt-BR"/>
+        </w:rPr>
+        <w:t xml:space="preserve"> </w:t>
+      </w:r>
+      <w:proofErr w:type="spellStart"/>
+      <w:r>
+        <w:rPr>
+          <w:rFonts w:ascii="Arial" w:hAnsi="Arial" w:eastAsia="Arial" w:cs="Arial"/>
+          <w:b w:val="1"/>
+          <w:bCs w:val="1"/>
+          <w:i w:val="0"/>
+          <w:iCs w:val="0"/>
+          <w:strike w:val="0"/>
+          <w:dstrike w:val="0"/>
+          <w:noProof w:val="0"/>
+          <w:color w:val="000000" w:themeColor="text1" w:themeTint="FF" w:themeShade="FF"/>
+          <w:sz w:val="24"/>
+          <w:szCs w:val="24"/>
+          <w:u w:val="none"/>
+          <w:lang w:val="pt-BR"/>
+        </w:rPr>
+        <w:t>something</w:t>
+      </w:r>
+      <w:proofErr w:type="spellEnd"/>
+      <w:r>
+        <w:rPr>
+          <w:rFonts w:ascii="Arial" w:hAnsi="Arial" w:eastAsia="Arial" w:cs="Arial"/>
+          <w:b w:val="1"/>
+          <w:bCs w:val="1"/>
+          <w:i w:val="0"/>
+          <w:iCs w:val="0"/>
+          <w:strike w:val="0"/>
+          <w:dstrike w:val="0"/>
+          <w:noProof w:val="0"/>
+          <w:color w:val="000000" w:themeColor="text1" w:themeTint="FF" w:themeShade="FF"/>
+          <w:sz w:val="24"/>
+          <w:szCs w:val="24"/>
+          <w:u w:val="none"/>
+          <w:lang w:val="pt-BR"/>
+        </w:rPr>
+        <w:t xml:space="preserve"> new</w:t>
+      </w:r>
       <w:r>
         <w:rPr>
           <w:rFonts w:ascii="Arial" w:hAnsi="Arial" w:eastAsia="Arial" w:cs="Arial"/>
@@ -3723,331 +3971,311 @@
           <w:u w:val="none"/>
           <w:lang w:val="pt-BR"/>
         </w:rPr>
-        <w:t>where</w:t>
-      </w:r>
-      <w:proofErr w:type="spellEnd"/>
-      <w:r>
-        <w:rPr>
-          <w:rFonts w:ascii="Arial" w:hAnsi="Arial" w:eastAsia="Arial" w:cs="Arial"/>
-          <w:b w:val="0"/>
-          <w:bCs w:val="0"/>
-          <w:i w:val="0"/>
-          <w:iCs w:val="0"/>
-          <w:strike w:val="0"/>
-          <w:dstrike w:val="0"/>
-          <w:noProof w:val="0"/>
-          <w:color w:val="000000" w:themeColor="text1" w:themeTint="FF" w:themeShade="FF"/>
-          <w:sz w:val="24"/>
-          <w:szCs w:val="24"/>
-          <w:u w:val="none"/>
-          <w:lang w:val="pt-BR"/>
-        </w:rPr>
-        <w:t xml:space="preserve"> I </w:t>
-      </w:r>
-      <w:proofErr w:type="spellStart"/>
-      <w:r>
-        <w:rPr>
-          <w:rFonts w:ascii="Arial" w:hAnsi="Arial" w:eastAsia="Arial" w:cs="Arial"/>
-          <w:b w:val="0"/>
-          <w:bCs w:val="0"/>
-          <w:i w:val="0"/>
-          <w:iCs w:val="0"/>
-          <w:strike w:val="0"/>
-          <w:dstrike w:val="0"/>
-          <w:noProof w:val="0"/>
-          <w:color w:val="000000" w:themeColor="text1" w:themeTint="FF" w:themeShade="FF"/>
-          <w:sz w:val="24"/>
-          <w:szCs w:val="24"/>
-          <w:u w:val="none"/>
-          <w:lang w:val="pt-BR"/>
-        </w:rPr>
-        <w:t>always</w:t>
-      </w:r>
-      <w:proofErr w:type="spellEnd"/>
-      <w:r>
-        <w:rPr>
-          <w:rFonts w:ascii="Arial" w:hAnsi="Arial" w:eastAsia="Arial" w:cs="Arial"/>
-          <w:b w:val="0"/>
-          <w:bCs w:val="0"/>
-          <w:i w:val="0"/>
-          <w:iCs w:val="0"/>
-          <w:strike w:val="0"/>
-          <w:dstrike w:val="0"/>
-          <w:noProof w:val="0"/>
-          <w:color w:val="000000" w:themeColor="text1" w:themeTint="FF" w:themeShade="FF"/>
-          <w:sz w:val="24"/>
-          <w:szCs w:val="24"/>
-          <w:u w:val="none"/>
-          <w:lang w:val="pt-BR"/>
-        </w:rPr>
-        <w:t xml:space="preserve"> </w:t>
-      </w:r>
-      <w:proofErr w:type="spellStart"/>
-      <w:r>
-        <w:rPr>
-          <w:rFonts w:ascii="Arial" w:hAnsi="Arial" w:eastAsia="Arial" w:cs="Arial"/>
-          <w:b w:val="1"/>
-          <w:bCs w:val="1"/>
-          <w:i w:val="0"/>
-          <w:iCs w:val="0"/>
-          <w:strike w:val="0"/>
-          <w:dstrike w:val="0"/>
-          <w:noProof w:val="0"/>
-          <w:color w:val="000000" w:themeColor="text1" w:themeTint="FF" w:themeShade="FF"/>
-          <w:sz w:val="24"/>
-          <w:szCs w:val="24"/>
-          <w:u w:val="none"/>
-          <w:lang w:val="pt-BR"/>
-        </w:rPr>
-        <w:t>seek</w:t>
-      </w:r>
-      <w:proofErr w:type="spellEnd"/>
-      <w:r>
-        <w:rPr>
-          <w:rFonts w:ascii="Arial" w:hAnsi="Arial" w:eastAsia="Arial" w:cs="Arial"/>
-          <w:b w:val="1"/>
-          <w:bCs w:val="1"/>
-          <w:i w:val="0"/>
-          <w:iCs w:val="0"/>
-          <w:strike w:val="0"/>
-          <w:dstrike w:val="0"/>
-          <w:noProof w:val="0"/>
-          <w:color w:val="000000" w:themeColor="text1" w:themeTint="FF" w:themeShade="FF"/>
-          <w:sz w:val="24"/>
-          <w:szCs w:val="24"/>
-          <w:u w:val="none"/>
-          <w:lang w:val="pt-BR"/>
-        </w:rPr>
-        <w:t xml:space="preserve"> </w:t>
-      </w:r>
-      <w:proofErr w:type="spellStart"/>
-      <w:r>
-        <w:rPr>
-          <w:rFonts w:ascii="Arial" w:hAnsi="Arial" w:eastAsia="Arial" w:cs="Arial"/>
-          <w:b w:val="1"/>
-          <w:bCs w:val="1"/>
-          <w:i w:val="0"/>
-          <w:iCs w:val="0"/>
-          <w:strike w:val="0"/>
-          <w:dstrike w:val="0"/>
-          <w:noProof w:val="0"/>
-          <w:color w:val="000000" w:themeColor="text1" w:themeTint="FF" w:themeShade="FF"/>
-          <w:sz w:val="24"/>
-          <w:szCs w:val="24"/>
-          <w:u w:val="none"/>
-          <w:lang w:val="pt-BR"/>
-        </w:rPr>
-        <w:t>to</w:t>
-      </w:r>
-      <w:proofErr w:type="spellEnd"/>
-      <w:r>
-        <w:rPr>
-          <w:rFonts w:ascii="Arial" w:hAnsi="Arial" w:eastAsia="Arial" w:cs="Arial"/>
-          <w:b w:val="1"/>
-          <w:bCs w:val="1"/>
-          <w:i w:val="0"/>
-          <w:iCs w:val="0"/>
-          <w:strike w:val="0"/>
-          <w:dstrike w:val="0"/>
-          <w:noProof w:val="0"/>
-          <w:color w:val="000000" w:themeColor="text1" w:themeTint="FF" w:themeShade="FF"/>
-          <w:sz w:val="24"/>
-          <w:szCs w:val="24"/>
-          <w:u w:val="none"/>
-          <w:lang w:val="pt-BR"/>
-        </w:rPr>
-        <w:t xml:space="preserve"> </w:t>
-      </w:r>
-      <w:proofErr w:type="spellStart"/>
-      <w:r>
-        <w:rPr>
-          <w:rFonts w:ascii="Arial" w:hAnsi="Arial" w:eastAsia="Arial" w:cs="Arial"/>
-          <w:b w:val="1"/>
-          <w:bCs w:val="1"/>
-          <w:i w:val="0"/>
-          <w:iCs w:val="0"/>
-          <w:strike w:val="0"/>
-          <w:dstrike w:val="0"/>
-          <w:noProof w:val="0"/>
-          <w:color w:val="000000" w:themeColor="text1" w:themeTint="FF" w:themeShade="FF"/>
-          <w:sz w:val="24"/>
-          <w:szCs w:val="24"/>
-          <w:u w:val="none"/>
-          <w:lang w:val="pt-BR"/>
-        </w:rPr>
-        <w:t>challenge</w:t>
-      </w:r>
-      <w:proofErr w:type="spellEnd"/>
-      <w:r>
-        <w:rPr>
-          <w:rFonts w:ascii="Arial" w:hAnsi="Arial" w:eastAsia="Arial" w:cs="Arial"/>
-          <w:b w:val="1"/>
-          <w:bCs w:val="1"/>
-          <w:i w:val="0"/>
-          <w:iCs w:val="0"/>
-          <w:strike w:val="0"/>
-          <w:dstrike w:val="0"/>
-          <w:noProof w:val="0"/>
-          <w:color w:val="000000" w:themeColor="text1" w:themeTint="FF" w:themeShade="FF"/>
-          <w:sz w:val="24"/>
-          <w:szCs w:val="24"/>
-          <w:u w:val="none"/>
-          <w:lang w:val="pt-BR"/>
-        </w:rPr>
-        <w:t xml:space="preserve"> </w:t>
-      </w:r>
-      <w:proofErr w:type="spellStart"/>
-      <w:r>
-        <w:rPr>
-          <w:rFonts w:ascii="Arial" w:hAnsi="Arial" w:eastAsia="Arial" w:cs="Arial"/>
-          <w:b w:val="1"/>
-          <w:bCs w:val="1"/>
-          <w:i w:val="0"/>
-          <w:iCs w:val="0"/>
-          <w:strike w:val="0"/>
-          <w:dstrike w:val="0"/>
-          <w:noProof w:val="0"/>
-          <w:color w:val="000000" w:themeColor="text1" w:themeTint="FF" w:themeShade="FF"/>
-          <w:sz w:val="24"/>
-          <w:szCs w:val="24"/>
-          <w:u w:val="none"/>
-          <w:lang w:val="pt-BR"/>
-        </w:rPr>
-        <w:t>myself</w:t>
-      </w:r>
-      <w:proofErr w:type="spellEnd"/>
-      <w:r>
-        <w:rPr>
-          <w:rFonts w:ascii="Arial" w:hAnsi="Arial" w:eastAsia="Arial" w:cs="Arial"/>
-          <w:b w:val="0"/>
-          <w:bCs w:val="0"/>
-          <w:i w:val="0"/>
-          <w:iCs w:val="0"/>
-          <w:strike w:val="0"/>
-          <w:dstrike w:val="0"/>
-          <w:noProof w:val="0"/>
-          <w:color w:val="000000" w:themeColor="text1" w:themeTint="FF" w:themeShade="FF"/>
-          <w:sz w:val="24"/>
-          <w:szCs w:val="24"/>
-          <w:u w:val="none"/>
-          <w:lang w:val="pt-BR"/>
-        </w:rPr>
-        <w:t xml:space="preserve"> </w:t>
-      </w:r>
-      <w:proofErr w:type="spellStart"/>
-      <w:r>
-        <w:rPr>
-          <w:rFonts w:ascii="Arial" w:hAnsi="Arial" w:eastAsia="Arial" w:cs="Arial"/>
-          <w:b w:val="0"/>
-          <w:bCs w:val="0"/>
-          <w:i w:val="0"/>
-          <w:iCs w:val="0"/>
-          <w:strike w:val="0"/>
-          <w:dstrike w:val="0"/>
-          <w:noProof w:val="0"/>
-          <w:color w:val="000000" w:themeColor="text1" w:themeTint="FF" w:themeShade="FF"/>
-          <w:sz w:val="24"/>
-          <w:szCs w:val="24"/>
-          <w:u w:val="none"/>
-          <w:lang w:val="pt-BR"/>
-        </w:rPr>
-        <w:t>to</w:t>
-      </w:r>
-      <w:proofErr w:type="spellEnd"/>
-      <w:r>
-        <w:rPr>
-          <w:rFonts w:ascii="Arial" w:hAnsi="Arial" w:eastAsia="Arial" w:cs="Arial"/>
-          <w:b w:val="0"/>
-          <w:bCs w:val="0"/>
-          <w:i w:val="0"/>
-          <w:iCs w:val="0"/>
-          <w:strike w:val="0"/>
-          <w:dstrike w:val="0"/>
-          <w:noProof w:val="0"/>
-          <w:color w:val="000000" w:themeColor="text1" w:themeTint="FF" w:themeShade="FF"/>
-          <w:sz w:val="24"/>
-          <w:szCs w:val="24"/>
-          <w:u w:val="none"/>
-          <w:lang w:val="pt-BR"/>
-        </w:rPr>
-        <w:t xml:space="preserve"> </w:t>
-      </w:r>
-      <w:proofErr w:type="spellStart"/>
-      <w:r>
-        <w:rPr>
-          <w:rFonts w:ascii="Arial" w:hAnsi="Arial" w:eastAsia="Arial" w:cs="Arial"/>
-          <w:b w:val="0"/>
-          <w:bCs w:val="0"/>
-          <w:i w:val="0"/>
-          <w:iCs w:val="0"/>
-          <w:strike w:val="0"/>
-          <w:dstrike w:val="0"/>
-          <w:noProof w:val="0"/>
-          <w:color w:val="000000" w:themeColor="text1" w:themeTint="FF" w:themeShade="FF"/>
-          <w:sz w:val="24"/>
-          <w:szCs w:val="24"/>
-          <w:u w:val="none"/>
-          <w:lang w:val="pt-BR"/>
-        </w:rPr>
-        <w:t>learn</w:t>
-      </w:r>
-      <w:proofErr w:type="spellEnd"/>
-      <w:r>
-        <w:rPr>
-          <w:rFonts w:ascii="Arial" w:hAnsi="Arial" w:eastAsia="Arial" w:cs="Arial"/>
-          <w:b w:val="0"/>
-          <w:bCs w:val="0"/>
-          <w:i w:val="0"/>
-          <w:iCs w:val="0"/>
-          <w:strike w:val="0"/>
-          <w:dstrike w:val="0"/>
-          <w:noProof w:val="0"/>
-          <w:color w:val="000000" w:themeColor="text1" w:themeTint="FF" w:themeShade="FF"/>
-          <w:sz w:val="24"/>
-          <w:szCs w:val="24"/>
-          <w:u w:val="none"/>
-          <w:lang w:val="pt-BR"/>
-        </w:rPr>
-        <w:t xml:space="preserve"> </w:t>
-      </w:r>
-      <w:proofErr w:type="spellStart"/>
-      <w:r>
-        <w:rPr>
-          <w:rFonts w:ascii="Arial" w:hAnsi="Arial" w:eastAsia="Arial" w:cs="Arial"/>
-          <w:b w:val="1"/>
-          <w:bCs w:val="1"/>
-          <w:i w:val="0"/>
-          <w:iCs w:val="0"/>
-          <w:strike w:val="0"/>
-          <w:dstrike w:val="0"/>
-          <w:noProof w:val="0"/>
-          <w:color w:val="000000" w:themeColor="text1" w:themeTint="FF" w:themeShade="FF"/>
-          <w:sz w:val="24"/>
-          <w:szCs w:val="24"/>
-          <w:u w:val="none"/>
-          <w:lang w:val="pt-BR"/>
-        </w:rPr>
-        <w:t>something</w:t>
-      </w:r>
-      <w:proofErr w:type="spellEnd"/>
-      <w:r>
-        <w:rPr>
-          <w:rFonts w:ascii="Arial" w:hAnsi="Arial" w:eastAsia="Arial" w:cs="Arial"/>
-          <w:b w:val="1"/>
-          <w:bCs w:val="1"/>
-          <w:i w:val="0"/>
-          <w:iCs w:val="0"/>
-          <w:strike w:val="0"/>
-          <w:dstrike w:val="0"/>
-          <w:noProof w:val="0"/>
-          <w:color w:val="000000" w:themeColor="text1" w:themeTint="FF" w:themeShade="FF"/>
-          <w:sz w:val="24"/>
-          <w:szCs w:val="24"/>
-          <w:u w:val="none"/>
-          <w:lang w:val="pt-BR"/>
-        </w:rPr>
-        <w:t xml:space="preserve"> new</w:t>
-      </w:r>
+        <w:t>with</w:t>
+      </w:r>
+      <w:proofErr w:type="spellEnd"/>
+      <w:r>
+        <w:rPr>
+          <w:rFonts w:ascii="Arial" w:hAnsi="Arial" w:eastAsia="Arial" w:cs="Arial"/>
+          <w:b w:val="1"/>
+          <w:bCs w:val="1"/>
+          <w:i w:val="0"/>
+          <w:iCs w:val="0"/>
+          <w:strike w:val="0"/>
+          <w:dstrike w:val="0"/>
+          <w:noProof w:val="0"/>
+          <w:color w:val="000000" w:themeColor="text1" w:themeTint="FF" w:themeShade="FF"/>
+          <w:sz w:val="24"/>
+          <w:szCs w:val="24"/>
+          <w:u w:val="none"/>
+          <w:lang w:val="pt-BR"/>
+        </w:rPr>
+        <w:t xml:space="preserve"> </w:t>
+      </w:r>
+      <w:proofErr w:type="spellStart"/>
+      <w:r>
+        <w:rPr>
+          <w:rFonts w:ascii="Arial" w:hAnsi="Arial" w:eastAsia="Arial" w:cs="Arial"/>
+          <w:b w:val="1"/>
+          <w:bCs w:val="1"/>
+          <w:i w:val="0"/>
+          <w:iCs w:val="0"/>
+          <w:strike w:val="0"/>
+          <w:dstrike w:val="0"/>
+          <w:noProof w:val="0"/>
+          <w:color w:val="000000" w:themeColor="text1" w:themeTint="FF" w:themeShade="FF"/>
+          <w:sz w:val="24"/>
+          <w:szCs w:val="24"/>
+          <w:u w:val="none"/>
+          <w:lang w:val="pt-BR"/>
+        </w:rPr>
+        <w:t>technologies</w:t>
+      </w:r>
+      <w:proofErr w:type="spellEnd"/>
+      <w:r>
+        <w:rPr>
+          <w:rFonts w:ascii="Arial" w:hAnsi="Arial" w:eastAsia="Arial" w:cs="Arial"/>
+          <w:b w:val="1"/>
+          <w:bCs w:val="1"/>
+          <w:i w:val="0"/>
+          <w:iCs w:val="0"/>
+          <w:strike w:val="0"/>
+          <w:dstrike w:val="0"/>
+          <w:noProof w:val="0"/>
+          <w:color w:val="000000" w:themeColor="text1" w:themeTint="FF" w:themeShade="FF"/>
+          <w:sz w:val="24"/>
+          <w:szCs w:val="24"/>
+          <w:u w:val="none"/>
+          <w:lang w:val="pt-BR"/>
+        </w:rPr>
+        <w:t xml:space="preserve"> </w:t>
+      </w:r>
+      <w:proofErr w:type="spellStart"/>
+      <w:r>
+        <w:rPr>
+          <w:rFonts w:ascii="Arial" w:hAnsi="Arial" w:eastAsia="Arial" w:cs="Arial"/>
+          <w:b w:val="0"/>
+          <w:bCs w:val="0"/>
+          <w:i w:val="0"/>
+          <w:iCs w:val="0"/>
+          <w:strike w:val="0"/>
+          <w:dstrike w:val="0"/>
+          <w:noProof w:val="0"/>
+          <w:color w:val="000000" w:themeColor="text1" w:themeTint="FF" w:themeShade="FF"/>
+          <w:sz w:val="24"/>
+          <w:szCs w:val="24"/>
+          <w:u w:val="none"/>
+          <w:lang w:val="pt-BR"/>
+        </w:rPr>
+        <w:t>such</w:t>
+      </w:r>
+      <w:proofErr w:type="spellEnd"/>
+      <w:r>
+        <w:rPr>
+          <w:rFonts w:ascii="Arial" w:hAnsi="Arial" w:eastAsia="Arial" w:cs="Arial"/>
+          <w:b w:val="0"/>
+          <w:bCs w:val="0"/>
+          <w:i w:val="0"/>
+          <w:iCs w:val="0"/>
+          <w:strike w:val="0"/>
+          <w:dstrike w:val="0"/>
+          <w:noProof w:val="0"/>
+          <w:color w:val="000000" w:themeColor="text1" w:themeTint="FF" w:themeShade="FF"/>
+          <w:sz w:val="24"/>
+          <w:szCs w:val="24"/>
+          <w:u w:val="none"/>
+          <w:lang w:val="pt-BR"/>
+        </w:rPr>
+        <w:t xml:space="preserve"> as</w:t>
+      </w:r>
+      <w:r>
+        <w:rPr>
+          <w:rFonts w:ascii="Arial" w:hAnsi="Arial" w:eastAsia="Arial" w:cs="Arial"/>
+          <w:b w:val="1"/>
+          <w:bCs w:val="1"/>
+          <w:i w:val="0"/>
+          <w:iCs w:val="0"/>
+          <w:strike w:val="0"/>
+          <w:dstrike w:val="0"/>
+          <w:noProof w:val="0"/>
+          <w:color w:val="000000" w:themeColor="text1" w:themeTint="FF" w:themeShade="FF"/>
+          <w:sz w:val="24"/>
+          <w:szCs w:val="24"/>
+          <w:u w:val="none"/>
+          <w:lang w:val="pt-BR"/>
+        </w:rPr>
+        <w:t xml:space="preserve"> </w:t>
+      </w:r>
+      <w:proofErr w:type="spellStart"/>
+      <w:r>
+        <w:rPr>
+          <w:rFonts w:ascii="Arial" w:hAnsi="Arial" w:eastAsia="Arial" w:cs="Arial"/>
+          <w:b w:val="1"/>
+          <w:bCs w:val="1"/>
+          <w:i w:val="0"/>
+          <w:iCs w:val="0"/>
+          <w:strike w:val="0"/>
+          <w:dstrike w:val="0"/>
+          <w:noProof w:val="0"/>
+          <w:color w:val="000000" w:themeColor="text1" w:themeTint="FF" w:themeShade="FF"/>
+          <w:sz w:val="24"/>
+          <w:szCs w:val="24"/>
+          <w:u w:val="none"/>
+          <w:lang w:val="pt-BR"/>
+        </w:rPr>
+        <w:t>React</w:t>
+      </w:r>
+      <w:proofErr w:type="spellEnd"/>
+      <w:r>
+        <w:rPr>
+          <w:rFonts w:ascii="Arial" w:hAnsi="Arial" w:eastAsia="Arial" w:cs="Arial"/>
+          <w:b w:val="0"/>
+          <w:bCs w:val="0"/>
+          <w:i w:val="0"/>
+          <w:iCs w:val="0"/>
+          <w:strike w:val="0"/>
+          <w:dstrike w:val="0"/>
+          <w:noProof w:val="0"/>
+          <w:color w:val="000000" w:themeColor="text1" w:themeTint="FF" w:themeShade="FF"/>
+          <w:sz w:val="24"/>
+          <w:szCs w:val="24"/>
+          <w:u w:val="none"/>
+          <w:lang w:val="pt-BR"/>
+        </w:rPr>
+        <w:t>,</w:t>
+      </w:r>
+      <w:r>
+        <w:rPr>
+          <w:rFonts w:ascii="Arial" w:hAnsi="Arial" w:eastAsia="Arial" w:cs="Arial"/>
+          <w:b w:val="1"/>
+          <w:bCs w:val="1"/>
+          <w:i w:val="0"/>
+          <w:iCs w:val="0"/>
+          <w:strike w:val="0"/>
+          <w:dstrike w:val="0"/>
+          <w:noProof w:val="0"/>
+          <w:color w:val="000000" w:themeColor="text1" w:themeTint="FF" w:themeShade="FF"/>
+          <w:sz w:val="24"/>
+          <w:szCs w:val="24"/>
+          <w:u w:val="none"/>
+          <w:lang w:val="pt-BR"/>
+        </w:rPr>
+        <w:t xml:space="preserve"> </w:t>
+      </w:r>
+      <w:proofErr w:type="spellStart"/>
+      <w:r>
+        <w:rPr>
+          <w:rFonts w:ascii="Arial" w:hAnsi="Arial" w:eastAsia="Arial" w:cs="Arial"/>
+          <w:b w:val="1"/>
+          <w:bCs w:val="1"/>
+          <w:i w:val="0"/>
+          <w:iCs w:val="0"/>
+          <w:strike w:val="0"/>
+          <w:dstrike w:val="0"/>
+          <w:noProof w:val="0"/>
+          <w:color w:val="000000" w:themeColor="text1" w:themeTint="FF" w:themeShade="FF"/>
+          <w:sz w:val="24"/>
+          <w:szCs w:val="24"/>
+          <w:u w:val="none"/>
+          <w:lang w:val="pt-BR"/>
+        </w:rPr>
+        <w:t>Vue</w:t>
+      </w:r>
+      <w:proofErr w:type="spellEnd"/>
+      <w:r>
+        <w:rPr>
+          <w:rFonts w:ascii="Arial" w:hAnsi="Arial" w:eastAsia="Arial" w:cs="Arial"/>
+          <w:b w:val="1"/>
+          <w:bCs w:val="1"/>
+          <w:i w:val="0"/>
+          <w:iCs w:val="0"/>
+          <w:strike w:val="0"/>
+          <w:dstrike w:val="0"/>
+          <w:noProof w:val="0"/>
+          <w:color w:val="000000" w:themeColor="text1" w:themeTint="FF" w:themeShade="FF"/>
+          <w:sz w:val="24"/>
+          <w:szCs w:val="24"/>
+          <w:u w:val="none"/>
+          <w:lang w:val="pt-BR"/>
+        </w:rPr>
+        <w:t xml:space="preserve"> </w:t>
+      </w:r>
+      <w:proofErr w:type="spellStart"/>
+      <w:r>
+        <w:rPr>
+          <w:rFonts w:ascii="Arial" w:hAnsi="Arial" w:eastAsia="Arial" w:cs="Arial"/>
+          <w:b w:val="0"/>
+          <w:bCs w:val="0"/>
+          <w:i w:val="0"/>
+          <w:iCs w:val="0"/>
+          <w:strike w:val="0"/>
+          <w:dstrike w:val="0"/>
+          <w:noProof w:val="0"/>
+          <w:color w:val="000000" w:themeColor="text1" w:themeTint="FF" w:themeShade="FF"/>
+          <w:sz w:val="24"/>
+          <w:szCs w:val="24"/>
+          <w:u w:val="none"/>
+          <w:lang w:val="pt-BR"/>
+        </w:rPr>
+        <w:t>and</w:t>
+      </w:r>
+      <w:proofErr w:type="spellEnd"/>
+      <w:r>
+        <w:rPr>
+          <w:rFonts w:ascii="Arial" w:hAnsi="Arial" w:eastAsia="Arial" w:cs="Arial"/>
+          <w:b w:val="1"/>
+          <w:bCs w:val="1"/>
+          <w:i w:val="0"/>
+          <w:iCs w:val="0"/>
+          <w:strike w:val="0"/>
+          <w:dstrike w:val="0"/>
+          <w:noProof w:val="0"/>
+          <w:color w:val="000000" w:themeColor="text1" w:themeTint="FF" w:themeShade="FF"/>
+          <w:sz w:val="24"/>
+          <w:szCs w:val="24"/>
+          <w:u w:val="none"/>
+          <w:lang w:val="pt-BR"/>
+        </w:rPr>
+        <w:t xml:space="preserve"> </w:t>
+      </w:r>
+      <w:proofErr w:type="spellStart"/>
+      <w:r>
+        <w:rPr>
+          <w:rFonts w:ascii="Arial" w:hAnsi="Arial" w:eastAsia="Arial" w:cs="Arial"/>
+          <w:b w:val="1"/>
+          <w:bCs w:val="1"/>
+          <w:i w:val="0"/>
+          <w:iCs w:val="0"/>
+          <w:strike w:val="0"/>
+          <w:dstrike w:val="0"/>
+          <w:noProof w:val="0"/>
+          <w:color w:val="000000" w:themeColor="text1" w:themeTint="FF" w:themeShade="FF"/>
+          <w:sz w:val="24"/>
+          <w:szCs w:val="24"/>
+          <w:u w:val="none"/>
+          <w:lang w:val="pt-BR"/>
+        </w:rPr>
+        <w:t>many</w:t>
+      </w:r>
+      <w:proofErr w:type="spellEnd"/>
+      <w:r>
+        <w:rPr>
+          <w:rFonts w:ascii="Arial" w:hAnsi="Arial" w:eastAsia="Arial" w:cs="Arial"/>
+          <w:b w:val="1"/>
+          <w:bCs w:val="1"/>
+          <w:i w:val="0"/>
+          <w:iCs w:val="0"/>
+          <w:strike w:val="0"/>
+          <w:dstrike w:val="0"/>
+          <w:noProof w:val="0"/>
+          <w:color w:val="000000" w:themeColor="text1" w:themeTint="FF" w:themeShade="FF"/>
+          <w:sz w:val="24"/>
+          <w:szCs w:val="24"/>
+          <w:u w:val="none"/>
+          <w:lang w:val="pt-BR"/>
+        </w:rPr>
+        <w:t xml:space="preserve"> </w:t>
+      </w:r>
+      <w:proofErr w:type="spellStart"/>
+      <w:r>
+        <w:rPr>
+          <w:rFonts w:ascii="Arial" w:hAnsi="Arial" w:eastAsia="Arial" w:cs="Arial"/>
+          <w:b w:val="1"/>
+          <w:bCs w:val="1"/>
+          <w:i w:val="0"/>
+          <w:iCs w:val="0"/>
+          <w:strike w:val="0"/>
+          <w:dstrike w:val="0"/>
+          <w:noProof w:val="0"/>
+          <w:color w:val="000000" w:themeColor="text1" w:themeTint="FF" w:themeShade="FF"/>
+          <w:sz w:val="24"/>
+          <w:szCs w:val="24"/>
+          <w:u w:val="none"/>
+          <w:lang w:val="pt-BR"/>
+        </w:rPr>
+        <w:t>others</w:t>
+      </w:r>
+      <w:proofErr w:type="spellEnd"/>
       <w:r>
         <w:rPr>
           <w:rFonts w:ascii="Arial" w:hAnsi="Arial" w:eastAsia="Arial" w:cs="Arial"/>
@@ -5118,7 +5346,7 @@
       <w:pPr>
         <w:pStyle w:val="Heading1"/>
         <w:suppressLineNumbers w:val="0"/>
-        <w:spacing w:before="280" w:beforeAutospacing="off" w:after="0" w:afterAutospacing="off" w:line="276" w:lineRule="auto"/>
+        <w:spacing w:before="280" w:beforeAutospacing="off" w:after="80" w:afterAutospacing="off" w:line="276" w:lineRule="auto"/>
         <w:ind w:left="-992" w:right="0"/>
         <w:jc w:val="left"/>
         <w:rPr>
@@ -5168,6 +5396,7 @@
     <w:p>
       <w:pPr>
         <w:pStyle w:val="Heading2"/>
+        <w:spacing w:before="80" w:beforeAutospacing="off"/>
         <w:ind w:left="-567" w:right="-567"/>
         <w:rPr>
           <w:rFonts w:ascii="Arial" w:hAnsi="Arial" w:eastAsia="Arial" w:cs="Arial"/>
@@ -5297,6 +5526,7 @@
         </w:rPr>
         <w:t>(</w:t>
       </w:r>
+      <w:proofErr w:type="spellStart"/>
       <w:r>
         <w:rPr>
           <w:rFonts w:ascii="Arial" w:hAnsi="Arial" w:eastAsia="Arial" w:cs="Arial"/>
@@ -5323,6 +5553,7 @@
         </w:rPr>
         <w:t>y</w:t>
       </w:r>
+      <w:proofErr w:type="spellEnd"/>
       <w:r>
         <w:rPr>
           <w:rFonts w:ascii="Arial" w:hAnsi="Arial" w:eastAsia="Arial" w:cs="Arial"/>
@@ -5374,7 +5605,20 @@
           <w:szCs w:val="24"/>
           <w:lang w:val="pt-BR"/>
         </w:rPr>
-        <w:t>Prese</w:t>
+        <w:t>p</w:t>
+      </w:r>
+      <w:r>
+        <w:rPr>
+          <w:rFonts w:ascii="Arial" w:hAnsi="Arial" w:eastAsia="Arial" w:cs="Arial"/>
+          <w:i w:val="1"/>
+          <w:iCs w:val="1"/>
+          <w:noProof w:val="0"/>
+          <w:color w:val="000000" w:themeColor="text1" w:themeTint="FF" w:themeShade="FF"/>
+          <w:sz w:val="24"/>
+          <w:szCs w:val="24"/>
+          <w:lang w:val="pt-BR"/>
+        </w:rPr>
+        <w:t>rese</w:t>
       </w:r>
       <w:r>
         <w:rPr>
@@ -11888,7 +12132,7 @@
     <w:p>
       <w:pPr>
         <w:pStyle w:val="Normal"/>
-        <w:spacing w:before="80" w:beforeAutospacing="off" w:after="0" w:afterAutospacing="off" w:line="276" w:lineRule="auto"/>
+        <w:spacing w:before="80" w:beforeAutospacing="off" w:after="200" w:afterAutospacing="off" w:line="276" w:lineRule="auto"/>
         <w:ind w:left="-566" w:right="-844"/>
         <w:jc w:val="both"/>
         <w:rPr>
@@ -13128,20 +13372,282 @@
         <w:jc w:val="both"/>
         <w:rPr>
           <w:rFonts w:ascii="Arial" w:hAnsi="Arial" w:eastAsia="Arial" w:cs="Arial"/>
-          <w:b w:val="0"/>
-          <w:bCs w:val="0"/>
-          <w:i w:val="0"/>
-          <w:iCs w:val="0"/>
-          <w:strike w:val="0"/>
-          <w:dstrike w:val="0"/>
-          <w:noProof w:val="0"/>
-          <w:color w:val="000000" w:themeColor="text1" w:themeTint="FF" w:themeShade="FF"/>
-          <w:sz w:val="12"/>
-          <w:szCs w:val="12"/>
+          <w:b w:val="1"/>
+          <w:bCs w:val="1"/>
+          <w:i w:val="0"/>
+          <w:iCs w:val="0"/>
+          <w:strike w:val="0"/>
+          <w:dstrike w:val="0"/>
+          <w:noProof w:val="0"/>
+          <w:color w:val="000000" w:themeColor="text1" w:themeTint="FF" w:themeShade="FF"/>
+          <w:sz w:val="24"/>
+          <w:szCs w:val="24"/>
           <w:u w:val="none"/>
           <w:lang w:val="pt-BR"/>
         </w:rPr>
       </w:pPr>
+      <w:r>
+        <w:rPr>
+          <w:rFonts w:ascii="Arial" w:hAnsi="Arial" w:eastAsia="Arial" w:cs="Arial"/>
+          <w:b w:val="1"/>
+          <w:bCs w:val="1"/>
+          <w:i w:val="0"/>
+          <w:iCs w:val="0"/>
+          <w:strike w:val="0"/>
+          <w:dstrike w:val="0"/>
+          <w:noProof w:val="0"/>
+          <w:color w:val="000000" w:themeColor="text1" w:themeTint="FF" w:themeShade="FF"/>
+          <w:sz w:val="24"/>
+          <w:szCs w:val="24"/>
+          <w:u w:val="none"/>
+          <w:lang w:val="pt-BR"/>
+        </w:rPr>
+        <w:t>Technologies</w:t>
+      </w:r>
+      <w:r>
+        <w:rPr>
+          <w:rFonts w:ascii="Arial" w:hAnsi="Arial" w:eastAsia="Arial" w:cs="Arial"/>
+          <w:b w:val="1"/>
+          <w:bCs w:val="1"/>
+          <w:i w:val="0"/>
+          <w:iCs w:val="0"/>
+          <w:strike w:val="0"/>
+          <w:dstrike w:val="0"/>
+          <w:noProof w:val="0"/>
+          <w:color w:val="000000" w:themeColor="text1" w:themeTint="FF" w:themeShade="FF"/>
+          <w:sz w:val="24"/>
+          <w:szCs w:val="24"/>
+          <w:u w:val="none"/>
+          <w:lang w:val="pt-BR"/>
+        </w:rPr>
+        <w:t xml:space="preserve">: </w:t>
+      </w:r>
+      <w:proofErr w:type="spellStart"/>
+      <w:r>
+        <w:rPr>
+          <w:rFonts w:ascii="Arial" w:hAnsi="Arial" w:eastAsia="Arial" w:cs="Arial"/>
+          <w:b w:val="1"/>
+          <w:bCs w:val="1"/>
+          <w:i w:val="0"/>
+          <w:iCs w:val="0"/>
+          <w:strike w:val="0"/>
+          <w:dstrike w:val="0"/>
+          <w:noProof w:val="0"/>
+          <w:color w:val="000000" w:themeColor="text1" w:themeTint="FF" w:themeShade="FF"/>
+          <w:sz w:val="24"/>
+          <w:szCs w:val="24"/>
+          <w:u w:val="none"/>
+          <w:lang w:val="pt-BR"/>
+        </w:rPr>
+        <w:t>Vue</w:t>
+      </w:r>
+      <w:proofErr w:type="spellEnd"/>
+      <w:r>
+        <w:rPr>
+          <w:rFonts w:ascii="Arial" w:hAnsi="Arial" w:eastAsia="Arial" w:cs="Arial"/>
+          <w:b w:val="1"/>
+          <w:bCs w:val="1"/>
+          <w:i w:val="0"/>
+          <w:iCs w:val="0"/>
+          <w:strike w:val="0"/>
+          <w:dstrike w:val="0"/>
+          <w:noProof w:val="0"/>
+          <w:color w:val="000000" w:themeColor="text1" w:themeTint="FF" w:themeShade="FF"/>
+          <w:sz w:val="24"/>
+          <w:szCs w:val="24"/>
+          <w:u w:val="none"/>
+          <w:lang w:val="pt-BR"/>
+        </w:rPr>
+        <w:t xml:space="preserve">, </w:t>
+      </w:r>
+      <w:r>
+        <w:rPr>
+          <w:rFonts w:ascii="Arial" w:hAnsi="Arial" w:eastAsia="Arial" w:cs="Arial"/>
+          <w:b w:val="1"/>
+          <w:bCs w:val="1"/>
+          <w:i w:val="0"/>
+          <w:iCs w:val="0"/>
+          <w:strike w:val="0"/>
+          <w:dstrike w:val="0"/>
+          <w:noProof w:val="0"/>
+          <w:color w:val="000000" w:themeColor="text1" w:themeTint="FF" w:themeShade="FF"/>
+          <w:sz w:val="24"/>
+          <w:szCs w:val="24"/>
+          <w:u w:val="none"/>
+          <w:lang w:val="pt-BR"/>
+        </w:rPr>
+        <w:t>Quasar</w:t>
+      </w:r>
+      <w:r>
+        <w:rPr>
+          <w:rFonts w:ascii="Arial" w:hAnsi="Arial" w:eastAsia="Arial" w:cs="Arial"/>
+          <w:b w:val="1"/>
+          <w:bCs w:val="1"/>
+          <w:i w:val="0"/>
+          <w:iCs w:val="0"/>
+          <w:strike w:val="0"/>
+          <w:dstrike w:val="0"/>
+          <w:noProof w:val="0"/>
+          <w:color w:val="000000" w:themeColor="text1" w:themeTint="FF" w:themeShade="FF"/>
+          <w:sz w:val="24"/>
+          <w:szCs w:val="24"/>
+          <w:u w:val="none"/>
+          <w:lang w:val="pt-BR"/>
+        </w:rPr>
+        <w:t xml:space="preserve">, </w:t>
+      </w:r>
+      <w:proofErr w:type="spellStart"/>
+      <w:r>
+        <w:rPr>
+          <w:rFonts w:ascii="Arial" w:hAnsi="Arial" w:eastAsia="Arial" w:cs="Arial"/>
+          <w:b w:val="1"/>
+          <w:bCs w:val="1"/>
+          <w:i w:val="0"/>
+          <w:iCs w:val="0"/>
+          <w:strike w:val="0"/>
+          <w:dstrike w:val="0"/>
+          <w:noProof w:val="0"/>
+          <w:color w:val="000000" w:themeColor="text1" w:themeTint="FF" w:themeShade="FF"/>
+          <w:sz w:val="24"/>
+          <w:szCs w:val="24"/>
+          <w:u w:val="none"/>
+          <w:lang w:val="pt-BR"/>
+        </w:rPr>
+        <w:t>JavaScript</w:t>
+      </w:r>
+      <w:proofErr w:type="spellEnd"/>
+      <w:r>
+        <w:rPr>
+          <w:rFonts w:ascii="Arial" w:hAnsi="Arial" w:eastAsia="Arial" w:cs="Arial"/>
+          <w:b w:val="1"/>
+          <w:bCs w:val="1"/>
+          <w:i w:val="0"/>
+          <w:iCs w:val="0"/>
+          <w:strike w:val="0"/>
+          <w:dstrike w:val="0"/>
+          <w:noProof w:val="0"/>
+          <w:color w:val="000000" w:themeColor="text1" w:themeTint="FF" w:themeShade="FF"/>
+          <w:sz w:val="24"/>
+          <w:szCs w:val="24"/>
+          <w:u w:val="none"/>
+          <w:lang w:val="pt-BR"/>
+        </w:rPr>
+        <w:t xml:space="preserve">, </w:t>
+      </w:r>
+      <w:proofErr w:type="spellStart"/>
+      <w:r>
+        <w:rPr>
+          <w:rFonts w:ascii="Arial" w:hAnsi="Arial" w:eastAsia="Arial" w:cs="Arial"/>
+          <w:b w:val="1"/>
+          <w:bCs w:val="1"/>
+          <w:i w:val="0"/>
+          <w:iCs w:val="0"/>
+          <w:strike w:val="0"/>
+          <w:dstrike w:val="0"/>
+          <w:noProof w:val="0"/>
+          <w:color w:val="000000" w:themeColor="text1" w:themeTint="FF" w:themeShade="FF"/>
+          <w:sz w:val="24"/>
+          <w:szCs w:val="24"/>
+          <w:u w:val="none"/>
+          <w:lang w:val="pt-BR"/>
+        </w:rPr>
+        <w:t>Tailwind</w:t>
+      </w:r>
+      <w:proofErr w:type="spellEnd"/>
+      <w:r>
+        <w:rPr>
+          <w:rFonts w:ascii="Arial" w:hAnsi="Arial" w:eastAsia="Arial" w:cs="Arial"/>
+          <w:b w:val="1"/>
+          <w:bCs w:val="1"/>
+          <w:i w:val="0"/>
+          <w:iCs w:val="0"/>
+          <w:strike w:val="0"/>
+          <w:dstrike w:val="0"/>
+          <w:noProof w:val="0"/>
+          <w:color w:val="000000" w:themeColor="text1" w:themeTint="FF" w:themeShade="FF"/>
+          <w:sz w:val="24"/>
+          <w:szCs w:val="24"/>
+          <w:u w:val="none"/>
+          <w:lang w:val="pt-BR"/>
+        </w:rPr>
+        <w:t xml:space="preserve">, </w:t>
+      </w:r>
+      <w:proofErr w:type="spellStart"/>
+      <w:r>
+        <w:rPr>
+          <w:rFonts w:ascii="Arial" w:hAnsi="Arial" w:eastAsia="Arial" w:cs="Arial"/>
+          <w:b w:val="1"/>
+          <w:bCs w:val="1"/>
+          <w:i w:val="0"/>
+          <w:iCs w:val="0"/>
+          <w:strike w:val="0"/>
+          <w:dstrike w:val="0"/>
+          <w:noProof w:val="0"/>
+          <w:color w:val="000000" w:themeColor="text1" w:themeTint="FF" w:themeShade="FF"/>
+          <w:sz w:val="24"/>
+          <w:szCs w:val="24"/>
+          <w:u w:val="none"/>
+          <w:lang w:val="pt-BR"/>
+        </w:rPr>
+        <w:t>Pinia</w:t>
+      </w:r>
+      <w:proofErr w:type="spellEnd"/>
+      <w:r>
+        <w:rPr>
+          <w:rFonts w:ascii="Arial" w:hAnsi="Arial" w:eastAsia="Arial" w:cs="Arial"/>
+          <w:b w:val="1"/>
+          <w:bCs w:val="1"/>
+          <w:i w:val="0"/>
+          <w:iCs w:val="0"/>
+          <w:strike w:val="0"/>
+          <w:dstrike w:val="0"/>
+          <w:noProof w:val="0"/>
+          <w:color w:val="000000" w:themeColor="text1" w:themeTint="FF" w:themeShade="FF"/>
+          <w:sz w:val="24"/>
+          <w:szCs w:val="24"/>
+          <w:u w:val="none"/>
+          <w:lang w:val="pt-BR"/>
+        </w:rPr>
+        <w:t xml:space="preserve">, </w:t>
+      </w:r>
+      <w:proofErr w:type="spellStart"/>
+      <w:r>
+        <w:rPr>
+          <w:rFonts w:ascii="Arial" w:hAnsi="Arial" w:eastAsia="Arial" w:cs="Arial"/>
+          <w:b w:val="1"/>
+          <w:bCs w:val="1"/>
+          <w:i w:val="0"/>
+          <w:iCs w:val="0"/>
+          <w:strike w:val="0"/>
+          <w:dstrike w:val="0"/>
+          <w:noProof w:val="0"/>
+          <w:color w:val="000000" w:themeColor="text1" w:themeTint="FF" w:themeShade="FF"/>
+          <w:sz w:val="24"/>
+          <w:szCs w:val="24"/>
+          <w:u w:val="none"/>
+          <w:lang w:val="pt-BR"/>
+        </w:rPr>
+        <w:t>Yup</w:t>
+      </w:r>
+      <w:proofErr w:type="spellEnd"/>
+      <w:r>
+        <w:rPr>
+          <w:rFonts w:ascii="Arial" w:hAnsi="Arial" w:eastAsia="Arial" w:cs="Arial"/>
+          <w:b w:val="1"/>
+          <w:bCs w:val="1"/>
+          <w:i w:val="0"/>
+          <w:iCs w:val="0"/>
+          <w:strike w:val="0"/>
+          <w:dstrike w:val="0"/>
+          <w:noProof w:val="0"/>
+          <w:color w:val="000000" w:themeColor="text1" w:themeTint="FF" w:themeShade="FF"/>
+          <w:sz w:val="24"/>
+          <w:szCs w:val="24"/>
+          <w:u w:val="none"/>
+          <w:lang w:val="pt-BR"/>
+        </w:rPr>
+        <w:t>.</w:t>
+      </w:r>
     </w:p>
     <w:p>
       <w:pPr>
@@ -13159,273 +13665,301 @@
           <w:dstrike w:val="0"/>
           <w:noProof w:val="0"/>
           <w:color w:val="000000" w:themeColor="text1" w:themeTint="FF" w:themeShade="FF"/>
-          <w:sz w:val="24"/>
-          <w:szCs w:val="24"/>
+          <w:sz w:val="12"/>
+          <w:szCs w:val="12"/>
           <w:u w:val="none"/>
           <w:lang w:val="pt-BR"/>
         </w:rPr>
       </w:pPr>
-      <w:r>
-        <w:rPr>
-          <w:rFonts w:ascii="Arial" w:hAnsi="Arial" w:eastAsia="Arial" w:cs="Arial"/>
-          <w:b w:val="1"/>
-          <w:bCs w:val="1"/>
-          <w:i w:val="0"/>
-          <w:iCs w:val="0"/>
-          <w:strike w:val="0"/>
-          <w:dstrike w:val="0"/>
-          <w:noProof w:val="0"/>
-          <w:color w:val="000000" w:themeColor="text1" w:themeTint="FF" w:themeShade="FF"/>
-          <w:sz w:val="24"/>
-          <w:szCs w:val="24"/>
-          <w:u w:val="none"/>
-          <w:lang w:val="pt-BR"/>
-        </w:rPr>
-        <w:t>Technologies</w:t>
-      </w:r>
-      <w:r>
-        <w:rPr>
-          <w:rFonts w:ascii="Arial" w:hAnsi="Arial" w:eastAsia="Arial" w:cs="Arial"/>
-          <w:b w:val="1"/>
-          <w:bCs w:val="1"/>
-          <w:i w:val="0"/>
-          <w:iCs w:val="0"/>
-          <w:strike w:val="0"/>
-          <w:dstrike w:val="0"/>
-          <w:noProof w:val="0"/>
-          <w:color w:val="000000" w:themeColor="text1" w:themeTint="FF" w:themeShade="FF"/>
-          <w:sz w:val="24"/>
-          <w:szCs w:val="24"/>
-          <w:u w:val="none"/>
-          <w:lang w:val="pt-BR"/>
-        </w:rPr>
-        <w:t xml:space="preserve">: </w:t>
-      </w:r>
-      <w:proofErr w:type="spellStart"/>
-      <w:r>
-        <w:rPr>
-          <w:rFonts w:ascii="Arial" w:hAnsi="Arial" w:eastAsia="Arial" w:cs="Arial"/>
-          <w:b w:val="1"/>
-          <w:bCs w:val="1"/>
-          <w:i w:val="0"/>
-          <w:iCs w:val="0"/>
-          <w:strike w:val="0"/>
-          <w:dstrike w:val="0"/>
-          <w:noProof w:val="0"/>
-          <w:color w:val="000000" w:themeColor="text1" w:themeTint="FF" w:themeShade="FF"/>
-          <w:sz w:val="24"/>
-          <w:szCs w:val="24"/>
-          <w:u w:val="none"/>
-          <w:lang w:val="pt-BR"/>
-        </w:rPr>
-        <w:t>Vue</w:t>
-      </w:r>
-      <w:proofErr w:type="spellEnd"/>
-      <w:r>
-        <w:rPr>
-          <w:rFonts w:ascii="Arial" w:hAnsi="Arial" w:eastAsia="Arial" w:cs="Arial"/>
-          <w:b w:val="1"/>
-          <w:bCs w:val="1"/>
-          <w:i w:val="0"/>
-          <w:iCs w:val="0"/>
-          <w:strike w:val="0"/>
-          <w:dstrike w:val="0"/>
-          <w:noProof w:val="0"/>
-          <w:color w:val="000000" w:themeColor="text1" w:themeTint="FF" w:themeShade="FF"/>
-          <w:sz w:val="24"/>
-          <w:szCs w:val="24"/>
-          <w:u w:val="none"/>
-          <w:lang w:val="pt-BR"/>
-        </w:rPr>
-        <w:t xml:space="preserve">, </w:t>
-      </w:r>
-      <w:r>
-        <w:rPr>
-          <w:rFonts w:ascii="Arial" w:hAnsi="Arial" w:eastAsia="Arial" w:cs="Arial"/>
-          <w:b w:val="1"/>
-          <w:bCs w:val="1"/>
-          <w:i w:val="0"/>
-          <w:iCs w:val="0"/>
-          <w:strike w:val="0"/>
-          <w:dstrike w:val="0"/>
-          <w:noProof w:val="0"/>
-          <w:color w:val="000000" w:themeColor="text1" w:themeTint="FF" w:themeShade="FF"/>
-          <w:sz w:val="24"/>
-          <w:szCs w:val="24"/>
-          <w:u w:val="none"/>
-          <w:lang w:val="pt-BR"/>
-        </w:rPr>
-        <w:t>Quasar</w:t>
-      </w:r>
-      <w:r>
-        <w:rPr>
-          <w:rFonts w:ascii="Arial" w:hAnsi="Arial" w:eastAsia="Arial" w:cs="Arial"/>
-          <w:b w:val="1"/>
-          <w:bCs w:val="1"/>
-          <w:i w:val="0"/>
-          <w:iCs w:val="0"/>
-          <w:strike w:val="0"/>
-          <w:dstrike w:val="0"/>
-          <w:noProof w:val="0"/>
-          <w:color w:val="000000" w:themeColor="text1" w:themeTint="FF" w:themeShade="FF"/>
-          <w:sz w:val="24"/>
-          <w:szCs w:val="24"/>
-          <w:u w:val="none"/>
-          <w:lang w:val="pt-BR"/>
-        </w:rPr>
-        <w:t xml:space="preserve">, </w:t>
-      </w:r>
-      <w:proofErr w:type="spellStart"/>
-      <w:r>
-        <w:rPr>
-          <w:rFonts w:ascii="Arial" w:hAnsi="Arial" w:eastAsia="Arial" w:cs="Arial"/>
-          <w:b w:val="1"/>
-          <w:bCs w:val="1"/>
-          <w:i w:val="0"/>
-          <w:iCs w:val="0"/>
-          <w:strike w:val="0"/>
-          <w:dstrike w:val="0"/>
-          <w:noProof w:val="0"/>
-          <w:color w:val="000000" w:themeColor="text1" w:themeTint="FF" w:themeShade="FF"/>
-          <w:sz w:val="24"/>
-          <w:szCs w:val="24"/>
-          <w:u w:val="none"/>
-          <w:lang w:val="pt-BR"/>
-        </w:rPr>
-        <w:t>JavaScript</w:t>
-      </w:r>
-      <w:proofErr w:type="spellEnd"/>
-      <w:r>
-        <w:rPr>
-          <w:rFonts w:ascii="Arial" w:hAnsi="Arial" w:eastAsia="Arial" w:cs="Arial"/>
-          <w:b w:val="1"/>
-          <w:bCs w:val="1"/>
-          <w:i w:val="0"/>
-          <w:iCs w:val="0"/>
-          <w:strike w:val="0"/>
-          <w:dstrike w:val="0"/>
-          <w:noProof w:val="0"/>
-          <w:color w:val="000000" w:themeColor="text1" w:themeTint="FF" w:themeShade="FF"/>
-          <w:sz w:val="24"/>
-          <w:szCs w:val="24"/>
-          <w:u w:val="none"/>
-          <w:lang w:val="pt-BR"/>
-        </w:rPr>
-        <w:t xml:space="preserve">, </w:t>
-      </w:r>
-      <w:proofErr w:type="spellStart"/>
-      <w:r>
-        <w:rPr>
-          <w:rFonts w:ascii="Arial" w:hAnsi="Arial" w:eastAsia="Arial" w:cs="Arial"/>
-          <w:b w:val="1"/>
-          <w:bCs w:val="1"/>
-          <w:i w:val="0"/>
-          <w:iCs w:val="0"/>
-          <w:strike w:val="0"/>
-          <w:dstrike w:val="0"/>
-          <w:noProof w:val="0"/>
-          <w:color w:val="000000" w:themeColor="text1" w:themeTint="FF" w:themeShade="FF"/>
-          <w:sz w:val="24"/>
-          <w:szCs w:val="24"/>
-          <w:u w:val="none"/>
-          <w:lang w:val="pt-BR"/>
-        </w:rPr>
-        <w:t>Tailwind</w:t>
-      </w:r>
-      <w:proofErr w:type="spellEnd"/>
-      <w:r>
-        <w:rPr>
-          <w:rFonts w:ascii="Arial" w:hAnsi="Arial" w:eastAsia="Arial" w:cs="Arial"/>
-          <w:b w:val="1"/>
-          <w:bCs w:val="1"/>
-          <w:i w:val="0"/>
-          <w:iCs w:val="0"/>
-          <w:strike w:val="0"/>
-          <w:dstrike w:val="0"/>
-          <w:noProof w:val="0"/>
-          <w:color w:val="000000" w:themeColor="text1" w:themeTint="FF" w:themeShade="FF"/>
-          <w:sz w:val="24"/>
-          <w:szCs w:val="24"/>
-          <w:u w:val="none"/>
-          <w:lang w:val="pt-BR"/>
-        </w:rPr>
-        <w:t xml:space="preserve">, </w:t>
-      </w:r>
-      <w:proofErr w:type="spellStart"/>
-      <w:r>
-        <w:rPr>
-          <w:rFonts w:ascii="Arial" w:hAnsi="Arial" w:eastAsia="Arial" w:cs="Arial"/>
-          <w:b w:val="1"/>
-          <w:bCs w:val="1"/>
-          <w:i w:val="0"/>
-          <w:iCs w:val="0"/>
-          <w:strike w:val="0"/>
-          <w:dstrike w:val="0"/>
-          <w:noProof w:val="0"/>
-          <w:color w:val="000000" w:themeColor="text1" w:themeTint="FF" w:themeShade="FF"/>
-          <w:sz w:val="24"/>
-          <w:szCs w:val="24"/>
-          <w:u w:val="none"/>
-          <w:lang w:val="pt-BR"/>
-        </w:rPr>
-        <w:t>Pinia</w:t>
-      </w:r>
-      <w:proofErr w:type="spellEnd"/>
-      <w:r>
-        <w:rPr>
-          <w:rFonts w:ascii="Arial" w:hAnsi="Arial" w:eastAsia="Arial" w:cs="Arial"/>
-          <w:b w:val="1"/>
-          <w:bCs w:val="1"/>
-          <w:i w:val="0"/>
-          <w:iCs w:val="0"/>
-          <w:strike w:val="0"/>
-          <w:dstrike w:val="0"/>
-          <w:noProof w:val="0"/>
-          <w:color w:val="000000" w:themeColor="text1" w:themeTint="FF" w:themeShade="FF"/>
-          <w:sz w:val="24"/>
-          <w:szCs w:val="24"/>
-          <w:u w:val="none"/>
-          <w:lang w:val="pt-BR"/>
-        </w:rPr>
-        <w:t xml:space="preserve">, </w:t>
-      </w:r>
-      <w:proofErr w:type="spellStart"/>
-      <w:r>
-        <w:rPr>
-          <w:rFonts w:ascii="Arial" w:hAnsi="Arial" w:eastAsia="Arial" w:cs="Arial"/>
-          <w:b w:val="1"/>
-          <w:bCs w:val="1"/>
-          <w:i w:val="0"/>
-          <w:iCs w:val="0"/>
-          <w:strike w:val="0"/>
-          <w:dstrike w:val="0"/>
-          <w:noProof w:val="0"/>
-          <w:color w:val="000000" w:themeColor="text1" w:themeTint="FF" w:themeShade="FF"/>
-          <w:sz w:val="24"/>
-          <w:szCs w:val="24"/>
-          <w:u w:val="none"/>
-          <w:lang w:val="pt-BR"/>
-        </w:rPr>
-        <w:t>Yup</w:t>
-      </w:r>
-      <w:proofErr w:type="spellEnd"/>
-      <w:r>
-        <w:rPr>
-          <w:rFonts w:ascii="Arial" w:hAnsi="Arial" w:eastAsia="Arial" w:cs="Arial"/>
-          <w:b w:val="1"/>
-          <w:bCs w:val="1"/>
-          <w:i w:val="0"/>
-          <w:iCs w:val="0"/>
-          <w:strike w:val="0"/>
-          <w:dstrike w:val="0"/>
-          <w:noProof w:val="0"/>
-          <w:color w:val="000000" w:themeColor="text1" w:themeTint="FF" w:themeShade="FF"/>
-          <w:sz w:val="24"/>
-          <w:szCs w:val="24"/>
-          <w:u w:val="none"/>
-          <w:lang w:val="pt-BR"/>
-        </w:rPr>
-        <w:t>.</w:t>
+    </w:p>
+    <w:p>
+      <w:pPr>
+        <w:pStyle w:val="Heading2"/>
+        <w:spacing w:before="80" w:beforeAutospacing="off"/>
+        <w:ind w:left="-567" w:right="-567"/>
+        <w:rPr>
+          <w:rFonts w:ascii="Arial" w:hAnsi="Arial" w:eastAsia="Arial" w:cs="Arial"/>
+          <w:b w:val="0"/>
+          <w:bCs w:val="0"/>
+          <w:i w:val="1"/>
+          <w:iCs w:val="1"/>
+          <w:noProof w:val="0"/>
+          <w:color w:val="000000" w:themeColor="text1" w:themeTint="FF" w:themeShade="FF"/>
+          <w:sz w:val="24"/>
+          <w:szCs w:val="24"/>
+          <w:lang w:val="pt-BR"/>
+        </w:rPr>
+      </w:pPr>
+      <w:r>
+        <w:rPr>
+          <w:rFonts w:ascii="Arial" w:hAnsi="Arial" w:eastAsia="Arial" w:cs="Arial"/>
+          <w:b w:val="1"/>
+          <w:bCs w:val="1"/>
+          <w:i w:val="0"/>
+          <w:iCs w:val="0"/>
+          <w:noProof w:val="0"/>
+          <w:color w:val="000000" w:themeColor="text1" w:themeTint="FF" w:themeShade="FF"/>
+          <w:sz w:val="24"/>
+          <w:szCs w:val="24"/>
+          <w:lang w:val="pt-BR"/>
+        </w:rPr>
+        <w:t xml:space="preserve">Henrique </w:t>
+      </w:r>
+      <w:r>
+        <w:rPr>
+          <w:rFonts w:ascii="Arial" w:hAnsi="Arial" w:eastAsia="Arial" w:cs="Arial"/>
+          <w:b w:val="1"/>
+          <w:bCs w:val="1"/>
+          <w:i w:val="0"/>
+          <w:iCs w:val="0"/>
+          <w:noProof w:val="0"/>
+          <w:color w:val="000000" w:themeColor="text1" w:themeTint="FF" w:themeShade="FF"/>
+          <w:sz w:val="24"/>
+          <w:szCs w:val="24"/>
+          <w:lang w:val="pt-BR"/>
+        </w:rPr>
+        <w:t>Mascarin</w:t>
+      </w:r>
+      <w:r>
+        <w:rPr>
+          <w:rFonts w:ascii="Arial" w:hAnsi="Arial" w:eastAsia="Arial" w:cs="Arial"/>
+          <w:b w:val="1"/>
+          <w:bCs w:val="1"/>
+          <w:i w:val="0"/>
+          <w:iCs w:val="0"/>
+          <w:noProof w:val="0"/>
+          <w:lang w:val="pt-BR"/>
+        </w:rPr>
+        <w:t xml:space="preserve"> </w:t>
+      </w:r>
+      <w:r>
+        <w:rPr>
+          <w:rFonts w:ascii="Arial" w:hAnsi="Arial" w:eastAsia="Arial" w:cs="Arial"/>
+          <w:b w:val="1"/>
+          <w:bCs w:val="1"/>
+          <w:i w:val="1"/>
+          <w:iCs w:val="1"/>
+          <w:noProof w:val="0"/>
+          <w:color w:val="000000" w:themeColor="text1" w:themeTint="FF" w:themeShade="FF"/>
+          <w:sz w:val="26"/>
+          <w:szCs w:val="26"/>
+          <w:lang w:val="pt-BR"/>
+        </w:rPr>
+        <w:t>–</w:t>
+      </w:r>
+      <w:r>
+        <w:rPr>
+          <w:rFonts w:ascii="Arial" w:hAnsi="Arial" w:eastAsia="Arial" w:cs="Arial"/>
+          <w:b w:val="1"/>
+          <w:bCs w:val="1"/>
+          <w:i w:val="1"/>
+          <w:iCs w:val="1"/>
+          <w:noProof w:val="0"/>
+          <w:lang w:val="pt-BR"/>
+        </w:rPr>
+        <w:t xml:space="preserve"> </w:t>
+      </w:r>
+      <w:proofErr w:type="spellStart"/>
+      <w:r>
+        <w:rPr>
+          <w:rFonts w:ascii="Arial" w:hAnsi="Arial" w:eastAsia="Arial" w:cs="Arial"/>
+          <w:b w:val="1"/>
+          <w:bCs w:val="1"/>
+          <w:i w:val="1"/>
+          <w:iCs w:val="1"/>
+          <w:noProof w:val="0"/>
+          <w:color w:val="000000" w:themeColor="text1" w:themeTint="FF" w:themeShade="FF"/>
+          <w:sz w:val="26"/>
+          <w:szCs w:val="26"/>
+          <w:lang w:val="pt-BR"/>
+        </w:rPr>
+        <w:t>Founder</w:t>
+      </w:r>
+      <w:proofErr w:type="spellEnd"/>
+      <w:r>
+        <w:rPr>
+          <w:rFonts w:ascii="Arial" w:hAnsi="Arial" w:eastAsia="Arial" w:cs="Arial"/>
+          <w:b w:val="1"/>
+          <w:bCs w:val="1"/>
+          <w:i w:val="1"/>
+          <w:iCs w:val="1"/>
+          <w:noProof w:val="0"/>
+          <w:color w:val="000000" w:themeColor="text1" w:themeTint="FF" w:themeShade="FF"/>
+          <w:sz w:val="26"/>
+          <w:szCs w:val="26"/>
+          <w:lang w:val="pt-BR"/>
+        </w:rPr>
+        <w:t xml:space="preserve"> </w:t>
+      </w:r>
+      <w:proofErr w:type="spellStart"/>
+      <w:r>
+        <w:rPr>
+          <w:rFonts w:ascii="Arial" w:hAnsi="Arial" w:eastAsia="Arial" w:cs="Arial"/>
+          <w:b w:val="1"/>
+          <w:bCs w:val="1"/>
+          <w:i w:val="1"/>
+          <w:iCs w:val="1"/>
+          <w:noProof w:val="0"/>
+          <w:color w:val="000000" w:themeColor="text1" w:themeTint="FF" w:themeShade="FF"/>
+          <w:sz w:val="26"/>
+          <w:szCs w:val="26"/>
+          <w:lang w:val="pt-BR"/>
+        </w:rPr>
+        <w:t>and</w:t>
+      </w:r>
+      <w:proofErr w:type="spellEnd"/>
+      <w:r>
+        <w:rPr>
+          <w:rFonts w:ascii="Arial" w:hAnsi="Arial" w:eastAsia="Arial" w:cs="Arial"/>
+          <w:b w:val="1"/>
+          <w:bCs w:val="1"/>
+          <w:i w:val="1"/>
+          <w:iCs w:val="1"/>
+          <w:noProof w:val="0"/>
+          <w:color w:val="000000" w:themeColor="text1" w:themeTint="FF" w:themeShade="FF"/>
+          <w:sz w:val="26"/>
+          <w:szCs w:val="26"/>
+          <w:lang w:val="pt-BR"/>
+        </w:rPr>
+        <w:t xml:space="preserve"> Mobile </w:t>
+      </w:r>
+      <w:proofErr w:type="spellStart"/>
+      <w:r>
+        <w:rPr>
+          <w:rFonts w:ascii="Arial" w:hAnsi="Arial" w:eastAsia="Arial" w:cs="Arial"/>
+          <w:b w:val="1"/>
+          <w:bCs w:val="1"/>
+          <w:i w:val="1"/>
+          <w:iCs w:val="1"/>
+          <w:noProof w:val="0"/>
+          <w:color w:val="000000" w:themeColor="text1" w:themeTint="FF" w:themeShade="FF"/>
+          <w:sz w:val="26"/>
+          <w:szCs w:val="26"/>
+          <w:lang w:val="pt-BR"/>
+        </w:rPr>
+        <w:t>Developer</w:t>
+      </w:r>
+      <w:proofErr w:type="spellEnd"/>
+      <w:r>
+        <w:rPr>
+          <w:rFonts w:ascii="Arial" w:hAnsi="Arial" w:eastAsia="Arial" w:cs="Arial"/>
+          <w:b w:val="1"/>
+          <w:bCs w:val="1"/>
+          <w:i w:val="1"/>
+          <w:iCs w:val="1"/>
+          <w:noProof w:val="0"/>
+          <w:lang w:val="pt-BR"/>
+        </w:rPr>
+        <w:t xml:space="preserve"> </w:t>
+      </w:r>
+      <w:r>
+        <w:rPr>
+          <w:rFonts w:ascii="Arial" w:hAnsi="Arial" w:eastAsia="Arial" w:cs="Arial"/>
+          <w:b w:val="0"/>
+          <w:bCs w:val="0"/>
+          <w:i w:val="1"/>
+          <w:iCs w:val="1"/>
+          <w:noProof w:val="0"/>
+          <w:color w:val="000000" w:themeColor="text1" w:themeTint="FF" w:themeShade="FF"/>
+          <w:sz w:val="24"/>
+          <w:szCs w:val="24"/>
+          <w:lang w:val="pt-BR"/>
+        </w:rPr>
+        <w:t>(</w:t>
+      </w:r>
+      <w:proofErr w:type="spellStart"/>
+      <w:r>
+        <w:rPr>
+          <w:rFonts w:ascii="Arial" w:hAnsi="Arial" w:eastAsia="Arial" w:cs="Arial"/>
+          <w:b w:val="0"/>
+          <w:bCs w:val="0"/>
+          <w:i w:val="1"/>
+          <w:iCs w:val="1"/>
+          <w:noProof w:val="0"/>
+          <w:color w:val="000000" w:themeColor="text1" w:themeTint="FF" w:themeShade="FF"/>
+          <w:sz w:val="24"/>
+          <w:szCs w:val="24"/>
+          <w:lang w:val="pt-BR"/>
+        </w:rPr>
+        <w:t>a</w:t>
+      </w:r>
+      <w:r>
+        <w:rPr>
+          <w:rFonts w:ascii="Arial" w:hAnsi="Arial" w:eastAsia="Arial" w:cs="Arial"/>
+          <w:b w:val="0"/>
+          <w:bCs w:val="0"/>
+          <w:i w:val="1"/>
+          <w:iCs w:val="1"/>
+          <w:noProof w:val="0"/>
+          <w:color w:val="000000" w:themeColor="text1" w:themeTint="FF" w:themeShade="FF"/>
+          <w:sz w:val="24"/>
+          <w:szCs w:val="24"/>
+          <w:lang w:val="pt-BR"/>
+        </w:rPr>
+        <w:t>ugust</w:t>
+      </w:r>
+      <w:proofErr w:type="spellEnd"/>
+      <w:r>
+        <w:rPr>
+          <w:rFonts w:ascii="Arial" w:hAnsi="Arial" w:eastAsia="Arial" w:cs="Arial"/>
+          <w:b w:val="0"/>
+          <w:bCs w:val="0"/>
+          <w:i w:val="1"/>
+          <w:iCs w:val="1"/>
+          <w:noProof w:val="0"/>
+          <w:color w:val="000000" w:themeColor="text1" w:themeTint="FF" w:themeShade="FF"/>
+          <w:sz w:val="24"/>
+          <w:szCs w:val="24"/>
+          <w:lang w:val="pt-BR"/>
+        </w:rPr>
+        <w:t xml:space="preserve">/2024 - </w:t>
+      </w:r>
+      <w:proofErr w:type="spellStart"/>
+      <w:r>
+        <w:rPr>
+          <w:rFonts w:ascii="Arial" w:hAnsi="Arial" w:eastAsia="Arial" w:cs="Arial"/>
+          <w:b w:val="0"/>
+          <w:bCs w:val="0"/>
+          <w:i w:val="1"/>
+          <w:iCs w:val="1"/>
+          <w:noProof w:val="0"/>
+          <w:color w:val="000000" w:themeColor="text1" w:themeTint="FF" w:themeShade="FF"/>
+          <w:sz w:val="24"/>
+          <w:szCs w:val="24"/>
+          <w:lang w:val="pt-BR"/>
+        </w:rPr>
+        <w:t>de</w:t>
+      </w:r>
+      <w:r>
+        <w:rPr>
+          <w:rFonts w:ascii="Arial" w:hAnsi="Arial" w:eastAsia="Arial" w:cs="Arial"/>
+          <w:b w:val="0"/>
+          <w:bCs w:val="0"/>
+          <w:i w:val="1"/>
+          <w:iCs w:val="1"/>
+          <w:noProof w:val="0"/>
+          <w:color w:val="000000" w:themeColor="text1" w:themeTint="FF" w:themeShade="FF"/>
+          <w:sz w:val="24"/>
+          <w:szCs w:val="24"/>
+          <w:lang w:val="pt-BR"/>
+        </w:rPr>
+        <w:t>cember</w:t>
+      </w:r>
+      <w:proofErr w:type="spellEnd"/>
+      <w:r>
+        <w:rPr>
+          <w:rFonts w:ascii="Arial" w:hAnsi="Arial" w:eastAsia="Arial" w:cs="Arial"/>
+          <w:b w:val="0"/>
+          <w:bCs w:val="0"/>
+          <w:i w:val="1"/>
+          <w:iCs w:val="1"/>
+          <w:noProof w:val="0"/>
+          <w:color w:val="000000" w:themeColor="text1" w:themeTint="FF" w:themeShade="FF"/>
+          <w:sz w:val="24"/>
+          <w:szCs w:val="24"/>
+          <w:lang w:val="pt-BR"/>
+        </w:rPr>
+        <w:t>/2024)</w:t>
       </w:r>
     </w:p>
     <w:p>
@@ -13436,151 +13970,447 @@
         <w:jc w:val="both"/>
         <w:rPr>
           <w:rFonts w:ascii="Arial" w:hAnsi="Arial" w:eastAsia="Arial" w:cs="Arial"/>
-          <w:b w:val="1"/>
-          <w:bCs w:val="1"/>
-          <w:i w:val="0"/>
-          <w:iCs w:val="0"/>
-          <w:strike w:val="0"/>
-          <w:dstrike w:val="0"/>
-          <w:noProof w:val="0"/>
-          <w:color w:val="000000" w:themeColor="text1" w:themeTint="FF" w:themeShade="FF"/>
-          <w:sz w:val="12"/>
-          <w:szCs w:val="12"/>
+          <w:b w:val="0"/>
+          <w:bCs w:val="0"/>
+          <w:i w:val="0"/>
+          <w:iCs w:val="0"/>
+          <w:strike w:val="0"/>
+          <w:dstrike w:val="0"/>
+          <w:noProof w:val="0"/>
+          <w:color w:val="000000" w:themeColor="text1" w:themeTint="FF" w:themeShade="FF"/>
+          <w:sz w:val="24"/>
+          <w:szCs w:val="24"/>
           <w:u w:val="none"/>
           <w:lang w:val="pt-BR"/>
         </w:rPr>
       </w:pPr>
-    </w:p>
-    <w:p>
-      <w:pPr>
-        <w:pStyle w:val="Heading2"/>
-        <w:ind w:left="-567" w:right="-567"/>
-        <w:rPr>
-          <w:rFonts w:ascii="Arial" w:hAnsi="Arial" w:eastAsia="Arial" w:cs="Arial"/>
-          <w:b w:val="0"/>
-          <w:bCs w:val="0"/>
-          <w:i w:val="1"/>
-          <w:iCs w:val="1"/>
-          <w:noProof w:val="0"/>
-          <w:color w:val="000000" w:themeColor="text1" w:themeTint="FF" w:themeShade="FF"/>
-          <w:sz w:val="24"/>
-          <w:szCs w:val="24"/>
-          <w:lang w:val="pt-BR"/>
-        </w:rPr>
-      </w:pPr>
-      <w:r>
-        <w:rPr>
-          <w:rFonts w:ascii="Arial" w:hAnsi="Arial" w:eastAsia="Arial" w:cs="Arial"/>
-          <w:b w:val="1"/>
-          <w:bCs w:val="1"/>
-          <w:i w:val="0"/>
-          <w:iCs w:val="0"/>
-          <w:noProof w:val="0"/>
-          <w:color w:val="000000" w:themeColor="text1" w:themeTint="FF" w:themeShade="FF"/>
-          <w:sz w:val="24"/>
-          <w:szCs w:val="24"/>
-          <w:lang w:val="pt-BR"/>
-        </w:rPr>
-        <w:t xml:space="preserve">Henrique </w:t>
-      </w:r>
-      <w:r>
-        <w:rPr>
-          <w:rFonts w:ascii="Arial" w:hAnsi="Arial" w:eastAsia="Arial" w:cs="Arial"/>
-          <w:b w:val="1"/>
-          <w:bCs w:val="1"/>
-          <w:i w:val="0"/>
-          <w:iCs w:val="0"/>
-          <w:noProof w:val="0"/>
-          <w:color w:val="000000" w:themeColor="text1" w:themeTint="FF" w:themeShade="FF"/>
-          <w:sz w:val="24"/>
-          <w:szCs w:val="24"/>
-          <w:lang w:val="pt-BR"/>
-        </w:rPr>
-        <w:t>Mascarin</w:t>
-      </w:r>
-      <w:r>
-        <w:rPr>
-          <w:rFonts w:ascii="Arial" w:hAnsi="Arial" w:eastAsia="Arial" w:cs="Arial"/>
-          <w:b w:val="1"/>
-          <w:bCs w:val="1"/>
-          <w:i w:val="0"/>
-          <w:iCs w:val="0"/>
-          <w:noProof w:val="0"/>
-          <w:lang w:val="pt-BR"/>
-        </w:rPr>
-        <w:t xml:space="preserve"> </w:t>
-      </w:r>
-      <w:r>
-        <w:rPr>
-          <w:rFonts w:ascii="Arial" w:hAnsi="Arial" w:eastAsia="Arial" w:cs="Arial"/>
-          <w:b w:val="1"/>
-          <w:bCs w:val="1"/>
-          <w:i w:val="1"/>
-          <w:iCs w:val="1"/>
-          <w:noProof w:val="0"/>
-          <w:color w:val="000000" w:themeColor="text1" w:themeTint="FF" w:themeShade="FF"/>
-          <w:sz w:val="26"/>
-          <w:szCs w:val="26"/>
-          <w:lang w:val="pt-BR"/>
-        </w:rPr>
-        <w:t>–</w:t>
-      </w:r>
-      <w:r>
-        <w:rPr>
-          <w:rFonts w:ascii="Arial" w:hAnsi="Arial" w:eastAsia="Arial" w:cs="Arial"/>
-          <w:b w:val="1"/>
-          <w:bCs w:val="1"/>
-          <w:i w:val="1"/>
-          <w:iCs w:val="1"/>
-          <w:noProof w:val="0"/>
-          <w:lang w:val="pt-BR"/>
-        </w:rPr>
-        <w:t xml:space="preserve"> </w:t>
-      </w:r>
-      <w:proofErr w:type="spellStart"/>
-      <w:r>
-        <w:rPr>
-          <w:rFonts w:ascii="Arial" w:hAnsi="Arial" w:eastAsia="Arial" w:cs="Arial"/>
-          <w:b w:val="1"/>
-          <w:bCs w:val="1"/>
-          <w:i w:val="1"/>
-          <w:iCs w:val="1"/>
-          <w:noProof w:val="0"/>
-          <w:color w:val="000000" w:themeColor="text1" w:themeTint="FF" w:themeShade="FF"/>
-          <w:sz w:val="26"/>
-          <w:szCs w:val="26"/>
-          <w:lang w:val="pt-BR"/>
-        </w:rPr>
-        <w:t>Founder</w:t>
-      </w:r>
-      <w:proofErr w:type="spellEnd"/>
-      <w:r>
-        <w:rPr>
-          <w:rFonts w:ascii="Arial" w:hAnsi="Arial" w:eastAsia="Arial" w:cs="Arial"/>
-          <w:b w:val="1"/>
-          <w:bCs w:val="1"/>
-          <w:i w:val="1"/>
-          <w:iCs w:val="1"/>
-          <w:noProof w:val="0"/>
-          <w:color w:val="000000" w:themeColor="text1" w:themeTint="FF" w:themeShade="FF"/>
-          <w:sz w:val="26"/>
-          <w:szCs w:val="26"/>
-          <w:lang w:val="pt-BR"/>
-        </w:rPr>
-        <w:t xml:space="preserve"> </w:t>
-      </w:r>
-      <w:proofErr w:type="spellStart"/>
-      <w:r>
-        <w:rPr>
-          <w:rFonts w:ascii="Arial" w:hAnsi="Arial" w:eastAsia="Arial" w:cs="Arial"/>
-          <w:b w:val="1"/>
-          <w:bCs w:val="1"/>
-          <w:i w:val="1"/>
-          <w:iCs w:val="1"/>
-          <w:noProof w:val="0"/>
-          <w:color w:val="000000" w:themeColor="text1" w:themeTint="FF" w:themeShade="FF"/>
-          <w:sz w:val="26"/>
-          <w:szCs w:val="26"/>
+      <w:proofErr w:type="spellStart"/>
+      <w:r>
+        <w:rPr>
+          <w:rFonts w:ascii="Arial" w:hAnsi="Arial" w:eastAsia="Arial" w:cs="Arial"/>
+          <w:b w:val="1"/>
+          <w:bCs w:val="1"/>
+          <w:i w:val="0"/>
+          <w:iCs w:val="0"/>
+          <w:strike w:val="0"/>
+          <w:dstrike w:val="0"/>
+          <w:noProof w:val="0"/>
+          <w:color w:val="000000" w:themeColor="text1" w:themeTint="FF" w:themeShade="FF"/>
+          <w:sz w:val="24"/>
+          <w:szCs w:val="24"/>
+          <w:u w:val="none"/>
+          <w:lang w:val="pt-BR"/>
+        </w:rPr>
+        <w:t>My</w:t>
+      </w:r>
+      <w:proofErr w:type="spellEnd"/>
+      <w:r>
+        <w:rPr>
+          <w:rFonts w:ascii="Arial" w:hAnsi="Arial" w:eastAsia="Arial" w:cs="Arial"/>
+          <w:b w:val="1"/>
+          <w:bCs w:val="1"/>
+          <w:i w:val="0"/>
+          <w:iCs w:val="0"/>
+          <w:strike w:val="0"/>
+          <w:dstrike w:val="0"/>
+          <w:noProof w:val="0"/>
+          <w:color w:val="000000" w:themeColor="text1" w:themeTint="FF" w:themeShade="FF"/>
+          <w:sz w:val="24"/>
+          <w:szCs w:val="24"/>
+          <w:u w:val="none"/>
+          <w:lang w:val="pt-BR"/>
+        </w:rPr>
+        <w:t xml:space="preserve"> </w:t>
+      </w:r>
+      <w:proofErr w:type="spellStart"/>
+      <w:r>
+        <w:rPr>
+          <w:rFonts w:ascii="Arial" w:hAnsi="Arial" w:eastAsia="Arial" w:cs="Arial"/>
+          <w:b w:val="1"/>
+          <w:bCs w:val="1"/>
+          <w:i w:val="0"/>
+          <w:iCs w:val="0"/>
+          <w:strike w:val="0"/>
+          <w:dstrike w:val="0"/>
+          <w:noProof w:val="0"/>
+          <w:color w:val="000000" w:themeColor="text1" w:themeTint="FF" w:themeShade="FF"/>
+          <w:sz w:val="24"/>
+          <w:szCs w:val="24"/>
+          <w:u w:val="none"/>
+          <w:lang w:val="pt-BR"/>
+        </w:rPr>
+        <w:t>company</w:t>
+      </w:r>
+      <w:proofErr w:type="spellEnd"/>
+      <w:r>
+        <w:rPr>
+          <w:rFonts w:ascii="Arial" w:hAnsi="Arial" w:eastAsia="Arial" w:cs="Arial"/>
+          <w:b w:val="0"/>
+          <w:bCs w:val="0"/>
+          <w:i w:val="0"/>
+          <w:iCs w:val="0"/>
+          <w:strike w:val="0"/>
+          <w:dstrike w:val="0"/>
+          <w:noProof w:val="0"/>
+          <w:color w:val="000000" w:themeColor="text1" w:themeTint="FF" w:themeShade="FF"/>
+          <w:sz w:val="24"/>
+          <w:szCs w:val="24"/>
+          <w:u w:val="none"/>
+          <w:lang w:val="pt-BR"/>
+        </w:rPr>
+        <w:t xml:space="preserve"> </w:t>
+      </w:r>
+      <w:proofErr w:type="spellStart"/>
+      <w:r>
+        <w:rPr>
+          <w:rFonts w:ascii="Arial" w:hAnsi="Arial" w:eastAsia="Arial" w:cs="Arial"/>
+          <w:b w:val="0"/>
+          <w:bCs w:val="0"/>
+          <w:i w:val="0"/>
+          <w:iCs w:val="0"/>
+          <w:strike w:val="0"/>
+          <w:dstrike w:val="0"/>
+          <w:noProof w:val="0"/>
+          <w:color w:val="000000" w:themeColor="text1" w:themeTint="FF" w:themeShade="FF"/>
+          <w:sz w:val="24"/>
+          <w:szCs w:val="24"/>
+          <w:u w:val="none"/>
+          <w:lang w:val="pt-BR"/>
+        </w:rPr>
+        <w:t>at</w:t>
+      </w:r>
+      <w:proofErr w:type="spellEnd"/>
+      <w:r>
+        <w:rPr>
+          <w:rFonts w:ascii="Arial" w:hAnsi="Arial" w:eastAsia="Arial" w:cs="Arial"/>
+          <w:b w:val="0"/>
+          <w:bCs w:val="0"/>
+          <w:i w:val="0"/>
+          <w:iCs w:val="0"/>
+          <w:strike w:val="0"/>
+          <w:dstrike w:val="0"/>
+          <w:noProof w:val="0"/>
+          <w:color w:val="000000" w:themeColor="text1" w:themeTint="FF" w:themeShade="FF"/>
+          <w:sz w:val="24"/>
+          <w:szCs w:val="24"/>
+          <w:u w:val="none"/>
+          <w:lang w:val="pt-BR"/>
+        </w:rPr>
+        <w:t xml:space="preserve"> </w:t>
+      </w:r>
+      <w:r>
+        <w:rPr>
+          <w:rFonts w:ascii="Arial" w:hAnsi="Arial" w:eastAsia="Arial" w:cs="Arial"/>
+          <w:b w:val="1"/>
+          <w:bCs w:val="1"/>
+          <w:i w:val="0"/>
+          <w:iCs w:val="0"/>
+          <w:strike w:val="0"/>
+          <w:dstrike w:val="0"/>
+          <w:noProof w:val="0"/>
+          <w:color w:val="000000" w:themeColor="text1" w:themeTint="FF" w:themeShade="FF"/>
+          <w:sz w:val="24"/>
+          <w:szCs w:val="24"/>
+          <w:u w:val="none"/>
+          <w:lang w:val="pt-BR"/>
+        </w:rPr>
+        <w:t>Google Play</w:t>
+      </w:r>
+      <w:r>
+        <w:rPr>
+          <w:rFonts w:ascii="Arial" w:hAnsi="Arial" w:eastAsia="Arial" w:cs="Arial"/>
+          <w:b w:val="0"/>
+          <w:bCs w:val="0"/>
+          <w:i w:val="0"/>
+          <w:iCs w:val="0"/>
+          <w:strike w:val="0"/>
+          <w:dstrike w:val="0"/>
+          <w:noProof w:val="0"/>
+          <w:color w:val="000000" w:themeColor="text1" w:themeTint="FF" w:themeShade="FF"/>
+          <w:sz w:val="24"/>
+          <w:szCs w:val="24"/>
+          <w:u w:val="none"/>
+          <w:lang w:val="pt-BR"/>
+        </w:rPr>
+        <w:t xml:space="preserve">, </w:t>
+      </w:r>
+      <w:proofErr w:type="spellStart"/>
+      <w:r>
+        <w:rPr>
+          <w:rFonts w:ascii="Arial" w:hAnsi="Arial" w:eastAsia="Arial" w:cs="Arial"/>
+          <w:b w:val="0"/>
+          <w:bCs w:val="0"/>
+          <w:i w:val="0"/>
+          <w:iCs w:val="0"/>
+          <w:strike w:val="0"/>
+          <w:dstrike w:val="0"/>
+          <w:noProof w:val="0"/>
+          <w:color w:val="000000" w:themeColor="text1" w:themeTint="FF" w:themeShade="FF"/>
+          <w:sz w:val="24"/>
+          <w:szCs w:val="24"/>
+          <w:u w:val="none"/>
+          <w:lang w:val="pt-BR"/>
+        </w:rPr>
+        <w:t>where</w:t>
+      </w:r>
+      <w:proofErr w:type="spellEnd"/>
+      <w:r>
+        <w:rPr>
+          <w:rFonts w:ascii="Arial" w:hAnsi="Arial" w:eastAsia="Arial" w:cs="Arial"/>
+          <w:b w:val="0"/>
+          <w:bCs w:val="0"/>
+          <w:i w:val="0"/>
+          <w:iCs w:val="0"/>
+          <w:strike w:val="0"/>
+          <w:dstrike w:val="0"/>
+          <w:noProof w:val="0"/>
+          <w:color w:val="000000" w:themeColor="text1" w:themeTint="FF" w:themeShade="FF"/>
+          <w:sz w:val="24"/>
+          <w:szCs w:val="24"/>
+          <w:u w:val="none"/>
+          <w:lang w:val="pt-BR"/>
+        </w:rPr>
+        <w:t xml:space="preserve"> I </w:t>
+      </w:r>
+      <w:proofErr w:type="spellStart"/>
+      <w:r>
+        <w:rPr>
+          <w:rFonts w:ascii="Arial" w:hAnsi="Arial" w:eastAsia="Arial" w:cs="Arial"/>
+          <w:b w:val="0"/>
+          <w:bCs w:val="0"/>
+          <w:i w:val="0"/>
+          <w:iCs w:val="0"/>
+          <w:strike w:val="0"/>
+          <w:dstrike w:val="0"/>
+          <w:noProof w:val="0"/>
+          <w:color w:val="000000" w:themeColor="text1" w:themeTint="FF" w:themeShade="FF"/>
+          <w:sz w:val="24"/>
+          <w:szCs w:val="24"/>
+          <w:u w:val="none"/>
+          <w:lang w:val="pt-BR"/>
+        </w:rPr>
+        <w:t>am</w:t>
+      </w:r>
+      <w:proofErr w:type="spellEnd"/>
+      <w:r>
+        <w:rPr>
+          <w:rFonts w:ascii="Arial" w:hAnsi="Arial" w:eastAsia="Arial" w:cs="Arial"/>
+          <w:b w:val="0"/>
+          <w:bCs w:val="0"/>
+          <w:i w:val="0"/>
+          <w:iCs w:val="0"/>
+          <w:strike w:val="0"/>
+          <w:dstrike w:val="0"/>
+          <w:noProof w:val="0"/>
+          <w:color w:val="000000" w:themeColor="text1" w:themeTint="FF" w:themeShade="FF"/>
+          <w:sz w:val="24"/>
+          <w:szCs w:val="24"/>
+          <w:u w:val="none"/>
+          <w:lang w:val="pt-BR"/>
+        </w:rPr>
+        <w:t xml:space="preserve"> </w:t>
+      </w:r>
+      <w:proofErr w:type="spellStart"/>
+      <w:r>
+        <w:rPr>
+          <w:rFonts w:ascii="Arial" w:hAnsi="Arial" w:eastAsia="Arial" w:cs="Arial"/>
+          <w:b w:val="0"/>
+          <w:bCs w:val="0"/>
+          <w:i w:val="0"/>
+          <w:iCs w:val="0"/>
+          <w:strike w:val="0"/>
+          <w:dstrike w:val="0"/>
+          <w:noProof w:val="0"/>
+          <w:color w:val="000000" w:themeColor="text1" w:themeTint="FF" w:themeShade="FF"/>
+          <w:sz w:val="24"/>
+          <w:szCs w:val="24"/>
+          <w:u w:val="none"/>
+          <w:lang w:val="pt-BR"/>
+        </w:rPr>
+        <w:t>responsible</w:t>
+      </w:r>
+      <w:proofErr w:type="spellEnd"/>
+      <w:r>
+        <w:rPr>
+          <w:rFonts w:ascii="Arial" w:hAnsi="Arial" w:eastAsia="Arial" w:cs="Arial"/>
+          <w:b w:val="0"/>
+          <w:bCs w:val="0"/>
+          <w:i w:val="0"/>
+          <w:iCs w:val="0"/>
+          <w:strike w:val="0"/>
+          <w:dstrike w:val="0"/>
+          <w:noProof w:val="0"/>
+          <w:color w:val="000000" w:themeColor="text1" w:themeTint="FF" w:themeShade="FF"/>
+          <w:sz w:val="24"/>
+          <w:szCs w:val="24"/>
+          <w:u w:val="none"/>
+          <w:lang w:val="pt-BR"/>
+        </w:rPr>
+        <w:t xml:space="preserve"> for </w:t>
+      </w:r>
+      <w:proofErr w:type="spellStart"/>
+      <w:r>
+        <w:rPr>
+          <w:rFonts w:ascii="Arial" w:hAnsi="Arial" w:eastAsia="Arial" w:cs="Arial"/>
+          <w:b w:val="0"/>
+          <w:bCs w:val="0"/>
+          <w:i w:val="0"/>
+          <w:iCs w:val="0"/>
+          <w:strike w:val="0"/>
+          <w:dstrike w:val="0"/>
+          <w:noProof w:val="0"/>
+          <w:color w:val="000000" w:themeColor="text1" w:themeTint="FF" w:themeShade="FF"/>
+          <w:sz w:val="24"/>
+          <w:szCs w:val="24"/>
+          <w:u w:val="none"/>
+          <w:lang w:val="pt-BR"/>
+        </w:rPr>
+        <w:t>the</w:t>
+      </w:r>
+      <w:proofErr w:type="spellEnd"/>
+      <w:r>
+        <w:rPr>
+          <w:rFonts w:ascii="Arial" w:hAnsi="Arial" w:eastAsia="Arial" w:cs="Arial"/>
+          <w:b w:val="0"/>
+          <w:bCs w:val="0"/>
+          <w:i w:val="0"/>
+          <w:iCs w:val="0"/>
+          <w:strike w:val="0"/>
+          <w:dstrike w:val="0"/>
+          <w:noProof w:val="0"/>
+          <w:color w:val="000000" w:themeColor="text1" w:themeTint="FF" w:themeShade="FF"/>
+          <w:sz w:val="24"/>
+          <w:szCs w:val="24"/>
+          <w:u w:val="none"/>
+          <w:lang w:val="pt-BR"/>
+        </w:rPr>
+        <w:t xml:space="preserve"> </w:t>
+      </w:r>
+      <w:r>
+        <w:rPr>
+          <w:rFonts w:ascii="Arial" w:hAnsi="Arial" w:eastAsia="Arial" w:cs="Arial"/>
+          <w:b w:val="1"/>
+          <w:bCs w:val="1"/>
+          <w:i w:val="0"/>
+          <w:iCs w:val="0"/>
+          <w:strike w:val="0"/>
+          <w:dstrike w:val="0"/>
+          <w:noProof w:val="0"/>
+          <w:color w:val="000000" w:themeColor="text1" w:themeTint="FF" w:themeShade="FF"/>
+          <w:sz w:val="24"/>
+          <w:szCs w:val="24"/>
+          <w:u w:val="none"/>
+          <w:lang w:val="pt-BR"/>
+        </w:rPr>
+        <w:t>a</w:t>
+      </w:r>
+      <w:r>
+        <w:rPr>
+          <w:rFonts w:ascii="Arial" w:hAnsi="Arial" w:eastAsia="Arial" w:cs="Arial"/>
+          <w:b w:val="1"/>
+          <w:bCs w:val="1"/>
+          <w:i w:val="0"/>
+          <w:iCs w:val="0"/>
+          <w:strike w:val="0"/>
+          <w:dstrike w:val="0"/>
+          <w:noProof w:val="0"/>
+          <w:color w:val="000000" w:themeColor="text1" w:themeTint="FF" w:themeShade="FF"/>
+          <w:sz w:val="24"/>
+          <w:szCs w:val="24"/>
+          <w:u w:val="none"/>
+          <w:lang w:val="pt-BR"/>
+        </w:rPr>
+        <w:t xml:space="preserve">pps </w:t>
+      </w:r>
+      <w:r>
+        <w:rPr>
+          <w:rFonts w:ascii="Arial" w:hAnsi="Arial" w:eastAsia="Arial" w:cs="Arial"/>
+          <w:b w:val="1"/>
+          <w:bCs w:val="1"/>
+          <w:i w:val="0"/>
+          <w:iCs w:val="0"/>
+          <w:strike w:val="0"/>
+          <w:dstrike w:val="0"/>
+          <w:noProof w:val="0"/>
+          <w:color w:val="000000" w:themeColor="text1" w:themeTint="FF" w:themeShade="FF"/>
+          <w:sz w:val="24"/>
+          <w:szCs w:val="24"/>
+          <w:u w:val="none"/>
+          <w:lang w:val="pt-BR"/>
+        </w:rPr>
+        <w:t>development</w:t>
+      </w:r>
+      <w:r>
+        <w:rPr>
+          <w:rFonts w:ascii="Arial" w:hAnsi="Arial" w:eastAsia="Arial" w:cs="Arial"/>
+          <w:b w:val="0"/>
+          <w:bCs w:val="0"/>
+          <w:i w:val="0"/>
+          <w:iCs w:val="0"/>
+          <w:strike w:val="0"/>
+          <w:dstrike w:val="0"/>
+          <w:noProof w:val="0"/>
+          <w:color w:val="000000" w:themeColor="text1" w:themeTint="FF" w:themeShade="FF"/>
+          <w:sz w:val="24"/>
+          <w:szCs w:val="24"/>
+          <w:u w:val="none"/>
+          <w:lang w:val="pt-BR"/>
+        </w:rPr>
+        <w:t xml:space="preserve"> </w:t>
+      </w:r>
+      <w:proofErr w:type="spellStart"/>
+      <w:r>
+        <w:rPr>
+          <w:rFonts w:ascii="Arial" w:hAnsi="Arial" w:eastAsia="Arial" w:cs="Arial"/>
+          <w:b w:val="0"/>
+          <w:bCs w:val="0"/>
+          <w:i w:val="0"/>
+          <w:iCs w:val="0"/>
+          <w:strike w:val="0"/>
+          <w:dstrike w:val="0"/>
+          <w:noProof w:val="0"/>
+          <w:color w:val="000000" w:themeColor="text1" w:themeTint="FF" w:themeShade="FF"/>
+          <w:sz w:val="24"/>
+          <w:szCs w:val="24"/>
+          <w:u w:val="none"/>
+          <w:lang w:val="pt-BR"/>
+        </w:rPr>
+        <w:t>process</w:t>
+      </w:r>
+      <w:proofErr w:type="spellEnd"/>
+      <w:r>
+        <w:rPr>
+          <w:rFonts w:ascii="Arial" w:hAnsi="Arial" w:eastAsia="Arial" w:cs="Arial"/>
+          <w:b w:val="0"/>
+          <w:bCs w:val="0"/>
+          <w:i w:val="0"/>
+          <w:iCs w:val="0"/>
+          <w:strike w:val="0"/>
+          <w:dstrike w:val="0"/>
+          <w:noProof w:val="0"/>
+          <w:color w:val="000000" w:themeColor="text1" w:themeTint="FF" w:themeShade="FF"/>
+          <w:sz w:val="24"/>
+          <w:szCs w:val="24"/>
+          <w:u w:val="none"/>
+          <w:lang w:val="pt-BR"/>
+        </w:rPr>
+        <w:t xml:space="preserve"> </w:t>
+      </w:r>
+      <w:proofErr w:type="spellStart"/>
+      <w:r>
+        <w:rPr>
+          <w:rFonts w:ascii="Arial" w:hAnsi="Arial" w:eastAsia="Arial" w:cs="Arial"/>
+          <w:b w:val="0"/>
+          <w:bCs w:val="0"/>
+          <w:i w:val="0"/>
+          <w:iCs w:val="0"/>
+          <w:strike w:val="0"/>
+          <w:dstrike w:val="0"/>
+          <w:noProof w:val="0"/>
+          <w:color w:val="000000" w:themeColor="text1" w:themeTint="FF" w:themeShade="FF"/>
+          <w:sz w:val="24"/>
+          <w:szCs w:val="24"/>
+          <w:u w:val="none"/>
           <w:lang w:val="pt-BR"/>
         </w:rPr>
         <w:t>and</w:t>
@@ -13589,138 +14419,134 @@
       <w:r>
         <w:rPr>
           <w:rFonts w:ascii="Arial" w:hAnsi="Arial" w:eastAsia="Arial" w:cs="Arial"/>
-          <w:b w:val="1"/>
-          <w:bCs w:val="1"/>
-          <w:i w:val="1"/>
-          <w:iCs w:val="1"/>
-          <w:noProof w:val="0"/>
-          <w:color w:val="000000" w:themeColor="text1" w:themeTint="FF" w:themeShade="FF"/>
-          <w:sz w:val="26"/>
-          <w:szCs w:val="26"/>
-          <w:lang w:val="pt-BR"/>
-        </w:rPr>
-        <w:t xml:space="preserve"> Mobile </w:t>
-      </w:r>
-      <w:proofErr w:type="spellStart"/>
-      <w:r>
-        <w:rPr>
-          <w:rFonts w:ascii="Arial" w:hAnsi="Arial" w:eastAsia="Arial" w:cs="Arial"/>
-          <w:b w:val="1"/>
-          <w:bCs w:val="1"/>
-          <w:i w:val="1"/>
-          <w:iCs w:val="1"/>
-          <w:noProof w:val="0"/>
-          <w:color w:val="000000" w:themeColor="text1" w:themeTint="FF" w:themeShade="FF"/>
-          <w:sz w:val="26"/>
-          <w:szCs w:val="26"/>
-          <w:lang w:val="pt-BR"/>
-        </w:rPr>
-        <w:t>Developer</w:t>
-      </w:r>
-      <w:proofErr w:type="spellEnd"/>
-      <w:r>
-        <w:rPr>
-          <w:rFonts w:ascii="Arial" w:hAnsi="Arial" w:eastAsia="Arial" w:cs="Arial"/>
-          <w:b w:val="1"/>
-          <w:bCs w:val="1"/>
-          <w:i w:val="1"/>
-          <w:iCs w:val="1"/>
-          <w:noProof w:val="0"/>
-          <w:lang w:val="pt-BR"/>
-        </w:rPr>
-        <w:t xml:space="preserve"> </w:t>
-      </w:r>
-      <w:r>
-        <w:rPr>
-          <w:rFonts w:ascii="Arial" w:hAnsi="Arial" w:eastAsia="Arial" w:cs="Arial"/>
-          <w:b w:val="0"/>
-          <w:bCs w:val="0"/>
-          <w:i w:val="1"/>
-          <w:iCs w:val="1"/>
-          <w:noProof w:val="0"/>
-          <w:color w:val="000000" w:themeColor="text1" w:themeTint="FF" w:themeShade="FF"/>
-          <w:sz w:val="24"/>
-          <w:szCs w:val="24"/>
-          <w:lang w:val="pt-BR"/>
-        </w:rPr>
-        <w:t>(</w:t>
-      </w:r>
-      <w:proofErr w:type="spellStart"/>
-      <w:r>
-        <w:rPr>
-          <w:rFonts w:ascii="Arial" w:hAnsi="Arial" w:eastAsia="Arial" w:cs="Arial"/>
-          <w:b w:val="0"/>
-          <w:bCs w:val="0"/>
-          <w:i w:val="1"/>
-          <w:iCs w:val="1"/>
-          <w:noProof w:val="0"/>
-          <w:color w:val="000000" w:themeColor="text1" w:themeTint="FF" w:themeShade="FF"/>
-          <w:sz w:val="24"/>
-          <w:szCs w:val="24"/>
-          <w:lang w:val="pt-BR"/>
-        </w:rPr>
-        <w:t>a</w:t>
-      </w:r>
-      <w:r>
-        <w:rPr>
-          <w:rFonts w:ascii="Arial" w:hAnsi="Arial" w:eastAsia="Arial" w:cs="Arial"/>
-          <w:b w:val="0"/>
-          <w:bCs w:val="0"/>
-          <w:i w:val="1"/>
-          <w:iCs w:val="1"/>
-          <w:noProof w:val="0"/>
-          <w:color w:val="000000" w:themeColor="text1" w:themeTint="FF" w:themeShade="FF"/>
-          <w:sz w:val="24"/>
-          <w:szCs w:val="24"/>
-          <w:lang w:val="pt-BR"/>
-        </w:rPr>
-        <w:t>ugust</w:t>
-      </w:r>
-      <w:proofErr w:type="spellEnd"/>
-      <w:r>
-        <w:rPr>
-          <w:rFonts w:ascii="Arial" w:hAnsi="Arial" w:eastAsia="Arial" w:cs="Arial"/>
-          <w:b w:val="0"/>
-          <w:bCs w:val="0"/>
-          <w:i w:val="1"/>
-          <w:iCs w:val="1"/>
-          <w:noProof w:val="0"/>
-          <w:color w:val="000000" w:themeColor="text1" w:themeTint="FF" w:themeShade="FF"/>
-          <w:sz w:val="24"/>
-          <w:szCs w:val="24"/>
-          <w:lang w:val="pt-BR"/>
-        </w:rPr>
-        <w:t>/2024 - de</w:t>
-      </w:r>
-      <w:r>
-        <w:rPr>
-          <w:rFonts w:ascii="Arial" w:hAnsi="Arial" w:eastAsia="Arial" w:cs="Arial"/>
-          <w:b w:val="0"/>
-          <w:bCs w:val="0"/>
-          <w:i w:val="1"/>
-          <w:iCs w:val="1"/>
-          <w:noProof w:val="0"/>
-          <w:color w:val="000000" w:themeColor="text1" w:themeTint="FF" w:themeShade="FF"/>
-          <w:sz w:val="24"/>
-          <w:szCs w:val="24"/>
-          <w:lang w:val="pt-BR"/>
-        </w:rPr>
-        <w:t>cember</w:t>
-      </w:r>
-      <w:r>
-        <w:rPr>
-          <w:rFonts w:ascii="Arial" w:hAnsi="Arial" w:eastAsia="Arial" w:cs="Arial"/>
-          <w:b w:val="0"/>
-          <w:bCs w:val="0"/>
-          <w:i w:val="1"/>
-          <w:iCs w:val="1"/>
-          <w:noProof w:val="0"/>
-          <w:color w:val="000000" w:themeColor="text1" w:themeTint="FF" w:themeShade="FF"/>
-          <w:sz w:val="24"/>
-          <w:szCs w:val="24"/>
-          <w:lang w:val="pt-BR"/>
-        </w:rPr>
-        <w:t>/2024)</w:t>
+          <w:b w:val="0"/>
+          <w:bCs w:val="0"/>
+          <w:i w:val="0"/>
+          <w:iCs w:val="0"/>
+          <w:strike w:val="0"/>
+          <w:dstrike w:val="0"/>
+          <w:noProof w:val="0"/>
+          <w:color w:val="000000" w:themeColor="text1" w:themeTint="FF" w:themeShade="FF"/>
+          <w:sz w:val="24"/>
+          <w:szCs w:val="24"/>
+          <w:u w:val="none"/>
+          <w:lang w:val="pt-BR"/>
+        </w:rPr>
+        <w:t xml:space="preserve"> </w:t>
+      </w:r>
+      <w:proofErr w:type="spellStart"/>
+      <w:r>
+        <w:rPr>
+          <w:rFonts w:ascii="Arial" w:hAnsi="Arial" w:eastAsia="Arial" w:cs="Arial"/>
+          <w:b w:val="0"/>
+          <w:bCs w:val="0"/>
+          <w:i w:val="0"/>
+          <w:iCs w:val="0"/>
+          <w:strike w:val="0"/>
+          <w:dstrike w:val="0"/>
+          <w:noProof w:val="0"/>
+          <w:color w:val="000000" w:themeColor="text1" w:themeTint="FF" w:themeShade="FF"/>
+          <w:sz w:val="24"/>
+          <w:szCs w:val="24"/>
+          <w:u w:val="none"/>
+          <w:lang w:val="pt-BR"/>
+        </w:rPr>
+        <w:t>issues</w:t>
+      </w:r>
+      <w:proofErr w:type="spellEnd"/>
+      <w:r>
+        <w:rPr>
+          <w:rFonts w:ascii="Arial" w:hAnsi="Arial" w:eastAsia="Arial" w:cs="Arial"/>
+          <w:b w:val="0"/>
+          <w:bCs w:val="0"/>
+          <w:i w:val="0"/>
+          <w:iCs w:val="0"/>
+          <w:strike w:val="0"/>
+          <w:dstrike w:val="0"/>
+          <w:noProof w:val="0"/>
+          <w:color w:val="000000" w:themeColor="text1" w:themeTint="FF" w:themeShade="FF"/>
+          <w:sz w:val="24"/>
+          <w:szCs w:val="24"/>
+          <w:u w:val="none"/>
+          <w:lang w:val="pt-BR"/>
+        </w:rPr>
+        <w:t xml:space="preserve"> </w:t>
+      </w:r>
+      <w:proofErr w:type="spellStart"/>
+      <w:r>
+        <w:rPr>
+          <w:rFonts w:ascii="Arial" w:hAnsi="Arial" w:eastAsia="Arial" w:cs="Arial"/>
+          <w:b w:val="0"/>
+          <w:bCs w:val="0"/>
+          <w:i w:val="0"/>
+          <w:iCs w:val="0"/>
+          <w:strike w:val="0"/>
+          <w:dstrike w:val="0"/>
+          <w:noProof w:val="0"/>
+          <w:color w:val="000000" w:themeColor="text1" w:themeTint="FF" w:themeShade="FF"/>
+          <w:sz w:val="24"/>
+          <w:szCs w:val="24"/>
+          <w:u w:val="none"/>
+          <w:lang w:val="pt-BR"/>
+        </w:rPr>
+        <w:t>regarding</w:t>
+      </w:r>
+      <w:proofErr w:type="spellEnd"/>
+      <w:r>
+        <w:rPr>
+          <w:rFonts w:ascii="Arial" w:hAnsi="Arial" w:eastAsia="Arial" w:cs="Arial"/>
+          <w:b w:val="0"/>
+          <w:bCs w:val="0"/>
+          <w:i w:val="0"/>
+          <w:iCs w:val="0"/>
+          <w:strike w:val="0"/>
+          <w:dstrike w:val="0"/>
+          <w:noProof w:val="0"/>
+          <w:color w:val="000000" w:themeColor="text1" w:themeTint="FF" w:themeShade="FF"/>
+          <w:sz w:val="24"/>
+          <w:szCs w:val="24"/>
+          <w:u w:val="none"/>
+          <w:lang w:val="pt-BR"/>
+        </w:rPr>
+        <w:t xml:space="preserve"> </w:t>
+      </w:r>
+      <w:proofErr w:type="spellStart"/>
+      <w:r>
+        <w:rPr>
+          <w:rFonts w:ascii="Arial" w:hAnsi="Arial" w:eastAsia="Arial" w:cs="Arial"/>
+          <w:b w:val="0"/>
+          <w:bCs w:val="0"/>
+          <w:i w:val="0"/>
+          <w:iCs w:val="0"/>
+          <w:strike w:val="0"/>
+          <w:dstrike w:val="0"/>
+          <w:noProof w:val="0"/>
+          <w:color w:val="000000" w:themeColor="text1" w:themeTint="FF" w:themeShade="FF"/>
+          <w:sz w:val="24"/>
+          <w:szCs w:val="24"/>
+          <w:u w:val="none"/>
+          <w:lang w:val="pt-BR"/>
+        </w:rPr>
+        <w:t>my</w:t>
+      </w:r>
+      <w:proofErr w:type="spellEnd"/>
+      <w:r>
+        <w:rPr>
+          <w:rFonts w:ascii="Arial" w:hAnsi="Arial" w:eastAsia="Arial" w:cs="Arial"/>
+          <w:b w:val="0"/>
+          <w:bCs w:val="0"/>
+          <w:i w:val="0"/>
+          <w:iCs w:val="0"/>
+          <w:strike w:val="0"/>
+          <w:dstrike w:val="0"/>
+          <w:noProof w:val="0"/>
+          <w:color w:val="000000" w:themeColor="text1" w:themeTint="FF" w:themeShade="FF"/>
+          <w:sz w:val="24"/>
+          <w:szCs w:val="24"/>
+          <w:u w:val="none"/>
+          <w:lang w:val="pt-BR"/>
+        </w:rPr>
+        <w:t xml:space="preserve"> brand.</w:t>
       </w:r>
     </w:p>
     <w:p>
@@ -13731,8 +14557,8 @@
         <w:jc w:val="both"/>
         <w:rPr>
           <w:rFonts w:ascii="Arial" w:hAnsi="Arial" w:eastAsia="Arial" w:cs="Arial"/>
-          <w:b w:val="0"/>
-          <w:bCs w:val="0"/>
+          <w:b w:val="1"/>
+          <w:bCs w:val="1"/>
           <w:i w:val="0"/>
           <w:iCs w:val="0"/>
           <w:strike w:val="0"/>
@@ -13745,569 +14571,41 @@
           <w:lang w:val="pt-BR"/>
         </w:rPr>
       </w:pPr>
-      <w:proofErr w:type="spellStart"/>
-      <w:r>
-        <w:rPr>
-          <w:rFonts w:ascii="Arial" w:hAnsi="Arial" w:eastAsia="Arial" w:cs="Arial"/>
-          <w:b w:val="1"/>
-          <w:bCs w:val="1"/>
-          <w:i w:val="0"/>
-          <w:iCs w:val="0"/>
-          <w:strike w:val="0"/>
-          <w:dstrike w:val="0"/>
-          <w:noProof w:val="0"/>
-          <w:color w:val="000000" w:themeColor="text1" w:themeTint="FF" w:themeShade="FF"/>
-          <w:sz w:val="24"/>
-          <w:szCs w:val="24"/>
-          <w:u w:val="none"/>
-          <w:lang w:val="pt-BR"/>
-        </w:rPr>
-        <w:t>My</w:t>
-      </w:r>
-      <w:proofErr w:type="spellEnd"/>
-      <w:r>
-        <w:rPr>
-          <w:rFonts w:ascii="Arial" w:hAnsi="Arial" w:eastAsia="Arial" w:cs="Arial"/>
-          <w:b w:val="1"/>
-          <w:bCs w:val="1"/>
-          <w:i w:val="0"/>
-          <w:iCs w:val="0"/>
-          <w:strike w:val="0"/>
-          <w:dstrike w:val="0"/>
-          <w:noProof w:val="0"/>
-          <w:color w:val="000000" w:themeColor="text1" w:themeTint="FF" w:themeShade="FF"/>
-          <w:sz w:val="24"/>
-          <w:szCs w:val="24"/>
-          <w:u w:val="none"/>
-          <w:lang w:val="pt-BR"/>
-        </w:rPr>
-        <w:t xml:space="preserve"> </w:t>
-      </w:r>
-      <w:proofErr w:type="spellStart"/>
-      <w:r>
-        <w:rPr>
-          <w:rFonts w:ascii="Arial" w:hAnsi="Arial" w:eastAsia="Arial" w:cs="Arial"/>
-          <w:b w:val="1"/>
-          <w:bCs w:val="1"/>
-          <w:i w:val="0"/>
-          <w:iCs w:val="0"/>
-          <w:strike w:val="0"/>
-          <w:dstrike w:val="0"/>
-          <w:noProof w:val="0"/>
-          <w:color w:val="000000" w:themeColor="text1" w:themeTint="FF" w:themeShade="FF"/>
-          <w:sz w:val="24"/>
-          <w:szCs w:val="24"/>
-          <w:u w:val="none"/>
-          <w:lang w:val="pt-BR"/>
-        </w:rPr>
-        <w:t>company</w:t>
-      </w:r>
-      <w:proofErr w:type="spellEnd"/>
-      <w:r>
-        <w:rPr>
-          <w:rFonts w:ascii="Arial" w:hAnsi="Arial" w:eastAsia="Arial" w:cs="Arial"/>
-          <w:b w:val="0"/>
-          <w:bCs w:val="0"/>
-          <w:i w:val="0"/>
-          <w:iCs w:val="0"/>
-          <w:strike w:val="0"/>
-          <w:dstrike w:val="0"/>
-          <w:noProof w:val="0"/>
-          <w:color w:val="000000" w:themeColor="text1" w:themeTint="FF" w:themeShade="FF"/>
-          <w:sz w:val="24"/>
-          <w:szCs w:val="24"/>
-          <w:u w:val="none"/>
-          <w:lang w:val="pt-BR"/>
-        </w:rPr>
-        <w:t xml:space="preserve"> </w:t>
-      </w:r>
-      <w:proofErr w:type="spellStart"/>
-      <w:r>
-        <w:rPr>
-          <w:rFonts w:ascii="Arial" w:hAnsi="Arial" w:eastAsia="Arial" w:cs="Arial"/>
-          <w:b w:val="0"/>
-          <w:bCs w:val="0"/>
-          <w:i w:val="0"/>
-          <w:iCs w:val="0"/>
-          <w:strike w:val="0"/>
-          <w:dstrike w:val="0"/>
-          <w:noProof w:val="0"/>
-          <w:color w:val="000000" w:themeColor="text1" w:themeTint="FF" w:themeShade="FF"/>
-          <w:sz w:val="24"/>
-          <w:szCs w:val="24"/>
-          <w:u w:val="none"/>
-          <w:lang w:val="pt-BR"/>
-        </w:rPr>
-        <w:t>at</w:t>
-      </w:r>
-      <w:proofErr w:type="spellEnd"/>
-      <w:r>
-        <w:rPr>
-          <w:rFonts w:ascii="Arial" w:hAnsi="Arial" w:eastAsia="Arial" w:cs="Arial"/>
-          <w:b w:val="0"/>
-          <w:bCs w:val="0"/>
-          <w:i w:val="0"/>
-          <w:iCs w:val="0"/>
-          <w:strike w:val="0"/>
-          <w:dstrike w:val="0"/>
-          <w:noProof w:val="0"/>
-          <w:color w:val="000000" w:themeColor="text1" w:themeTint="FF" w:themeShade="FF"/>
-          <w:sz w:val="24"/>
-          <w:szCs w:val="24"/>
-          <w:u w:val="none"/>
-          <w:lang w:val="pt-BR"/>
-        </w:rPr>
-        <w:t xml:space="preserve"> </w:t>
-      </w:r>
-      <w:r>
-        <w:rPr>
-          <w:rFonts w:ascii="Arial" w:hAnsi="Arial" w:eastAsia="Arial" w:cs="Arial"/>
-          <w:b w:val="1"/>
-          <w:bCs w:val="1"/>
-          <w:i w:val="0"/>
-          <w:iCs w:val="0"/>
-          <w:strike w:val="0"/>
-          <w:dstrike w:val="0"/>
-          <w:noProof w:val="0"/>
-          <w:color w:val="000000" w:themeColor="text1" w:themeTint="FF" w:themeShade="FF"/>
-          <w:sz w:val="24"/>
-          <w:szCs w:val="24"/>
-          <w:u w:val="none"/>
-          <w:lang w:val="pt-BR"/>
-        </w:rPr>
-        <w:t>Google Play</w:t>
-      </w:r>
-      <w:r>
-        <w:rPr>
-          <w:rFonts w:ascii="Arial" w:hAnsi="Arial" w:eastAsia="Arial" w:cs="Arial"/>
-          <w:b w:val="0"/>
-          <w:bCs w:val="0"/>
-          <w:i w:val="0"/>
-          <w:iCs w:val="0"/>
-          <w:strike w:val="0"/>
-          <w:dstrike w:val="0"/>
-          <w:noProof w:val="0"/>
-          <w:color w:val="000000" w:themeColor="text1" w:themeTint="FF" w:themeShade="FF"/>
-          <w:sz w:val="24"/>
-          <w:szCs w:val="24"/>
-          <w:u w:val="none"/>
-          <w:lang w:val="pt-BR"/>
-        </w:rPr>
-        <w:t xml:space="preserve">, </w:t>
-      </w:r>
-      <w:proofErr w:type="spellStart"/>
-      <w:r>
-        <w:rPr>
-          <w:rFonts w:ascii="Arial" w:hAnsi="Arial" w:eastAsia="Arial" w:cs="Arial"/>
-          <w:b w:val="0"/>
-          <w:bCs w:val="0"/>
-          <w:i w:val="0"/>
-          <w:iCs w:val="0"/>
-          <w:strike w:val="0"/>
-          <w:dstrike w:val="0"/>
-          <w:noProof w:val="0"/>
-          <w:color w:val="000000" w:themeColor="text1" w:themeTint="FF" w:themeShade="FF"/>
-          <w:sz w:val="24"/>
-          <w:szCs w:val="24"/>
-          <w:u w:val="none"/>
-          <w:lang w:val="pt-BR"/>
-        </w:rPr>
-        <w:t>where</w:t>
-      </w:r>
-      <w:proofErr w:type="spellEnd"/>
-      <w:r>
-        <w:rPr>
-          <w:rFonts w:ascii="Arial" w:hAnsi="Arial" w:eastAsia="Arial" w:cs="Arial"/>
-          <w:b w:val="0"/>
-          <w:bCs w:val="0"/>
-          <w:i w:val="0"/>
-          <w:iCs w:val="0"/>
-          <w:strike w:val="0"/>
-          <w:dstrike w:val="0"/>
-          <w:noProof w:val="0"/>
-          <w:color w:val="000000" w:themeColor="text1" w:themeTint="FF" w:themeShade="FF"/>
-          <w:sz w:val="24"/>
-          <w:szCs w:val="24"/>
-          <w:u w:val="none"/>
-          <w:lang w:val="pt-BR"/>
-        </w:rPr>
-        <w:t xml:space="preserve"> I </w:t>
-      </w:r>
-      <w:proofErr w:type="spellStart"/>
-      <w:r>
-        <w:rPr>
-          <w:rFonts w:ascii="Arial" w:hAnsi="Arial" w:eastAsia="Arial" w:cs="Arial"/>
-          <w:b w:val="0"/>
-          <w:bCs w:val="0"/>
-          <w:i w:val="0"/>
-          <w:iCs w:val="0"/>
-          <w:strike w:val="0"/>
-          <w:dstrike w:val="0"/>
-          <w:noProof w:val="0"/>
-          <w:color w:val="000000" w:themeColor="text1" w:themeTint="FF" w:themeShade="FF"/>
-          <w:sz w:val="24"/>
-          <w:szCs w:val="24"/>
-          <w:u w:val="none"/>
-          <w:lang w:val="pt-BR"/>
-        </w:rPr>
-        <w:t>am</w:t>
-      </w:r>
-      <w:proofErr w:type="spellEnd"/>
-      <w:r>
-        <w:rPr>
-          <w:rFonts w:ascii="Arial" w:hAnsi="Arial" w:eastAsia="Arial" w:cs="Arial"/>
-          <w:b w:val="0"/>
-          <w:bCs w:val="0"/>
-          <w:i w:val="0"/>
-          <w:iCs w:val="0"/>
-          <w:strike w:val="0"/>
-          <w:dstrike w:val="0"/>
-          <w:noProof w:val="0"/>
-          <w:color w:val="000000" w:themeColor="text1" w:themeTint="FF" w:themeShade="FF"/>
-          <w:sz w:val="24"/>
-          <w:szCs w:val="24"/>
-          <w:u w:val="none"/>
-          <w:lang w:val="pt-BR"/>
-        </w:rPr>
-        <w:t xml:space="preserve"> </w:t>
-      </w:r>
-      <w:proofErr w:type="spellStart"/>
-      <w:r>
-        <w:rPr>
-          <w:rFonts w:ascii="Arial" w:hAnsi="Arial" w:eastAsia="Arial" w:cs="Arial"/>
-          <w:b w:val="0"/>
-          <w:bCs w:val="0"/>
-          <w:i w:val="0"/>
-          <w:iCs w:val="0"/>
-          <w:strike w:val="0"/>
-          <w:dstrike w:val="0"/>
-          <w:noProof w:val="0"/>
-          <w:color w:val="000000" w:themeColor="text1" w:themeTint="FF" w:themeShade="FF"/>
-          <w:sz w:val="24"/>
-          <w:szCs w:val="24"/>
-          <w:u w:val="none"/>
-          <w:lang w:val="pt-BR"/>
-        </w:rPr>
-        <w:t>responsible</w:t>
-      </w:r>
-      <w:proofErr w:type="spellEnd"/>
-      <w:r>
-        <w:rPr>
-          <w:rFonts w:ascii="Arial" w:hAnsi="Arial" w:eastAsia="Arial" w:cs="Arial"/>
-          <w:b w:val="0"/>
-          <w:bCs w:val="0"/>
-          <w:i w:val="0"/>
-          <w:iCs w:val="0"/>
-          <w:strike w:val="0"/>
-          <w:dstrike w:val="0"/>
-          <w:noProof w:val="0"/>
-          <w:color w:val="000000" w:themeColor="text1" w:themeTint="FF" w:themeShade="FF"/>
-          <w:sz w:val="24"/>
-          <w:szCs w:val="24"/>
-          <w:u w:val="none"/>
-          <w:lang w:val="pt-BR"/>
-        </w:rPr>
-        <w:t xml:space="preserve"> for </w:t>
-      </w:r>
-      <w:proofErr w:type="spellStart"/>
-      <w:r>
-        <w:rPr>
-          <w:rFonts w:ascii="Arial" w:hAnsi="Arial" w:eastAsia="Arial" w:cs="Arial"/>
-          <w:b w:val="0"/>
-          <w:bCs w:val="0"/>
-          <w:i w:val="0"/>
-          <w:iCs w:val="0"/>
-          <w:strike w:val="0"/>
-          <w:dstrike w:val="0"/>
-          <w:noProof w:val="0"/>
-          <w:color w:val="000000" w:themeColor="text1" w:themeTint="FF" w:themeShade="FF"/>
-          <w:sz w:val="24"/>
-          <w:szCs w:val="24"/>
-          <w:u w:val="none"/>
-          <w:lang w:val="pt-BR"/>
-        </w:rPr>
-        <w:t>the</w:t>
-      </w:r>
-      <w:proofErr w:type="spellEnd"/>
-      <w:r>
-        <w:rPr>
-          <w:rFonts w:ascii="Arial" w:hAnsi="Arial" w:eastAsia="Arial" w:cs="Arial"/>
-          <w:b w:val="0"/>
-          <w:bCs w:val="0"/>
-          <w:i w:val="0"/>
-          <w:iCs w:val="0"/>
-          <w:strike w:val="0"/>
-          <w:dstrike w:val="0"/>
-          <w:noProof w:val="0"/>
-          <w:color w:val="000000" w:themeColor="text1" w:themeTint="FF" w:themeShade="FF"/>
-          <w:sz w:val="24"/>
-          <w:szCs w:val="24"/>
-          <w:u w:val="none"/>
-          <w:lang w:val="pt-BR"/>
-        </w:rPr>
-        <w:t xml:space="preserve"> </w:t>
-      </w:r>
-      <w:r>
-        <w:rPr>
-          <w:rFonts w:ascii="Arial" w:hAnsi="Arial" w:eastAsia="Arial" w:cs="Arial"/>
-          <w:b w:val="1"/>
-          <w:bCs w:val="1"/>
-          <w:i w:val="0"/>
-          <w:iCs w:val="0"/>
-          <w:strike w:val="0"/>
-          <w:dstrike w:val="0"/>
-          <w:noProof w:val="0"/>
-          <w:color w:val="000000" w:themeColor="text1" w:themeTint="FF" w:themeShade="FF"/>
-          <w:sz w:val="24"/>
-          <w:szCs w:val="24"/>
-          <w:u w:val="none"/>
-          <w:lang w:val="pt-BR"/>
-        </w:rPr>
-        <w:t>a</w:t>
-      </w:r>
-      <w:r>
-        <w:rPr>
-          <w:rFonts w:ascii="Arial" w:hAnsi="Arial" w:eastAsia="Arial" w:cs="Arial"/>
-          <w:b w:val="1"/>
-          <w:bCs w:val="1"/>
-          <w:i w:val="0"/>
-          <w:iCs w:val="0"/>
-          <w:strike w:val="0"/>
-          <w:dstrike w:val="0"/>
-          <w:noProof w:val="0"/>
-          <w:color w:val="000000" w:themeColor="text1" w:themeTint="FF" w:themeShade="FF"/>
-          <w:sz w:val="24"/>
-          <w:szCs w:val="24"/>
-          <w:u w:val="none"/>
-          <w:lang w:val="pt-BR"/>
-        </w:rPr>
-        <w:t xml:space="preserve">pps </w:t>
-      </w:r>
-      <w:r>
-        <w:rPr>
-          <w:rFonts w:ascii="Arial" w:hAnsi="Arial" w:eastAsia="Arial" w:cs="Arial"/>
-          <w:b w:val="1"/>
-          <w:bCs w:val="1"/>
-          <w:i w:val="0"/>
-          <w:iCs w:val="0"/>
-          <w:strike w:val="0"/>
-          <w:dstrike w:val="0"/>
-          <w:noProof w:val="0"/>
-          <w:color w:val="000000" w:themeColor="text1" w:themeTint="FF" w:themeShade="FF"/>
-          <w:sz w:val="24"/>
-          <w:szCs w:val="24"/>
-          <w:u w:val="none"/>
-          <w:lang w:val="pt-BR"/>
-        </w:rPr>
-        <w:t>development</w:t>
-      </w:r>
-      <w:r>
-        <w:rPr>
-          <w:rFonts w:ascii="Arial" w:hAnsi="Arial" w:eastAsia="Arial" w:cs="Arial"/>
-          <w:b w:val="0"/>
-          <w:bCs w:val="0"/>
-          <w:i w:val="0"/>
-          <w:iCs w:val="0"/>
-          <w:strike w:val="0"/>
-          <w:dstrike w:val="0"/>
-          <w:noProof w:val="0"/>
-          <w:color w:val="000000" w:themeColor="text1" w:themeTint="FF" w:themeShade="FF"/>
-          <w:sz w:val="24"/>
-          <w:szCs w:val="24"/>
-          <w:u w:val="none"/>
-          <w:lang w:val="pt-BR"/>
-        </w:rPr>
-        <w:t xml:space="preserve"> </w:t>
-      </w:r>
-      <w:proofErr w:type="spellStart"/>
-      <w:r>
-        <w:rPr>
-          <w:rFonts w:ascii="Arial" w:hAnsi="Arial" w:eastAsia="Arial" w:cs="Arial"/>
-          <w:b w:val="0"/>
-          <w:bCs w:val="0"/>
-          <w:i w:val="0"/>
-          <w:iCs w:val="0"/>
-          <w:strike w:val="0"/>
-          <w:dstrike w:val="0"/>
-          <w:noProof w:val="0"/>
-          <w:color w:val="000000" w:themeColor="text1" w:themeTint="FF" w:themeShade="FF"/>
-          <w:sz w:val="24"/>
-          <w:szCs w:val="24"/>
-          <w:u w:val="none"/>
-          <w:lang w:val="pt-BR"/>
-        </w:rPr>
-        <w:t>process</w:t>
-      </w:r>
-      <w:proofErr w:type="spellEnd"/>
-      <w:r>
-        <w:rPr>
-          <w:rFonts w:ascii="Arial" w:hAnsi="Arial" w:eastAsia="Arial" w:cs="Arial"/>
-          <w:b w:val="0"/>
-          <w:bCs w:val="0"/>
-          <w:i w:val="0"/>
-          <w:iCs w:val="0"/>
-          <w:strike w:val="0"/>
-          <w:dstrike w:val="0"/>
-          <w:noProof w:val="0"/>
-          <w:color w:val="000000" w:themeColor="text1" w:themeTint="FF" w:themeShade="FF"/>
-          <w:sz w:val="24"/>
-          <w:szCs w:val="24"/>
-          <w:u w:val="none"/>
-          <w:lang w:val="pt-BR"/>
-        </w:rPr>
-        <w:t xml:space="preserve"> </w:t>
-      </w:r>
-      <w:proofErr w:type="spellStart"/>
-      <w:r>
-        <w:rPr>
-          <w:rFonts w:ascii="Arial" w:hAnsi="Arial" w:eastAsia="Arial" w:cs="Arial"/>
-          <w:b w:val="0"/>
-          <w:bCs w:val="0"/>
-          <w:i w:val="0"/>
-          <w:iCs w:val="0"/>
-          <w:strike w:val="0"/>
-          <w:dstrike w:val="0"/>
-          <w:noProof w:val="0"/>
-          <w:color w:val="000000" w:themeColor="text1" w:themeTint="FF" w:themeShade="FF"/>
-          <w:sz w:val="24"/>
-          <w:szCs w:val="24"/>
-          <w:u w:val="none"/>
-          <w:lang w:val="pt-BR"/>
-        </w:rPr>
-        <w:t>and</w:t>
-      </w:r>
-      <w:proofErr w:type="spellEnd"/>
-      <w:r>
-        <w:rPr>
-          <w:rFonts w:ascii="Arial" w:hAnsi="Arial" w:eastAsia="Arial" w:cs="Arial"/>
-          <w:b w:val="0"/>
-          <w:bCs w:val="0"/>
-          <w:i w:val="0"/>
-          <w:iCs w:val="0"/>
-          <w:strike w:val="0"/>
-          <w:dstrike w:val="0"/>
-          <w:noProof w:val="0"/>
-          <w:color w:val="000000" w:themeColor="text1" w:themeTint="FF" w:themeShade="FF"/>
-          <w:sz w:val="24"/>
-          <w:szCs w:val="24"/>
-          <w:u w:val="none"/>
-          <w:lang w:val="pt-BR"/>
-        </w:rPr>
-        <w:t xml:space="preserve"> </w:t>
-      </w:r>
-      <w:proofErr w:type="spellStart"/>
-      <w:r>
-        <w:rPr>
-          <w:rFonts w:ascii="Arial" w:hAnsi="Arial" w:eastAsia="Arial" w:cs="Arial"/>
-          <w:b w:val="0"/>
-          <w:bCs w:val="0"/>
-          <w:i w:val="0"/>
-          <w:iCs w:val="0"/>
-          <w:strike w:val="0"/>
-          <w:dstrike w:val="0"/>
-          <w:noProof w:val="0"/>
-          <w:color w:val="000000" w:themeColor="text1" w:themeTint="FF" w:themeShade="FF"/>
-          <w:sz w:val="24"/>
-          <w:szCs w:val="24"/>
-          <w:u w:val="none"/>
-          <w:lang w:val="pt-BR"/>
-        </w:rPr>
-        <w:t>issues</w:t>
-      </w:r>
-      <w:proofErr w:type="spellEnd"/>
-      <w:r>
-        <w:rPr>
-          <w:rFonts w:ascii="Arial" w:hAnsi="Arial" w:eastAsia="Arial" w:cs="Arial"/>
-          <w:b w:val="0"/>
-          <w:bCs w:val="0"/>
-          <w:i w:val="0"/>
-          <w:iCs w:val="0"/>
-          <w:strike w:val="0"/>
-          <w:dstrike w:val="0"/>
-          <w:noProof w:val="0"/>
-          <w:color w:val="000000" w:themeColor="text1" w:themeTint="FF" w:themeShade="FF"/>
-          <w:sz w:val="24"/>
-          <w:szCs w:val="24"/>
-          <w:u w:val="none"/>
-          <w:lang w:val="pt-BR"/>
-        </w:rPr>
-        <w:t xml:space="preserve"> </w:t>
-      </w:r>
-      <w:proofErr w:type="spellStart"/>
-      <w:r>
-        <w:rPr>
-          <w:rFonts w:ascii="Arial" w:hAnsi="Arial" w:eastAsia="Arial" w:cs="Arial"/>
-          <w:b w:val="0"/>
-          <w:bCs w:val="0"/>
-          <w:i w:val="0"/>
-          <w:iCs w:val="0"/>
-          <w:strike w:val="0"/>
-          <w:dstrike w:val="0"/>
-          <w:noProof w:val="0"/>
-          <w:color w:val="000000" w:themeColor="text1" w:themeTint="FF" w:themeShade="FF"/>
-          <w:sz w:val="24"/>
-          <w:szCs w:val="24"/>
-          <w:u w:val="none"/>
-          <w:lang w:val="pt-BR"/>
-        </w:rPr>
-        <w:t>regarding</w:t>
-      </w:r>
-      <w:proofErr w:type="spellEnd"/>
-      <w:r>
-        <w:rPr>
-          <w:rFonts w:ascii="Arial" w:hAnsi="Arial" w:eastAsia="Arial" w:cs="Arial"/>
-          <w:b w:val="0"/>
-          <w:bCs w:val="0"/>
-          <w:i w:val="0"/>
-          <w:iCs w:val="0"/>
-          <w:strike w:val="0"/>
-          <w:dstrike w:val="0"/>
-          <w:noProof w:val="0"/>
-          <w:color w:val="000000" w:themeColor="text1" w:themeTint="FF" w:themeShade="FF"/>
-          <w:sz w:val="24"/>
-          <w:szCs w:val="24"/>
-          <w:u w:val="none"/>
-          <w:lang w:val="pt-BR"/>
-        </w:rPr>
-        <w:t xml:space="preserve"> </w:t>
-      </w:r>
-      <w:proofErr w:type="spellStart"/>
-      <w:r>
-        <w:rPr>
-          <w:rFonts w:ascii="Arial" w:hAnsi="Arial" w:eastAsia="Arial" w:cs="Arial"/>
-          <w:b w:val="0"/>
-          <w:bCs w:val="0"/>
-          <w:i w:val="0"/>
-          <w:iCs w:val="0"/>
-          <w:strike w:val="0"/>
-          <w:dstrike w:val="0"/>
-          <w:noProof w:val="0"/>
-          <w:color w:val="000000" w:themeColor="text1" w:themeTint="FF" w:themeShade="FF"/>
-          <w:sz w:val="24"/>
-          <w:szCs w:val="24"/>
-          <w:u w:val="none"/>
-          <w:lang w:val="pt-BR"/>
-        </w:rPr>
-        <w:t>my</w:t>
-      </w:r>
-      <w:proofErr w:type="spellEnd"/>
-      <w:r>
-        <w:rPr>
-          <w:rFonts w:ascii="Arial" w:hAnsi="Arial" w:eastAsia="Arial" w:cs="Arial"/>
-          <w:b w:val="0"/>
-          <w:bCs w:val="0"/>
-          <w:i w:val="0"/>
-          <w:iCs w:val="0"/>
-          <w:strike w:val="0"/>
-          <w:dstrike w:val="0"/>
-          <w:noProof w:val="0"/>
-          <w:color w:val="000000" w:themeColor="text1" w:themeTint="FF" w:themeShade="FF"/>
-          <w:sz w:val="24"/>
-          <w:szCs w:val="24"/>
-          <w:u w:val="none"/>
-          <w:lang w:val="pt-BR"/>
-        </w:rPr>
-        <w:t xml:space="preserve"> brand.</w:t>
+      <w:r>
+        <w:rPr>
+          <w:rFonts w:ascii="Arial" w:hAnsi="Arial" w:eastAsia="Arial" w:cs="Arial"/>
+          <w:b w:val="1"/>
+          <w:bCs w:val="1"/>
+          <w:i w:val="0"/>
+          <w:iCs w:val="0"/>
+          <w:strike w:val="0"/>
+          <w:dstrike w:val="0"/>
+          <w:noProof w:val="0"/>
+          <w:color w:val="000000" w:themeColor="text1" w:themeTint="FF" w:themeShade="FF"/>
+          <w:sz w:val="24"/>
+          <w:szCs w:val="24"/>
+          <w:u w:val="none"/>
+          <w:lang w:val="pt-BR"/>
+        </w:rPr>
+        <w:t>Challenges</w:t>
+      </w:r>
+      <w:r>
+        <w:rPr>
+          <w:rFonts w:ascii="Arial" w:hAnsi="Arial" w:eastAsia="Arial" w:cs="Arial"/>
+          <w:b w:val="1"/>
+          <w:bCs w:val="1"/>
+          <w:i w:val="0"/>
+          <w:iCs w:val="0"/>
+          <w:strike w:val="0"/>
+          <w:dstrike w:val="0"/>
+          <w:noProof w:val="0"/>
+          <w:color w:val="000000" w:themeColor="text1" w:themeTint="FF" w:themeShade="FF"/>
+          <w:sz w:val="24"/>
+          <w:szCs w:val="24"/>
+          <w:u w:val="none"/>
+          <w:lang w:val="pt-BR"/>
+        </w:rPr>
+        <w:t>:</w:t>
       </w:r>
     </w:p>
     <w:p>
@@ -14318,16 +14616,16 @@
         <w:jc w:val="both"/>
         <w:rPr>
           <w:rFonts w:ascii="Arial" w:hAnsi="Arial" w:eastAsia="Arial" w:cs="Arial"/>
-          <w:b w:val="1"/>
-          <w:bCs w:val="1"/>
-          <w:i w:val="0"/>
-          <w:iCs w:val="0"/>
-          <w:strike w:val="0"/>
-          <w:dstrike w:val="0"/>
-          <w:noProof w:val="0"/>
-          <w:color w:val="000000" w:themeColor="text1" w:themeTint="FF" w:themeShade="FF"/>
-          <w:sz w:val="24"/>
-          <w:szCs w:val="24"/>
+          <w:b w:val="0"/>
+          <w:bCs w:val="0"/>
+          <w:i w:val="0"/>
+          <w:iCs w:val="0"/>
+          <w:strike w:val="0"/>
+          <w:dstrike w:val="0"/>
+          <w:noProof w:val="0"/>
+          <w:color w:val="000000" w:themeColor="text1" w:themeTint="FF" w:themeShade="FF"/>
+          <w:sz w:val="22"/>
+          <w:szCs w:val="22"/>
           <w:u w:val="none"/>
           <w:lang w:val="pt-BR"/>
         </w:rPr>
@@ -14343,30 +14641,516 @@
           <w:dstrike w:val="0"/>
           <w:noProof w:val="0"/>
           <w:color w:val="000000" w:themeColor="text1" w:themeTint="FF" w:themeShade="FF"/>
-          <w:sz w:val="24"/>
-          <w:szCs w:val="24"/>
-          <w:u w:val="none"/>
-          <w:lang w:val="pt-BR"/>
-        </w:rPr>
-        <w:t>Challenges</w:t>
-      </w:r>
-      <w:r>
-        <w:rPr>
-          <w:rFonts w:ascii="Arial" w:hAnsi="Arial" w:eastAsia="Arial" w:cs="Arial"/>
-          <w:b w:val="1"/>
-          <w:bCs w:val="1"/>
-          <w:i w:val="0"/>
-          <w:iCs w:val="0"/>
-          <w:strike w:val="0"/>
-          <w:dstrike w:val="0"/>
-          <w:noProof w:val="0"/>
-          <w:color w:val="000000" w:themeColor="text1" w:themeTint="FF" w:themeShade="FF"/>
-          <w:sz w:val="24"/>
-          <w:szCs w:val="24"/>
-          <w:u w:val="none"/>
-          <w:lang w:val="pt-BR"/>
-        </w:rPr>
-        <w:t>:</w:t>
+          <w:sz w:val="22"/>
+          <w:szCs w:val="22"/>
+          <w:u w:val="none"/>
+          <w:lang w:val="pt-BR"/>
+        </w:rPr>
+        <w:t>•</w:t>
+      </w:r>
+      <w:r>
+        <w:rPr>
+          <w:rFonts w:ascii="Arial" w:hAnsi="Arial" w:eastAsia="Arial" w:cs="Arial"/>
+          <w:b w:val="1"/>
+          <w:bCs w:val="1"/>
+          <w:i w:val="0"/>
+          <w:iCs w:val="0"/>
+          <w:strike w:val="0"/>
+          <w:dstrike w:val="0"/>
+          <w:noProof w:val="0"/>
+          <w:color w:val="000000" w:themeColor="text1" w:themeTint="FF" w:themeShade="FF"/>
+          <w:sz w:val="22"/>
+          <w:szCs w:val="22"/>
+          <w:u w:val="none"/>
+          <w:lang w:val="pt-BR"/>
+        </w:rPr>
+        <w:t xml:space="preserve">  </w:t>
+      </w:r>
+      <w:r>
+        <w:rPr>
+          <w:rFonts w:ascii="Arial" w:hAnsi="Arial" w:eastAsia="Arial" w:cs="Arial"/>
+          <w:b w:val="1"/>
+          <w:bCs w:val="1"/>
+          <w:i w:val="0"/>
+          <w:iCs w:val="0"/>
+          <w:strike w:val="0"/>
+          <w:dstrike w:val="0"/>
+          <w:noProof w:val="0"/>
+          <w:color w:val="000000" w:themeColor="text1" w:themeTint="FF" w:themeShade="FF"/>
+          <w:sz w:val="22"/>
+          <w:szCs w:val="22"/>
+          <w:u w:val="none"/>
+          <w:lang w:val="pt-BR"/>
+        </w:rPr>
+        <w:t xml:space="preserve">Build </w:t>
+      </w:r>
+      <w:proofErr w:type="spellStart"/>
+      <w:r>
+        <w:rPr>
+          <w:rFonts w:ascii="Arial" w:hAnsi="Arial" w:eastAsia="Arial" w:cs="Arial"/>
+          <w:b w:val="1"/>
+          <w:bCs w:val="1"/>
+          <w:i w:val="0"/>
+          <w:iCs w:val="0"/>
+          <w:strike w:val="0"/>
+          <w:dstrike w:val="0"/>
+          <w:noProof w:val="0"/>
+          <w:color w:val="000000" w:themeColor="text1" w:themeTint="FF" w:themeShade="FF"/>
+          <w:sz w:val="22"/>
+          <w:szCs w:val="22"/>
+          <w:u w:val="none"/>
+          <w:lang w:val="pt-BR"/>
+        </w:rPr>
+        <w:t>my</w:t>
+      </w:r>
+      <w:proofErr w:type="spellEnd"/>
+      <w:r>
+        <w:rPr>
+          <w:rFonts w:ascii="Arial" w:hAnsi="Arial" w:eastAsia="Arial" w:cs="Arial"/>
+          <w:b w:val="1"/>
+          <w:bCs w:val="1"/>
+          <w:i w:val="0"/>
+          <w:iCs w:val="0"/>
+          <w:strike w:val="0"/>
+          <w:dstrike w:val="0"/>
+          <w:noProof w:val="0"/>
+          <w:color w:val="000000" w:themeColor="text1" w:themeTint="FF" w:themeShade="FF"/>
+          <w:sz w:val="22"/>
+          <w:szCs w:val="22"/>
+          <w:u w:val="none"/>
+          <w:lang w:val="pt-BR"/>
+        </w:rPr>
+        <w:t xml:space="preserve"> brand</w:t>
+      </w:r>
+      <w:r>
+        <w:rPr>
+          <w:rFonts w:ascii="Arial" w:hAnsi="Arial" w:eastAsia="Arial" w:cs="Arial"/>
+          <w:b w:val="0"/>
+          <w:bCs w:val="0"/>
+          <w:i w:val="0"/>
+          <w:iCs w:val="0"/>
+          <w:strike w:val="0"/>
+          <w:dstrike w:val="0"/>
+          <w:noProof w:val="0"/>
+          <w:color w:val="000000" w:themeColor="text1" w:themeTint="FF" w:themeShade="FF"/>
+          <w:sz w:val="22"/>
+          <w:szCs w:val="22"/>
+          <w:u w:val="none"/>
+          <w:lang w:val="pt-BR"/>
+        </w:rPr>
+        <w:t xml:space="preserve"> </w:t>
+      </w:r>
+      <w:proofErr w:type="spellStart"/>
+      <w:r>
+        <w:rPr>
+          <w:rFonts w:ascii="Arial" w:hAnsi="Arial" w:eastAsia="Arial" w:cs="Arial"/>
+          <w:b w:val="0"/>
+          <w:bCs w:val="0"/>
+          <w:i w:val="0"/>
+          <w:iCs w:val="0"/>
+          <w:strike w:val="0"/>
+          <w:dstrike w:val="0"/>
+          <w:noProof w:val="0"/>
+          <w:color w:val="000000" w:themeColor="text1" w:themeTint="FF" w:themeShade="FF"/>
+          <w:sz w:val="22"/>
+          <w:szCs w:val="22"/>
+          <w:u w:val="none"/>
+          <w:lang w:val="pt-BR"/>
+        </w:rPr>
+        <w:t>on</w:t>
+      </w:r>
+      <w:proofErr w:type="spellEnd"/>
+      <w:r>
+        <w:rPr>
+          <w:rFonts w:ascii="Arial" w:hAnsi="Arial" w:eastAsia="Arial" w:cs="Arial"/>
+          <w:b w:val="0"/>
+          <w:bCs w:val="0"/>
+          <w:i w:val="0"/>
+          <w:iCs w:val="0"/>
+          <w:strike w:val="0"/>
+          <w:dstrike w:val="0"/>
+          <w:noProof w:val="0"/>
+          <w:color w:val="000000" w:themeColor="text1" w:themeTint="FF" w:themeShade="FF"/>
+          <w:sz w:val="22"/>
+          <w:szCs w:val="22"/>
+          <w:u w:val="none"/>
+          <w:lang w:val="pt-BR"/>
+        </w:rPr>
+        <w:t xml:space="preserve"> </w:t>
+      </w:r>
+      <w:r>
+        <w:rPr>
+          <w:rFonts w:ascii="Arial" w:hAnsi="Arial" w:eastAsia="Arial" w:cs="Arial"/>
+          <w:b w:val="1"/>
+          <w:bCs w:val="1"/>
+          <w:i w:val="0"/>
+          <w:iCs w:val="0"/>
+          <w:strike w:val="0"/>
+          <w:dstrike w:val="0"/>
+          <w:noProof w:val="0"/>
+          <w:color w:val="000000" w:themeColor="text1" w:themeTint="FF" w:themeShade="FF"/>
+          <w:sz w:val="22"/>
+          <w:szCs w:val="22"/>
+          <w:u w:val="none"/>
+          <w:lang w:val="pt-BR"/>
+        </w:rPr>
+        <w:t>Google Play</w:t>
+      </w:r>
+      <w:r>
+        <w:rPr>
+          <w:rFonts w:ascii="Arial" w:hAnsi="Arial" w:eastAsia="Arial" w:cs="Arial"/>
+          <w:b w:val="0"/>
+          <w:bCs w:val="0"/>
+          <w:i w:val="0"/>
+          <w:iCs w:val="0"/>
+          <w:strike w:val="0"/>
+          <w:dstrike w:val="0"/>
+          <w:noProof w:val="0"/>
+          <w:color w:val="000000" w:themeColor="text1" w:themeTint="FF" w:themeShade="FF"/>
+          <w:sz w:val="22"/>
+          <w:szCs w:val="22"/>
+          <w:u w:val="none"/>
+          <w:lang w:val="pt-BR"/>
+        </w:rPr>
+        <w:t xml:space="preserve"> </w:t>
+      </w:r>
+      <w:proofErr w:type="spellStart"/>
+      <w:r>
+        <w:rPr>
+          <w:rFonts w:ascii="Arial" w:hAnsi="Arial" w:eastAsia="Arial" w:cs="Arial"/>
+          <w:b w:val="0"/>
+          <w:bCs w:val="0"/>
+          <w:i w:val="0"/>
+          <w:iCs w:val="0"/>
+          <w:strike w:val="0"/>
+          <w:dstrike w:val="0"/>
+          <w:noProof w:val="0"/>
+          <w:color w:val="000000" w:themeColor="text1" w:themeTint="FF" w:themeShade="FF"/>
+          <w:sz w:val="22"/>
+          <w:szCs w:val="22"/>
+          <w:u w:val="none"/>
+          <w:lang w:val="pt-BR"/>
+        </w:rPr>
+        <w:t>and</w:t>
+      </w:r>
+      <w:proofErr w:type="spellEnd"/>
+      <w:r>
+        <w:rPr>
+          <w:rFonts w:ascii="Arial" w:hAnsi="Arial" w:eastAsia="Arial" w:cs="Arial"/>
+          <w:b w:val="0"/>
+          <w:bCs w:val="0"/>
+          <w:i w:val="0"/>
+          <w:iCs w:val="0"/>
+          <w:strike w:val="0"/>
+          <w:dstrike w:val="0"/>
+          <w:noProof w:val="0"/>
+          <w:color w:val="000000" w:themeColor="text1" w:themeTint="FF" w:themeShade="FF"/>
+          <w:sz w:val="22"/>
+          <w:szCs w:val="22"/>
+          <w:u w:val="none"/>
+          <w:lang w:val="pt-BR"/>
+        </w:rPr>
+        <w:t xml:space="preserve"> take </w:t>
+      </w:r>
+      <w:proofErr w:type="spellStart"/>
+      <w:r>
+        <w:rPr>
+          <w:rFonts w:ascii="Arial" w:hAnsi="Arial" w:eastAsia="Arial" w:cs="Arial"/>
+          <w:b w:val="0"/>
+          <w:bCs w:val="0"/>
+          <w:i w:val="0"/>
+          <w:iCs w:val="0"/>
+          <w:strike w:val="0"/>
+          <w:dstrike w:val="0"/>
+          <w:noProof w:val="0"/>
+          <w:color w:val="000000" w:themeColor="text1" w:themeTint="FF" w:themeShade="FF"/>
+          <w:sz w:val="22"/>
+          <w:szCs w:val="22"/>
+          <w:u w:val="none"/>
+          <w:lang w:val="pt-BR"/>
+        </w:rPr>
+        <w:t>care</w:t>
+      </w:r>
+      <w:proofErr w:type="spellEnd"/>
+      <w:r>
+        <w:rPr>
+          <w:rFonts w:ascii="Arial" w:hAnsi="Arial" w:eastAsia="Arial" w:cs="Arial"/>
+          <w:b w:val="0"/>
+          <w:bCs w:val="0"/>
+          <w:i w:val="0"/>
+          <w:iCs w:val="0"/>
+          <w:strike w:val="0"/>
+          <w:dstrike w:val="0"/>
+          <w:noProof w:val="0"/>
+          <w:color w:val="000000" w:themeColor="text1" w:themeTint="FF" w:themeShade="FF"/>
+          <w:sz w:val="22"/>
+          <w:szCs w:val="22"/>
+          <w:u w:val="none"/>
+          <w:lang w:val="pt-BR"/>
+        </w:rPr>
+        <w:t xml:space="preserve"> </w:t>
+      </w:r>
+      <w:proofErr w:type="spellStart"/>
+      <w:r>
+        <w:rPr>
+          <w:rFonts w:ascii="Arial" w:hAnsi="Arial" w:eastAsia="Arial" w:cs="Arial"/>
+          <w:b w:val="0"/>
+          <w:bCs w:val="0"/>
+          <w:i w:val="0"/>
+          <w:iCs w:val="0"/>
+          <w:strike w:val="0"/>
+          <w:dstrike w:val="0"/>
+          <w:noProof w:val="0"/>
+          <w:color w:val="000000" w:themeColor="text1" w:themeTint="FF" w:themeShade="FF"/>
+          <w:sz w:val="22"/>
+          <w:szCs w:val="22"/>
+          <w:u w:val="none"/>
+          <w:lang w:val="pt-BR"/>
+        </w:rPr>
+        <w:t>of</w:t>
+      </w:r>
+      <w:proofErr w:type="spellEnd"/>
+      <w:r>
+        <w:rPr>
+          <w:rFonts w:ascii="Arial" w:hAnsi="Arial" w:eastAsia="Arial" w:cs="Arial"/>
+          <w:b w:val="0"/>
+          <w:bCs w:val="0"/>
+          <w:i w:val="0"/>
+          <w:iCs w:val="0"/>
+          <w:strike w:val="0"/>
+          <w:dstrike w:val="0"/>
+          <w:noProof w:val="0"/>
+          <w:color w:val="000000" w:themeColor="text1" w:themeTint="FF" w:themeShade="FF"/>
+          <w:sz w:val="22"/>
+          <w:szCs w:val="22"/>
+          <w:u w:val="none"/>
+          <w:lang w:val="pt-BR"/>
+        </w:rPr>
+        <w:t xml:space="preserve"> </w:t>
+      </w:r>
+      <w:r>
+        <w:rPr>
+          <w:rFonts w:ascii="Arial" w:hAnsi="Arial" w:eastAsia="Arial" w:cs="Arial"/>
+          <w:b w:val="1"/>
+          <w:bCs w:val="1"/>
+          <w:i w:val="0"/>
+          <w:iCs w:val="0"/>
+          <w:strike w:val="0"/>
+          <w:dstrike w:val="0"/>
+          <w:noProof w:val="0"/>
+          <w:color w:val="000000" w:themeColor="text1" w:themeTint="FF" w:themeShade="FF"/>
+          <w:sz w:val="22"/>
+          <w:szCs w:val="22"/>
+          <w:u w:val="none"/>
+          <w:lang w:val="pt-BR"/>
+        </w:rPr>
+        <w:t>marketing</w:t>
+      </w:r>
+      <w:r>
+        <w:rPr>
+          <w:rFonts w:ascii="Arial" w:hAnsi="Arial" w:eastAsia="Arial" w:cs="Arial"/>
+          <w:b w:val="0"/>
+          <w:bCs w:val="0"/>
+          <w:i w:val="0"/>
+          <w:iCs w:val="0"/>
+          <w:strike w:val="0"/>
+          <w:dstrike w:val="0"/>
+          <w:noProof w:val="0"/>
+          <w:color w:val="000000" w:themeColor="text1" w:themeTint="FF" w:themeShade="FF"/>
+          <w:sz w:val="22"/>
+          <w:szCs w:val="22"/>
+          <w:u w:val="none"/>
+          <w:lang w:val="pt-BR"/>
+        </w:rPr>
+        <w:t xml:space="preserve"> </w:t>
+      </w:r>
+      <w:proofErr w:type="spellStart"/>
+      <w:r>
+        <w:rPr>
+          <w:rFonts w:ascii="Arial" w:hAnsi="Arial" w:eastAsia="Arial" w:cs="Arial"/>
+          <w:b w:val="0"/>
+          <w:bCs w:val="0"/>
+          <w:i w:val="0"/>
+          <w:iCs w:val="0"/>
+          <w:strike w:val="0"/>
+          <w:dstrike w:val="0"/>
+          <w:noProof w:val="0"/>
+          <w:color w:val="000000" w:themeColor="text1" w:themeTint="FF" w:themeShade="FF"/>
+          <w:sz w:val="22"/>
+          <w:szCs w:val="22"/>
+          <w:u w:val="none"/>
+          <w:lang w:val="pt-BR"/>
+        </w:rPr>
+        <w:t>about</w:t>
+      </w:r>
+      <w:proofErr w:type="spellEnd"/>
+      <w:r>
+        <w:rPr>
+          <w:rFonts w:ascii="Arial" w:hAnsi="Arial" w:eastAsia="Arial" w:cs="Arial"/>
+          <w:b w:val="0"/>
+          <w:bCs w:val="0"/>
+          <w:i w:val="0"/>
+          <w:iCs w:val="0"/>
+          <w:strike w:val="0"/>
+          <w:dstrike w:val="0"/>
+          <w:noProof w:val="0"/>
+          <w:color w:val="000000" w:themeColor="text1" w:themeTint="FF" w:themeShade="FF"/>
+          <w:sz w:val="22"/>
+          <w:szCs w:val="22"/>
+          <w:u w:val="none"/>
+          <w:lang w:val="pt-BR"/>
+        </w:rPr>
+        <w:t xml:space="preserve"> </w:t>
+      </w:r>
+      <w:proofErr w:type="spellStart"/>
+      <w:r>
+        <w:rPr>
+          <w:rFonts w:ascii="Arial" w:hAnsi="Arial" w:eastAsia="Arial" w:cs="Arial"/>
+          <w:b w:val="0"/>
+          <w:bCs w:val="0"/>
+          <w:i w:val="0"/>
+          <w:iCs w:val="0"/>
+          <w:strike w:val="0"/>
+          <w:dstrike w:val="0"/>
+          <w:noProof w:val="0"/>
+          <w:color w:val="000000" w:themeColor="text1" w:themeTint="FF" w:themeShade="FF"/>
+          <w:sz w:val="22"/>
+          <w:szCs w:val="22"/>
+          <w:u w:val="none"/>
+          <w:lang w:val="pt-BR"/>
+        </w:rPr>
+        <w:t>the</w:t>
+      </w:r>
+      <w:proofErr w:type="spellEnd"/>
+      <w:r>
+        <w:rPr>
+          <w:rFonts w:ascii="Arial" w:hAnsi="Arial" w:eastAsia="Arial" w:cs="Arial"/>
+          <w:b w:val="0"/>
+          <w:bCs w:val="0"/>
+          <w:i w:val="0"/>
+          <w:iCs w:val="0"/>
+          <w:strike w:val="0"/>
+          <w:dstrike w:val="0"/>
+          <w:noProof w:val="0"/>
+          <w:color w:val="000000" w:themeColor="text1" w:themeTint="FF" w:themeShade="FF"/>
+          <w:sz w:val="22"/>
+          <w:szCs w:val="22"/>
+          <w:u w:val="none"/>
+          <w:lang w:val="pt-BR"/>
+        </w:rPr>
+        <w:t xml:space="preserve"> </w:t>
+      </w:r>
+      <w:r>
+        <w:rPr>
+          <w:rFonts w:ascii="Arial" w:hAnsi="Arial" w:eastAsia="Arial" w:cs="Arial"/>
+          <w:b w:val="1"/>
+          <w:bCs w:val="1"/>
+          <w:i w:val="0"/>
+          <w:iCs w:val="0"/>
+          <w:strike w:val="0"/>
+          <w:dstrike w:val="0"/>
+          <w:noProof w:val="0"/>
+          <w:color w:val="000000" w:themeColor="text1" w:themeTint="FF" w:themeShade="FF"/>
+          <w:sz w:val="22"/>
+          <w:szCs w:val="22"/>
+          <w:u w:val="none"/>
+          <w:lang w:val="pt-BR"/>
+        </w:rPr>
+        <w:t>apps</w:t>
+      </w:r>
+      <w:r>
+        <w:rPr>
+          <w:rFonts w:ascii="Arial" w:hAnsi="Arial" w:eastAsia="Arial" w:cs="Arial"/>
+          <w:b w:val="0"/>
+          <w:bCs w:val="0"/>
+          <w:i w:val="0"/>
+          <w:iCs w:val="0"/>
+          <w:strike w:val="0"/>
+          <w:dstrike w:val="0"/>
+          <w:noProof w:val="0"/>
+          <w:color w:val="000000" w:themeColor="text1" w:themeTint="FF" w:themeShade="FF"/>
+          <w:sz w:val="22"/>
+          <w:szCs w:val="22"/>
+          <w:u w:val="none"/>
+          <w:lang w:val="pt-BR"/>
+        </w:rPr>
+        <w:t xml:space="preserve"> </w:t>
+      </w:r>
+      <w:proofErr w:type="spellStart"/>
+      <w:r>
+        <w:rPr>
+          <w:rFonts w:ascii="Arial" w:hAnsi="Arial" w:eastAsia="Arial" w:cs="Arial"/>
+          <w:b w:val="0"/>
+          <w:bCs w:val="0"/>
+          <w:i w:val="0"/>
+          <w:iCs w:val="0"/>
+          <w:strike w:val="0"/>
+          <w:dstrike w:val="0"/>
+          <w:noProof w:val="0"/>
+          <w:color w:val="000000" w:themeColor="text1" w:themeTint="FF" w:themeShade="FF"/>
+          <w:sz w:val="22"/>
+          <w:szCs w:val="22"/>
+          <w:u w:val="none"/>
+          <w:lang w:val="pt-BR"/>
+        </w:rPr>
+        <w:t>on</w:t>
+      </w:r>
+      <w:proofErr w:type="spellEnd"/>
+      <w:r>
+        <w:rPr>
+          <w:rFonts w:ascii="Arial" w:hAnsi="Arial" w:eastAsia="Arial" w:cs="Arial"/>
+          <w:b w:val="0"/>
+          <w:bCs w:val="0"/>
+          <w:i w:val="0"/>
+          <w:iCs w:val="0"/>
+          <w:strike w:val="0"/>
+          <w:dstrike w:val="0"/>
+          <w:noProof w:val="0"/>
+          <w:color w:val="000000" w:themeColor="text1" w:themeTint="FF" w:themeShade="FF"/>
+          <w:sz w:val="22"/>
+          <w:szCs w:val="22"/>
+          <w:u w:val="none"/>
+          <w:lang w:val="pt-BR"/>
+        </w:rPr>
+        <w:t xml:space="preserve"> </w:t>
+      </w:r>
+      <w:proofErr w:type="spellStart"/>
+      <w:r>
+        <w:rPr>
+          <w:rFonts w:ascii="Arial" w:hAnsi="Arial" w:eastAsia="Arial" w:cs="Arial"/>
+          <w:b w:val="0"/>
+          <w:bCs w:val="0"/>
+          <w:i w:val="0"/>
+          <w:iCs w:val="0"/>
+          <w:strike w:val="0"/>
+          <w:dstrike w:val="0"/>
+          <w:noProof w:val="0"/>
+          <w:color w:val="000000" w:themeColor="text1" w:themeTint="FF" w:themeShade="FF"/>
+          <w:sz w:val="22"/>
+          <w:szCs w:val="22"/>
+          <w:u w:val="none"/>
+          <w:lang w:val="pt-BR"/>
+        </w:rPr>
+        <w:t>company's</w:t>
+      </w:r>
+      <w:proofErr w:type="spellEnd"/>
+      <w:r>
+        <w:rPr>
+          <w:rFonts w:ascii="Arial" w:hAnsi="Arial" w:eastAsia="Arial" w:cs="Arial"/>
+          <w:b w:val="0"/>
+          <w:bCs w:val="0"/>
+          <w:i w:val="0"/>
+          <w:iCs w:val="0"/>
+          <w:strike w:val="0"/>
+          <w:dstrike w:val="0"/>
+          <w:noProof w:val="0"/>
+          <w:color w:val="000000" w:themeColor="text1" w:themeTint="FF" w:themeShade="FF"/>
+          <w:sz w:val="22"/>
+          <w:szCs w:val="22"/>
+          <w:u w:val="none"/>
+          <w:lang w:val="pt-BR"/>
+        </w:rPr>
+        <w:t xml:space="preserve"> LinkedIn.</w:t>
       </w:r>
     </w:p>
     <w:p>
@@ -14427,61 +15211,327 @@
         </w:rPr>
         <w:t xml:space="preserve">  </w:t>
       </w:r>
-      <w:r>
-        <w:rPr>
-          <w:rFonts w:ascii="Arial" w:hAnsi="Arial" w:eastAsia="Arial" w:cs="Arial"/>
-          <w:b w:val="1"/>
-          <w:bCs w:val="1"/>
-          <w:i w:val="0"/>
-          <w:iCs w:val="0"/>
-          <w:strike w:val="0"/>
-          <w:dstrike w:val="0"/>
-          <w:noProof w:val="0"/>
-          <w:color w:val="000000" w:themeColor="text1" w:themeTint="FF" w:themeShade="FF"/>
-          <w:sz w:val="22"/>
-          <w:szCs w:val="22"/>
-          <w:u w:val="none"/>
-          <w:lang w:val="pt-BR"/>
-        </w:rPr>
-        <w:t xml:space="preserve">Build </w:t>
-      </w:r>
-      <w:proofErr w:type="spellStart"/>
-      <w:r>
-        <w:rPr>
-          <w:rFonts w:ascii="Arial" w:hAnsi="Arial" w:eastAsia="Arial" w:cs="Arial"/>
-          <w:b w:val="1"/>
-          <w:bCs w:val="1"/>
-          <w:i w:val="0"/>
-          <w:iCs w:val="0"/>
-          <w:strike w:val="0"/>
-          <w:dstrike w:val="0"/>
-          <w:noProof w:val="0"/>
-          <w:color w:val="000000" w:themeColor="text1" w:themeTint="FF" w:themeShade="FF"/>
-          <w:sz w:val="22"/>
-          <w:szCs w:val="22"/>
-          <w:u w:val="none"/>
-          <w:lang w:val="pt-BR"/>
-        </w:rPr>
-        <w:t>my</w:t>
-      </w:r>
-      <w:proofErr w:type="spellEnd"/>
-      <w:r>
-        <w:rPr>
-          <w:rFonts w:ascii="Arial" w:hAnsi="Arial" w:eastAsia="Arial" w:cs="Arial"/>
-          <w:b w:val="1"/>
-          <w:bCs w:val="1"/>
-          <w:i w:val="0"/>
-          <w:iCs w:val="0"/>
-          <w:strike w:val="0"/>
-          <w:dstrike w:val="0"/>
-          <w:noProof w:val="0"/>
-          <w:color w:val="000000" w:themeColor="text1" w:themeTint="FF" w:themeShade="FF"/>
-          <w:sz w:val="22"/>
-          <w:szCs w:val="22"/>
-          <w:u w:val="none"/>
-          <w:lang w:val="pt-BR"/>
-        </w:rPr>
-        <w:t xml:space="preserve"> brand</w:t>
+      <w:proofErr w:type="spellStart"/>
+      <w:r>
+        <w:rPr>
+          <w:rFonts w:ascii="Arial" w:hAnsi="Arial" w:eastAsia="Arial" w:cs="Arial"/>
+          <w:b w:val="1"/>
+          <w:bCs w:val="1"/>
+          <w:i w:val="0"/>
+          <w:iCs w:val="0"/>
+          <w:strike w:val="0"/>
+          <w:dstrike w:val="0"/>
+          <w:noProof w:val="0"/>
+          <w:color w:val="000000" w:themeColor="text1" w:themeTint="FF" w:themeShade="FF"/>
+          <w:sz w:val="22"/>
+          <w:szCs w:val="22"/>
+          <w:u w:val="none"/>
+          <w:lang w:val="pt-BR"/>
+        </w:rPr>
+        <w:t>Develop</w:t>
+      </w:r>
+      <w:proofErr w:type="spellEnd"/>
+      <w:r>
+        <w:rPr>
+          <w:rFonts w:ascii="Arial" w:hAnsi="Arial" w:eastAsia="Arial" w:cs="Arial"/>
+          <w:b w:val="0"/>
+          <w:bCs w:val="0"/>
+          <w:i w:val="0"/>
+          <w:iCs w:val="0"/>
+          <w:strike w:val="0"/>
+          <w:dstrike w:val="0"/>
+          <w:noProof w:val="0"/>
+          <w:color w:val="000000" w:themeColor="text1" w:themeTint="FF" w:themeShade="FF"/>
+          <w:sz w:val="22"/>
+          <w:szCs w:val="22"/>
+          <w:u w:val="none"/>
+          <w:lang w:val="pt-BR"/>
+        </w:rPr>
+        <w:t xml:space="preserve"> </w:t>
+      </w:r>
+      <w:proofErr w:type="spellStart"/>
+      <w:r>
+        <w:rPr>
+          <w:rFonts w:ascii="Arial" w:hAnsi="Arial" w:eastAsia="Arial" w:cs="Arial"/>
+          <w:b w:val="0"/>
+          <w:bCs w:val="0"/>
+          <w:i w:val="0"/>
+          <w:iCs w:val="0"/>
+          <w:strike w:val="0"/>
+          <w:dstrike w:val="0"/>
+          <w:noProof w:val="0"/>
+          <w:color w:val="000000" w:themeColor="text1" w:themeTint="FF" w:themeShade="FF"/>
+          <w:sz w:val="22"/>
+          <w:szCs w:val="22"/>
+          <w:u w:val="none"/>
+          <w:lang w:val="pt-BR"/>
+        </w:rPr>
+        <w:t>from</w:t>
+      </w:r>
+      <w:proofErr w:type="spellEnd"/>
+      <w:r>
+        <w:rPr>
+          <w:rFonts w:ascii="Arial" w:hAnsi="Arial" w:eastAsia="Arial" w:cs="Arial"/>
+          <w:b w:val="0"/>
+          <w:bCs w:val="0"/>
+          <w:i w:val="0"/>
+          <w:iCs w:val="0"/>
+          <w:strike w:val="0"/>
+          <w:dstrike w:val="0"/>
+          <w:noProof w:val="0"/>
+          <w:color w:val="000000" w:themeColor="text1" w:themeTint="FF" w:themeShade="FF"/>
+          <w:sz w:val="22"/>
+          <w:szCs w:val="22"/>
+          <w:u w:val="none"/>
+          <w:lang w:val="pt-BR"/>
+        </w:rPr>
+        <w:t xml:space="preserve"> </w:t>
+      </w:r>
+      <w:proofErr w:type="spellStart"/>
+      <w:r>
+        <w:rPr>
+          <w:rFonts w:ascii="Arial" w:hAnsi="Arial" w:eastAsia="Arial" w:cs="Arial"/>
+          <w:b w:val="0"/>
+          <w:bCs w:val="0"/>
+          <w:i w:val="0"/>
+          <w:iCs w:val="0"/>
+          <w:strike w:val="0"/>
+          <w:dstrike w:val="0"/>
+          <w:noProof w:val="0"/>
+          <w:color w:val="000000" w:themeColor="text1" w:themeTint="FF" w:themeShade="FF"/>
+          <w:sz w:val="22"/>
+          <w:szCs w:val="22"/>
+          <w:u w:val="none"/>
+          <w:lang w:val="pt-BR"/>
+        </w:rPr>
+        <w:t>scratch</w:t>
+      </w:r>
+      <w:proofErr w:type="spellEnd"/>
+      <w:r>
+        <w:rPr>
+          <w:rFonts w:ascii="Arial" w:hAnsi="Arial" w:eastAsia="Arial" w:cs="Arial"/>
+          <w:b w:val="0"/>
+          <w:bCs w:val="0"/>
+          <w:i w:val="0"/>
+          <w:iCs w:val="0"/>
+          <w:strike w:val="0"/>
+          <w:dstrike w:val="0"/>
+          <w:noProof w:val="0"/>
+          <w:color w:val="000000" w:themeColor="text1" w:themeTint="FF" w:themeShade="FF"/>
+          <w:sz w:val="22"/>
+          <w:szCs w:val="22"/>
+          <w:u w:val="none"/>
+          <w:lang w:val="pt-BR"/>
+        </w:rPr>
+        <w:t xml:space="preserve">, </w:t>
+      </w:r>
+      <w:proofErr w:type="spellStart"/>
+      <w:r>
+        <w:rPr>
+          <w:rFonts w:ascii="Arial" w:hAnsi="Arial" w:eastAsia="Arial" w:cs="Arial"/>
+          <w:b w:val="1"/>
+          <w:bCs w:val="1"/>
+          <w:i w:val="0"/>
+          <w:iCs w:val="0"/>
+          <w:strike w:val="0"/>
+          <w:dstrike w:val="0"/>
+          <w:noProof w:val="0"/>
+          <w:color w:val="000000" w:themeColor="text1" w:themeTint="FF" w:themeShade="FF"/>
+          <w:sz w:val="22"/>
+          <w:szCs w:val="22"/>
+          <w:u w:val="none"/>
+          <w:lang w:val="pt-BR"/>
+        </w:rPr>
+        <w:t>publish</w:t>
+      </w:r>
+      <w:proofErr w:type="spellEnd"/>
+      <w:r>
+        <w:rPr>
+          <w:rFonts w:ascii="Arial" w:hAnsi="Arial" w:eastAsia="Arial" w:cs="Arial"/>
+          <w:b w:val="0"/>
+          <w:bCs w:val="0"/>
+          <w:i w:val="0"/>
+          <w:iCs w:val="0"/>
+          <w:strike w:val="0"/>
+          <w:dstrike w:val="0"/>
+          <w:noProof w:val="0"/>
+          <w:color w:val="000000" w:themeColor="text1" w:themeTint="FF" w:themeShade="FF"/>
+          <w:sz w:val="22"/>
+          <w:szCs w:val="22"/>
+          <w:u w:val="none"/>
+          <w:lang w:val="pt-BR"/>
+        </w:rPr>
+        <w:t xml:space="preserve"> </w:t>
+      </w:r>
+      <w:proofErr w:type="spellStart"/>
+      <w:r>
+        <w:rPr>
+          <w:rFonts w:ascii="Arial" w:hAnsi="Arial" w:eastAsia="Arial" w:cs="Arial"/>
+          <w:b w:val="0"/>
+          <w:bCs w:val="0"/>
+          <w:i w:val="0"/>
+          <w:iCs w:val="0"/>
+          <w:strike w:val="0"/>
+          <w:dstrike w:val="0"/>
+          <w:noProof w:val="0"/>
+          <w:color w:val="000000" w:themeColor="text1" w:themeTint="FF" w:themeShade="FF"/>
+          <w:sz w:val="22"/>
+          <w:szCs w:val="22"/>
+          <w:u w:val="none"/>
+          <w:lang w:val="pt-BR"/>
+        </w:rPr>
+        <w:t>and</w:t>
+      </w:r>
+      <w:proofErr w:type="spellEnd"/>
+      <w:r>
+        <w:rPr>
+          <w:rFonts w:ascii="Arial" w:hAnsi="Arial" w:eastAsia="Arial" w:cs="Arial"/>
+          <w:b w:val="0"/>
+          <w:bCs w:val="0"/>
+          <w:i w:val="0"/>
+          <w:iCs w:val="0"/>
+          <w:strike w:val="0"/>
+          <w:dstrike w:val="0"/>
+          <w:noProof w:val="0"/>
+          <w:color w:val="000000" w:themeColor="text1" w:themeTint="FF" w:themeShade="FF"/>
+          <w:sz w:val="22"/>
+          <w:szCs w:val="22"/>
+          <w:u w:val="none"/>
+          <w:lang w:val="pt-BR"/>
+        </w:rPr>
+        <w:t xml:space="preserve"> </w:t>
+      </w:r>
+      <w:proofErr w:type="spellStart"/>
+      <w:r>
+        <w:rPr>
+          <w:rFonts w:ascii="Arial" w:hAnsi="Arial" w:eastAsia="Arial" w:cs="Arial"/>
+          <w:b w:val="1"/>
+          <w:bCs w:val="1"/>
+          <w:i w:val="0"/>
+          <w:iCs w:val="0"/>
+          <w:strike w:val="0"/>
+          <w:dstrike w:val="0"/>
+          <w:noProof w:val="0"/>
+          <w:color w:val="000000" w:themeColor="text1" w:themeTint="FF" w:themeShade="FF"/>
+          <w:sz w:val="22"/>
+          <w:szCs w:val="22"/>
+          <w:u w:val="none"/>
+          <w:lang w:val="pt-BR"/>
+        </w:rPr>
+        <w:t>maintain</w:t>
+      </w:r>
+      <w:proofErr w:type="spellEnd"/>
+      <w:r>
+        <w:rPr>
+          <w:rFonts w:ascii="Arial" w:hAnsi="Arial" w:eastAsia="Arial" w:cs="Arial"/>
+          <w:b w:val="0"/>
+          <w:bCs w:val="0"/>
+          <w:i w:val="0"/>
+          <w:iCs w:val="0"/>
+          <w:strike w:val="0"/>
+          <w:dstrike w:val="0"/>
+          <w:noProof w:val="0"/>
+          <w:color w:val="000000" w:themeColor="text1" w:themeTint="FF" w:themeShade="FF"/>
+          <w:sz w:val="22"/>
+          <w:szCs w:val="22"/>
+          <w:u w:val="none"/>
+          <w:lang w:val="pt-BR"/>
+        </w:rPr>
+        <w:t xml:space="preserve"> in </w:t>
+      </w:r>
+      <w:proofErr w:type="spellStart"/>
+      <w:r>
+        <w:rPr>
+          <w:rFonts w:ascii="Arial" w:hAnsi="Arial" w:eastAsia="Arial" w:cs="Arial"/>
+          <w:b w:val="1"/>
+          <w:bCs w:val="1"/>
+          <w:i w:val="0"/>
+          <w:iCs w:val="0"/>
+          <w:strike w:val="0"/>
+          <w:dstrike w:val="0"/>
+          <w:noProof w:val="0"/>
+          <w:color w:val="000000" w:themeColor="text1" w:themeTint="FF" w:themeShade="FF"/>
+          <w:sz w:val="22"/>
+          <w:szCs w:val="22"/>
+          <w:u w:val="none"/>
+          <w:lang w:val="pt-BR"/>
+        </w:rPr>
+        <w:t>production</w:t>
+      </w:r>
+      <w:proofErr w:type="spellEnd"/>
+      <w:r>
+        <w:rPr>
+          <w:rFonts w:ascii="Arial" w:hAnsi="Arial" w:eastAsia="Arial" w:cs="Arial"/>
+          <w:b w:val="0"/>
+          <w:bCs w:val="0"/>
+          <w:i w:val="0"/>
+          <w:iCs w:val="0"/>
+          <w:strike w:val="0"/>
+          <w:dstrike w:val="0"/>
+          <w:noProof w:val="0"/>
+          <w:color w:val="000000" w:themeColor="text1" w:themeTint="FF" w:themeShade="FF"/>
+          <w:sz w:val="22"/>
+          <w:szCs w:val="22"/>
+          <w:u w:val="none"/>
+          <w:lang w:val="pt-BR"/>
+        </w:rPr>
+        <w:t xml:space="preserve"> </w:t>
+      </w:r>
+      <w:proofErr w:type="spellStart"/>
+      <w:r>
+        <w:rPr>
+          <w:rFonts w:ascii="Arial" w:hAnsi="Arial" w:eastAsia="Arial" w:cs="Arial"/>
+          <w:b w:val="0"/>
+          <w:bCs w:val="0"/>
+          <w:i w:val="0"/>
+          <w:iCs w:val="0"/>
+          <w:strike w:val="0"/>
+          <w:dstrike w:val="0"/>
+          <w:noProof w:val="0"/>
+          <w:color w:val="000000" w:themeColor="text1" w:themeTint="FF" w:themeShade="FF"/>
+          <w:sz w:val="22"/>
+          <w:szCs w:val="22"/>
+          <w:u w:val="none"/>
+          <w:lang w:val="pt-BR"/>
+        </w:rPr>
+        <w:t>the</w:t>
+      </w:r>
+      <w:proofErr w:type="spellEnd"/>
+      <w:r>
+        <w:rPr>
+          <w:rFonts w:ascii="Arial" w:hAnsi="Arial" w:eastAsia="Arial" w:cs="Arial"/>
+          <w:b w:val="0"/>
+          <w:bCs w:val="0"/>
+          <w:i w:val="0"/>
+          <w:iCs w:val="0"/>
+          <w:strike w:val="0"/>
+          <w:dstrike w:val="0"/>
+          <w:noProof w:val="0"/>
+          <w:color w:val="000000" w:themeColor="text1" w:themeTint="FF" w:themeShade="FF"/>
+          <w:sz w:val="22"/>
+          <w:szCs w:val="22"/>
+          <w:u w:val="none"/>
+          <w:lang w:val="pt-BR"/>
+        </w:rPr>
+        <w:t xml:space="preserve"> </w:t>
+      </w:r>
+      <w:r>
+        <w:rPr>
+          <w:rFonts w:ascii="Arial" w:hAnsi="Arial" w:eastAsia="Arial" w:cs="Arial"/>
+          <w:b w:val="1"/>
+          <w:bCs w:val="1"/>
+          <w:i w:val="0"/>
+          <w:iCs w:val="0"/>
+          <w:strike w:val="0"/>
+          <w:dstrike w:val="0"/>
+          <w:noProof w:val="0"/>
+          <w:color w:val="000000" w:themeColor="text1" w:themeTint="FF" w:themeShade="FF"/>
+          <w:sz w:val="22"/>
+          <w:szCs w:val="22"/>
+          <w:u w:val="none"/>
+          <w:lang w:val="pt-BR"/>
+        </w:rPr>
+        <w:t>Media Timer app</w:t>
       </w:r>
       <w:r>
         <w:rPr>
@@ -14573,345 +15623,7 @@
           <w:u w:val="none"/>
           <w:lang w:val="pt-BR"/>
         </w:rPr>
-        <w:t xml:space="preserve"> </w:t>
-      </w:r>
-      <w:proofErr w:type="spellStart"/>
-      <w:r>
-        <w:rPr>
-          <w:rFonts w:ascii="Arial" w:hAnsi="Arial" w:eastAsia="Arial" w:cs="Arial"/>
-          <w:b w:val="0"/>
-          <w:bCs w:val="0"/>
-          <w:i w:val="0"/>
-          <w:iCs w:val="0"/>
-          <w:strike w:val="0"/>
-          <w:dstrike w:val="0"/>
-          <w:noProof w:val="0"/>
-          <w:color w:val="000000" w:themeColor="text1" w:themeTint="FF" w:themeShade="FF"/>
-          <w:sz w:val="22"/>
-          <w:szCs w:val="22"/>
-          <w:u w:val="none"/>
-          <w:lang w:val="pt-BR"/>
-        </w:rPr>
-        <w:t>and</w:t>
-      </w:r>
-      <w:proofErr w:type="spellEnd"/>
-      <w:r>
-        <w:rPr>
-          <w:rFonts w:ascii="Arial" w:hAnsi="Arial" w:eastAsia="Arial" w:cs="Arial"/>
-          <w:b w:val="0"/>
-          <w:bCs w:val="0"/>
-          <w:i w:val="0"/>
-          <w:iCs w:val="0"/>
-          <w:strike w:val="0"/>
-          <w:dstrike w:val="0"/>
-          <w:noProof w:val="0"/>
-          <w:color w:val="000000" w:themeColor="text1" w:themeTint="FF" w:themeShade="FF"/>
-          <w:sz w:val="22"/>
-          <w:szCs w:val="22"/>
-          <w:u w:val="none"/>
-          <w:lang w:val="pt-BR"/>
-        </w:rPr>
-        <w:t xml:space="preserve"> take </w:t>
-      </w:r>
-      <w:proofErr w:type="spellStart"/>
-      <w:r>
-        <w:rPr>
-          <w:rFonts w:ascii="Arial" w:hAnsi="Arial" w:eastAsia="Arial" w:cs="Arial"/>
-          <w:b w:val="0"/>
-          <w:bCs w:val="0"/>
-          <w:i w:val="0"/>
-          <w:iCs w:val="0"/>
-          <w:strike w:val="0"/>
-          <w:dstrike w:val="0"/>
-          <w:noProof w:val="0"/>
-          <w:color w:val="000000" w:themeColor="text1" w:themeTint="FF" w:themeShade="FF"/>
-          <w:sz w:val="22"/>
-          <w:szCs w:val="22"/>
-          <w:u w:val="none"/>
-          <w:lang w:val="pt-BR"/>
-        </w:rPr>
-        <w:t>care</w:t>
-      </w:r>
-      <w:proofErr w:type="spellEnd"/>
-      <w:r>
-        <w:rPr>
-          <w:rFonts w:ascii="Arial" w:hAnsi="Arial" w:eastAsia="Arial" w:cs="Arial"/>
-          <w:b w:val="0"/>
-          <w:bCs w:val="0"/>
-          <w:i w:val="0"/>
-          <w:iCs w:val="0"/>
-          <w:strike w:val="0"/>
-          <w:dstrike w:val="0"/>
-          <w:noProof w:val="0"/>
-          <w:color w:val="000000" w:themeColor="text1" w:themeTint="FF" w:themeShade="FF"/>
-          <w:sz w:val="22"/>
-          <w:szCs w:val="22"/>
-          <w:u w:val="none"/>
-          <w:lang w:val="pt-BR"/>
-        </w:rPr>
-        <w:t xml:space="preserve"> </w:t>
-      </w:r>
-      <w:proofErr w:type="spellStart"/>
-      <w:r>
-        <w:rPr>
-          <w:rFonts w:ascii="Arial" w:hAnsi="Arial" w:eastAsia="Arial" w:cs="Arial"/>
-          <w:b w:val="0"/>
-          <w:bCs w:val="0"/>
-          <w:i w:val="0"/>
-          <w:iCs w:val="0"/>
-          <w:strike w:val="0"/>
-          <w:dstrike w:val="0"/>
-          <w:noProof w:val="0"/>
-          <w:color w:val="000000" w:themeColor="text1" w:themeTint="FF" w:themeShade="FF"/>
-          <w:sz w:val="22"/>
-          <w:szCs w:val="22"/>
-          <w:u w:val="none"/>
-          <w:lang w:val="pt-BR"/>
-        </w:rPr>
-        <w:t>of</w:t>
-      </w:r>
-      <w:proofErr w:type="spellEnd"/>
-      <w:r>
-        <w:rPr>
-          <w:rFonts w:ascii="Arial" w:hAnsi="Arial" w:eastAsia="Arial" w:cs="Arial"/>
-          <w:b w:val="0"/>
-          <w:bCs w:val="0"/>
-          <w:i w:val="0"/>
-          <w:iCs w:val="0"/>
-          <w:strike w:val="0"/>
-          <w:dstrike w:val="0"/>
-          <w:noProof w:val="0"/>
-          <w:color w:val="000000" w:themeColor="text1" w:themeTint="FF" w:themeShade="FF"/>
-          <w:sz w:val="22"/>
-          <w:szCs w:val="22"/>
-          <w:u w:val="none"/>
-          <w:lang w:val="pt-BR"/>
-        </w:rPr>
-        <w:t xml:space="preserve"> </w:t>
-      </w:r>
-      <w:r>
-        <w:rPr>
-          <w:rFonts w:ascii="Arial" w:hAnsi="Arial" w:eastAsia="Arial" w:cs="Arial"/>
-          <w:b w:val="1"/>
-          <w:bCs w:val="1"/>
-          <w:i w:val="0"/>
-          <w:iCs w:val="0"/>
-          <w:strike w:val="0"/>
-          <w:dstrike w:val="0"/>
-          <w:noProof w:val="0"/>
-          <w:color w:val="000000" w:themeColor="text1" w:themeTint="FF" w:themeShade="FF"/>
-          <w:sz w:val="22"/>
-          <w:szCs w:val="22"/>
-          <w:u w:val="none"/>
-          <w:lang w:val="pt-BR"/>
-        </w:rPr>
-        <w:t>marketing</w:t>
-      </w:r>
-      <w:r>
-        <w:rPr>
-          <w:rFonts w:ascii="Arial" w:hAnsi="Arial" w:eastAsia="Arial" w:cs="Arial"/>
-          <w:b w:val="0"/>
-          <w:bCs w:val="0"/>
-          <w:i w:val="0"/>
-          <w:iCs w:val="0"/>
-          <w:strike w:val="0"/>
-          <w:dstrike w:val="0"/>
-          <w:noProof w:val="0"/>
-          <w:color w:val="000000" w:themeColor="text1" w:themeTint="FF" w:themeShade="FF"/>
-          <w:sz w:val="22"/>
-          <w:szCs w:val="22"/>
-          <w:u w:val="none"/>
-          <w:lang w:val="pt-BR"/>
-        </w:rPr>
-        <w:t xml:space="preserve"> </w:t>
-      </w:r>
-      <w:proofErr w:type="spellStart"/>
-      <w:r>
-        <w:rPr>
-          <w:rFonts w:ascii="Arial" w:hAnsi="Arial" w:eastAsia="Arial" w:cs="Arial"/>
-          <w:b w:val="0"/>
-          <w:bCs w:val="0"/>
-          <w:i w:val="0"/>
-          <w:iCs w:val="0"/>
-          <w:strike w:val="0"/>
-          <w:dstrike w:val="0"/>
-          <w:noProof w:val="0"/>
-          <w:color w:val="000000" w:themeColor="text1" w:themeTint="FF" w:themeShade="FF"/>
-          <w:sz w:val="22"/>
-          <w:szCs w:val="22"/>
-          <w:u w:val="none"/>
-          <w:lang w:val="pt-BR"/>
-        </w:rPr>
-        <w:t>about</w:t>
-      </w:r>
-      <w:proofErr w:type="spellEnd"/>
-      <w:r>
-        <w:rPr>
-          <w:rFonts w:ascii="Arial" w:hAnsi="Arial" w:eastAsia="Arial" w:cs="Arial"/>
-          <w:b w:val="0"/>
-          <w:bCs w:val="0"/>
-          <w:i w:val="0"/>
-          <w:iCs w:val="0"/>
-          <w:strike w:val="0"/>
-          <w:dstrike w:val="0"/>
-          <w:noProof w:val="0"/>
-          <w:color w:val="000000" w:themeColor="text1" w:themeTint="FF" w:themeShade="FF"/>
-          <w:sz w:val="22"/>
-          <w:szCs w:val="22"/>
-          <w:u w:val="none"/>
-          <w:lang w:val="pt-BR"/>
-        </w:rPr>
-        <w:t xml:space="preserve"> </w:t>
-      </w:r>
-      <w:proofErr w:type="spellStart"/>
-      <w:r>
-        <w:rPr>
-          <w:rFonts w:ascii="Arial" w:hAnsi="Arial" w:eastAsia="Arial" w:cs="Arial"/>
-          <w:b w:val="0"/>
-          <w:bCs w:val="0"/>
-          <w:i w:val="0"/>
-          <w:iCs w:val="0"/>
-          <w:strike w:val="0"/>
-          <w:dstrike w:val="0"/>
-          <w:noProof w:val="0"/>
-          <w:color w:val="000000" w:themeColor="text1" w:themeTint="FF" w:themeShade="FF"/>
-          <w:sz w:val="22"/>
-          <w:szCs w:val="22"/>
-          <w:u w:val="none"/>
-          <w:lang w:val="pt-BR"/>
-        </w:rPr>
-        <w:t>the</w:t>
-      </w:r>
-      <w:proofErr w:type="spellEnd"/>
-      <w:r>
-        <w:rPr>
-          <w:rFonts w:ascii="Arial" w:hAnsi="Arial" w:eastAsia="Arial" w:cs="Arial"/>
-          <w:b w:val="0"/>
-          <w:bCs w:val="0"/>
-          <w:i w:val="0"/>
-          <w:iCs w:val="0"/>
-          <w:strike w:val="0"/>
-          <w:dstrike w:val="0"/>
-          <w:noProof w:val="0"/>
-          <w:color w:val="000000" w:themeColor="text1" w:themeTint="FF" w:themeShade="FF"/>
-          <w:sz w:val="22"/>
-          <w:szCs w:val="22"/>
-          <w:u w:val="none"/>
-          <w:lang w:val="pt-BR"/>
-        </w:rPr>
-        <w:t xml:space="preserve"> </w:t>
-      </w:r>
-      <w:r>
-        <w:rPr>
-          <w:rFonts w:ascii="Arial" w:hAnsi="Arial" w:eastAsia="Arial" w:cs="Arial"/>
-          <w:b w:val="1"/>
-          <w:bCs w:val="1"/>
-          <w:i w:val="0"/>
-          <w:iCs w:val="0"/>
-          <w:strike w:val="0"/>
-          <w:dstrike w:val="0"/>
-          <w:noProof w:val="0"/>
-          <w:color w:val="000000" w:themeColor="text1" w:themeTint="FF" w:themeShade="FF"/>
-          <w:sz w:val="22"/>
-          <w:szCs w:val="22"/>
-          <w:u w:val="none"/>
-          <w:lang w:val="pt-BR"/>
-        </w:rPr>
-        <w:t>apps</w:t>
-      </w:r>
-      <w:r>
-        <w:rPr>
-          <w:rFonts w:ascii="Arial" w:hAnsi="Arial" w:eastAsia="Arial" w:cs="Arial"/>
-          <w:b w:val="0"/>
-          <w:bCs w:val="0"/>
-          <w:i w:val="0"/>
-          <w:iCs w:val="0"/>
-          <w:strike w:val="0"/>
-          <w:dstrike w:val="0"/>
-          <w:noProof w:val="0"/>
-          <w:color w:val="000000" w:themeColor="text1" w:themeTint="FF" w:themeShade="FF"/>
-          <w:sz w:val="22"/>
-          <w:szCs w:val="22"/>
-          <w:u w:val="none"/>
-          <w:lang w:val="pt-BR"/>
-        </w:rPr>
-        <w:t xml:space="preserve"> </w:t>
-      </w:r>
-      <w:proofErr w:type="spellStart"/>
-      <w:r>
-        <w:rPr>
-          <w:rFonts w:ascii="Arial" w:hAnsi="Arial" w:eastAsia="Arial" w:cs="Arial"/>
-          <w:b w:val="0"/>
-          <w:bCs w:val="0"/>
-          <w:i w:val="0"/>
-          <w:iCs w:val="0"/>
-          <w:strike w:val="0"/>
-          <w:dstrike w:val="0"/>
-          <w:noProof w:val="0"/>
-          <w:color w:val="000000" w:themeColor="text1" w:themeTint="FF" w:themeShade="FF"/>
-          <w:sz w:val="22"/>
-          <w:szCs w:val="22"/>
-          <w:u w:val="none"/>
-          <w:lang w:val="pt-BR"/>
-        </w:rPr>
-        <w:t>on</w:t>
-      </w:r>
-      <w:proofErr w:type="spellEnd"/>
-      <w:r>
-        <w:rPr>
-          <w:rFonts w:ascii="Arial" w:hAnsi="Arial" w:eastAsia="Arial" w:cs="Arial"/>
-          <w:b w:val="0"/>
-          <w:bCs w:val="0"/>
-          <w:i w:val="0"/>
-          <w:iCs w:val="0"/>
-          <w:strike w:val="0"/>
-          <w:dstrike w:val="0"/>
-          <w:noProof w:val="0"/>
-          <w:color w:val="000000" w:themeColor="text1" w:themeTint="FF" w:themeShade="FF"/>
-          <w:sz w:val="22"/>
-          <w:szCs w:val="22"/>
-          <w:u w:val="none"/>
-          <w:lang w:val="pt-BR"/>
-        </w:rPr>
-        <w:t xml:space="preserve"> </w:t>
-      </w:r>
-      <w:proofErr w:type="spellStart"/>
-      <w:r>
-        <w:rPr>
-          <w:rFonts w:ascii="Arial" w:hAnsi="Arial" w:eastAsia="Arial" w:cs="Arial"/>
-          <w:b w:val="0"/>
-          <w:bCs w:val="0"/>
-          <w:i w:val="0"/>
-          <w:iCs w:val="0"/>
-          <w:strike w:val="0"/>
-          <w:dstrike w:val="0"/>
-          <w:noProof w:val="0"/>
-          <w:color w:val="000000" w:themeColor="text1" w:themeTint="FF" w:themeShade="FF"/>
-          <w:sz w:val="22"/>
-          <w:szCs w:val="22"/>
-          <w:u w:val="none"/>
-          <w:lang w:val="pt-BR"/>
-        </w:rPr>
-        <w:t>company's</w:t>
-      </w:r>
-      <w:proofErr w:type="spellEnd"/>
-      <w:r>
-        <w:rPr>
-          <w:rFonts w:ascii="Arial" w:hAnsi="Arial" w:eastAsia="Arial" w:cs="Arial"/>
-          <w:b w:val="0"/>
-          <w:bCs w:val="0"/>
-          <w:i w:val="0"/>
-          <w:iCs w:val="0"/>
-          <w:strike w:val="0"/>
-          <w:dstrike w:val="0"/>
-          <w:noProof w:val="0"/>
-          <w:color w:val="000000" w:themeColor="text1" w:themeTint="FF" w:themeShade="FF"/>
-          <w:sz w:val="22"/>
-          <w:szCs w:val="22"/>
-          <w:u w:val="none"/>
-          <w:lang w:val="pt-BR"/>
-        </w:rPr>
-        <w:t xml:space="preserve"> LinkedIn.</w:t>
+        <w:t>.</w:t>
       </w:r>
     </w:p>
     <w:p>
@@ -14970,102 +15682,232 @@
           <w:u w:val="none"/>
           <w:lang w:val="pt-BR"/>
         </w:rPr>
-        <w:t xml:space="preserve">  </w:t>
-      </w:r>
-      <w:proofErr w:type="spellStart"/>
-      <w:r>
-        <w:rPr>
-          <w:rFonts w:ascii="Arial" w:hAnsi="Arial" w:eastAsia="Arial" w:cs="Arial"/>
-          <w:b w:val="1"/>
-          <w:bCs w:val="1"/>
-          <w:i w:val="0"/>
-          <w:iCs w:val="0"/>
-          <w:strike w:val="0"/>
-          <w:dstrike w:val="0"/>
-          <w:noProof w:val="0"/>
-          <w:color w:val="000000" w:themeColor="text1" w:themeTint="FF" w:themeShade="FF"/>
-          <w:sz w:val="22"/>
-          <w:szCs w:val="22"/>
-          <w:u w:val="none"/>
-          <w:lang w:val="pt-BR"/>
-        </w:rPr>
-        <w:t>Develop</w:t>
-      </w:r>
-      <w:proofErr w:type="spellEnd"/>
-      <w:r>
-        <w:rPr>
-          <w:rFonts w:ascii="Arial" w:hAnsi="Arial" w:eastAsia="Arial" w:cs="Arial"/>
-          <w:b w:val="0"/>
-          <w:bCs w:val="0"/>
-          <w:i w:val="0"/>
-          <w:iCs w:val="0"/>
-          <w:strike w:val="0"/>
-          <w:dstrike w:val="0"/>
-          <w:noProof w:val="0"/>
-          <w:color w:val="000000" w:themeColor="text1" w:themeTint="FF" w:themeShade="FF"/>
-          <w:sz w:val="22"/>
-          <w:szCs w:val="22"/>
-          <w:u w:val="none"/>
-          <w:lang w:val="pt-BR"/>
-        </w:rPr>
-        <w:t xml:space="preserve"> </w:t>
-      </w:r>
-      <w:proofErr w:type="spellStart"/>
-      <w:r>
-        <w:rPr>
-          <w:rFonts w:ascii="Arial" w:hAnsi="Arial" w:eastAsia="Arial" w:cs="Arial"/>
-          <w:b w:val="0"/>
-          <w:bCs w:val="0"/>
-          <w:i w:val="0"/>
-          <w:iCs w:val="0"/>
-          <w:strike w:val="0"/>
-          <w:dstrike w:val="0"/>
-          <w:noProof w:val="0"/>
-          <w:color w:val="000000" w:themeColor="text1" w:themeTint="FF" w:themeShade="FF"/>
-          <w:sz w:val="22"/>
-          <w:szCs w:val="22"/>
-          <w:u w:val="none"/>
-          <w:lang w:val="pt-BR"/>
-        </w:rPr>
-        <w:t>from</w:t>
-      </w:r>
-      <w:proofErr w:type="spellEnd"/>
-      <w:r>
-        <w:rPr>
-          <w:rFonts w:ascii="Arial" w:hAnsi="Arial" w:eastAsia="Arial" w:cs="Arial"/>
-          <w:b w:val="0"/>
-          <w:bCs w:val="0"/>
-          <w:i w:val="0"/>
-          <w:iCs w:val="0"/>
-          <w:strike w:val="0"/>
-          <w:dstrike w:val="0"/>
-          <w:noProof w:val="0"/>
-          <w:color w:val="000000" w:themeColor="text1" w:themeTint="FF" w:themeShade="FF"/>
-          <w:sz w:val="22"/>
-          <w:szCs w:val="22"/>
-          <w:u w:val="none"/>
-          <w:lang w:val="pt-BR"/>
-        </w:rPr>
-        <w:t xml:space="preserve"> </w:t>
-      </w:r>
-      <w:proofErr w:type="spellStart"/>
-      <w:r>
-        <w:rPr>
-          <w:rFonts w:ascii="Arial" w:hAnsi="Arial" w:eastAsia="Arial" w:cs="Arial"/>
-          <w:b w:val="0"/>
-          <w:bCs w:val="0"/>
-          <w:i w:val="0"/>
-          <w:iCs w:val="0"/>
-          <w:strike w:val="0"/>
-          <w:dstrike w:val="0"/>
-          <w:noProof w:val="0"/>
-          <w:color w:val="000000" w:themeColor="text1" w:themeTint="FF" w:themeShade="FF"/>
-          <w:sz w:val="22"/>
-          <w:szCs w:val="22"/>
-          <w:u w:val="none"/>
-          <w:lang w:val="pt-BR"/>
-        </w:rPr>
-        <w:t>scratch</w:t>
+        <w:t xml:space="preserve"> </w:t>
+      </w:r>
+      <w:r>
+        <w:rPr>
+          <w:rFonts w:ascii="Arial" w:hAnsi="Arial" w:eastAsia="Arial" w:cs="Arial"/>
+          <w:b w:val="0"/>
+          <w:bCs w:val="0"/>
+          <w:i w:val="0"/>
+          <w:iCs w:val="0"/>
+          <w:strike w:val="0"/>
+          <w:dstrike w:val="0"/>
+          <w:noProof w:val="0"/>
+          <w:color w:val="000000" w:themeColor="text1" w:themeTint="FF" w:themeShade="FF"/>
+          <w:sz w:val="22"/>
+          <w:szCs w:val="22"/>
+          <w:u w:val="none"/>
+          <w:lang w:val="pt-BR"/>
+        </w:rPr>
+        <w:t xml:space="preserve"> </w:t>
+      </w:r>
+      <w:r>
+        <w:rPr>
+          <w:rFonts w:ascii="Arial" w:hAnsi="Arial" w:eastAsia="Arial" w:cs="Arial"/>
+          <w:b w:val="0"/>
+          <w:bCs w:val="0"/>
+          <w:i w:val="0"/>
+          <w:iCs w:val="0"/>
+          <w:strike w:val="0"/>
+          <w:dstrike w:val="0"/>
+          <w:noProof w:val="0"/>
+          <w:color w:val="000000" w:themeColor="text1" w:themeTint="FF" w:themeShade="FF"/>
+          <w:sz w:val="22"/>
+          <w:szCs w:val="22"/>
+          <w:u w:val="none"/>
+          <w:lang w:val="pt-BR"/>
+        </w:rPr>
+        <w:t xml:space="preserve">I </w:t>
+      </w:r>
+      <w:proofErr w:type="spellStart"/>
+      <w:r>
+        <w:rPr>
+          <w:rFonts w:ascii="Arial" w:hAnsi="Arial" w:eastAsia="Arial" w:cs="Arial"/>
+          <w:b w:val="0"/>
+          <w:bCs w:val="0"/>
+          <w:i w:val="0"/>
+          <w:iCs w:val="0"/>
+          <w:strike w:val="0"/>
+          <w:dstrike w:val="0"/>
+          <w:noProof w:val="0"/>
+          <w:color w:val="000000" w:themeColor="text1" w:themeTint="FF" w:themeShade="FF"/>
+          <w:sz w:val="22"/>
+          <w:szCs w:val="22"/>
+          <w:u w:val="none"/>
+          <w:lang w:val="pt-BR"/>
+        </w:rPr>
+        <w:t>had</w:t>
+      </w:r>
+      <w:proofErr w:type="spellEnd"/>
+      <w:r>
+        <w:rPr>
+          <w:rFonts w:ascii="Arial" w:hAnsi="Arial" w:eastAsia="Arial" w:cs="Arial"/>
+          <w:b w:val="0"/>
+          <w:bCs w:val="0"/>
+          <w:i w:val="0"/>
+          <w:iCs w:val="0"/>
+          <w:strike w:val="0"/>
+          <w:dstrike w:val="0"/>
+          <w:noProof w:val="0"/>
+          <w:color w:val="000000" w:themeColor="text1" w:themeTint="FF" w:themeShade="FF"/>
+          <w:sz w:val="22"/>
+          <w:szCs w:val="22"/>
+          <w:u w:val="none"/>
+          <w:lang w:val="pt-BR"/>
+        </w:rPr>
+        <w:t xml:space="preserve"> </w:t>
+      </w:r>
+      <w:proofErr w:type="spellStart"/>
+      <w:r>
+        <w:rPr>
+          <w:rFonts w:ascii="Arial" w:hAnsi="Arial" w:eastAsia="Arial" w:cs="Arial"/>
+          <w:b w:val="0"/>
+          <w:bCs w:val="0"/>
+          <w:i w:val="0"/>
+          <w:iCs w:val="0"/>
+          <w:strike w:val="0"/>
+          <w:dstrike w:val="0"/>
+          <w:noProof w:val="0"/>
+          <w:color w:val="000000" w:themeColor="text1" w:themeTint="FF" w:themeShade="FF"/>
+          <w:sz w:val="22"/>
+          <w:szCs w:val="22"/>
+          <w:u w:val="none"/>
+          <w:lang w:val="pt-BR"/>
+        </w:rPr>
+        <w:t>to</w:t>
+      </w:r>
+      <w:proofErr w:type="spellEnd"/>
+      <w:r>
+        <w:rPr>
+          <w:rFonts w:ascii="Arial" w:hAnsi="Arial" w:eastAsia="Arial" w:cs="Arial"/>
+          <w:b w:val="0"/>
+          <w:bCs w:val="0"/>
+          <w:i w:val="0"/>
+          <w:iCs w:val="0"/>
+          <w:strike w:val="0"/>
+          <w:dstrike w:val="0"/>
+          <w:noProof w:val="0"/>
+          <w:color w:val="000000" w:themeColor="text1" w:themeTint="FF" w:themeShade="FF"/>
+          <w:sz w:val="22"/>
+          <w:szCs w:val="22"/>
+          <w:u w:val="none"/>
+          <w:lang w:val="pt-BR"/>
+        </w:rPr>
+        <w:t xml:space="preserve"> </w:t>
+      </w:r>
+      <w:proofErr w:type="spellStart"/>
+      <w:r>
+        <w:rPr>
+          <w:rFonts w:ascii="Arial" w:hAnsi="Arial" w:eastAsia="Arial" w:cs="Arial"/>
+          <w:b w:val="1"/>
+          <w:bCs w:val="1"/>
+          <w:i w:val="0"/>
+          <w:iCs w:val="0"/>
+          <w:strike w:val="0"/>
+          <w:dstrike w:val="0"/>
+          <w:noProof w:val="0"/>
+          <w:color w:val="000000" w:themeColor="text1" w:themeTint="FF" w:themeShade="FF"/>
+          <w:sz w:val="22"/>
+          <w:szCs w:val="22"/>
+          <w:u w:val="none"/>
+          <w:lang w:val="pt-BR"/>
+        </w:rPr>
+        <w:t>l</w:t>
+      </w:r>
+      <w:r>
+        <w:rPr>
+          <w:rFonts w:ascii="Arial" w:hAnsi="Arial" w:eastAsia="Arial" w:cs="Arial"/>
+          <w:b w:val="1"/>
+          <w:bCs w:val="1"/>
+          <w:i w:val="0"/>
+          <w:iCs w:val="0"/>
+          <w:strike w:val="0"/>
+          <w:dstrike w:val="0"/>
+          <w:noProof w:val="0"/>
+          <w:color w:val="000000" w:themeColor="text1" w:themeTint="FF" w:themeShade="FF"/>
+          <w:sz w:val="22"/>
+          <w:szCs w:val="22"/>
+          <w:u w:val="none"/>
+          <w:lang w:val="pt-BR"/>
+        </w:rPr>
+        <w:t>earn</w:t>
+      </w:r>
+      <w:proofErr w:type="spellEnd"/>
+      <w:r>
+        <w:rPr>
+          <w:rFonts w:ascii="Arial" w:hAnsi="Arial" w:eastAsia="Arial" w:cs="Arial"/>
+          <w:b w:val="0"/>
+          <w:bCs w:val="0"/>
+          <w:i w:val="0"/>
+          <w:iCs w:val="0"/>
+          <w:strike w:val="0"/>
+          <w:dstrike w:val="0"/>
+          <w:noProof w:val="0"/>
+          <w:color w:val="000000" w:themeColor="text1" w:themeTint="FF" w:themeShade="FF"/>
+          <w:sz w:val="22"/>
+          <w:szCs w:val="22"/>
+          <w:u w:val="none"/>
+          <w:lang w:val="pt-BR"/>
+        </w:rPr>
+        <w:t xml:space="preserve"> </w:t>
+      </w:r>
+      <w:proofErr w:type="spellStart"/>
+      <w:r>
+        <w:rPr>
+          <w:rFonts w:ascii="Arial" w:hAnsi="Arial" w:eastAsia="Arial" w:cs="Arial"/>
+          <w:b w:val="0"/>
+          <w:bCs w:val="0"/>
+          <w:i w:val="0"/>
+          <w:iCs w:val="0"/>
+          <w:strike w:val="0"/>
+          <w:dstrike w:val="0"/>
+          <w:noProof w:val="0"/>
+          <w:color w:val="000000" w:themeColor="text1" w:themeTint="FF" w:themeShade="FF"/>
+          <w:sz w:val="22"/>
+          <w:szCs w:val="22"/>
+          <w:u w:val="none"/>
+          <w:lang w:val="pt-BR"/>
+        </w:rPr>
+        <w:t>about</w:t>
+      </w:r>
+      <w:proofErr w:type="spellEnd"/>
+      <w:r>
+        <w:rPr>
+          <w:rFonts w:ascii="Arial" w:hAnsi="Arial" w:eastAsia="Arial" w:cs="Arial"/>
+          <w:b w:val="0"/>
+          <w:bCs w:val="0"/>
+          <w:i w:val="0"/>
+          <w:iCs w:val="0"/>
+          <w:strike w:val="0"/>
+          <w:dstrike w:val="0"/>
+          <w:noProof w:val="0"/>
+          <w:color w:val="000000" w:themeColor="text1" w:themeTint="FF" w:themeShade="FF"/>
+          <w:sz w:val="22"/>
+          <w:szCs w:val="22"/>
+          <w:u w:val="none"/>
+          <w:lang w:val="pt-BR"/>
+        </w:rPr>
+        <w:t xml:space="preserve"> </w:t>
+      </w:r>
+      <w:proofErr w:type="spellStart"/>
+      <w:r>
+        <w:rPr>
+          <w:rFonts w:ascii="Arial" w:hAnsi="Arial" w:eastAsia="Arial" w:cs="Arial"/>
+          <w:b w:val="1"/>
+          <w:bCs w:val="1"/>
+          <w:i w:val="0"/>
+          <w:iCs w:val="0"/>
+          <w:strike w:val="0"/>
+          <w:dstrike w:val="0"/>
+          <w:noProof w:val="0"/>
+          <w:color w:val="000000" w:themeColor="text1" w:themeTint="FF" w:themeShade="FF"/>
+          <w:sz w:val="22"/>
+          <w:szCs w:val="22"/>
+          <w:u w:val="none"/>
+          <w:lang w:val="pt-BR"/>
+        </w:rPr>
+        <w:t>AdMob</w:t>
       </w:r>
       <w:proofErr w:type="spellEnd"/>
       <w:r>
@@ -15090,301 +15932,133 @@
       <w:r>
         <w:rPr>
           <w:rFonts w:ascii="Arial" w:hAnsi="Arial" w:eastAsia="Arial" w:cs="Arial"/>
-          <w:b w:val="1"/>
-          <w:bCs w:val="1"/>
-          <w:i w:val="0"/>
-          <w:iCs w:val="0"/>
-          <w:strike w:val="0"/>
-          <w:dstrike w:val="0"/>
-          <w:noProof w:val="0"/>
-          <w:color w:val="000000" w:themeColor="text1" w:themeTint="FF" w:themeShade="FF"/>
-          <w:sz w:val="22"/>
-          <w:szCs w:val="22"/>
-          <w:u w:val="none"/>
-          <w:lang w:val="pt-BR"/>
-        </w:rPr>
-        <w:t>publish</w:t>
-      </w:r>
-      <w:proofErr w:type="spellEnd"/>
-      <w:r>
-        <w:rPr>
-          <w:rFonts w:ascii="Arial" w:hAnsi="Arial" w:eastAsia="Arial" w:cs="Arial"/>
-          <w:b w:val="0"/>
-          <w:bCs w:val="0"/>
-          <w:i w:val="0"/>
-          <w:iCs w:val="0"/>
-          <w:strike w:val="0"/>
-          <w:dstrike w:val="0"/>
-          <w:noProof w:val="0"/>
-          <w:color w:val="000000" w:themeColor="text1" w:themeTint="FF" w:themeShade="FF"/>
-          <w:sz w:val="22"/>
-          <w:szCs w:val="22"/>
-          <w:u w:val="none"/>
-          <w:lang w:val="pt-BR"/>
-        </w:rPr>
-        <w:t xml:space="preserve"> </w:t>
-      </w:r>
-      <w:proofErr w:type="spellStart"/>
-      <w:r>
-        <w:rPr>
-          <w:rFonts w:ascii="Arial" w:hAnsi="Arial" w:eastAsia="Arial" w:cs="Arial"/>
-          <w:b w:val="0"/>
-          <w:bCs w:val="0"/>
-          <w:i w:val="0"/>
-          <w:iCs w:val="0"/>
-          <w:strike w:val="0"/>
-          <w:dstrike w:val="0"/>
-          <w:noProof w:val="0"/>
-          <w:color w:val="000000" w:themeColor="text1" w:themeTint="FF" w:themeShade="FF"/>
-          <w:sz w:val="22"/>
-          <w:szCs w:val="22"/>
-          <w:u w:val="none"/>
-          <w:lang w:val="pt-BR"/>
-        </w:rPr>
-        <w:t>and</w:t>
-      </w:r>
-      <w:proofErr w:type="spellEnd"/>
-      <w:r>
-        <w:rPr>
-          <w:rFonts w:ascii="Arial" w:hAnsi="Arial" w:eastAsia="Arial" w:cs="Arial"/>
-          <w:b w:val="0"/>
-          <w:bCs w:val="0"/>
-          <w:i w:val="0"/>
-          <w:iCs w:val="0"/>
-          <w:strike w:val="0"/>
-          <w:dstrike w:val="0"/>
-          <w:noProof w:val="0"/>
-          <w:color w:val="000000" w:themeColor="text1" w:themeTint="FF" w:themeShade="FF"/>
-          <w:sz w:val="22"/>
-          <w:szCs w:val="22"/>
-          <w:u w:val="none"/>
-          <w:lang w:val="pt-BR"/>
-        </w:rPr>
-        <w:t xml:space="preserve"> </w:t>
-      </w:r>
-      <w:proofErr w:type="spellStart"/>
-      <w:r>
-        <w:rPr>
-          <w:rFonts w:ascii="Arial" w:hAnsi="Arial" w:eastAsia="Arial" w:cs="Arial"/>
-          <w:b w:val="1"/>
-          <w:bCs w:val="1"/>
-          <w:i w:val="0"/>
-          <w:iCs w:val="0"/>
-          <w:strike w:val="0"/>
-          <w:dstrike w:val="0"/>
-          <w:noProof w:val="0"/>
-          <w:color w:val="000000" w:themeColor="text1" w:themeTint="FF" w:themeShade="FF"/>
-          <w:sz w:val="22"/>
-          <w:szCs w:val="22"/>
-          <w:u w:val="none"/>
-          <w:lang w:val="pt-BR"/>
-        </w:rPr>
-        <w:t>maintain</w:t>
-      </w:r>
-      <w:proofErr w:type="spellEnd"/>
-      <w:r>
-        <w:rPr>
-          <w:rFonts w:ascii="Arial" w:hAnsi="Arial" w:eastAsia="Arial" w:cs="Arial"/>
-          <w:b w:val="0"/>
-          <w:bCs w:val="0"/>
-          <w:i w:val="0"/>
-          <w:iCs w:val="0"/>
-          <w:strike w:val="0"/>
-          <w:dstrike w:val="0"/>
-          <w:noProof w:val="0"/>
-          <w:color w:val="000000" w:themeColor="text1" w:themeTint="FF" w:themeShade="FF"/>
-          <w:sz w:val="22"/>
-          <w:szCs w:val="22"/>
-          <w:u w:val="none"/>
-          <w:lang w:val="pt-BR"/>
-        </w:rPr>
-        <w:t xml:space="preserve"> in </w:t>
-      </w:r>
-      <w:proofErr w:type="spellStart"/>
-      <w:r>
-        <w:rPr>
-          <w:rFonts w:ascii="Arial" w:hAnsi="Arial" w:eastAsia="Arial" w:cs="Arial"/>
-          <w:b w:val="1"/>
-          <w:bCs w:val="1"/>
-          <w:i w:val="0"/>
-          <w:iCs w:val="0"/>
-          <w:strike w:val="0"/>
-          <w:dstrike w:val="0"/>
-          <w:noProof w:val="0"/>
-          <w:color w:val="000000" w:themeColor="text1" w:themeTint="FF" w:themeShade="FF"/>
-          <w:sz w:val="22"/>
-          <w:szCs w:val="22"/>
-          <w:u w:val="none"/>
-          <w:lang w:val="pt-BR"/>
-        </w:rPr>
-        <w:t>production</w:t>
-      </w:r>
-      <w:proofErr w:type="spellEnd"/>
-      <w:r>
-        <w:rPr>
-          <w:rFonts w:ascii="Arial" w:hAnsi="Arial" w:eastAsia="Arial" w:cs="Arial"/>
-          <w:b w:val="0"/>
-          <w:bCs w:val="0"/>
-          <w:i w:val="0"/>
-          <w:iCs w:val="0"/>
-          <w:strike w:val="0"/>
-          <w:dstrike w:val="0"/>
-          <w:noProof w:val="0"/>
-          <w:color w:val="000000" w:themeColor="text1" w:themeTint="FF" w:themeShade="FF"/>
-          <w:sz w:val="22"/>
-          <w:szCs w:val="22"/>
-          <w:u w:val="none"/>
-          <w:lang w:val="pt-BR"/>
-        </w:rPr>
-        <w:t xml:space="preserve"> </w:t>
-      </w:r>
-      <w:proofErr w:type="spellStart"/>
-      <w:r>
-        <w:rPr>
-          <w:rFonts w:ascii="Arial" w:hAnsi="Arial" w:eastAsia="Arial" w:cs="Arial"/>
-          <w:b w:val="0"/>
-          <w:bCs w:val="0"/>
-          <w:i w:val="0"/>
-          <w:iCs w:val="0"/>
-          <w:strike w:val="0"/>
-          <w:dstrike w:val="0"/>
-          <w:noProof w:val="0"/>
-          <w:color w:val="000000" w:themeColor="text1" w:themeTint="FF" w:themeShade="FF"/>
-          <w:sz w:val="22"/>
-          <w:szCs w:val="22"/>
-          <w:u w:val="none"/>
-          <w:lang w:val="pt-BR"/>
-        </w:rPr>
-        <w:t>the</w:t>
-      </w:r>
-      <w:proofErr w:type="spellEnd"/>
-      <w:r>
-        <w:rPr>
-          <w:rFonts w:ascii="Arial" w:hAnsi="Arial" w:eastAsia="Arial" w:cs="Arial"/>
-          <w:b w:val="0"/>
-          <w:bCs w:val="0"/>
-          <w:i w:val="0"/>
-          <w:iCs w:val="0"/>
-          <w:strike w:val="0"/>
-          <w:dstrike w:val="0"/>
-          <w:noProof w:val="0"/>
-          <w:color w:val="000000" w:themeColor="text1" w:themeTint="FF" w:themeShade="FF"/>
-          <w:sz w:val="22"/>
-          <w:szCs w:val="22"/>
-          <w:u w:val="none"/>
-          <w:lang w:val="pt-BR"/>
-        </w:rPr>
-        <w:t xml:space="preserve"> </w:t>
-      </w:r>
-      <w:r>
-        <w:rPr>
-          <w:rFonts w:ascii="Arial" w:hAnsi="Arial" w:eastAsia="Arial" w:cs="Arial"/>
-          <w:b w:val="1"/>
-          <w:bCs w:val="1"/>
-          <w:i w:val="0"/>
-          <w:iCs w:val="0"/>
-          <w:strike w:val="0"/>
-          <w:dstrike w:val="0"/>
-          <w:noProof w:val="0"/>
-          <w:color w:val="000000" w:themeColor="text1" w:themeTint="FF" w:themeShade="FF"/>
-          <w:sz w:val="22"/>
-          <w:szCs w:val="22"/>
-          <w:u w:val="none"/>
-          <w:lang w:val="pt-BR"/>
-        </w:rPr>
-        <w:t>Media Timer app</w:t>
-      </w:r>
-      <w:r>
-        <w:rPr>
-          <w:rFonts w:ascii="Arial" w:hAnsi="Arial" w:eastAsia="Arial" w:cs="Arial"/>
-          <w:b w:val="0"/>
-          <w:bCs w:val="0"/>
-          <w:i w:val="0"/>
-          <w:iCs w:val="0"/>
-          <w:strike w:val="0"/>
-          <w:dstrike w:val="0"/>
-          <w:noProof w:val="0"/>
-          <w:color w:val="000000" w:themeColor="text1" w:themeTint="FF" w:themeShade="FF"/>
-          <w:sz w:val="22"/>
-          <w:szCs w:val="22"/>
-          <w:u w:val="none"/>
-          <w:lang w:val="pt-BR"/>
-        </w:rPr>
-        <w:t xml:space="preserve"> </w:t>
-      </w:r>
-      <w:proofErr w:type="spellStart"/>
-      <w:r>
-        <w:rPr>
-          <w:rFonts w:ascii="Arial" w:hAnsi="Arial" w:eastAsia="Arial" w:cs="Arial"/>
-          <w:b w:val="0"/>
-          <w:bCs w:val="0"/>
-          <w:i w:val="0"/>
-          <w:iCs w:val="0"/>
-          <w:strike w:val="0"/>
-          <w:dstrike w:val="0"/>
-          <w:noProof w:val="0"/>
-          <w:color w:val="000000" w:themeColor="text1" w:themeTint="FF" w:themeShade="FF"/>
-          <w:sz w:val="22"/>
-          <w:szCs w:val="22"/>
-          <w:u w:val="none"/>
-          <w:lang w:val="pt-BR"/>
-        </w:rPr>
-        <w:t>on</w:t>
-      </w:r>
-      <w:proofErr w:type="spellEnd"/>
-      <w:r>
-        <w:rPr>
-          <w:rFonts w:ascii="Arial" w:hAnsi="Arial" w:eastAsia="Arial" w:cs="Arial"/>
-          <w:b w:val="0"/>
-          <w:bCs w:val="0"/>
-          <w:i w:val="0"/>
-          <w:iCs w:val="0"/>
-          <w:strike w:val="0"/>
-          <w:dstrike w:val="0"/>
-          <w:noProof w:val="0"/>
-          <w:color w:val="000000" w:themeColor="text1" w:themeTint="FF" w:themeShade="FF"/>
-          <w:sz w:val="22"/>
-          <w:szCs w:val="22"/>
-          <w:u w:val="none"/>
-          <w:lang w:val="pt-BR"/>
-        </w:rPr>
-        <w:t xml:space="preserve"> </w:t>
-      </w:r>
-      <w:r>
-        <w:rPr>
-          <w:rFonts w:ascii="Arial" w:hAnsi="Arial" w:eastAsia="Arial" w:cs="Arial"/>
-          <w:b w:val="1"/>
-          <w:bCs w:val="1"/>
-          <w:i w:val="0"/>
-          <w:iCs w:val="0"/>
-          <w:strike w:val="0"/>
-          <w:dstrike w:val="0"/>
-          <w:noProof w:val="0"/>
-          <w:color w:val="000000" w:themeColor="text1" w:themeTint="FF" w:themeShade="FF"/>
-          <w:sz w:val="22"/>
-          <w:szCs w:val="22"/>
-          <w:u w:val="none"/>
-          <w:lang w:val="pt-BR"/>
-        </w:rPr>
-        <w:t>Google Play</w:t>
-      </w:r>
-      <w:r>
-        <w:rPr>
-          <w:rFonts w:ascii="Arial" w:hAnsi="Arial" w:eastAsia="Arial" w:cs="Arial"/>
-          <w:b w:val="0"/>
-          <w:bCs w:val="0"/>
-          <w:i w:val="0"/>
-          <w:iCs w:val="0"/>
-          <w:strike w:val="0"/>
-          <w:dstrike w:val="0"/>
-          <w:noProof w:val="0"/>
-          <w:color w:val="000000" w:themeColor="text1" w:themeTint="FF" w:themeShade="FF"/>
-          <w:sz w:val="22"/>
-          <w:szCs w:val="22"/>
-          <w:u w:val="none"/>
-          <w:lang w:val="pt-BR"/>
-        </w:rPr>
-        <w:t>.</w:t>
+          <w:b w:val="0"/>
+          <w:bCs w:val="0"/>
+          <w:i w:val="0"/>
+          <w:iCs w:val="0"/>
+          <w:strike w:val="0"/>
+          <w:dstrike w:val="0"/>
+          <w:noProof w:val="0"/>
+          <w:color w:val="000000" w:themeColor="text1" w:themeTint="FF" w:themeShade="FF"/>
+          <w:sz w:val="22"/>
+          <w:szCs w:val="22"/>
+          <w:u w:val="none"/>
+          <w:lang w:val="pt-BR"/>
+        </w:rPr>
+        <w:t>to</w:t>
+      </w:r>
+      <w:proofErr w:type="spellEnd"/>
+      <w:r>
+        <w:rPr>
+          <w:rFonts w:ascii="Arial" w:hAnsi="Arial" w:eastAsia="Arial" w:cs="Arial"/>
+          <w:b w:val="0"/>
+          <w:bCs w:val="0"/>
+          <w:i w:val="0"/>
+          <w:iCs w:val="0"/>
+          <w:strike w:val="0"/>
+          <w:dstrike w:val="0"/>
+          <w:noProof w:val="0"/>
+          <w:color w:val="000000" w:themeColor="text1" w:themeTint="FF" w:themeShade="FF"/>
+          <w:sz w:val="22"/>
+          <w:szCs w:val="22"/>
+          <w:u w:val="none"/>
+          <w:lang w:val="pt-BR"/>
+        </w:rPr>
+        <w:t xml:space="preserve"> </w:t>
+      </w:r>
+      <w:proofErr w:type="spellStart"/>
+      <w:r>
+        <w:rPr>
+          <w:rFonts w:ascii="Arial" w:hAnsi="Arial" w:eastAsia="Arial" w:cs="Arial"/>
+          <w:b w:val="0"/>
+          <w:bCs w:val="0"/>
+          <w:i w:val="0"/>
+          <w:iCs w:val="0"/>
+          <w:strike w:val="0"/>
+          <w:dstrike w:val="0"/>
+          <w:noProof w:val="0"/>
+          <w:color w:val="000000" w:themeColor="text1" w:themeTint="FF" w:themeShade="FF"/>
+          <w:sz w:val="22"/>
+          <w:szCs w:val="22"/>
+          <w:u w:val="none"/>
+          <w:lang w:val="pt-BR"/>
+        </w:rPr>
+        <w:t>place</w:t>
+      </w:r>
+      <w:proofErr w:type="spellEnd"/>
+      <w:r>
+        <w:rPr>
+          <w:rFonts w:ascii="Arial" w:hAnsi="Arial" w:eastAsia="Arial" w:cs="Arial"/>
+          <w:b w:val="0"/>
+          <w:bCs w:val="0"/>
+          <w:i w:val="0"/>
+          <w:iCs w:val="0"/>
+          <w:strike w:val="0"/>
+          <w:dstrike w:val="0"/>
+          <w:noProof w:val="0"/>
+          <w:color w:val="000000" w:themeColor="text1" w:themeTint="FF" w:themeShade="FF"/>
+          <w:sz w:val="22"/>
+          <w:szCs w:val="22"/>
+          <w:u w:val="none"/>
+          <w:lang w:val="pt-BR"/>
+        </w:rPr>
+        <w:t xml:space="preserve"> </w:t>
+      </w:r>
+      <w:proofErr w:type="spellStart"/>
+      <w:r>
+        <w:rPr>
+          <w:rFonts w:ascii="Arial" w:hAnsi="Arial" w:eastAsia="Arial" w:cs="Arial"/>
+          <w:b w:val="1"/>
+          <w:bCs w:val="1"/>
+          <w:i w:val="0"/>
+          <w:iCs w:val="0"/>
+          <w:strike w:val="0"/>
+          <w:dstrike w:val="0"/>
+          <w:noProof w:val="0"/>
+          <w:color w:val="000000" w:themeColor="text1" w:themeTint="FF" w:themeShade="FF"/>
+          <w:sz w:val="22"/>
+          <w:szCs w:val="22"/>
+          <w:u w:val="none"/>
+          <w:lang w:val="pt-BR"/>
+        </w:rPr>
+        <w:t>advertisement</w:t>
+      </w:r>
+      <w:proofErr w:type="spellEnd"/>
+      <w:r>
+        <w:rPr>
+          <w:rFonts w:ascii="Arial" w:hAnsi="Arial" w:eastAsia="Arial" w:cs="Arial"/>
+          <w:b w:val="1"/>
+          <w:bCs w:val="1"/>
+          <w:i w:val="0"/>
+          <w:iCs w:val="0"/>
+          <w:strike w:val="0"/>
+          <w:dstrike w:val="0"/>
+          <w:noProof w:val="0"/>
+          <w:color w:val="000000" w:themeColor="text1" w:themeTint="FF" w:themeShade="FF"/>
+          <w:sz w:val="22"/>
+          <w:szCs w:val="22"/>
+          <w:u w:val="none"/>
+          <w:lang w:val="pt-BR"/>
+        </w:rPr>
+        <w:t xml:space="preserve"> in apps</w:t>
+      </w:r>
+      <w:r>
+        <w:rPr>
+          <w:rFonts w:ascii="Arial" w:hAnsi="Arial" w:eastAsia="Arial" w:cs="Arial"/>
+          <w:b w:val="0"/>
+          <w:bCs w:val="0"/>
+          <w:i w:val="0"/>
+          <w:iCs w:val="0"/>
+          <w:strike w:val="0"/>
+          <w:dstrike w:val="0"/>
+          <w:noProof w:val="0"/>
+          <w:color w:val="000000" w:themeColor="text1" w:themeTint="FF" w:themeShade="FF"/>
+          <w:sz w:val="22"/>
+          <w:szCs w:val="22"/>
+          <w:u w:val="none"/>
+          <w:lang w:val="pt-BR"/>
+        </w:rPr>
+        <w:t xml:space="preserve">. </w:t>
       </w:r>
     </w:p>
     <w:p>
@@ -15425,99 +16099,63 @@
           <w:u w:val="none"/>
           <w:lang w:val="pt-BR"/>
         </w:rPr>
-        <w:t>•</w:t>
-      </w:r>
-      <w:r>
-        <w:rPr>
-          <w:rFonts w:ascii="Arial" w:hAnsi="Arial" w:eastAsia="Arial" w:cs="Arial"/>
-          <w:b w:val="1"/>
-          <w:bCs w:val="1"/>
-          <w:i w:val="0"/>
-          <w:iCs w:val="0"/>
-          <w:strike w:val="0"/>
-          <w:dstrike w:val="0"/>
-          <w:noProof w:val="0"/>
-          <w:color w:val="000000" w:themeColor="text1" w:themeTint="FF" w:themeShade="FF"/>
-          <w:sz w:val="22"/>
-          <w:szCs w:val="22"/>
-          <w:u w:val="none"/>
-          <w:lang w:val="pt-BR"/>
-        </w:rPr>
-        <w:t xml:space="preserve"> </w:t>
-      </w:r>
-      <w:r>
-        <w:rPr>
-          <w:rFonts w:ascii="Arial" w:hAnsi="Arial" w:eastAsia="Arial" w:cs="Arial"/>
-          <w:b w:val="0"/>
-          <w:bCs w:val="0"/>
-          <w:i w:val="0"/>
-          <w:iCs w:val="0"/>
-          <w:strike w:val="0"/>
-          <w:dstrike w:val="0"/>
-          <w:noProof w:val="0"/>
-          <w:color w:val="000000" w:themeColor="text1" w:themeTint="FF" w:themeShade="FF"/>
-          <w:sz w:val="22"/>
-          <w:szCs w:val="22"/>
-          <w:u w:val="none"/>
-          <w:lang w:val="pt-BR"/>
-        </w:rPr>
-        <w:t xml:space="preserve"> </w:t>
-      </w:r>
-      <w:r>
-        <w:rPr>
-          <w:rFonts w:ascii="Arial" w:hAnsi="Arial" w:eastAsia="Arial" w:cs="Arial"/>
-          <w:b w:val="0"/>
-          <w:bCs w:val="0"/>
-          <w:i w:val="0"/>
-          <w:iCs w:val="0"/>
-          <w:strike w:val="0"/>
-          <w:dstrike w:val="0"/>
-          <w:noProof w:val="0"/>
-          <w:color w:val="000000" w:themeColor="text1" w:themeTint="FF" w:themeShade="FF"/>
-          <w:sz w:val="22"/>
-          <w:szCs w:val="22"/>
-          <w:u w:val="none"/>
-          <w:lang w:val="pt-BR"/>
-        </w:rPr>
-        <w:t xml:space="preserve">I </w:t>
-      </w:r>
-      <w:proofErr w:type="spellStart"/>
-      <w:r>
-        <w:rPr>
-          <w:rFonts w:ascii="Arial" w:hAnsi="Arial" w:eastAsia="Arial" w:cs="Arial"/>
-          <w:b w:val="0"/>
-          <w:bCs w:val="0"/>
-          <w:i w:val="0"/>
-          <w:iCs w:val="0"/>
-          <w:strike w:val="0"/>
-          <w:dstrike w:val="0"/>
-          <w:noProof w:val="0"/>
-          <w:color w:val="000000" w:themeColor="text1" w:themeTint="FF" w:themeShade="FF"/>
-          <w:sz w:val="22"/>
-          <w:szCs w:val="22"/>
-          <w:u w:val="none"/>
-          <w:lang w:val="pt-BR"/>
-        </w:rPr>
-        <w:t>had</w:t>
-      </w:r>
-      <w:proofErr w:type="spellEnd"/>
-      <w:r>
-        <w:rPr>
-          <w:rFonts w:ascii="Arial" w:hAnsi="Arial" w:eastAsia="Arial" w:cs="Arial"/>
-          <w:b w:val="0"/>
-          <w:bCs w:val="0"/>
-          <w:i w:val="0"/>
-          <w:iCs w:val="0"/>
-          <w:strike w:val="0"/>
-          <w:dstrike w:val="0"/>
-          <w:noProof w:val="0"/>
-          <w:color w:val="000000" w:themeColor="text1" w:themeTint="FF" w:themeShade="FF"/>
-          <w:sz w:val="22"/>
-          <w:szCs w:val="22"/>
-          <w:u w:val="none"/>
-          <w:lang w:val="pt-BR"/>
-        </w:rPr>
-        <w:t xml:space="preserve"> </w:t>
+        <w:t xml:space="preserve">•  </w:t>
+      </w:r>
+      <w:r>
+        <w:rPr>
+          <w:rFonts w:ascii="Arial" w:hAnsi="Arial" w:eastAsia="Arial" w:cs="Arial"/>
+          <w:b w:val="1"/>
+          <w:bCs w:val="1"/>
+          <w:i w:val="0"/>
+          <w:iCs w:val="0"/>
+          <w:strike w:val="0"/>
+          <w:dstrike w:val="0"/>
+          <w:noProof w:val="0"/>
+          <w:color w:val="000000" w:themeColor="text1" w:themeTint="FF" w:themeShade="FF"/>
+          <w:sz w:val="22"/>
+          <w:szCs w:val="22"/>
+          <w:u w:val="none"/>
+          <w:lang w:val="pt-BR"/>
+        </w:rPr>
+        <w:t xml:space="preserve">Project </w:t>
+      </w:r>
+      <w:proofErr w:type="spellStart"/>
+      <w:r>
+        <w:rPr>
+          <w:rFonts w:ascii="Arial" w:hAnsi="Arial" w:eastAsia="Arial" w:cs="Arial"/>
+          <w:b w:val="1"/>
+          <w:bCs w:val="1"/>
+          <w:i w:val="0"/>
+          <w:iCs w:val="0"/>
+          <w:strike w:val="0"/>
+          <w:dstrike w:val="0"/>
+          <w:noProof w:val="0"/>
+          <w:color w:val="000000" w:themeColor="text1" w:themeTint="FF" w:themeShade="FF"/>
+          <w:sz w:val="22"/>
+          <w:szCs w:val="22"/>
+          <w:u w:val="none"/>
+          <w:lang w:val="pt-BR"/>
+        </w:rPr>
+        <w:t>licenses</w:t>
+      </w:r>
+      <w:proofErr w:type="spellEnd"/>
+      <w:r>
+        <w:rPr>
+          <w:rFonts w:ascii="Arial" w:hAnsi="Arial" w:eastAsia="Arial" w:cs="Arial"/>
+          <w:b w:val="0"/>
+          <w:bCs w:val="0"/>
+          <w:i w:val="0"/>
+          <w:iCs w:val="0"/>
+          <w:strike w:val="0"/>
+          <w:dstrike w:val="0"/>
+          <w:noProof w:val="0"/>
+          <w:color w:val="000000" w:themeColor="text1" w:themeTint="FF" w:themeShade="FF"/>
+          <w:sz w:val="22"/>
+          <w:szCs w:val="22"/>
+          <w:u w:val="none"/>
+          <w:lang w:val="pt-BR"/>
+        </w:rPr>
+        <w:t xml:space="preserve">, </w:t>
       </w:r>
       <w:proofErr w:type="spellStart"/>
       <w:r>
@@ -15561,133 +16199,382 @@
       <w:r>
         <w:rPr>
           <w:rFonts w:ascii="Arial" w:hAnsi="Arial" w:eastAsia="Arial" w:cs="Arial"/>
-          <w:b w:val="1"/>
-          <w:bCs w:val="1"/>
-          <w:i w:val="0"/>
-          <w:iCs w:val="0"/>
-          <w:strike w:val="0"/>
-          <w:dstrike w:val="0"/>
-          <w:noProof w:val="0"/>
-          <w:color w:val="000000" w:themeColor="text1" w:themeTint="FF" w:themeShade="FF"/>
-          <w:sz w:val="22"/>
-          <w:szCs w:val="22"/>
-          <w:u w:val="none"/>
-          <w:lang w:val="pt-BR"/>
-        </w:rPr>
-        <w:t>l</w:t>
-      </w:r>
-      <w:r>
-        <w:rPr>
-          <w:rFonts w:ascii="Arial" w:hAnsi="Arial" w:eastAsia="Arial" w:cs="Arial"/>
-          <w:b w:val="1"/>
-          <w:bCs w:val="1"/>
-          <w:i w:val="0"/>
-          <w:iCs w:val="0"/>
-          <w:strike w:val="0"/>
-          <w:dstrike w:val="0"/>
-          <w:noProof w:val="0"/>
-          <w:color w:val="000000" w:themeColor="text1" w:themeTint="FF" w:themeShade="FF"/>
-          <w:sz w:val="22"/>
-          <w:szCs w:val="22"/>
-          <w:u w:val="none"/>
-          <w:lang w:val="pt-BR"/>
-        </w:rPr>
-        <w:t>earn</w:t>
-      </w:r>
-      <w:proofErr w:type="spellEnd"/>
-      <w:r>
-        <w:rPr>
-          <w:rFonts w:ascii="Arial" w:hAnsi="Arial" w:eastAsia="Arial" w:cs="Arial"/>
-          <w:b w:val="0"/>
-          <w:bCs w:val="0"/>
-          <w:i w:val="0"/>
-          <w:iCs w:val="0"/>
-          <w:strike w:val="0"/>
-          <w:dstrike w:val="0"/>
-          <w:noProof w:val="0"/>
-          <w:color w:val="000000" w:themeColor="text1" w:themeTint="FF" w:themeShade="FF"/>
-          <w:sz w:val="22"/>
-          <w:szCs w:val="22"/>
-          <w:u w:val="none"/>
-          <w:lang w:val="pt-BR"/>
-        </w:rPr>
-        <w:t xml:space="preserve"> </w:t>
-      </w:r>
-      <w:proofErr w:type="spellStart"/>
-      <w:r>
-        <w:rPr>
-          <w:rFonts w:ascii="Arial" w:hAnsi="Arial" w:eastAsia="Arial" w:cs="Arial"/>
-          <w:b w:val="0"/>
-          <w:bCs w:val="0"/>
-          <w:i w:val="0"/>
-          <w:iCs w:val="0"/>
-          <w:strike w:val="0"/>
-          <w:dstrike w:val="0"/>
-          <w:noProof w:val="0"/>
-          <w:color w:val="000000" w:themeColor="text1" w:themeTint="FF" w:themeShade="FF"/>
-          <w:sz w:val="22"/>
-          <w:szCs w:val="22"/>
-          <w:u w:val="none"/>
-          <w:lang w:val="pt-BR"/>
-        </w:rPr>
-        <w:t>about</w:t>
-      </w:r>
-      <w:proofErr w:type="spellEnd"/>
-      <w:r>
-        <w:rPr>
-          <w:rFonts w:ascii="Arial" w:hAnsi="Arial" w:eastAsia="Arial" w:cs="Arial"/>
-          <w:b w:val="0"/>
-          <w:bCs w:val="0"/>
-          <w:i w:val="0"/>
-          <w:iCs w:val="0"/>
-          <w:strike w:val="0"/>
-          <w:dstrike w:val="0"/>
-          <w:noProof w:val="0"/>
-          <w:color w:val="000000" w:themeColor="text1" w:themeTint="FF" w:themeShade="FF"/>
-          <w:sz w:val="22"/>
-          <w:szCs w:val="22"/>
-          <w:u w:val="none"/>
-          <w:lang w:val="pt-BR"/>
-        </w:rPr>
-        <w:t xml:space="preserve"> </w:t>
-      </w:r>
-      <w:proofErr w:type="spellStart"/>
-      <w:r>
-        <w:rPr>
-          <w:rFonts w:ascii="Arial" w:hAnsi="Arial" w:eastAsia="Arial" w:cs="Arial"/>
-          <w:b w:val="1"/>
-          <w:bCs w:val="1"/>
-          <w:i w:val="0"/>
-          <w:iCs w:val="0"/>
-          <w:strike w:val="0"/>
-          <w:dstrike w:val="0"/>
-          <w:noProof w:val="0"/>
-          <w:color w:val="000000" w:themeColor="text1" w:themeTint="FF" w:themeShade="FF"/>
-          <w:sz w:val="22"/>
-          <w:szCs w:val="22"/>
-          <w:u w:val="none"/>
-          <w:lang w:val="pt-BR"/>
-        </w:rPr>
-        <w:t>AdMob</w:t>
-      </w:r>
-      <w:proofErr w:type="spellEnd"/>
-      <w:r>
-        <w:rPr>
-          <w:rFonts w:ascii="Arial" w:hAnsi="Arial" w:eastAsia="Arial" w:cs="Arial"/>
-          <w:b w:val="0"/>
-          <w:bCs w:val="0"/>
-          <w:i w:val="0"/>
-          <w:iCs w:val="0"/>
-          <w:strike w:val="0"/>
-          <w:dstrike w:val="0"/>
-          <w:noProof w:val="0"/>
-          <w:color w:val="000000" w:themeColor="text1" w:themeTint="FF" w:themeShade="FF"/>
-          <w:sz w:val="22"/>
-          <w:szCs w:val="22"/>
-          <w:u w:val="none"/>
-          <w:lang w:val="pt-BR"/>
-        </w:rPr>
-        <w:t xml:space="preserve">, </w:t>
+          <w:b w:val="0"/>
+          <w:bCs w:val="0"/>
+          <w:i w:val="0"/>
+          <w:iCs w:val="0"/>
+          <w:strike w:val="0"/>
+          <w:dstrike w:val="0"/>
+          <w:noProof w:val="0"/>
+          <w:color w:val="000000" w:themeColor="text1" w:themeTint="FF" w:themeShade="FF"/>
+          <w:sz w:val="22"/>
+          <w:szCs w:val="22"/>
+          <w:u w:val="none"/>
+          <w:lang w:val="pt-BR"/>
+        </w:rPr>
+        <w:t>avoid</w:t>
+      </w:r>
+      <w:proofErr w:type="spellEnd"/>
+      <w:r>
+        <w:rPr>
+          <w:rFonts w:ascii="Arial" w:hAnsi="Arial" w:eastAsia="Arial" w:cs="Arial"/>
+          <w:b w:val="0"/>
+          <w:bCs w:val="0"/>
+          <w:i w:val="0"/>
+          <w:iCs w:val="0"/>
+          <w:strike w:val="0"/>
+          <w:dstrike w:val="0"/>
+          <w:noProof w:val="0"/>
+          <w:color w:val="000000" w:themeColor="text1" w:themeTint="FF" w:themeShade="FF"/>
+          <w:sz w:val="22"/>
+          <w:szCs w:val="22"/>
+          <w:u w:val="none"/>
+          <w:lang w:val="pt-BR"/>
+        </w:rPr>
+        <w:t xml:space="preserve"> copies. </w:t>
+      </w:r>
+    </w:p>
+    <w:p>
+      <w:pPr>
+        <w:pStyle w:val="Normal"/>
+        <w:spacing w:before="80" w:beforeAutospacing="off" w:after="200" w:afterAutospacing="off" w:line="276" w:lineRule="auto"/>
+        <w:ind w:left="-566" w:right="-844"/>
+        <w:jc w:val="both"/>
+        <w:rPr>
+          <w:rFonts w:ascii="Arial" w:hAnsi="Arial" w:eastAsia="Arial" w:cs="Arial"/>
+          <w:b w:val="0"/>
+          <w:bCs w:val="0"/>
+          <w:i w:val="0"/>
+          <w:iCs w:val="0"/>
+          <w:strike w:val="0"/>
+          <w:dstrike w:val="0"/>
+          <w:noProof w:val="0"/>
+          <w:color w:val="000000" w:themeColor="text1" w:themeTint="FF" w:themeShade="FF"/>
+          <w:sz w:val="22"/>
+          <w:szCs w:val="22"/>
+          <w:u w:val="none"/>
+          <w:lang w:val="pt-BR"/>
+        </w:rPr>
+      </w:pPr>
+      <w:r>
+        <w:rPr>
+          <w:rFonts w:ascii="Arial" w:hAnsi="Arial" w:eastAsia="Arial" w:cs="Arial"/>
+          <w:b w:val="1"/>
+          <w:bCs w:val="1"/>
+          <w:i w:val="0"/>
+          <w:iCs w:val="0"/>
+          <w:strike w:val="0"/>
+          <w:dstrike w:val="0"/>
+          <w:noProof w:val="0"/>
+          <w:color w:val="000000" w:themeColor="text1" w:themeTint="FF" w:themeShade="FF"/>
+          <w:sz w:val="22"/>
+          <w:szCs w:val="22"/>
+          <w:u w:val="none"/>
+          <w:lang w:val="pt-BR"/>
+        </w:rPr>
+        <w:t xml:space="preserve">•  </w:t>
+      </w:r>
+      <w:proofErr w:type="spellStart"/>
+      <w:r>
+        <w:rPr>
+          <w:rFonts w:ascii="Arial" w:hAnsi="Arial" w:eastAsia="Arial" w:cs="Arial"/>
+          <w:b w:val="0"/>
+          <w:bCs w:val="0"/>
+          <w:i w:val="0"/>
+          <w:iCs w:val="0"/>
+          <w:strike w:val="0"/>
+          <w:dstrike w:val="0"/>
+          <w:noProof w:val="0"/>
+          <w:color w:val="000000" w:themeColor="text1" w:themeTint="FF" w:themeShade="FF"/>
+          <w:sz w:val="22"/>
+          <w:szCs w:val="22"/>
+          <w:u w:val="none"/>
+          <w:lang w:val="pt-BR"/>
+        </w:rPr>
+        <w:t>Handle</w:t>
+      </w:r>
+      <w:proofErr w:type="spellEnd"/>
+      <w:r>
+        <w:rPr>
+          <w:rFonts w:ascii="Arial" w:hAnsi="Arial" w:eastAsia="Arial" w:cs="Arial"/>
+          <w:b w:val="0"/>
+          <w:bCs w:val="0"/>
+          <w:i w:val="0"/>
+          <w:iCs w:val="0"/>
+          <w:strike w:val="0"/>
+          <w:dstrike w:val="0"/>
+          <w:noProof w:val="0"/>
+          <w:color w:val="000000" w:themeColor="text1" w:themeTint="FF" w:themeShade="FF"/>
+          <w:sz w:val="22"/>
+          <w:szCs w:val="22"/>
+          <w:u w:val="none"/>
+          <w:lang w:val="pt-BR"/>
+        </w:rPr>
+        <w:t xml:space="preserve"> </w:t>
+      </w:r>
+      <w:proofErr w:type="spellStart"/>
+      <w:r>
+        <w:rPr>
+          <w:rFonts w:ascii="Arial" w:hAnsi="Arial" w:eastAsia="Arial" w:cs="Arial"/>
+          <w:b w:val="1"/>
+          <w:bCs w:val="1"/>
+          <w:i w:val="0"/>
+          <w:iCs w:val="0"/>
+          <w:strike w:val="0"/>
+          <w:dstrike w:val="0"/>
+          <w:noProof w:val="0"/>
+          <w:color w:val="000000" w:themeColor="text1" w:themeTint="FF" w:themeShade="FF"/>
+          <w:sz w:val="22"/>
+          <w:szCs w:val="22"/>
+          <w:u w:val="none"/>
+          <w:lang w:val="pt-BR"/>
+        </w:rPr>
+        <w:t>privacy</w:t>
+      </w:r>
+      <w:proofErr w:type="spellEnd"/>
+      <w:r>
+        <w:rPr>
+          <w:rFonts w:ascii="Arial" w:hAnsi="Arial" w:eastAsia="Arial" w:cs="Arial"/>
+          <w:b w:val="1"/>
+          <w:bCs w:val="1"/>
+          <w:i w:val="0"/>
+          <w:iCs w:val="0"/>
+          <w:strike w:val="0"/>
+          <w:dstrike w:val="0"/>
+          <w:noProof w:val="0"/>
+          <w:color w:val="000000" w:themeColor="text1" w:themeTint="FF" w:themeShade="FF"/>
+          <w:sz w:val="22"/>
+          <w:szCs w:val="22"/>
+          <w:u w:val="none"/>
+          <w:lang w:val="pt-BR"/>
+        </w:rPr>
+        <w:t xml:space="preserve"> </w:t>
+      </w:r>
+      <w:proofErr w:type="spellStart"/>
+      <w:r>
+        <w:rPr>
+          <w:rFonts w:ascii="Arial" w:hAnsi="Arial" w:eastAsia="Arial" w:cs="Arial"/>
+          <w:b w:val="1"/>
+          <w:bCs w:val="1"/>
+          <w:i w:val="0"/>
+          <w:iCs w:val="0"/>
+          <w:strike w:val="0"/>
+          <w:dstrike w:val="0"/>
+          <w:noProof w:val="0"/>
+          <w:color w:val="000000" w:themeColor="text1" w:themeTint="FF" w:themeShade="FF"/>
+          <w:sz w:val="22"/>
+          <w:szCs w:val="22"/>
+          <w:u w:val="none"/>
+          <w:lang w:val="pt-BR"/>
+        </w:rPr>
+        <w:t>policy</w:t>
+      </w:r>
+      <w:proofErr w:type="spellEnd"/>
+      <w:r>
+        <w:rPr>
+          <w:rFonts w:ascii="Arial" w:hAnsi="Arial" w:eastAsia="Arial" w:cs="Arial"/>
+          <w:b w:val="0"/>
+          <w:bCs w:val="0"/>
+          <w:i w:val="0"/>
+          <w:iCs w:val="0"/>
+          <w:strike w:val="0"/>
+          <w:dstrike w:val="0"/>
+          <w:noProof w:val="0"/>
+          <w:color w:val="000000" w:themeColor="text1" w:themeTint="FF" w:themeShade="FF"/>
+          <w:sz w:val="22"/>
+          <w:szCs w:val="22"/>
+          <w:u w:val="none"/>
+          <w:lang w:val="pt-BR"/>
+        </w:rPr>
+        <w:t xml:space="preserve"> </w:t>
+      </w:r>
+      <w:proofErr w:type="spellStart"/>
+      <w:r>
+        <w:rPr>
+          <w:rFonts w:ascii="Arial" w:hAnsi="Arial" w:eastAsia="Arial" w:cs="Arial"/>
+          <w:b w:val="0"/>
+          <w:bCs w:val="0"/>
+          <w:i w:val="0"/>
+          <w:iCs w:val="0"/>
+          <w:strike w:val="0"/>
+          <w:dstrike w:val="0"/>
+          <w:noProof w:val="0"/>
+          <w:color w:val="000000" w:themeColor="text1" w:themeTint="FF" w:themeShade="FF"/>
+          <w:sz w:val="22"/>
+          <w:szCs w:val="22"/>
+          <w:u w:val="none"/>
+          <w:lang w:val="pt-BR"/>
+        </w:rPr>
+        <w:t>and</w:t>
+      </w:r>
+      <w:proofErr w:type="spellEnd"/>
+      <w:r>
+        <w:rPr>
+          <w:rFonts w:ascii="Arial" w:hAnsi="Arial" w:eastAsia="Arial" w:cs="Arial"/>
+          <w:b w:val="0"/>
+          <w:bCs w:val="0"/>
+          <w:i w:val="0"/>
+          <w:iCs w:val="0"/>
+          <w:strike w:val="0"/>
+          <w:dstrike w:val="0"/>
+          <w:noProof w:val="0"/>
+          <w:color w:val="000000" w:themeColor="text1" w:themeTint="FF" w:themeShade="FF"/>
+          <w:sz w:val="22"/>
+          <w:szCs w:val="22"/>
+          <w:u w:val="none"/>
+          <w:lang w:val="pt-BR"/>
+        </w:rPr>
+        <w:t xml:space="preserve"> </w:t>
+      </w:r>
+      <w:proofErr w:type="spellStart"/>
+      <w:r>
+        <w:rPr>
+          <w:rFonts w:ascii="Arial" w:hAnsi="Arial" w:eastAsia="Arial" w:cs="Arial"/>
+          <w:b w:val="0"/>
+          <w:bCs w:val="0"/>
+          <w:i w:val="0"/>
+          <w:iCs w:val="0"/>
+          <w:strike w:val="0"/>
+          <w:dstrike w:val="0"/>
+          <w:noProof w:val="0"/>
+          <w:color w:val="000000" w:themeColor="text1" w:themeTint="FF" w:themeShade="FF"/>
+          <w:sz w:val="22"/>
+          <w:szCs w:val="22"/>
+          <w:u w:val="none"/>
+          <w:lang w:val="pt-BR"/>
+        </w:rPr>
+        <w:t>other</w:t>
+      </w:r>
+      <w:proofErr w:type="spellEnd"/>
+      <w:r>
+        <w:rPr>
+          <w:rFonts w:ascii="Arial" w:hAnsi="Arial" w:eastAsia="Arial" w:cs="Arial"/>
+          <w:b w:val="0"/>
+          <w:bCs w:val="0"/>
+          <w:i w:val="0"/>
+          <w:iCs w:val="0"/>
+          <w:strike w:val="0"/>
+          <w:dstrike w:val="0"/>
+          <w:noProof w:val="0"/>
+          <w:color w:val="000000" w:themeColor="text1" w:themeTint="FF" w:themeShade="FF"/>
+          <w:sz w:val="22"/>
+          <w:szCs w:val="22"/>
+          <w:u w:val="none"/>
+          <w:lang w:val="pt-BR"/>
+        </w:rPr>
+        <w:t xml:space="preserve"> </w:t>
+      </w:r>
+      <w:r>
+        <w:rPr>
+          <w:rFonts w:ascii="Arial" w:hAnsi="Arial" w:eastAsia="Arial" w:cs="Arial"/>
+          <w:b w:val="1"/>
+          <w:bCs w:val="1"/>
+          <w:i w:val="0"/>
+          <w:iCs w:val="0"/>
+          <w:strike w:val="0"/>
+          <w:dstrike w:val="0"/>
+          <w:noProof w:val="0"/>
+          <w:color w:val="000000" w:themeColor="text1" w:themeTint="FF" w:themeShade="FF"/>
+          <w:sz w:val="22"/>
+          <w:szCs w:val="22"/>
+          <w:u w:val="none"/>
+          <w:lang w:val="pt-BR"/>
+        </w:rPr>
+        <w:t>Google</w:t>
+      </w:r>
+      <w:r>
+        <w:rPr>
+          <w:rFonts w:ascii="Arial" w:hAnsi="Arial" w:eastAsia="Arial" w:cs="Arial"/>
+          <w:b w:val="0"/>
+          <w:bCs w:val="0"/>
+          <w:i w:val="0"/>
+          <w:iCs w:val="0"/>
+          <w:strike w:val="0"/>
+          <w:dstrike w:val="0"/>
+          <w:noProof w:val="0"/>
+          <w:color w:val="000000" w:themeColor="text1" w:themeTint="FF" w:themeShade="FF"/>
+          <w:sz w:val="22"/>
+          <w:szCs w:val="22"/>
+          <w:u w:val="none"/>
+          <w:lang w:val="pt-BR"/>
+        </w:rPr>
+        <w:t xml:space="preserve"> </w:t>
+      </w:r>
+      <w:proofErr w:type="spellStart"/>
+      <w:r>
+        <w:rPr>
+          <w:rFonts w:ascii="Arial" w:hAnsi="Arial" w:eastAsia="Arial" w:cs="Arial"/>
+          <w:b w:val="0"/>
+          <w:bCs w:val="0"/>
+          <w:i w:val="0"/>
+          <w:iCs w:val="0"/>
+          <w:strike w:val="0"/>
+          <w:dstrike w:val="0"/>
+          <w:noProof w:val="0"/>
+          <w:color w:val="000000" w:themeColor="text1" w:themeTint="FF" w:themeShade="FF"/>
+          <w:sz w:val="22"/>
+          <w:szCs w:val="22"/>
+          <w:u w:val="none"/>
+          <w:lang w:val="pt-BR"/>
+        </w:rPr>
+        <w:t>issues</w:t>
+      </w:r>
+      <w:proofErr w:type="spellEnd"/>
+      <w:r>
+        <w:rPr>
+          <w:rFonts w:ascii="Arial" w:hAnsi="Arial" w:eastAsia="Arial" w:cs="Arial"/>
+          <w:b w:val="0"/>
+          <w:bCs w:val="0"/>
+          <w:i w:val="0"/>
+          <w:iCs w:val="0"/>
+          <w:strike w:val="0"/>
+          <w:dstrike w:val="0"/>
+          <w:noProof w:val="0"/>
+          <w:color w:val="000000" w:themeColor="text1" w:themeTint="FF" w:themeShade="FF"/>
+          <w:sz w:val="22"/>
+          <w:szCs w:val="22"/>
+          <w:u w:val="none"/>
+          <w:lang w:val="pt-BR"/>
+        </w:rPr>
+        <w:t xml:space="preserve"> </w:t>
+      </w:r>
+      <w:proofErr w:type="spellStart"/>
+      <w:r>
+        <w:rPr>
+          <w:rFonts w:ascii="Arial" w:hAnsi="Arial" w:eastAsia="Arial" w:cs="Arial"/>
+          <w:b w:val="0"/>
+          <w:bCs w:val="0"/>
+          <w:i w:val="0"/>
+          <w:iCs w:val="0"/>
+          <w:strike w:val="0"/>
+          <w:dstrike w:val="0"/>
+          <w:noProof w:val="0"/>
+          <w:color w:val="000000" w:themeColor="text1" w:themeTint="FF" w:themeShade="FF"/>
+          <w:sz w:val="22"/>
+          <w:szCs w:val="22"/>
+          <w:u w:val="none"/>
+          <w:lang w:val="pt-BR"/>
+        </w:rPr>
+        <w:t>related</w:t>
+      </w:r>
+      <w:proofErr w:type="spellEnd"/>
+      <w:r>
+        <w:rPr>
+          <w:rFonts w:ascii="Arial" w:hAnsi="Arial" w:eastAsia="Arial" w:cs="Arial"/>
+          <w:b w:val="0"/>
+          <w:bCs w:val="0"/>
+          <w:i w:val="0"/>
+          <w:iCs w:val="0"/>
+          <w:strike w:val="0"/>
+          <w:dstrike w:val="0"/>
+          <w:noProof w:val="0"/>
+          <w:color w:val="000000" w:themeColor="text1" w:themeTint="FF" w:themeShade="FF"/>
+          <w:sz w:val="22"/>
+          <w:szCs w:val="22"/>
+          <w:u w:val="none"/>
+          <w:lang w:val="pt-BR"/>
+        </w:rPr>
+        <w:t xml:space="preserve"> </w:t>
       </w:r>
       <w:proofErr w:type="spellStart"/>
       <w:r>
@@ -15744,82 +16631,64 @@
           <w:u w:val="none"/>
           <w:lang w:val="pt-BR"/>
         </w:rPr>
-        <w:t>place</w:t>
-      </w:r>
-      <w:proofErr w:type="spellEnd"/>
-      <w:r>
-        <w:rPr>
-          <w:rFonts w:ascii="Arial" w:hAnsi="Arial" w:eastAsia="Arial" w:cs="Arial"/>
-          <w:b w:val="0"/>
-          <w:bCs w:val="0"/>
-          <w:i w:val="0"/>
-          <w:iCs w:val="0"/>
-          <w:strike w:val="0"/>
-          <w:dstrike w:val="0"/>
-          <w:noProof w:val="0"/>
-          <w:color w:val="000000" w:themeColor="text1" w:themeTint="FF" w:themeShade="FF"/>
-          <w:sz w:val="22"/>
-          <w:szCs w:val="22"/>
-          <w:u w:val="none"/>
-          <w:lang w:val="pt-BR"/>
-        </w:rPr>
-        <w:t xml:space="preserve"> </w:t>
-      </w:r>
-      <w:proofErr w:type="spellStart"/>
-      <w:r>
-        <w:rPr>
-          <w:rFonts w:ascii="Arial" w:hAnsi="Arial" w:eastAsia="Arial" w:cs="Arial"/>
-          <w:b w:val="1"/>
-          <w:bCs w:val="1"/>
-          <w:i w:val="0"/>
-          <w:iCs w:val="0"/>
-          <w:strike w:val="0"/>
-          <w:dstrike w:val="0"/>
-          <w:noProof w:val="0"/>
-          <w:color w:val="000000" w:themeColor="text1" w:themeTint="FF" w:themeShade="FF"/>
-          <w:sz w:val="22"/>
-          <w:szCs w:val="22"/>
-          <w:u w:val="none"/>
-          <w:lang w:val="pt-BR"/>
-        </w:rPr>
-        <w:t>advertisement</w:t>
-      </w:r>
-      <w:proofErr w:type="spellEnd"/>
-      <w:r>
-        <w:rPr>
-          <w:rFonts w:ascii="Arial" w:hAnsi="Arial" w:eastAsia="Arial" w:cs="Arial"/>
-          <w:b w:val="1"/>
-          <w:bCs w:val="1"/>
-          <w:i w:val="0"/>
-          <w:iCs w:val="0"/>
-          <w:strike w:val="0"/>
-          <w:dstrike w:val="0"/>
-          <w:noProof w:val="0"/>
-          <w:color w:val="000000" w:themeColor="text1" w:themeTint="FF" w:themeShade="FF"/>
-          <w:sz w:val="22"/>
-          <w:szCs w:val="22"/>
-          <w:u w:val="none"/>
-          <w:lang w:val="pt-BR"/>
-        </w:rPr>
-        <w:t xml:space="preserve"> in apps</w:t>
-      </w:r>
-      <w:r>
-        <w:rPr>
-          <w:rFonts w:ascii="Arial" w:hAnsi="Arial" w:eastAsia="Arial" w:cs="Arial"/>
-          <w:b w:val="0"/>
-          <w:bCs w:val="0"/>
-          <w:i w:val="0"/>
-          <w:iCs w:val="0"/>
-          <w:strike w:val="0"/>
-          <w:dstrike w:val="0"/>
-          <w:noProof w:val="0"/>
-          <w:color w:val="000000" w:themeColor="text1" w:themeTint="FF" w:themeShade="FF"/>
-          <w:sz w:val="22"/>
-          <w:szCs w:val="22"/>
-          <w:u w:val="none"/>
-          <w:lang w:val="pt-BR"/>
-        </w:rPr>
-        <w:t xml:space="preserve">. </w:t>
+        <w:t>the</w:t>
+      </w:r>
+      <w:proofErr w:type="spellEnd"/>
+      <w:r>
+        <w:rPr>
+          <w:rFonts w:ascii="Arial" w:hAnsi="Arial" w:eastAsia="Arial" w:cs="Arial"/>
+          <w:b w:val="0"/>
+          <w:bCs w:val="0"/>
+          <w:i w:val="0"/>
+          <w:iCs w:val="0"/>
+          <w:strike w:val="0"/>
+          <w:dstrike w:val="0"/>
+          <w:noProof w:val="0"/>
+          <w:color w:val="000000" w:themeColor="text1" w:themeTint="FF" w:themeShade="FF"/>
+          <w:sz w:val="22"/>
+          <w:szCs w:val="22"/>
+          <w:u w:val="none"/>
+          <w:lang w:val="pt-BR"/>
+        </w:rPr>
+        <w:t xml:space="preserve"> </w:t>
+      </w:r>
+      <w:proofErr w:type="spellStart"/>
+      <w:r>
+        <w:rPr>
+          <w:rFonts w:ascii="Arial" w:hAnsi="Arial" w:eastAsia="Arial" w:cs="Arial"/>
+          <w:b w:val="0"/>
+          <w:bCs w:val="0"/>
+          <w:i w:val="0"/>
+          <w:iCs w:val="0"/>
+          <w:strike w:val="0"/>
+          <w:dstrike w:val="0"/>
+          <w:noProof w:val="0"/>
+          <w:color w:val="000000" w:themeColor="text1" w:themeTint="FF" w:themeShade="FF"/>
+          <w:sz w:val="22"/>
+          <w:szCs w:val="22"/>
+          <w:u w:val="none"/>
+          <w:lang w:val="pt-BR"/>
+        </w:rPr>
+        <w:t>projects</w:t>
+      </w:r>
+      <w:proofErr w:type="spellEnd"/>
+      <w:r>
+        <w:rPr>
+          <w:rFonts w:ascii="Arial" w:hAnsi="Arial" w:eastAsia="Arial" w:cs="Arial"/>
+          <w:b w:val="0"/>
+          <w:bCs w:val="0"/>
+          <w:i w:val="0"/>
+          <w:iCs w:val="0"/>
+          <w:strike w:val="0"/>
+          <w:dstrike w:val="0"/>
+          <w:noProof w:val="0"/>
+          <w:color w:val="000000" w:themeColor="text1" w:themeTint="FF" w:themeShade="FF"/>
+          <w:sz w:val="22"/>
+          <w:szCs w:val="22"/>
+          <w:u w:val="none"/>
+          <w:lang w:val="pt-BR"/>
+        </w:rPr>
+        <w:t>.</w:t>
       </w:r>
     </w:p>
     <w:p>
@@ -15830,16 +16699,16 @@
         <w:jc w:val="both"/>
         <w:rPr>
           <w:rFonts w:ascii="Arial" w:hAnsi="Arial" w:eastAsia="Arial" w:cs="Arial"/>
-          <w:b w:val="0"/>
-          <w:bCs w:val="0"/>
-          <w:i w:val="0"/>
-          <w:iCs w:val="0"/>
-          <w:strike w:val="0"/>
-          <w:dstrike w:val="0"/>
-          <w:noProof w:val="0"/>
-          <w:color w:val="000000" w:themeColor="text1" w:themeTint="FF" w:themeShade="FF"/>
-          <w:sz w:val="22"/>
-          <w:szCs w:val="22"/>
+          <w:b w:val="1"/>
+          <w:bCs w:val="1"/>
+          <w:i w:val="0"/>
+          <w:iCs w:val="0"/>
+          <w:strike w:val="0"/>
+          <w:dstrike w:val="0"/>
+          <w:noProof w:val="0"/>
+          <w:color w:val="000000" w:themeColor="text1" w:themeTint="FF" w:themeShade="FF"/>
+          <w:sz w:val="24"/>
+          <w:szCs w:val="24"/>
           <w:u w:val="none"/>
           <w:lang w:val="pt-BR"/>
         </w:rPr>
@@ -15855,659 +16724,6 @@
           <w:dstrike w:val="0"/>
           <w:noProof w:val="0"/>
           <w:color w:val="000000" w:themeColor="text1" w:themeTint="FF" w:themeShade="FF"/>
-          <w:sz w:val="22"/>
-          <w:szCs w:val="22"/>
-          <w:u w:val="none"/>
-          <w:lang w:val="pt-BR"/>
-        </w:rPr>
-        <w:t xml:space="preserve">•  </w:t>
-      </w:r>
-      <w:r>
-        <w:rPr>
-          <w:rFonts w:ascii="Arial" w:hAnsi="Arial" w:eastAsia="Arial" w:cs="Arial"/>
-          <w:b w:val="1"/>
-          <w:bCs w:val="1"/>
-          <w:i w:val="0"/>
-          <w:iCs w:val="0"/>
-          <w:strike w:val="0"/>
-          <w:dstrike w:val="0"/>
-          <w:noProof w:val="0"/>
-          <w:color w:val="000000" w:themeColor="text1" w:themeTint="FF" w:themeShade="FF"/>
-          <w:sz w:val="22"/>
-          <w:szCs w:val="22"/>
-          <w:u w:val="none"/>
-          <w:lang w:val="pt-BR"/>
-        </w:rPr>
-        <w:t xml:space="preserve">Project </w:t>
-      </w:r>
-      <w:proofErr w:type="spellStart"/>
-      <w:r>
-        <w:rPr>
-          <w:rFonts w:ascii="Arial" w:hAnsi="Arial" w:eastAsia="Arial" w:cs="Arial"/>
-          <w:b w:val="1"/>
-          <w:bCs w:val="1"/>
-          <w:i w:val="0"/>
-          <w:iCs w:val="0"/>
-          <w:strike w:val="0"/>
-          <w:dstrike w:val="0"/>
-          <w:noProof w:val="0"/>
-          <w:color w:val="000000" w:themeColor="text1" w:themeTint="FF" w:themeShade="FF"/>
-          <w:sz w:val="22"/>
-          <w:szCs w:val="22"/>
-          <w:u w:val="none"/>
-          <w:lang w:val="pt-BR"/>
-        </w:rPr>
-        <w:t>licenses</w:t>
-      </w:r>
-      <w:proofErr w:type="spellEnd"/>
-      <w:r>
-        <w:rPr>
-          <w:rFonts w:ascii="Arial" w:hAnsi="Arial" w:eastAsia="Arial" w:cs="Arial"/>
-          <w:b w:val="0"/>
-          <w:bCs w:val="0"/>
-          <w:i w:val="0"/>
-          <w:iCs w:val="0"/>
-          <w:strike w:val="0"/>
-          <w:dstrike w:val="0"/>
-          <w:noProof w:val="0"/>
-          <w:color w:val="000000" w:themeColor="text1" w:themeTint="FF" w:themeShade="FF"/>
-          <w:sz w:val="22"/>
-          <w:szCs w:val="22"/>
-          <w:u w:val="none"/>
-          <w:lang w:val="pt-BR"/>
-        </w:rPr>
-        <w:t xml:space="preserve">, </w:t>
-      </w:r>
-      <w:proofErr w:type="spellStart"/>
-      <w:r>
-        <w:rPr>
-          <w:rFonts w:ascii="Arial" w:hAnsi="Arial" w:eastAsia="Arial" w:cs="Arial"/>
-          <w:b w:val="0"/>
-          <w:bCs w:val="0"/>
-          <w:i w:val="0"/>
-          <w:iCs w:val="0"/>
-          <w:strike w:val="0"/>
-          <w:dstrike w:val="0"/>
-          <w:noProof w:val="0"/>
-          <w:color w:val="000000" w:themeColor="text1" w:themeTint="FF" w:themeShade="FF"/>
-          <w:sz w:val="22"/>
-          <w:szCs w:val="22"/>
-          <w:u w:val="none"/>
-          <w:lang w:val="pt-BR"/>
-        </w:rPr>
-        <w:t>to</w:t>
-      </w:r>
-      <w:proofErr w:type="spellEnd"/>
-      <w:r>
-        <w:rPr>
-          <w:rFonts w:ascii="Arial" w:hAnsi="Arial" w:eastAsia="Arial" w:cs="Arial"/>
-          <w:b w:val="0"/>
-          <w:bCs w:val="0"/>
-          <w:i w:val="0"/>
-          <w:iCs w:val="0"/>
-          <w:strike w:val="0"/>
-          <w:dstrike w:val="0"/>
-          <w:noProof w:val="0"/>
-          <w:color w:val="000000" w:themeColor="text1" w:themeTint="FF" w:themeShade="FF"/>
-          <w:sz w:val="22"/>
-          <w:szCs w:val="22"/>
-          <w:u w:val="none"/>
-          <w:lang w:val="pt-BR"/>
-        </w:rPr>
-        <w:t xml:space="preserve"> </w:t>
-      </w:r>
-      <w:proofErr w:type="spellStart"/>
-      <w:r>
-        <w:rPr>
-          <w:rFonts w:ascii="Arial" w:hAnsi="Arial" w:eastAsia="Arial" w:cs="Arial"/>
-          <w:b w:val="0"/>
-          <w:bCs w:val="0"/>
-          <w:i w:val="0"/>
-          <w:iCs w:val="0"/>
-          <w:strike w:val="0"/>
-          <w:dstrike w:val="0"/>
-          <w:noProof w:val="0"/>
-          <w:color w:val="000000" w:themeColor="text1" w:themeTint="FF" w:themeShade="FF"/>
-          <w:sz w:val="22"/>
-          <w:szCs w:val="22"/>
-          <w:u w:val="none"/>
-          <w:lang w:val="pt-BR"/>
-        </w:rPr>
-        <w:t>avoid</w:t>
-      </w:r>
-      <w:proofErr w:type="spellEnd"/>
-      <w:r>
-        <w:rPr>
-          <w:rFonts w:ascii="Arial" w:hAnsi="Arial" w:eastAsia="Arial" w:cs="Arial"/>
-          <w:b w:val="0"/>
-          <w:bCs w:val="0"/>
-          <w:i w:val="0"/>
-          <w:iCs w:val="0"/>
-          <w:strike w:val="0"/>
-          <w:dstrike w:val="0"/>
-          <w:noProof w:val="0"/>
-          <w:color w:val="000000" w:themeColor="text1" w:themeTint="FF" w:themeShade="FF"/>
-          <w:sz w:val="22"/>
-          <w:szCs w:val="22"/>
-          <w:u w:val="none"/>
-          <w:lang w:val="pt-BR"/>
-        </w:rPr>
-        <w:t xml:space="preserve"> copies. </w:t>
-      </w:r>
-    </w:p>
-    <w:p>
-      <w:pPr>
-        <w:pStyle w:val="Normal"/>
-        <w:spacing w:before="80" w:beforeAutospacing="off" w:after="0" w:afterAutospacing="off" w:line="276" w:lineRule="auto"/>
-        <w:ind w:left="-566" w:right="-844"/>
-        <w:jc w:val="both"/>
-        <w:rPr>
-          <w:rFonts w:ascii="Arial" w:hAnsi="Arial" w:eastAsia="Arial" w:cs="Arial"/>
-          <w:b w:val="0"/>
-          <w:bCs w:val="0"/>
-          <w:i w:val="0"/>
-          <w:iCs w:val="0"/>
-          <w:strike w:val="0"/>
-          <w:dstrike w:val="0"/>
-          <w:noProof w:val="0"/>
-          <w:color w:val="000000" w:themeColor="text1" w:themeTint="FF" w:themeShade="FF"/>
-          <w:sz w:val="22"/>
-          <w:szCs w:val="22"/>
-          <w:u w:val="none"/>
-          <w:lang w:val="pt-BR"/>
-        </w:rPr>
-      </w:pPr>
-      <w:r>
-        <w:rPr>
-          <w:rFonts w:ascii="Arial" w:hAnsi="Arial" w:eastAsia="Arial" w:cs="Arial"/>
-          <w:b w:val="1"/>
-          <w:bCs w:val="1"/>
-          <w:i w:val="0"/>
-          <w:iCs w:val="0"/>
-          <w:strike w:val="0"/>
-          <w:dstrike w:val="0"/>
-          <w:noProof w:val="0"/>
-          <w:color w:val="000000" w:themeColor="text1" w:themeTint="FF" w:themeShade="FF"/>
-          <w:sz w:val="22"/>
-          <w:szCs w:val="22"/>
-          <w:u w:val="none"/>
-          <w:lang w:val="pt-BR"/>
-        </w:rPr>
-        <w:t xml:space="preserve">•  </w:t>
-      </w:r>
-      <w:proofErr w:type="spellStart"/>
-      <w:r>
-        <w:rPr>
-          <w:rFonts w:ascii="Arial" w:hAnsi="Arial" w:eastAsia="Arial" w:cs="Arial"/>
-          <w:b w:val="0"/>
-          <w:bCs w:val="0"/>
-          <w:i w:val="0"/>
-          <w:iCs w:val="0"/>
-          <w:strike w:val="0"/>
-          <w:dstrike w:val="0"/>
-          <w:noProof w:val="0"/>
-          <w:color w:val="000000" w:themeColor="text1" w:themeTint="FF" w:themeShade="FF"/>
-          <w:sz w:val="22"/>
-          <w:szCs w:val="22"/>
-          <w:u w:val="none"/>
-          <w:lang w:val="pt-BR"/>
-        </w:rPr>
-        <w:t>Handle</w:t>
-      </w:r>
-      <w:proofErr w:type="spellEnd"/>
-      <w:r>
-        <w:rPr>
-          <w:rFonts w:ascii="Arial" w:hAnsi="Arial" w:eastAsia="Arial" w:cs="Arial"/>
-          <w:b w:val="0"/>
-          <w:bCs w:val="0"/>
-          <w:i w:val="0"/>
-          <w:iCs w:val="0"/>
-          <w:strike w:val="0"/>
-          <w:dstrike w:val="0"/>
-          <w:noProof w:val="0"/>
-          <w:color w:val="000000" w:themeColor="text1" w:themeTint="FF" w:themeShade="FF"/>
-          <w:sz w:val="22"/>
-          <w:szCs w:val="22"/>
-          <w:u w:val="none"/>
-          <w:lang w:val="pt-BR"/>
-        </w:rPr>
-        <w:t xml:space="preserve"> </w:t>
-      </w:r>
-      <w:proofErr w:type="spellStart"/>
-      <w:r>
-        <w:rPr>
-          <w:rFonts w:ascii="Arial" w:hAnsi="Arial" w:eastAsia="Arial" w:cs="Arial"/>
-          <w:b w:val="1"/>
-          <w:bCs w:val="1"/>
-          <w:i w:val="0"/>
-          <w:iCs w:val="0"/>
-          <w:strike w:val="0"/>
-          <w:dstrike w:val="0"/>
-          <w:noProof w:val="0"/>
-          <w:color w:val="000000" w:themeColor="text1" w:themeTint="FF" w:themeShade="FF"/>
-          <w:sz w:val="22"/>
-          <w:szCs w:val="22"/>
-          <w:u w:val="none"/>
-          <w:lang w:val="pt-BR"/>
-        </w:rPr>
-        <w:t>privacy</w:t>
-      </w:r>
-      <w:proofErr w:type="spellEnd"/>
-      <w:r>
-        <w:rPr>
-          <w:rFonts w:ascii="Arial" w:hAnsi="Arial" w:eastAsia="Arial" w:cs="Arial"/>
-          <w:b w:val="1"/>
-          <w:bCs w:val="1"/>
-          <w:i w:val="0"/>
-          <w:iCs w:val="0"/>
-          <w:strike w:val="0"/>
-          <w:dstrike w:val="0"/>
-          <w:noProof w:val="0"/>
-          <w:color w:val="000000" w:themeColor="text1" w:themeTint="FF" w:themeShade="FF"/>
-          <w:sz w:val="22"/>
-          <w:szCs w:val="22"/>
-          <w:u w:val="none"/>
-          <w:lang w:val="pt-BR"/>
-        </w:rPr>
-        <w:t xml:space="preserve"> </w:t>
-      </w:r>
-      <w:proofErr w:type="spellStart"/>
-      <w:r>
-        <w:rPr>
-          <w:rFonts w:ascii="Arial" w:hAnsi="Arial" w:eastAsia="Arial" w:cs="Arial"/>
-          <w:b w:val="1"/>
-          <w:bCs w:val="1"/>
-          <w:i w:val="0"/>
-          <w:iCs w:val="0"/>
-          <w:strike w:val="0"/>
-          <w:dstrike w:val="0"/>
-          <w:noProof w:val="0"/>
-          <w:color w:val="000000" w:themeColor="text1" w:themeTint="FF" w:themeShade="FF"/>
-          <w:sz w:val="22"/>
-          <w:szCs w:val="22"/>
-          <w:u w:val="none"/>
-          <w:lang w:val="pt-BR"/>
-        </w:rPr>
-        <w:t>policy</w:t>
-      </w:r>
-      <w:proofErr w:type="spellEnd"/>
-      <w:r>
-        <w:rPr>
-          <w:rFonts w:ascii="Arial" w:hAnsi="Arial" w:eastAsia="Arial" w:cs="Arial"/>
-          <w:b w:val="0"/>
-          <w:bCs w:val="0"/>
-          <w:i w:val="0"/>
-          <w:iCs w:val="0"/>
-          <w:strike w:val="0"/>
-          <w:dstrike w:val="0"/>
-          <w:noProof w:val="0"/>
-          <w:color w:val="000000" w:themeColor="text1" w:themeTint="FF" w:themeShade="FF"/>
-          <w:sz w:val="22"/>
-          <w:szCs w:val="22"/>
-          <w:u w:val="none"/>
-          <w:lang w:val="pt-BR"/>
-        </w:rPr>
-        <w:t xml:space="preserve"> </w:t>
-      </w:r>
-      <w:proofErr w:type="spellStart"/>
-      <w:r>
-        <w:rPr>
-          <w:rFonts w:ascii="Arial" w:hAnsi="Arial" w:eastAsia="Arial" w:cs="Arial"/>
-          <w:b w:val="0"/>
-          <w:bCs w:val="0"/>
-          <w:i w:val="0"/>
-          <w:iCs w:val="0"/>
-          <w:strike w:val="0"/>
-          <w:dstrike w:val="0"/>
-          <w:noProof w:val="0"/>
-          <w:color w:val="000000" w:themeColor="text1" w:themeTint="FF" w:themeShade="FF"/>
-          <w:sz w:val="22"/>
-          <w:szCs w:val="22"/>
-          <w:u w:val="none"/>
-          <w:lang w:val="pt-BR"/>
-        </w:rPr>
-        <w:t>and</w:t>
-      </w:r>
-      <w:proofErr w:type="spellEnd"/>
-      <w:r>
-        <w:rPr>
-          <w:rFonts w:ascii="Arial" w:hAnsi="Arial" w:eastAsia="Arial" w:cs="Arial"/>
-          <w:b w:val="0"/>
-          <w:bCs w:val="0"/>
-          <w:i w:val="0"/>
-          <w:iCs w:val="0"/>
-          <w:strike w:val="0"/>
-          <w:dstrike w:val="0"/>
-          <w:noProof w:val="0"/>
-          <w:color w:val="000000" w:themeColor="text1" w:themeTint="FF" w:themeShade="FF"/>
-          <w:sz w:val="22"/>
-          <w:szCs w:val="22"/>
-          <w:u w:val="none"/>
-          <w:lang w:val="pt-BR"/>
-        </w:rPr>
-        <w:t xml:space="preserve"> </w:t>
-      </w:r>
-      <w:proofErr w:type="spellStart"/>
-      <w:r>
-        <w:rPr>
-          <w:rFonts w:ascii="Arial" w:hAnsi="Arial" w:eastAsia="Arial" w:cs="Arial"/>
-          <w:b w:val="0"/>
-          <w:bCs w:val="0"/>
-          <w:i w:val="0"/>
-          <w:iCs w:val="0"/>
-          <w:strike w:val="0"/>
-          <w:dstrike w:val="0"/>
-          <w:noProof w:val="0"/>
-          <w:color w:val="000000" w:themeColor="text1" w:themeTint="FF" w:themeShade="FF"/>
-          <w:sz w:val="22"/>
-          <w:szCs w:val="22"/>
-          <w:u w:val="none"/>
-          <w:lang w:val="pt-BR"/>
-        </w:rPr>
-        <w:t>other</w:t>
-      </w:r>
-      <w:proofErr w:type="spellEnd"/>
-      <w:r>
-        <w:rPr>
-          <w:rFonts w:ascii="Arial" w:hAnsi="Arial" w:eastAsia="Arial" w:cs="Arial"/>
-          <w:b w:val="0"/>
-          <w:bCs w:val="0"/>
-          <w:i w:val="0"/>
-          <w:iCs w:val="0"/>
-          <w:strike w:val="0"/>
-          <w:dstrike w:val="0"/>
-          <w:noProof w:val="0"/>
-          <w:color w:val="000000" w:themeColor="text1" w:themeTint="FF" w:themeShade="FF"/>
-          <w:sz w:val="22"/>
-          <w:szCs w:val="22"/>
-          <w:u w:val="none"/>
-          <w:lang w:val="pt-BR"/>
-        </w:rPr>
-        <w:t xml:space="preserve"> </w:t>
-      </w:r>
-      <w:r>
-        <w:rPr>
-          <w:rFonts w:ascii="Arial" w:hAnsi="Arial" w:eastAsia="Arial" w:cs="Arial"/>
-          <w:b w:val="1"/>
-          <w:bCs w:val="1"/>
-          <w:i w:val="0"/>
-          <w:iCs w:val="0"/>
-          <w:strike w:val="0"/>
-          <w:dstrike w:val="0"/>
-          <w:noProof w:val="0"/>
-          <w:color w:val="000000" w:themeColor="text1" w:themeTint="FF" w:themeShade="FF"/>
-          <w:sz w:val="22"/>
-          <w:szCs w:val="22"/>
-          <w:u w:val="none"/>
-          <w:lang w:val="pt-BR"/>
-        </w:rPr>
-        <w:t>Google</w:t>
-      </w:r>
-      <w:r>
-        <w:rPr>
-          <w:rFonts w:ascii="Arial" w:hAnsi="Arial" w:eastAsia="Arial" w:cs="Arial"/>
-          <w:b w:val="0"/>
-          <w:bCs w:val="0"/>
-          <w:i w:val="0"/>
-          <w:iCs w:val="0"/>
-          <w:strike w:val="0"/>
-          <w:dstrike w:val="0"/>
-          <w:noProof w:val="0"/>
-          <w:color w:val="000000" w:themeColor="text1" w:themeTint="FF" w:themeShade="FF"/>
-          <w:sz w:val="22"/>
-          <w:szCs w:val="22"/>
-          <w:u w:val="none"/>
-          <w:lang w:val="pt-BR"/>
-        </w:rPr>
-        <w:t xml:space="preserve"> </w:t>
-      </w:r>
-      <w:proofErr w:type="spellStart"/>
-      <w:r>
-        <w:rPr>
-          <w:rFonts w:ascii="Arial" w:hAnsi="Arial" w:eastAsia="Arial" w:cs="Arial"/>
-          <w:b w:val="0"/>
-          <w:bCs w:val="0"/>
-          <w:i w:val="0"/>
-          <w:iCs w:val="0"/>
-          <w:strike w:val="0"/>
-          <w:dstrike w:val="0"/>
-          <w:noProof w:val="0"/>
-          <w:color w:val="000000" w:themeColor="text1" w:themeTint="FF" w:themeShade="FF"/>
-          <w:sz w:val="22"/>
-          <w:szCs w:val="22"/>
-          <w:u w:val="none"/>
-          <w:lang w:val="pt-BR"/>
-        </w:rPr>
-        <w:t>issues</w:t>
-      </w:r>
-      <w:proofErr w:type="spellEnd"/>
-      <w:r>
-        <w:rPr>
-          <w:rFonts w:ascii="Arial" w:hAnsi="Arial" w:eastAsia="Arial" w:cs="Arial"/>
-          <w:b w:val="0"/>
-          <w:bCs w:val="0"/>
-          <w:i w:val="0"/>
-          <w:iCs w:val="0"/>
-          <w:strike w:val="0"/>
-          <w:dstrike w:val="0"/>
-          <w:noProof w:val="0"/>
-          <w:color w:val="000000" w:themeColor="text1" w:themeTint="FF" w:themeShade="FF"/>
-          <w:sz w:val="22"/>
-          <w:szCs w:val="22"/>
-          <w:u w:val="none"/>
-          <w:lang w:val="pt-BR"/>
-        </w:rPr>
-        <w:t xml:space="preserve"> </w:t>
-      </w:r>
-      <w:proofErr w:type="spellStart"/>
-      <w:r>
-        <w:rPr>
-          <w:rFonts w:ascii="Arial" w:hAnsi="Arial" w:eastAsia="Arial" w:cs="Arial"/>
-          <w:b w:val="0"/>
-          <w:bCs w:val="0"/>
-          <w:i w:val="0"/>
-          <w:iCs w:val="0"/>
-          <w:strike w:val="0"/>
-          <w:dstrike w:val="0"/>
-          <w:noProof w:val="0"/>
-          <w:color w:val="000000" w:themeColor="text1" w:themeTint="FF" w:themeShade="FF"/>
-          <w:sz w:val="22"/>
-          <w:szCs w:val="22"/>
-          <w:u w:val="none"/>
-          <w:lang w:val="pt-BR"/>
-        </w:rPr>
-        <w:t>related</w:t>
-      </w:r>
-      <w:proofErr w:type="spellEnd"/>
-      <w:r>
-        <w:rPr>
-          <w:rFonts w:ascii="Arial" w:hAnsi="Arial" w:eastAsia="Arial" w:cs="Arial"/>
-          <w:b w:val="0"/>
-          <w:bCs w:val="0"/>
-          <w:i w:val="0"/>
-          <w:iCs w:val="0"/>
-          <w:strike w:val="0"/>
-          <w:dstrike w:val="0"/>
-          <w:noProof w:val="0"/>
-          <w:color w:val="000000" w:themeColor="text1" w:themeTint="FF" w:themeShade="FF"/>
-          <w:sz w:val="22"/>
-          <w:szCs w:val="22"/>
-          <w:u w:val="none"/>
-          <w:lang w:val="pt-BR"/>
-        </w:rPr>
-        <w:t xml:space="preserve"> </w:t>
-      </w:r>
-      <w:proofErr w:type="spellStart"/>
-      <w:r>
-        <w:rPr>
-          <w:rFonts w:ascii="Arial" w:hAnsi="Arial" w:eastAsia="Arial" w:cs="Arial"/>
-          <w:b w:val="0"/>
-          <w:bCs w:val="0"/>
-          <w:i w:val="0"/>
-          <w:iCs w:val="0"/>
-          <w:strike w:val="0"/>
-          <w:dstrike w:val="0"/>
-          <w:noProof w:val="0"/>
-          <w:color w:val="000000" w:themeColor="text1" w:themeTint="FF" w:themeShade="FF"/>
-          <w:sz w:val="22"/>
-          <w:szCs w:val="22"/>
-          <w:u w:val="none"/>
-          <w:lang w:val="pt-BR"/>
-        </w:rPr>
-        <w:t>to</w:t>
-      </w:r>
-      <w:proofErr w:type="spellEnd"/>
-      <w:r>
-        <w:rPr>
-          <w:rFonts w:ascii="Arial" w:hAnsi="Arial" w:eastAsia="Arial" w:cs="Arial"/>
-          <w:b w:val="0"/>
-          <w:bCs w:val="0"/>
-          <w:i w:val="0"/>
-          <w:iCs w:val="0"/>
-          <w:strike w:val="0"/>
-          <w:dstrike w:val="0"/>
-          <w:noProof w:val="0"/>
-          <w:color w:val="000000" w:themeColor="text1" w:themeTint="FF" w:themeShade="FF"/>
-          <w:sz w:val="22"/>
-          <w:szCs w:val="22"/>
-          <w:u w:val="none"/>
-          <w:lang w:val="pt-BR"/>
-        </w:rPr>
-        <w:t xml:space="preserve"> </w:t>
-      </w:r>
-      <w:proofErr w:type="spellStart"/>
-      <w:r>
-        <w:rPr>
-          <w:rFonts w:ascii="Arial" w:hAnsi="Arial" w:eastAsia="Arial" w:cs="Arial"/>
-          <w:b w:val="0"/>
-          <w:bCs w:val="0"/>
-          <w:i w:val="0"/>
-          <w:iCs w:val="0"/>
-          <w:strike w:val="0"/>
-          <w:dstrike w:val="0"/>
-          <w:noProof w:val="0"/>
-          <w:color w:val="000000" w:themeColor="text1" w:themeTint="FF" w:themeShade="FF"/>
-          <w:sz w:val="22"/>
-          <w:szCs w:val="22"/>
-          <w:u w:val="none"/>
-          <w:lang w:val="pt-BR"/>
-        </w:rPr>
-        <w:t>the</w:t>
-      </w:r>
-      <w:proofErr w:type="spellEnd"/>
-      <w:r>
-        <w:rPr>
-          <w:rFonts w:ascii="Arial" w:hAnsi="Arial" w:eastAsia="Arial" w:cs="Arial"/>
-          <w:b w:val="0"/>
-          <w:bCs w:val="0"/>
-          <w:i w:val="0"/>
-          <w:iCs w:val="0"/>
-          <w:strike w:val="0"/>
-          <w:dstrike w:val="0"/>
-          <w:noProof w:val="0"/>
-          <w:color w:val="000000" w:themeColor="text1" w:themeTint="FF" w:themeShade="FF"/>
-          <w:sz w:val="22"/>
-          <w:szCs w:val="22"/>
-          <w:u w:val="none"/>
-          <w:lang w:val="pt-BR"/>
-        </w:rPr>
-        <w:t xml:space="preserve"> </w:t>
-      </w:r>
-      <w:proofErr w:type="spellStart"/>
-      <w:r>
-        <w:rPr>
-          <w:rFonts w:ascii="Arial" w:hAnsi="Arial" w:eastAsia="Arial" w:cs="Arial"/>
-          <w:b w:val="0"/>
-          <w:bCs w:val="0"/>
-          <w:i w:val="0"/>
-          <w:iCs w:val="0"/>
-          <w:strike w:val="0"/>
-          <w:dstrike w:val="0"/>
-          <w:noProof w:val="0"/>
-          <w:color w:val="000000" w:themeColor="text1" w:themeTint="FF" w:themeShade="FF"/>
-          <w:sz w:val="22"/>
-          <w:szCs w:val="22"/>
-          <w:u w:val="none"/>
-          <w:lang w:val="pt-BR"/>
-        </w:rPr>
-        <w:t>projects</w:t>
-      </w:r>
-      <w:proofErr w:type="spellEnd"/>
-      <w:r>
-        <w:rPr>
-          <w:rFonts w:ascii="Arial" w:hAnsi="Arial" w:eastAsia="Arial" w:cs="Arial"/>
-          <w:b w:val="0"/>
-          <w:bCs w:val="0"/>
-          <w:i w:val="0"/>
-          <w:iCs w:val="0"/>
-          <w:strike w:val="0"/>
-          <w:dstrike w:val="0"/>
-          <w:noProof w:val="0"/>
-          <w:color w:val="000000" w:themeColor="text1" w:themeTint="FF" w:themeShade="FF"/>
-          <w:sz w:val="22"/>
-          <w:szCs w:val="22"/>
-          <w:u w:val="none"/>
-          <w:lang w:val="pt-BR"/>
-        </w:rPr>
-        <w:t>.</w:t>
-      </w:r>
-    </w:p>
-    <w:p>
-      <w:pPr>
-        <w:pStyle w:val="Normal"/>
-        <w:spacing w:before="80" w:beforeAutospacing="off" w:after="0" w:afterAutospacing="off" w:line="276" w:lineRule="auto"/>
-        <w:ind w:left="-566" w:right="-844"/>
-        <w:jc w:val="both"/>
-        <w:rPr>
-          <w:rFonts w:ascii="Arial" w:hAnsi="Arial" w:eastAsia="Arial" w:cs="Arial"/>
-          <w:b w:val="0"/>
-          <w:bCs w:val="0"/>
-          <w:i w:val="0"/>
-          <w:iCs w:val="0"/>
-          <w:strike w:val="0"/>
-          <w:dstrike w:val="0"/>
-          <w:noProof w:val="0"/>
-          <w:color w:val="000000" w:themeColor="text1" w:themeTint="FF" w:themeShade="FF"/>
-          <w:sz w:val="12"/>
-          <w:szCs w:val="12"/>
-          <w:u w:val="none"/>
-          <w:lang w:val="pt-BR"/>
-        </w:rPr>
-      </w:pPr>
-    </w:p>
-    <w:p>
-      <w:pPr>
-        <w:pStyle w:val="Normal"/>
-        <w:spacing w:before="80" w:beforeAutospacing="off" w:after="0" w:afterAutospacing="off" w:line="276" w:lineRule="auto"/>
-        <w:ind w:left="-566" w:right="-844"/>
-        <w:jc w:val="both"/>
-        <w:rPr>
-          <w:rFonts w:ascii="Arial" w:hAnsi="Arial" w:eastAsia="Arial" w:cs="Arial"/>
-          <w:b w:val="1"/>
-          <w:bCs w:val="1"/>
-          <w:i w:val="0"/>
-          <w:iCs w:val="0"/>
-          <w:strike w:val="0"/>
-          <w:dstrike w:val="0"/>
-          <w:noProof w:val="0"/>
-          <w:color w:val="000000" w:themeColor="text1" w:themeTint="FF" w:themeShade="FF"/>
-          <w:sz w:val="24"/>
-          <w:szCs w:val="24"/>
-          <w:u w:val="none"/>
-          <w:lang w:val="pt-BR"/>
-        </w:rPr>
-      </w:pPr>
-      <w:r>
-        <w:rPr>
-          <w:rFonts w:ascii="Arial" w:hAnsi="Arial" w:eastAsia="Arial" w:cs="Arial"/>
-          <w:b w:val="1"/>
-          <w:bCs w:val="1"/>
-          <w:i w:val="0"/>
-          <w:iCs w:val="0"/>
-          <w:strike w:val="0"/>
-          <w:dstrike w:val="0"/>
-          <w:noProof w:val="0"/>
-          <w:color w:val="000000" w:themeColor="text1" w:themeTint="FF" w:themeShade="FF"/>
           <w:sz w:val="24"/>
           <w:szCs w:val="24"/>
           <w:u w:val="none"/>
@@ -16531,7 +16747,25 @@
           <w:u w:val="none"/>
           <w:lang w:val="pt-BR"/>
         </w:rPr>
-        <w:t xml:space="preserve">: </w:t>
+        <w:t>:</w:t>
+      </w:r>
+      <w:r>
+        <w:rPr>
+          <w:rFonts w:ascii="Arial" w:hAnsi="Arial" w:eastAsia="Arial" w:cs="Arial"/>
+          <w:b w:val="1"/>
+          <w:bCs w:val="1"/>
+          <w:i w:val="0"/>
+          <w:iCs w:val="0"/>
+          <w:strike w:val="0"/>
+          <w:dstrike w:val="0"/>
+          <w:noProof w:val="0"/>
+          <w:color w:val="000000" w:themeColor="text1" w:themeTint="FF" w:themeShade="FF"/>
+          <w:sz w:val="24"/>
+          <w:szCs w:val="24"/>
+          <w:u w:val="none"/>
+          <w:lang w:val="pt-BR"/>
+        </w:rPr>
+        <w:t xml:space="preserve"> </w:t>
       </w:r>
       <w:proofErr w:type="spellStart"/>
       <w:r>
@@ -16607,7 +16841,79 @@
           <w:u w:val="none"/>
           <w:lang w:val="pt-BR"/>
         </w:rPr>
-        <w:t xml:space="preserve">, Expo (Bare Workflow), </w:t>
+        <w:t>,</w:t>
+      </w:r>
+      <w:r>
+        <w:rPr>
+          <w:rFonts w:ascii="Arial" w:hAnsi="Arial" w:eastAsia="Arial" w:cs="Arial"/>
+          <w:b w:val="1"/>
+          <w:bCs w:val="1"/>
+          <w:i w:val="0"/>
+          <w:iCs w:val="0"/>
+          <w:strike w:val="0"/>
+          <w:dstrike w:val="0"/>
+          <w:noProof w:val="0"/>
+          <w:color w:val="000000" w:themeColor="text1" w:themeTint="FF" w:themeShade="FF"/>
+          <w:sz w:val="24"/>
+          <w:szCs w:val="24"/>
+          <w:u w:val="none"/>
+          <w:lang w:val="pt-BR"/>
+        </w:rPr>
+        <w:t xml:space="preserve"> </w:t>
+      </w:r>
+      <w:r>
+        <w:rPr>
+          <w:rFonts w:ascii="Arial" w:hAnsi="Arial" w:eastAsia="Arial" w:cs="Arial"/>
+          <w:b w:val="1"/>
+          <w:bCs w:val="1"/>
+          <w:i w:val="0"/>
+          <w:iCs w:val="0"/>
+          <w:strike w:val="0"/>
+          <w:dstrike w:val="0"/>
+          <w:noProof w:val="0"/>
+          <w:color w:val="000000" w:themeColor="text1" w:themeTint="FF" w:themeShade="FF"/>
+          <w:sz w:val="24"/>
+          <w:szCs w:val="24"/>
+          <w:u w:val="none"/>
+          <w:lang w:val="pt-BR"/>
+        </w:rPr>
+        <w:t>Expo</w:t>
+      </w:r>
+      <w:r>
+        <w:rPr>
+          <w:rFonts w:ascii="Arial" w:hAnsi="Arial" w:eastAsia="Arial" w:cs="Arial"/>
+          <w:b w:val="1"/>
+          <w:bCs w:val="1"/>
+          <w:i w:val="0"/>
+          <w:iCs w:val="0"/>
+          <w:strike w:val="0"/>
+          <w:dstrike w:val="0"/>
+          <w:noProof w:val="0"/>
+          <w:color w:val="000000" w:themeColor="text1" w:themeTint="FF" w:themeShade="FF"/>
+          <w:sz w:val="24"/>
+          <w:szCs w:val="24"/>
+          <w:u w:val="none"/>
+          <w:lang w:val="pt-BR"/>
+        </w:rPr>
+        <w:t xml:space="preserve"> </w:t>
+      </w:r>
+      <w:r>
+        <w:rPr>
+          <w:rFonts w:ascii="Arial" w:hAnsi="Arial" w:eastAsia="Arial" w:cs="Arial"/>
+          <w:b w:val="1"/>
+          <w:bCs w:val="1"/>
+          <w:i w:val="0"/>
+          <w:iCs w:val="0"/>
+          <w:strike w:val="0"/>
+          <w:dstrike w:val="0"/>
+          <w:noProof w:val="0"/>
+          <w:color w:val="000000" w:themeColor="text1" w:themeTint="FF" w:themeShade="FF"/>
+          <w:sz w:val="24"/>
+          <w:szCs w:val="24"/>
+          <w:u w:val="none"/>
+          <w:lang w:val="pt-BR"/>
+        </w:rPr>
+        <w:t xml:space="preserve">(Bare Workflow), </w:t>
       </w:r>
       <w:proofErr w:type="spellStart"/>
       <w:r>
@@ -16752,7 +17058,7 @@
     <w:p>
       <w:pPr>
         <w:pStyle w:val="Heading2"/>
-        <w:spacing w:before="120" w:beforeAutospacing="off" w:after="0" w:afterAutospacing="off"/>
+        <w:spacing w:before="80" w:beforeAutospacing="off" w:after="0" w:afterAutospacing="off"/>
         <w:ind w:left="-567"/>
         <w:rPr>
           <w:rFonts w:ascii="Arial" w:hAnsi="Arial" w:eastAsia="Arial" w:cs="Arial"/>
@@ -16900,6 +17206,7 @@
         </w:rPr>
         <w:t xml:space="preserve"> </w:t>
       </w:r>
+      <w:proofErr w:type="spellStart"/>
       <w:r>
         <w:rPr>
           <w:rFonts w:ascii="Arial" w:hAnsi="Arial" w:eastAsia="Arial" w:cs="Arial"/>
@@ -16930,35 +17237,68 @@
         </w:rPr>
         <w:t>ese</w:t>
       </w:r>
-      <w:r>
-        <w:rPr>
-          <w:rFonts w:ascii="Arial" w:hAnsi="Arial" w:eastAsia="Arial" w:cs="Arial"/>
-          <w:b w:val="1"/>
-          <w:bCs w:val="1"/>
-          <w:i w:val="0"/>
-          <w:iCs w:val="0"/>
-          <w:noProof w:val="0"/>
-          <w:color w:val="000000" w:themeColor="text1" w:themeTint="FF" w:themeShade="FF"/>
-          <w:sz w:val="24"/>
-          <w:szCs w:val="24"/>
-          <w:lang w:val="pt-BR"/>
-        </w:rPr>
-        <w:t xml:space="preserve"> </w:t>
-      </w:r>
-      <w:r>
-        <w:rPr>
-          <w:rFonts w:ascii="Arial" w:hAnsi="Arial" w:eastAsia="Arial" w:cs="Arial"/>
-          <w:b w:val="1"/>
-          <w:bCs w:val="1"/>
-          <w:i w:val="0"/>
-          <w:iCs w:val="0"/>
-          <w:noProof w:val="0"/>
-          <w:color w:val="000000" w:themeColor="text1" w:themeTint="FF" w:themeShade="FF"/>
-          <w:sz w:val="24"/>
-          <w:szCs w:val="24"/>
-          <w:lang w:val="pt-BR"/>
-        </w:rPr>
-        <w:t>(Brazil)</w:t>
+      <w:proofErr w:type="spellEnd"/>
+      <w:r>
+        <w:rPr>
+          <w:rFonts w:ascii="Arial" w:hAnsi="Arial" w:eastAsia="Arial" w:cs="Arial"/>
+          <w:b w:val="1"/>
+          <w:bCs w:val="1"/>
+          <w:i w:val="0"/>
+          <w:iCs w:val="0"/>
+          <w:noProof w:val="0"/>
+          <w:color w:val="000000" w:themeColor="text1" w:themeTint="FF" w:themeShade="FF"/>
+          <w:sz w:val="24"/>
+          <w:szCs w:val="24"/>
+          <w:lang w:val="pt-BR"/>
+        </w:rPr>
+        <w:t xml:space="preserve"> </w:t>
+      </w:r>
+      <w:r>
+        <w:rPr>
+          <w:rFonts w:ascii="Arial" w:hAnsi="Arial" w:eastAsia="Arial" w:cs="Arial"/>
+          <w:b w:val="1"/>
+          <w:bCs w:val="1"/>
+          <w:i w:val="0"/>
+          <w:iCs w:val="0"/>
+          <w:noProof w:val="0"/>
+          <w:color w:val="000000" w:themeColor="text1" w:themeTint="FF" w:themeShade="FF"/>
+          <w:sz w:val="24"/>
+          <w:szCs w:val="24"/>
+          <w:lang w:val="pt-BR"/>
+        </w:rPr>
+        <w:t>(</w:t>
+      </w:r>
+      <w:proofErr w:type="spellStart"/>
+      <w:r>
+        <w:rPr>
+          <w:rFonts w:ascii="Arial" w:hAnsi="Arial" w:eastAsia="Arial" w:cs="Arial"/>
+          <w:b w:val="1"/>
+          <w:bCs w:val="1"/>
+          <w:i w:val="0"/>
+          <w:iCs w:val="0"/>
+          <w:noProof w:val="0"/>
+          <w:color w:val="000000" w:themeColor="text1" w:themeTint="FF" w:themeShade="FF"/>
+          <w:sz w:val="24"/>
+          <w:szCs w:val="24"/>
+          <w:lang w:val="pt-BR"/>
+        </w:rPr>
+        <w:t>Brazil</w:t>
+      </w:r>
+      <w:proofErr w:type="spellEnd"/>
+      <w:r>
+        <w:rPr>
+          <w:rFonts w:ascii="Arial" w:hAnsi="Arial" w:eastAsia="Arial" w:cs="Arial"/>
+          <w:b w:val="1"/>
+          <w:bCs w:val="1"/>
+          <w:i w:val="0"/>
+          <w:iCs w:val="0"/>
+          <w:noProof w:val="0"/>
+          <w:color w:val="000000" w:themeColor="text1" w:themeTint="FF" w:themeShade="FF"/>
+          <w:sz w:val="24"/>
+          <w:szCs w:val="24"/>
+          <w:lang w:val="pt-BR"/>
+        </w:rPr>
+        <w:t>)</w:t>
       </w:r>
       <w:r>
         <w:rPr>
@@ -17066,6 +17406,7 @@
       <w:pPr>
         <w:pStyle w:val="Heading2"/>
         <w:keepLines w:val="1"/>
+        <w:spacing w:before="80" w:beforeAutospacing="off"/>
         <w:ind w:left="-567" w:right="-567"/>
         <w:jc w:val="both"/>
         <w:rPr>
@@ -17143,7 +17484,7 @@
         </w:rPr>
         <w:t xml:space="preserve"> </w:t>
       </w:r>
-      <w:hyperlink r:id="R58e878af556c45d4">
+      <w:hyperlink r:id="Rb208596150e44104">
         <w:r>
           <w:rPr>
             <w:rStyle w:val="Hyperlink"/>
@@ -18590,7 +18931,7 @@
     <w:p>
       <w:pPr>
         <w:pStyle w:val="Normal"/>
-        <w:spacing w:before="80" w:beforeAutospacing="off" w:after="0" w:afterAutospacing="off" w:line="276" w:lineRule="auto"/>
+        <w:spacing w:before="80" w:beforeAutospacing="off" w:after="240" w:afterAutospacing="off" w:line="276" w:lineRule="auto"/>
         <w:ind w:left="-566" w:right="-844" w:firstLine="0"/>
         <w:jc w:val="both"/>
         <w:rPr>
@@ -19564,7 +19905,7 @@
     <w:p>
       <w:pPr>
         <w:pStyle w:val="Normal"/>
-        <w:spacing w:before="80" w:beforeAutospacing="off" w:after="0" w:afterAutospacing="off" w:line="276" w:lineRule="auto"/>
+        <w:spacing w:before="80" w:beforeAutospacing="off" w:after="240" w:afterAutospacing="off" w:line="276" w:lineRule="auto"/>
         <w:ind w:left="-566" w:right="-844"/>
         <w:jc w:val="both"/>
         <w:rPr>

--- a/public/resumes/word/HenriqueCurriculum.docx
+++ b/public/resumes/word/HenriqueCurriculum.docx
@@ -775,7 +775,43 @@
           <w:u w:val="none"/>
           <w:lang w:val="pt-BR"/>
         </w:rPr>
-        <w:t xml:space="preserve"> for over 2 </w:t>
+        <w:t xml:space="preserve"> for over </w:t>
+      </w:r>
+      <w:r>
+        <w:rPr>
+          <w:rFonts w:ascii="Arial" w:hAnsi="Arial" w:eastAsia="Arial" w:cs="Arial"/>
+          <w:b w:val="1"/>
+          <w:bCs w:val="1"/>
+          <w:i w:val="0"/>
+          <w:iCs w:val="0"/>
+          <w:strike w:val="0"/>
+          <w:dstrike w:val="0"/>
+          <w:noProof w:val="0"/>
+          <w:color w:val="000000" w:themeColor="text1" w:themeTint="FF" w:themeShade="FF"/>
+          <w:sz w:val="24"/>
+          <w:szCs w:val="24"/>
+          <w:u w:val="none"/>
+          <w:lang w:val="pt-BR"/>
+        </w:rPr>
+        <w:t>3</w:t>
+      </w:r>
+      <w:r>
+        <w:rPr>
+          <w:rFonts w:ascii="Arial" w:hAnsi="Arial" w:eastAsia="Arial" w:cs="Arial"/>
+          <w:b w:val="1"/>
+          <w:bCs w:val="1"/>
+          <w:i w:val="0"/>
+          <w:iCs w:val="0"/>
+          <w:strike w:val="0"/>
+          <w:dstrike w:val="0"/>
+          <w:noProof w:val="0"/>
+          <w:color w:val="000000" w:themeColor="text1" w:themeTint="FF" w:themeShade="FF"/>
+          <w:sz w:val="24"/>
+          <w:szCs w:val="24"/>
+          <w:u w:val="none"/>
+          <w:lang w:val="pt-BR"/>
+        </w:rPr>
+        <w:t xml:space="preserve"> </w:t>
       </w:r>
       <w:proofErr w:type="spellStart"/>
       <w:r>

--- a/public/resumes/word/HenriqueCurriculum.docx
+++ b/public/resumes/word/HenriqueCurriculum.docx
@@ -19815,7 +19815,7 @@
         </w:rPr>
         <w:t xml:space="preserve"> </w:t>
       </w:r>
-      <w:hyperlink r:id="R32d9348c358c44f8">
+      <w:hyperlink r:id="R745a8e04f2e64b92">
         <w:r>
           <w:rPr>
             <w:rStyle w:val="Hyperlink"/>
@@ -19942,6 +19942,982 @@
       <w:pPr>
         <w:pStyle w:val="Normal"/>
         <w:spacing w:before="80" w:beforeAutospacing="off" w:after="240" w:afterAutospacing="off" w:line="276" w:lineRule="auto"/>
+        <w:ind w:left="-566" w:right="-844" w:firstLine="0"/>
+        <w:jc w:val="both"/>
+        <w:rPr>
+          <w:rFonts w:ascii="Arial" w:hAnsi="Arial" w:eastAsia="Arial" w:cs="Arial"/>
+          <w:b w:val="0"/>
+          <w:bCs w:val="0"/>
+          <w:i w:val="0"/>
+          <w:iCs w:val="0"/>
+          <w:strike w:val="0"/>
+          <w:dstrike w:val="0"/>
+          <w:noProof w:val="0"/>
+          <w:color w:val="000000" w:themeColor="text1" w:themeTint="FF" w:themeShade="FF"/>
+          <w:sz w:val="22"/>
+          <w:szCs w:val="22"/>
+          <w:u w:val="none"/>
+          <w:lang w:val="pt-BR"/>
+        </w:rPr>
+      </w:pPr>
+      <w:r>
+        <w:rPr>
+          <w:rFonts w:ascii="Arial" w:hAnsi="Arial" w:eastAsia="Arial" w:cs="Arial"/>
+          <w:b w:val="1"/>
+          <w:bCs w:val="1"/>
+          <w:i w:val="0"/>
+          <w:iCs w:val="0"/>
+          <w:strike w:val="0"/>
+          <w:dstrike w:val="0"/>
+          <w:noProof w:val="0"/>
+          <w:color w:val="000000" w:themeColor="text1" w:themeTint="FF" w:themeShade="FF"/>
+          <w:sz w:val="24"/>
+          <w:szCs w:val="24"/>
+          <w:u w:val="none"/>
+          <w:lang w:val="pt-BR"/>
+        </w:rPr>
+        <w:t>•</w:t>
+      </w:r>
+      <w:r>
+        <w:rPr>
+          <w:rFonts w:ascii="Arial" w:hAnsi="Arial" w:eastAsia="Arial" w:cs="Arial"/>
+          <w:b w:val="1"/>
+          <w:bCs w:val="1"/>
+          <w:i w:val="0"/>
+          <w:iCs w:val="0"/>
+          <w:strike w:val="0"/>
+          <w:dstrike w:val="0"/>
+          <w:noProof w:val="0"/>
+          <w:color w:val="000000" w:themeColor="text1" w:themeTint="FF" w:themeShade="FF"/>
+          <w:sz w:val="24"/>
+          <w:szCs w:val="24"/>
+          <w:u w:val="none"/>
+          <w:lang w:val="pt-BR"/>
+        </w:rPr>
+        <w:t xml:space="preserve">  </w:t>
+      </w:r>
+      <w:r>
+        <w:rPr>
+          <w:rFonts w:ascii="Arial" w:hAnsi="Arial" w:eastAsia="Arial" w:cs="Arial"/>
+          <w:b w:val="0"/>
+          <w:bCs w:val="0"/>
+          <w:i w:val="0"/>
+          <w:iCs w:val="0"/>
+          <w:strike w:val="0"/>
+          <w:dstrike w:val="0"/>
+          <w:noProof w:val="0"/>
+          <w:color w:val="000000" w:themeColor="text1" w:themeTint="FF" w:themeShade="FF"/>
+          <w:sz w:val="22"/>
+          <w:szCs w:val="22"/>
+          <w:u w:val="none"/>
+          <w:lang w:val="pt-BR"/>
+        </w:rPr>
+        <w:t xml:space="preserve">In </w:t>
+      </w:r>
+      <w:proofErr w:type="spellStart"/>
+      <w:r>
+        <w:rPr>
+          <w:rFonts w:ascii="Arial" w:hAnsi="Arial" w:eastAsia="Arial" w:cs="Arial"/>
+          <w:b w:val="0"/>
+          <w:bCs w:val="0"/>
+          <w:i w:val="0"/>
+          <w:iCs w:val="0"/>
+          <w:strike w:val="0"/>
+          <w:dstrike w:val="0"/>
+          <w:noProof w:val="0"/>
+          <w:color w:val="000000" w:themeColor="text1" w:themeTint="FF" w:themeShade="FF"/>
+          <w:sz w:val="22"/>
+          <w:szCs w:val="22"/>
+          <w:u w:val="none"/>
+          <w:lang w:val="pt-BR"/>
+        </w:rPr>
+        <w:t>this</w:t>
+      </w:r>
+      <w:proofErr w:type="spellEnd"/>
+      <w:r>
+        <w:rPr>
+          <w:rFonts w:ascii="Arial" w:hAnsi="Arial" w:eastAsia="Arial" w:cs="Arial"/>
+          <w:b w:val="0"/>
+          <w:bCs w:val="0"/>
+          <w:i w:val="0"/>
+          <w:iCs w:val="0"/>
+          <w:strike w:val="0"/>
+          <w:dstrike w:val="0"/>
+          <w:noProof w:val="0"/>
+          <w:color w:val="000000" w:themeColor="text1" w:themeTint="FF" w:themeShade="FF"/>
+          <w:sz w:val="22"/>
+          <w:szCs w:val="22"/>
+          <w:u w:val="none"/>
+          <w:lang w:val="pt-BR"/>
+        </w:rPr>
+        <w:t xml:space="preserve"> </w:t>
+      </w:r>
+      <w:proofErr w:type="spellStart"/>
+      <w:r>
+        <w:rPr>
+          <w:rFonts w:ascii="Arial" w:hAnsi="Arial" w:eastAsia="Arial" w:cs="Arial"/>
+          <w:b w:val="0"/>
+          <w:bCs w:val="0"/>
+          <w:i w:val="0"/>
+          <w:iCs w:val="0"/>
+          <w:strike w:val="0"/>
+          <w:dstrike w:val="0"/>
+          <w:noProof w:val="0"/>
+          <w:color w:val="000000" w:themeColor="text1" w:themeTint="FF" w:themeShade="FF"/>
+          <w:sz w:val="22"/>
+          <w:szCs w:val="22"/>
+          <w:u w:val="none"/>
+          <w:lang w:val="pt-BR"/>
+        </w:rPr>
+        <w:t>course</w:t>
+      </w:r>
+      <w:proofErr w:type="spellEnd"/>
+      <w:r>
+        <w:rPr>
+          <w:rFonts w:ascii="Arial" w:hAnsi="Arial" w:eastAsia="Arial" w:cs="Arial"/>
+          <w:b w:val="0"/>
+          <w:bCs w:val="0"/>
+          <w:i w:val="0"/>
+          <w:iCs w:val="0"/>
+          <w:strike w:val="0"/>
+          <w:dstrike w:val="0"/>
+          <w:noProof w:val="0"/>
+          <w:color w:val="000000" w:themeColor="text1" w:themeTint="FF" w:themeShade="FF"/>
+          <w:sz w:val="22"/>
+          <w:szCs w:val="22"/>
+          <w:u w:val="none"/>
+          <w:lang w:val="pt-BR"/>
+        </w:rPr>
+        <w:t>,</w:t>
+      </w:r>
+      <w:r>
+        <w:rPr>
+          <w:rFonts w:ascii="Arial" w:hAnsi="Arial" w:eastAsia="Arial" w:cs="Arial"/>
+          <w:b w:val="0"/>
+          <w:bCs w:val="0"/>
+          <w:i w:val="0"/>
+          <w:iCs w:val="0"/>
+          <w:strike w:val="0"/>
+          <w:dstrike w:val="0"/>
+          <w:noProof w:val="0"/>
+          <w:color w:val="000000" w:themeColor="text1" w:themeTint="FF" w:themeShade="FF"/>
+          <w:sz w:val="22"/>
+          <w:szCs w:val="22"/>
+          <w:u w:val="none"/>
+          <w:lang w:val="pt-BR"/>
+        </w:rPr>
+        <w:t xml:space="preserve"> </w:t>
+      </w:r>
+      <w:proofErr w:type="spellStart"/>
+      <w:r>
+        <w:rPr>
+          <w:rFonts w:ascii="Arial" w:hAnsi="Arial" w:eastAsia="Arial" w:cs="Arial"/>
+          <w:b w:val="0"/>
+          <w:bCs w:val="0"/>
+          <w:i w:val="0"/>
+          <w:iCs w:val="0"/>
+          <w:strike w:val="0"/>
+          <w:dstrike w:val="0"/>
+          <w:noProof w:val="0"/>
+          <w:color w:val="000000" w:themeColor="text1" w:themeTint="FF" w:themeShade="FF"/>
+          <w:sz w:val="22"/>
+          <w:szCs w:val="22"/>
+          <w:u w:val="none"/>
+          <w:lang w:val="pt-BR"/>
+        </w:rPr>
+        <w:t>h</w:t>
+      </w:r>
+      <w:r>
+        <w:rPr>
+          <w:rFonts w:ascii="Arial" w:hAnsi="Arial" w:eastAsia="Arial" w:cs="Arial"/>
+          <w:b w:val="0"/>
+          <w:bCs w:val="0"/>
+          <w:i w:val="0"/>
+          <w:iCs w:val="0"/>
+          <w:strike w:val="0"/>
+          <w:dstrike w:val="0"/>
+          <w:noProof w:val="0"/>
+          <w:color w:val="000000" w:themeColor="text1" w:themeTint="FF" w:themeShade="FF"/>
+          <w:sz w:val="22"/>
+          <w:szCs w:val="22"/>
+          <w:u w:val="none"/>
+          <w:lang w:val="pt-BR"/>
+        </w:rPr>
+        <w:t>ad</w:t>
+      </w:r>
+      <w:proofErr w:type="spellEnd"/>
+      <w:r>
+        <w:rPr>
+          <w:rFonts w:ascii="Arial" w:hAnsi="Arial" w:eastAsia="Arial" w:cs="Arial"/>
+          <w:b w:val="0"/>
+          <w:bCs w:val="0"/>
+          <w:i w:val="0"/>
+          <w:iCs w:val="0"/>
+          <w:strike w:val="0"/>
+          <w:dstrike w:val="0"/>
+          <w:noProof w:val="0"/>
+          <w:color w:val="000000" w:themeColor="text1" w:themeTint="FF" w:themeShade="FF"/>
+          <w:sz w:val="22"/>
+          <w:szCs w:val="22"/>
+          <w:u w:val="none"/>
+          <w:lang w:val="pt-BR"/>
+        </w:rPr>
+        <w:t xml:space="preserve"> </w:t>
+      </w:r>
+      <w:proofErr w:type="spellStart"/>
+      <w:r>
+        <w:rPr>
+          <w:rFonts w:ascii="Arial" w:hAnsi="Arial" w:eastAsia="Arial" w:cs="Arial"/>
+          <w:b w:val="1"/>
+          <w:bCs w:val="1"/>
+          <w:i w:val="0"/>
+          <w:iCs w:val="0"/>
+          <w:strike w:val="0"/>
+          <w:dstrike w:val="0"/>
+          <w:noProof w:val="0"/>
+          <w:color w:val="000000" w:themeColor="text1" w:themeTint="FF" w:themeShade="FF"/>
+          <w:sz w:val="22"/>
+          <w:szCs w:val="22"/>
+          <w:u w:val="none"/>
+          <w:lang w:val="pt-BR"/>
+        </w:rPr>
+        <w:t>exercises</w:t>
+      </w:r>
+      <w:proofErr w:type="spellEnd"/>
+      <w:r>
+        <w:rPr>
+          <w:rFonts w:ascii="Arial" w:hAnsi="Arial" w:eastAsia="Arial" w:cs="Arial"/>
+          <w:b w:val="0"/>
+          <w:bCs w:val="0"/>
+          <w:i w:val="0"/>
+          <w:iCs w:val="0"/>
+          <w:strike w:val="0"/>
+          <w:dstrike w:val="0"/>
+          <w:noProof w:val="0"/>
+          <w:color w:val="000000" w:themeColor="text1" w:themeTint="FF" w:themeShade="FF"/>
+          <w:sz w:val="22"/>
+          <w:szCs w:val="22"/>
+          <w:u w:val="none"/>
+          <w:lang w:val="pt-BR"/>
+        </w:rPr>
+        <w:t xml:space="preserve"> </w:t>
+      </w:r>
+      <w:proofErr w:type="spellStart"/>
+      <w:r>
+        <w:rPr>
+          <w:rFonts w:ascii="Arial" w:hAnsi="Arial" w:eastAsia="Arial" w:cs="Arial"/>
+          <w:b w:val="0"/>
+          <w:bCs w:val="0"/>
+          <w:i w:val="0"/>
+          <w:iCs w:val="0"/>
+          <w:strike w:val="0"/>
+          <w:dstrike w:val="0"/>
+          <w:noProof w:val="0"/>
+          <w:color w:val="000000" w:themeColor="text1" w:themeTint="FF" w:themeShade="FF"/>
+          <w:sz w:val="22"/>
+          <w:szCs w:val="22"/>
+          <w:u w:val="none"/>
+          <w:lang w:val="pt-BR"/>
+        </w:rPr>
+        <w:t>with</w:t>
+      </w:r>
+      <w:proofErr w:type="spellEnd"/>
+      <w:r>
+        <w:rPr>
+          <w:rFonts w:ascii="Arial" w:hAnsi="Arial" w:eastAsia="Arial" w:cs="Arial"/>
+          <w:b w:val="0"/>
+          <w:bCs w:val="0"/>
+          <w:i w:val="0"/>
+          <w:iCs w:val="0"/>
+          <w:strike w:val="0"/>
+          <w:dstrike w:val="0"/>
+          <w:noProof w:val="0"/>
+          <w:color w:val="000000" w:themeColor="text1" w:themeTint="FF" w:themeShade="FF"/>
+          <w:sz w:val="22"/>
+          <w:szCs w:val="22"/>
+          <w:u w:val="none"/>
+          <w:lang w:val="pt-BR"/>
+        </w:rPr>
+        <w:t xml:space="preserve"> </w:t>
+      </w:r>
+      <w:proofErr w:type="spellStart"/>
+      <w:r>
+        <w:rPr>
+          <w:rFonts w:ascii="Arial" w:hAnsi="Arial" w:eastAsia="Arial" w:cs="Arial"/>
+          <w:b w:val="1"/>
+          <w:bCs w:val="1"/>
+          <w:i w:val="0"/>
+          <w:iCs w:val="0"/>
+          <w:strike w:val="0"/>
+          <w:dstrike w:val="0"/>
+          <w:noProof w:val="0"/>
+          <w:color w:val="000000" w:themeColor="text1" w:themeTint="FF" w:themeShade="FF"/>
+          <w:sz w:val="22"/>
+          <w:szCs w:val="22"/>
+          <w:u w:val="none"/>
+          <w:lang w:val="pt-BR"/>
+        </w:rPr>
+        <w:t>different</w:t>
+      </w:r>
+      <w:proofErr w:type="spellEnd"/>
+      <w:r>
+        <w:rPr>
+          <w:rFonts w:ascii="Arial" w:hAnsi="Arial" w:eastAsia="Arial" w:cs="Arial"/>
+          <w:b w:val="1"/>
+          <w:bCs w:val="1"/>
+          <w:i w:val="0"/>
+          <w:iCs w:val="0"/>
+          <w:strike w:val="0"/>
+          <w:dstrike w:val="0"/>
+          <w:noProof w:val="0"/>
+          <w:color w:val="000000" w:themeColor="text1" w:themeTint="FF" w:themeShade="FF"/>
+          <w:sz w:val="22"/>
+          <w:szCs w:val="22"/>
+          <w:u w:val="none"/>
+          <w:lang w:val="pt-BR"/>
+        </w:rPr>
+        <w:t xml:space="preserve"> </w:t>
+      </w:r>
+      <w:proofErr w:type="spellStart"/>
+      <w:r>
+        <w:rPr>
+          <w:rFonts w:ascii="Arial" w:hAnsi="Arial" w:eastAsia="Arial" w:cs="Arial"/>
+          <w:b w:val="1"/>
+          <w:bCs w:val="1"/>
+          <w:i w:val="0"/>
+          <w:iCs w:val="0"/>
+          <w:strike w:val="0"/>
+          <w:dstrike w:val="0"/>
+          <w:noProof w:val="0"/>
+          <w:color w:val="000000" w:themeColor="text1" w:themeTint="FF" w:themeShade="FF"/>
+          <w:sz w:val="22"/>
+          <w:szCs w:val="22"/>
+          <w:u w:val="none"/>
+          <w:lang w:val="pt-BR"/>
+        </w:rPr>
+        <w:t>programming</w:t>
+      </w:r>
+      <w:proofErr w:type="spellEnd"/>
+      <w:r>
+        <w:rPr>
+          <w:rFonts w:ascii="Arial" w:hAnsi="Arial" w:eastAsia="Arial" w:cs="Arial"/>
+          <w:b w:val="1"/>
+          <w:bCs w:val="1"/>
+          <w:i w:val="0"/>
+          <w:iCs w:val="0"/>
+          <w:strike w:val="0"/>
+          <w:dstrike w:val="0"/>
+          <w:noProof w:val="0"/>
+          <w:color w:val="000000" w:themeColor="text1" w:themeTint="FF" w:themeShade="FF"/>
+          <w:sz w:val="22"/>
+          <w:szCs w:val="22"/>
+          <w:u w:val="none"/>
+          <w:lang w:val="pt-BR"/>
+        </w:rPr>
+        <w:t xml:space="preserve"> </w:t>
+      </w:r>
+      <w:proofErr w:type="spellStart"/>
+      <w:r>
+        <w:rPr>
+          <w:rFonts w:ascii="Arial" w:hAnsi="Arial" w:eastAsia="Arial" w:cs="Arial"/>
+          <w:b w:val="1"/>
+          <w:bCs w:val="1"/>
+          <w:i w:val="0"/>
+          <w:iCs w:val="0"/>
+          <w:strike w:val="0"/>
+          <w:dstrike w:val="0"/>
+          <w:noProof w:val="0"/>
+          <w:color w:val="000000" w:themeColor="text1" w:themeTint="FF" w:themeShade="FF"/>
+          <w:sz w:val="22"/>
+          <w:szCs w:val="22"/>
+          <w:u w:val="none"/>
+          <w:lang w:val="pt-BR"/>
+        </w:rPr>
+        <w:t>languages</w:t>
+      </w:r>
+      <w:proofErr w:type="spellEnd"/>
+      <w:r>
+        <w:rPr>
+          <w:rFonts w:ascii="Arial" w:hAnsi="Arial" w:eastAsia="Arial" w:cs="Arial"/>
+          <w:b w:val="0"/>
+          <w:bCs w:val="0"/>
+          <w:i w:val="0"/>
+          <w:iCs w:val="0"/>
+          <w:strike w:val="0"/>
+          <w:dstrike w:val="0"/>
+          <w:noProof w:val="0"/>
+          <w:color w:val="000000" w:themeColor="text1" w:themeTint="FF" w:themeShade="FF"/>
+          <w:sz w:val="22"/>
+          <w:szCs w:val="22"/>
+          <w:u w:val="none"/>
+          <w:lang w:val="pt-BR"/>
+        </w:rPr>
+        <w:t xml:space="preserve"> </w:t>
+      </w:r>
+      <w:proofErr w:type="spellStart"/>
+      <w:r>
+        <w:rPr>
+          <w:rFonts w:ascii="Arial" w:hAnsi="Arial" w:eastAsia="Arial" w:cs="Arial"/>
+          <w:b w:val="0"/>
+          <w:bCs w:val="0"/>
+          <w:i w:val="0"/>
+          <w:iCs w:val="0"/>
+          <w:strike w:val="0"/>
+          <w:dstrike w:val="0"/>
+          <w:noProof w:val="0"/>
+          <w:color w:val="000000" w:themeColor="text1" w:themeTint="FF" w:themeShade="FF"/>
+          <w:sz w:val="22"/>
+          <w:szCs w:val="22"/>
+          <w:u w:val="none"/>
+          <w:lang w:val="pt-BR"/>
+        </w:rPr>
+        <w:t>and</w:t>
+      </w:r>
+      <w:proofErr w:type="spellEnd"/>
+      <w:r>
+        <w:rPr>
+          <w:rFonts w:ascii="Arial" w:hAnsi="Arial" w:eastAsia="Arial" w:cs="Arial"/>
+          <w:b w:val="0"/>
+          <w:bCs w:val="0"/>
+          <w:i w:val="0"/>
+          <w:iCs w:val="0"/>
+          <w:strike w:val="0"/>
+          <w:dstrike w:val="0"/>
+          <w:noProof w:val="0"/>
+          <w:color w:val="000000" w:themeColor="text1" w:themeTint="FF" w:themeShade="FF"/>
+          <w:sz w:val="22"/>
+          <w:szCs w:val="22"/>
+          <w:u w:val="none"/>
+          <w:lang w:val="pt-BR"/>
+        </w:rPr>
+        <w:t xml:space="preserve"> </w:t>
+      </w:r>
+      <w:proofErr w:type="spellStart"/>
+      <w:r>
+        <w:rPr>
+          <w:rFonts w:ascii="Arial" w:hAnsi="Arial" w:eastAsia="Arial" w:cs="Arial"/>
+          <w:b w:val="1"/>
+          <w:bCs w:val="1"/>
+          <w:i w:val="0"/>
+          <w:iCs w:val="0"/>
+          <w:strike w:val="0"/>
+          <w:dstrike w:val="0"/>
+          <w:noProof w:val="0"/>
+          <w:color w:val="000000" w:themeColor="text1" w:themeTint="FF" w:themeShade="FF"/>
+          <w:sz w:val="22"/>
+          <w:szCs w:val="22"/>
+          <w:u w:val="none"/>
+          <w:lang w:val="pt-BR"/>
+        </w:rPr>
+        <w:t>explanations</w:t>
+      </w:r>
+      <w:proofErr w:type="spellEnd"/>
+      <w:r>
+        <w:rPr>
+          <w:rFonts w:ascii="Arial" w:hAnsi="Arial" w:eastAsia="Arial" w:cs="Arial"/>
+          <w:b w:val="0"/>
+          <w:bCs w:val="0"/>
+          <w:i w:val="0"/>
+          <w:iCs w:val="0"/>
+          <w:strike w:val="0"/>
+          <w:dstrike w:val="0"/>
+          <w:noProof w:val="0"/>
+          <w:color w:val="000000" w:themeColor="text1" w:themeTint="FF" w:themeShade="FF"/>
+          <w:sz w:val="22"/>
+          <w:szCs w:val="22"/>
+          <w:u w:val="none"/>
+          <w:lang w:val="pt-BR"/>
+        </w:rPr>
+        <w:t xml:space="preserve"> </w:t>
+      </w:r>
+      <w:proofErr w:type="spellStart"/>
+      <w:r>
+        <w:rPr>
+          <w:rFonts w:ascii="Arial" w:hAnsi="Arial" w:eastAsia="Arial" w:cs="Arial"/>
+          <w:b w:val="0"/>
+          <w:bCs w:val="0"/>
+          <w:i w:val="0"/>
+          <w:iCs w:val="0"/>
+          <w:strike w:val="0"/>
+          <w:dstrike w:val="0"/>
+          <w:noProof w:val="0"/>
+          <w:color w:val="000000" w:themeColor="text1" w:themeTint="FF" w:themeShade="FF"/>
+          <w:sz w:val="22"/>
+          <w:szCs w:val="22"/>
+          <w:u w:val="none"/>
+          <w:lang w:val="pt-BR"/>
+        </w:rPr>
+        <w:t>about</w:t>
+      </w:r>
+      <w:proofErr w:type="spellEnd"/>
+      <w:r>
+        <w:rPr>
+          <w:rFonts w:ascii="Arial" w:hAnsi="Arial" w:eastAsia="Arial" w:cs="Arial"/>
+          <w:b w:val="0"/>
+          <w:bCs w:val="0"/>
+          <w:i w:val="0"/>
+          <w:iCs w:val="0"/>
+          <w:strike w:val="0"/>
+          <w:dstrike w:val="0"/>
+          <w:noProof w:val="0"/>
+          <w:color w:val="000000" w:themeColor="text1" w:themeTint="FF" w:themeShade="FF"/>
+          <w:sz w:val="22"/>
+          <w:szCs w:val="22"/>
+          <w:u w:val="none"/>
+          <w:lang w:val="pt-BR"/>
+        </w:rPr>
+        <w:t xml:space="preserve"> </w:t>
+      </w:r>
+      <w:proofErr w:type="spellStart"/>
+      <w:r>
+        <w:rPr>
+          <w:rFonts w:ascii="Arial" w:hAnsi="Arial" w:eastAsia="Arial" w:cs="Arial"/>
+          <w:b w:val="0"/>
+          <w:bCs w:val="0"/>
+          <w:i w:val="0"/>
+          <w:iCs w:val="0"/>
+          <w:strike w:val="0"/>
+          <w:dstrike w:val="0"/>
+          <w:noProof w:val="0"/>
+          <w:color w:val="000000" w:themeColor="text1" w:themeTint="FF" w:themeShade="FF"/>
+          <w:sz w:val="22"/>
+          <w:szCs w:val="22"/>
+          <w:u w:val="none"/>
+          <w:lang w:val="pt-BR"/>
+        </w:rPr>
+        <w:t>the</w:t>
+      </w:r>
+      <w:proofErr w:type="spellEnd"/>
+      <w:r>
+        <w:rPr>
+          <w:rFonts w:ascii="Arial" w:hAnsi="Arial" w:eastAsia="Arial" w:cs="Arial"/>
+          <w:b w:val="0"/>
+          <w:bCs w:val="0"/>
+          <w:i w:val="0"/>
+          <w:iCs w:val="0"/>
+          <w:strike w:val="0"/>
+          <w:dstrike w:val="0"/>
+          <w:noProof w:val="0"/>
+          <w:color w:val="000000" w:themeColor="text1" w:themeTint="FF" w:themeShade="FF"/>
+          <w:sz w:val="22"/>
+          <w:szCs w:val="22"/>
+          <w:u w:val="none"/>
+          <w:lang w:val="pt-BR"/>
+        </w:rPr>
+        <w:t xml:space="preserve"> </w:t>
+      </w:r>
+      <w:proofErr w:type="spellStart"/>
+      <w:r>
+        <w:rPr>
+          <w:rFonts w:ascii="Arial" w:hAnsi="Arial" w:eastAsia="Arial" w:cs="Arial"/>
+          <w:b w:val="0"/>
+          <w:bCs w:val="0"/>
+          <w:i w:val="0"/>
+          <w:iCs w:val="0"/>
+          <w:strike w:val="0"/>
+          <w:dstrike w:val="0"/>
+          <w:noProof w:val="0"/>
+          <w:color w:val="000000" w:themeColor="text1" w:themeTint="FF" w:themeShade="FF"/>
+          <w:sz w:val="22"/>
+          <w:szCs w:val="22"/>
+          <w:u w:val="none"/>
+          <w:lang w:val="pt-BR"/>
+        </w:rPr>
+        <w:t>subject</w:t>
+      </w:r>
+      <w:proofErr w:type="spellEnd"/>
+      <w:r>
+        <w:rPr>
+          <w:rFonts w:ascii="Arial" w:hAnsi="Arial" w:eastAsia="Arial" w:cs="Arial"/>
+          <w:b w:val="0"/>
+          <w:bCs w:val="0"/>
+          <w:i w:val="0"/>
+          <w:iCs w:val="0"/>
+          <w:strike w:val="0"/>
+          <w:dstrike w:val="0"/>
+          <w:noProof w:val="0"/>
+          <w:color w:val="000000" w:themeColor="text1" w:themeTint="FF" w:themeShade="FF"/>
+          <w:sz w:val="22"/>
+          <w:szCs w:val="22"/>
+          <w:u w:val="none"/>
+          <w:lang w:val="pt-BR"/>
+        </w:rPr>
+        <w:t>.</w:t>
+      </w:r>
+    </w:p>
+    <w:p>
+      <w:pPr>
+        <w:pStyle w:val="Heading2"/>
+        <w:keepNext w:val="1"/>
+        <w:keepLines w:val="1"/>
+        <w:spacing w:before="80" w:beforeAutospacing="off" w:after="0" w:afterAutospacing="off"/>
+        <w:ind w:left="-566" w:right="-567"/>
+        <w:jc w:val="both"/>
+        <w:rPr>
+          <w:rFonts w:ascii="Arial" w:hAnsi="Arial" w:eastAsia="Arial" w:cs="Arial"/>
+          <w:b w:val="1"/>
+          <w:bCs w:val="1"/>
+          <w:i w:val="0"/>
+          <w:iCs w:val="0"/>
+          <w:caps w:val="0"/>
+          <w:smallCaps w:val="0"/>
+          <w:strike w:val="0"/>
+          <w:dstrike w:val="0"/>
+          <w:noProof w:val="0"/>
+          <w:color w:val="000000" w:themeColor="text1" w:themeTint="FF" w:themeShade="FF"/>
+          <w:sz w:val="20"/>
+          <w:szCs w:val="20"/>
+          <w:u w:val="none"/>
+          <w:lang w:val="pt-BR"/>
+        </w:rPr>
+      </w:pPr>
+      <w:r>
+        <w:rPr>
+          <w:rFonts w:ascii="Arial" w:hAnsi="Arial" w:eastAsia="Arial" w:cs="Arial"/>
+          <w:b w:val="1"/>
+          <w:bCs w:val="1"/>
+          <w:i w:val="0"/>
+          <w:iCs w:val="0"/>
+          <w:caps w:val="0"/>
+          <w:smallCaps w:val="0"/>
+          <w:strike w:val="0"/>
+          <w:dstrike w:val="0"/>
+          <w:noProof w:val="0"/>
+          <w:color w:val="000000" w:themeColor="text1" w:themeTint="FF" w:themeShade="FF"/>
+          <w:sz w:val="24"/>
+          <w:szCs w:val="24"/>
+          <w:u w:val="none"/>
+          <w:lang w:val="pt-BR"/>
+        </w:rPr>
+        <w:t xml:space="preserve">High </w:t>
+      </w:r>
+      <w:proofErr w:type="spellStart"/>
+      <w:r>
+        <w:rPr>
+          <w:rFonts w:ascii="Arial" w:hAnsi="Arial" w:eastAsia="Arial" w:cs="Arial"/>
+          <w:b w:val="1"/>
+          <w:bCs w:val="1"/>
+          <w:i w:val="0"/>
+          <w:iCs w:val="0"/>
+          <w:caps w:val="0"/>
+          <w:smallCaps w:val="0"/>
+          <w:strike w:val="0"/>
+          <w:dstrike w:val="0"/>
+          <w:noProof w:val="0"/>
+          <w:color w:val="000000" w:themeColor="text1" w:themeTint="FF" w:themeShade="FF"/>
+          <w:sz w:val="24"/>
+          <w:szCs w:val="24"/>
+          <w:u w:val="none"/>
+          <w:lang w:val="pt-BR"/>
+        </w:rPr>
+        <w:t>School</w:t>
+      </w:r>
+      <w:proofErr w:type="spellEnd"/>
+      <w:r>
+        <w:rPr>
+          <w:rFonts w:ascii="Arial" w:hAnsi="Arial" w:eastAsia="Arial" w:cs="Arial"/>
+          <w:b w:val="1"/>
+          <w:bCs w:val="1"/>
+          <w:i w:val="0"/>
+          <w:iCs w:val="0"/>
+          <w:caps w:val="0"/>
+          <w:smallCaps w:val="0"/>
+          <w:strike w:val="0"/>
+          <w:dstrike w:val="0"/>
+          <w:noProof w:val="0"/>
+          <w:color w:val="000000" w:themeColor="text1" w:themeTint="FF" w:themeShade="FF"/>
+          <w:sz w:val="24"/>
+          <w:szCs w:val="24"/>
+          <w:u w:val="none"/>
+          <w:lang w:val="pt-BR"/>
+        </w:rPr>
+        <w:t xml:space="preserve"> – </w:t>
+      </w:r>
+      <w:r>
+        <w:rPr>
+          <w:rFonts w:ascii="Arial" w:hAnsi="Arial" w:eastAsia="Arial" w:cs="Arial"/>
+          <w:b w:val="1"/>
+          <w:bCs w:val="1"/>
+          <w:i w:val="0"/>
+          <w:iCs w:val="0"/>
+          <w:caps w:val="0"/>
+          <w:smallCaps w:val="0"/>
+          <w:strike w:val="0"/>
+          <w:dstrike w:val="0"/>
+          <w:noProof w:val="0"/>
+          <w:color w:val="000000" w:themeColor="text1" w:themeTint="FF" w:themeShade="FF"/>
+          <w:sz w:val="24"/>
+          <w:szCs w:val="24"/>
+          <w:u w:val="none"/>
+          <w:lang w:val="pt-BR"/>
+        </w:rPr>
+        <w:t xml:space="preserve">Onofre Pires </w:t>
+      </w:r>
+      <w:proofErr w:type="spellStart"/>
+      <w:r>
+        <w:rPr>
+          <w:rFonts w:ascii="Arial" w:hAnsi="Arial" w:eastAsia="Arial" w:cs="Arial"/>
+          <w:b w:val="1"/>
+          <w:bCs w:val="1"/>
+          <w:i w:val="0"/>
+          <w:iCs w:val="0"/>
+          <w:caps w:val="0"/>
+          <w:smallCaps w:val="0"/>
+          <w:strike w:val="0"/>
+          <w:dstrike w:val="0"/>
+          <w:noProof w:val="0"/>
+          <w:color w:val="000000" w:themeColor="text1" w:themeTint="FF" w:themeShade="FF"/>
+          <w:sz w:val="24"/>
+          <w:szCs w:val="24"/>
+          <w:u w:val="none"/>
+          <w:lang w:val="pt-BR"/>
+        </w:rPr>
+        <w:t>State</w:t>
+      </w:r>
+      <w:proofErr w:type="spellEnd"/>
+      <w:r>
+        <w:rPr>
+          <w:rFonts w:ascii="Arial" w:hAnsi="Arial" w:eastAsia="Arial" w:cs="Arial"/>
+          <w:b w:val="1"/>
+          <w:bCs w:val="1"/>
+          <w:i w:val="0"/>
+          <w:iCs w:val="0"/>
+          <w:caps w:val="0"/>
+          <w:smallCaps w:val="0"/>
+          <w:strike w:val="0"/>
+          <w:dstrike w:val="0"/>
+          <w:noProof w:val="0"/>
+          <w:color w:val="000000" w:themeColor="text1" w:themeTint="FF" w:themeShade="FF"/>
+          <w:sz w:val="24"/>
+          <w:szCs w:val="24"/>
+          <w:u w:val="none"/>
+          <w:lang w:val="pt-BR"/>
+        </w:rPr>
+        <w:t xml:space="preserve"> </w:t>
+      </w:r>
+      <w:proofErr w:type="spellStart"/>
+      <w:r>
+        <w:rPr>
+          <w:rFonts w:ascii="Arial" w:hAnsi="Arial" w:eastAsia="Arial" w:cs="Arial"/>
+          <w:b w:val="1"/>
+          <w:bCs w:val="1"/>
+          <w:i w:val="0"/>
+          <w:iCs w:val="0"/>
+          <w:caps w:val="0"/>
+          <w:smallCaps w:val="0"/>
+          <w:strike w:val="0"/>
+          <w:dstrike w:val="0"/>
+          <w:noProof w:val="0"/>
+          <w:color w:val="000000" w:themeColor="text1" w:themeTint="FF" w:themeShade="FF"/>
+          <w:sz w:val="24"/>
+          <w:szCs w:val="24"/>
+          <w:u w:val="none"/>
+          <w:lang w:val="pt-BR"/>
+        </w:rPr>
+        <w:t>School</w:t>
+      </w:r>
+      <w:proofErr w:type="spellEnd"/>
+      <w:r>
+        <w:rPr>
+          <w:rFonts w:ascii="Arial" w:hAnsi="Arial" w:eastAsia="Arial" w:cs="Arial"/>
+          <w:b w:val="1"/>
+          <w:bCs w:val="1"/>
+          <w:i w:val="0"/>
+          <w:iCs w:val="0"/>
+          <w:caps w:val="0"/>
+          <w:smallCaps w:val="0"/>
+          <w:strike w:val="0"/>
+          <w:dstrike w:val="0"/>
+          <w:noProof w:val="0"/>
+          <w:color w:val="666666"/>
+          <w:sz w:val="22"/>
+          <w:szCs w:val="22"/>
+          <w:u w:val="none"/>
+          <w:lang w:val="pt-BR"/>
+        </w:rPr>
+        <w:t xml:space="preserve"> </w:t>
+      </w:r>
+      <w:r>
+        <w:rPr>
+          <w:rFonts w:ascii="Arial" w:hAnsi="Arial" w:eastAsia="Arial" w:cs="Arial"/>
+          <w:b w:val="1"/>
+          <w:bCs w:val="1"/>
+          <w:i w:val="0"/>
+          <w:iCs w:val="0"/>
+          <w:caps w:val="0"/>
+          <w:smallCaps w:val="0"/>
+          <w:noProof w:val="0"/>
+          <w:color w:val="000000" w:themeColor="text1" w:themeTint="FF" w:themeShade="FF"/>
+          <w:sz w:val="24"/>
+          <w:szCs w:val="24"/>
+          <w:lang w:val="pt-BR"/>
+        </w:rPr>
+        <w:t>-</w:t>
+      </w:r>
+      <w:r>
+        <w:rPr>
+          <w:rFonts w:ascii="Arial" w:hAnsi="Arial" w:eastAsia="Arial" w:cs="Arial"/>
+          <w:b w:val="0"/>
+          <w:bCs w:val="0"/>
+          <w:i w:val="1"/>
+          <w:iCs w:val="1"/>
+          <w:caps w:val="0"/>
+          <w:smallCaps w:val="0"/>
+          <w:strike w:val="0"/>
+          <w:dstrike w:val="0"/>
+          <w:noProof w:val="0"/>
+          <w:color w:val="666666"/>
+          <w:sz w:val="24"/>
+          <w:szCs w:val="24"/>
+          <w:u w:val="none"/>
+          <w:lang w:val="pt-BR"/>
+        </w:rPr>
+        <w:t xml:space="preserve"> </w:t>
+      </w:r>
+      <w:r>
+        <w:rPr>
+          <w:rFonts w:ascii="Arial" w:hAnsi="Arial" w:eastAsia="Arial" w:cs="Arial"/>
+          <w:b w:val="1"/>
+          <w:bCs w:val="1"/>
+          <w:i w:val="0"/>
+          <w:iCs w:val="0"/>
+          <w:caps w:val="0"/>
+          <w:smallCaps w:val="0"/>
+          <w:strike w:val="0"/>
+          <w:dstrike w:val="0"/>
+          <w:noProof w:val="0"/>
+          <w:color w:val="000000" w:themeColor="text1" w:themeTint="FF" w:themeShade="FF"/>
+          <w:sz w:val="20"/>
+          <w:szCs w:val="20"/>
+          <w:u w:val="none"/>
+          <w:lang w:val="pt-BR"/>
+        </w:rPr>
+        <w:t>J</w:t>
+      </w:r>
+      <w:r>
+        <w:rPr>
+          <w:rFonts w:ascii="Arial" w:hAnsi="Arial" w:eastAsia="Arial" w:cs="Arial"/>
+          <w:b w:val="1"/>
+          <w:bCs w:val="1"/>
+          <w:i w:val="0"/>
+          <w:iCs w:val="0"/>
+          <w:caps w:val="0"/>
+          <w:smallCaps w:val="0"/>
+          <w:strike w:val="0"/>
+          <w:dstrike w:val="0"/>
+          <w:noProof w:val="0"/>
+          <w:color w:val="000000" w:themeColor="text1" w:themeTint="FF" w:themeShade="FF"/>
+          <w:sz w:val="20"/>
+          <w:szCs w:val="20"/>
+          <w:u w:val="none"/>
+          <w:lang w:val="pt-BR"/>
+        </w:rPr>
+        <w:t xml:space="preserve">ANUARY </w:t>
+      </w:r>
+      <w:r>
+        <w:rPr>
+          <w:rFonts w:ascii="Arial" w:hAnsi="Arial" w:eastAsia="Arial" w:cs="Arial"/>
+          <w:b w:val="1"/>
+          <w:bCs w:val="1"/>
+          <w:i w:val="0"/>
+          <w:iCs w:val="0"/>
+          <w:caps w:val="0"/>
+          <w:smallCaps w:val="0"/>
+          <w:strike w:val="0"/>
+          <w:dstrike w:val="0"/>
+          <w:noProof w:val="0"/>
+          <w:color w:val="000000" w:themeColor="text1" w:themeTint="FF" w:themeShade="FF"/>
+          <w:sz w:val="20"/>
+          <w:szCs w:val="20"/>
+          <w:u w:val="none"/>
+          <w:lang w:val="pt-BR"/>
+        </w:rPr>
+        <w:t>2019</w:t>
+      </w:r>
+      <w:r>
+        <w:rPr>
+          <w:rFonts w:ascii="Arial" w:hAnsi="Arial" w:eastAsia="Arial" w:cs="Arial"/>
+          <w:b w:val="1"/>
+          <w:bCs w:val="1"/>
+          <w:i w:val="0"/>
+          <w:iCs w:val="0"/>
+          <w:caps w:val="0"/>
+          <w:smallCaps w:val="0"/>
+          <w:strike w:val="0"/>
+          <w:dstrike w:val="0"/>
+          <w:noProof w:val="0"/>
+          <w:color w:val="000000" w:themeColor="text1" w:themeTint="FF" w:themeShade="FF"/>
+          <w:sz w:val="20"/>
+          <w:szCs w:val="20"/>
+          <w:u w:val="none"/>
+          <w:lang w:val="pt-BR"/>
+        </w:rPr>
+        <w:t xml:space="preserve"> – </w:t>
+      </w:r>
+      <w:r>
+        <w:rPr>
+          <w:rFonts w:ascii="Arial" w:hAnsi="Arial" w:eastAsia="Arial" w:cs="Arial"/>
+          <w:b w:val="1"/>
+          <w:bCs w:val="1"/>
+          <w:i w:val="0"/>
+          <w:iCs w:val="0"/>
+          <w:caps w:val="0"/>
+          <w:smallCaps w:val="0"/>
+          <w:strike w:val="0"/>
+          <w:dstrike w:val="0"/>
+          <w:noProof w:val="0"/>
+          <w:color w:val="000000" w:themeColor="text1" w:themeTint="FF" w:themeShade="FF"/>
+          <w:sz w:val="20"/>
+          <w:szCs w:val="20"/>
+          <w:u w:val="none"/>
+          <w:lang w:val="pt-BR"/>
+        </w:rPr>
+        <w:t>DE</w:t>
+      </w:r>
+      <w:r>
+        <w:rPr>
+          <w:rFonts w:ascii="Arial" w:hAnsi="Arial" w:eastAsia="Arial" w:cs="Arial"/>
+          <w:b w:val="1"/>
+          <w:bCs w:val="1"/>
+          <w:i w:val="0"/>
+          <w:iCs w:val="0"/>
+          <w:caps w:val="0"/>
+          <w:smallCaps w:val="0"/>
+          <w:strike w:val="0"/>
+          <w:dstrike w:val="0"/>
+          <w:noProof w:val="0"/>
+          <w:color w:val="000000" w:themeColor="text1" w:themeTint="FF" w:themeShade="FF"/>
+          <w:sz w:val="20"/>
+          <w:szCs w:val="20"/>
+          <w:u w:val="none"/>
+          <w:lang w:val="pt-BR"/>
+        </w:rPr>
+        <w:t xml:space="preserve">CEMBER </w:t>
+      </w:r>
+      <w:r>
+        <w:rPr>
+          <w:rFonts w:ascii="Arial" w:hAnsi="Arial" w:eastAsia="Arial" w:cs="Arial"/>
+          <w:b w:val="1"/>
+          <w:bCs w:val="1"/>
+          <w:i w:val="0"/>
+          <w:iCs w:val="0"/>
+          <w:caps w:val="0"/>
+          <w:smallCaps w:val="0"/>
+          <w:strike w:val="0"/>
+          <w:dstrike w:val="0"/>
+          <w:noProof w:val="0"/>
+          <w:color w:val="000000" w:themeColor="text1" w:themeTint="FF" w:themeShade="FF"/>
+          <w:sz w:val="20"/>
+          <w:szCs w:val="20"/>
+          <w:u w:val="none"/>
+          <w:lang w:val="pt-BR"/>
+        </w:rPr>
+        <w:t>2021</w:t>
+      </w:r>
+    </w:p>
+    <w:p>
+      <w:pPr>
+        <w:spacing w:before="80" w:beforeAutospacing="off" w:after="240" w:afterAutospacing="off" w:line="276" w:lineRule="auto"/>
         <w:ind w:left="-566" w:right="-844"/>
         <w:jc w:val="both"/>
         <w:rPr>
@@ -19950,13 +20926,12 @@
           <w:bCs w:val="0"/>
           <w:i w:val="0"/>
           <w:iCs w:val="0"/>
-          <w:strike w:val="0"/>
-          <w:dstrike w:val="0"/>
-          <w:noProof w:val="0"/>
-          <w:color w:val="000000" w:themeColor="text1" w:themeTint="FF" w:themeShade="FF"/>
-          <w:sz w:val="22"/>
-          <w:szCs w:val="22"/>
-          <w:u w:val="none"/>
+          <w:caps w:val="0"/>
+          <w:smallCaps w:val="0"/>
+          <w:noProof w:val="0"/>
+          <w:color w:val="000000" w:themeColor="text1" w:themeTint="FF" w:themeShade="FF"/>
+          <w:sz w:val="22"/>
+          <w:szCs w:val="22"/>
           <w:lang w:val="pt-BR"/>
         </w:rPr>
       </w:pPr>
@@ -19967,118 +20942,470 @@
           <w:bCs w:val="1"/>
           <w:i w:val="0"/>
           <w:iCs w:val="0"/>
-          <w:strike w:val="0"/>
-          <w:dstrike w:val="0"/>
-          <w:noProof w:val="0"/>
-          <w:color w:val="000000" w:themeColor="text1" w:themeTint="FF" w:themeShade="FF"/>
-          <w:sz w:val="24"/>
-          <w:szCs w:val="24"/>
-          <w:u w:val="none"/>
-          <w:lang w:val="pt-BR"/>
-        </w:rPr>
-        <w:t>•</w:t>
-      </w:r>
-      <w:r>
-        <w:rPr>
-          <w:rFonts w:ascii="Arial" w:hAnsi="Arial" w:eastAsia="Arial" w:cs="Arial"/>
-          <w:b w:val="1"/>
-          <w:bCs w:val="1"/>
-          <w:i w:val="0"/>
-          <w:iCs w:val="0"/>
-          <w:strike w:val="0"/>
-          <w:dstrike w:val="0"/>
-          <w:noProof w:val="0"/>
-          <w:color w:val="000000" w:themeColor="text1" w:themeTint="FF" w:themeShade="FF"/>
-          <w:sz w:val="24"/>
-          <w:szCs w:val="24"/>
-          <w:u w:val="none"/>
-          <w:lang w:val="pt-BR"/>
-        </w:rPr>
-        <w:t xml:space="preserve">  </w:t>
-      </w:r>
-      <w:r>
-        <w:rPr>
-          <w:rFonts w:ascii="Arial" w:hAnsi="Arial" w:eastAsia="Arial" w:cs="Arial"/>
-          <w:b w:val="0"/>
-          <w:bCs w:val="0"/>
-          <w:i w:val="0"/>
-          <w:iCs w:val="0"/>
-          <w:strike w:val="0"/>
-          <w:dstrike w:val="0"/>
-          <w:noProof w:val="0"/>
-          <w:color w:val="000000" w:themeColor="text1" w:themeTint="FF" w:themeShade="FF"/>
-          <w:sz w:val="22"/>
-          <w:szCs w:val="22"/>
-          <w:u w:val="none"/>
-          <w:lang w:val="pt-BR"/>
-        </w:rPr>
-        <w:t xml:space="preserve">In </w:t>
-      </w:r>
-      <w:proofErr w:type="spellStart"/>
-      <w:r>
-        <w:rPr>
-          <w:rFonts w:ascii="Arial" w:hAnsi="Arial" w:eastAsia="Arial" w:cs="Arial"/>
-          <w:b w:val="0"/>
-          <w:bCs w:val="0"/>
-          <w:i w:val="0"/>
-          <w:iCs w:val="0"/>
-          <w:strike w:val="0"/>
-          <w:dstrike w:val="0"/>
-          <w:noProof w:val="0"/>
-          <w:color w:val="000000" w:themeColor="text1" w:themeTint="FF" w:themeShade="FF"/>
-          <w:sz w:val="22"/>
-          <w:szCs w:val="22"/>
-          <w:u w:val="none"/>
-          <w:lang w:val="pt-BR"/>
-        </w:rPr>
-        <w:t>this</w:t>
-      </w:r>
-      <w:proofErr w:type="spellEnd"/>
-      <w:r>
-        <w:rPr>
-          <w:rFonts w:ascii="Arial" w:hAnsi="Arial" w:eastAsia="Arial" w:cs="Arial"/>
-          <w:b w:val="0"/>
-          <w:bCs w:val="0"/>
-          <w:i w:val="0"/>
-          <w:iCs w:val="0"/>
-          <w:strike w:val="0"/>
-          <w:dstrike w:val="0"/>
-          <w:noProof w:val="0"/>
-          <w:color w:val="000000" w:themeColor="text1" w:themeTint="FF" w:themeShade="FF"/>
-          <w:sz w:val="22"/>
-          <w:szCs w:val="22"/>
-          <w:u w:val="none"/>
-          <w:lang w:val="pt-BR"/>
-        </w:rPr>
-        <w:t xml:space="preserve"> </w:t>
-      </w:r>
-      <w:proofErr w:type="spellStart"/>
-      <w:r>
-        <w:rPr>
-          <w:rFonts w:ascii="Arial" w:hAnsi="Arial" w:eastAsia="Arial" w:cs="Arial"/>
-          <w:b w:val="0"/>
-          <w:bCs w:val="0"/>
-          <w:i w:val="0"/>
-          <w:iCs w:val="0"/>
-          <w:strike w:val="0"/>
-          <w:dstrike w:val="0"/>
-          <w:noProof w:val="0"/>
-          <w:color w:val="000000" w:themeColor="text1" w:themeTint="FF" w:themeShade="FF"/>
-          <w:sz w:val="22"/>
-          <w:szCs w:val="22"/>
-          <w:u w:val="none"/>
-          <w:lang w:val="pt-BR"/>
-        </w:rPr>
-        <w:t>course</w:t>
-      </w:r>
-      <w:proofErr w:type="spellEnd"/>
-      <w:r>
-        <w:rPr>
-          <w:rFonts w:ascii="Arial" w:hAnsi="Arial" w:eastAsia="Arial" w:cs="Arial"/>
-          <w:b w:val="0"/>
-          <w:bCs w:val="0"/>
-          <w:i w:val="0"/>
-          <w:iCs w:val="0"/>
+          <w:caps w:val="0"/>
+          <w:smallCaps w:val="0"/>
+          <w:strike w:val="0"/>
+          <w:dstrike w:val="0"/>
+          <w:noProof w:val="0"/>
+          <w:color w:val="000000" w:themeColor="text1" w:themeTint="FF" w:themeShade="FF"/>
+          <w:sz w:val="24"/>
+          <w:szCs w:val="24"/>
+          <w:u w:val="none"/>
+          <w:lang w:val="pt-BR"/>
+        </w:rPr>
+        <w:t xml:space="preserve">•  </w:t>
+      </w:r>
+      <w:proofErr w:type="spellStart"/>
+      <w:r>
+        <w:rPr>
+          <w:rFonts w:ascii="Arial" w:hAnsi="Arial" w:eastAsia="Arial" w:cs="Arial"/>
+          <w:b w:val="0"/>
+          <w:bCs w:val="0"/>
+          <w:i w:val="0"/>
+          <w:iCs w:val="0"/>
+          <w:caps w:val="0"/>
+          <w:smallCaps w:val="0"/>
+          <w:strike w:val="0"/>
+          <w:dstrike w:val="0"/>
+          <w:noProof w:val="0"/>
+          <w:color w:val="000000" w:themeColor="text1" w:themeTint="FF" w:themeShade="FF"/>
+          <w:sz w:val="22"/>
+          <w:szCs w:val="22"/>
+          <w:u w:val="none"/>
+          <w:lang w:val="pt-BR"/>
+        </w:rPr>
+        <w:t>Educational</w:t>
+      </w:r>
+      <w:proofErr w:type="spellEnd"/>
+      <w:r>
+        <w:rPr>
+          <w:rFonts w:ascii="Arial" w:hAnsi="Arial" w:eastAsia="Arial" w:cs="Arial"/>
+          <w:b w:val="0"/>
+          <w:bCs w:val="0"/>
+          <w:i w:val="0"/>
+          <w:iCs w:val="0"/>
+          <w:caps w:val="0"/>
+          <w:smallCaps w:val="0"/>
+          <w:strike w:val="0"/>
+          <w:dstrike w:val="0"/>
+          <w:noProof w:val="0"/>
+          <w:color w:val="000000" w:themeColor="text1" w:themeTint="FF" w:themeShade="FF"/>
+          <w:sz w:val="22"/>
+          <w:szCs w:val="22"/>
+          <w:u w:val="none"/>
+          <w:lang w:val="pt-BR"/>
+        </w:rPr>
+        <w:t xml:space="preserve"> </w:t>
+      </w:r>
+      <w:proofErr w:type="spellStart"/>
+      <w:r>
+        <w:rPr>
+          <w:rFonts w:ascii="Arial" w:hAnsi="Arial" w:eastAsia="Arial" w:cs="Arial"/>
+          <w:b w:val="0"/>
+          <w:bCs w:val="0"/>
+          <w:i w:val="0"/>
+          <w:iCs w:val="0"/>
+          <w:caps w:val="0"/>
+          <w:smallCaps w:val="0"/>
+          <w:strike w:val="0"/>
+          <w:dstrike w:val="0"/>
+          <w:noProof w:val="0"/>
+          <w:color w:val="000000" w:themeColor="text1" w:themeTint="FF" w:themeShade="FF"/>
+          <w:sz w:val="22"/>
+          <w:szCs w:val="22"/>
+          <w:u w:val="none"/>
+          <w:lang w:val="pt-BR"/>
+        </w:rPr>
+        <w:t>institution</w:t>
+      </w:r>
+      <w:proofErr w:type="spellEnd"/>
+      <w:r>
+        <w:rPr>
+          <w:rFonts w:ascii="Arial" w:hAnsi="Arial" w:eastAsia="Arial" w:cs="Arial"/>
+          <w:b w:val="0"/>
+          <w:bCs w:val="0"/>
+          <w:i w:val="0"/>
+          <w:iCs w:val="0"/>
+          <w:caps w:val="0"/>
+          <w:smallCaps w:val="0"/>
+          <w:strike w:val="0"/>
+          <w:dstrike w:val="0"/>
+          <w:noProof w:val="0"/>
+          <w:color w:val="000000" w:themeColor="text1" w:themeTint="FF" w:themeShade="FF"/>
+          <w:sz w:val="22"/>
+          <w:szCs w:val="22"/>
+          <w:u w:val="none"/>
+          <w:lang w:val="pt-BR"/>
+        </w:rPr>
+        <w:t xml:space="preserve"> </w:t>
+      </w:r>
+      <w:proofErr w:type="spellStart"/>
+      <w:r>
+        <w:rPr>
+          <w:rFonts w:ascii="Arial" w:hAnsi="Arial" w:eastAsia="Arial" w:cs="Arial"/>
+          <w:b w:val="0"/>
+          <w:bCs w:val="0"/>
+          <w:i w:val="0"/>
+          <w:iCs w:val="0"/>
+          <w:caps w:val="0"/>
+          <w:smallCaps w:val="0"/>
+          <w:strike w:val="0"/>
+          <w:dstrike w:val="0"/>
+          <w:noProof w:val="0"/>
+          <w:color w:val="000000" w:themeColor="text1" w:themeTint="FF" w:themeShade="FF"/>
+          <w:sz w:val="22"/>
+          <w:szCs w:val="22"/>
+          <w:u w:val="none"/>
+          <w:lang w:val="pt-BR"/>
+        </w:rPr>
+        <w:t>that</w:t>
+      </w:r>
+      <w:proofErr w:type="spellEnd"/>
+      <w:r>
+        <w:rPr>
+          <w:rFonts w:ascii="Arial" w:hAnsi="Arial" w:eastAsia="Arial" w:cs="Arial"/>
+          <w:b w:val="0"/>
+          <w:bCs w:val="0"/>
+          <w:i w:val="0"/>
+          <w:iCs w:val="0"/>
+          <w:caps w:val="0"/>
+          <w:smallCaps w:val="0"/>
+          <w:strike w:val="0"/>
+          <w:dstrike w:val="0"/>
+          <w:noProof w:val="0"/>
+          <w:color w:val="000000" w:themeColor="text1" w:themeTint="FF" w:themeShade="FF"/>
+          <w:sz w:val="22"/>
+          <w:szCs w:val="22"/>
+          <w:u w:val="none"/>
+          <w:lang w:val="pt-BR"/>
+        </w:rPr>
+        <w:t xml:space="preserve"> I </w:t>
+      </w:r>
+      <w:proofErr w:type="spellStart"/>
+      <w:r>
+        <w:rPr>
+          <w:rFonts w:ascii="Arial" w:hAnsi="Arial" w:eastAsia="Arial" w:cs="Arial"/>
+          <w:b w:val="0"/>
+          <w:bCs w:val="0"/>
+          <w:i w:val="0"/>
+          <w:iCs w:val="0"/>
+          <w:caps w:val="0"/>
+          <w:smallCaps w:val="0"/>
+          <w:strike w:val="0"/>
+          <w:dstrike w:val="0"/>
+          <w:noProof w:val="0"/>
+          <w:color w:val="000000" w:themeColor="text1" w:themeTint="FF" w:themeShade="FF"/>
+          <w:sz w:val="22"/>
+          <w:szCs w:val="22"/>
+          <w:u w:val="none"/>
+          <w:lang w:val="pt-BR"/>
+        </w:rPr>
+        <w:t>have</w:t>
+      </w:r>
+      <w:proofErr w:type="spellEnd"/>
+      <w:r>
+        <w:rPr>
+          <w:rFonts w:ascii="Arial" w:hAnsi="Arial" w:eastAsia="Arial" w:cs="Arial"/>
+          <w:b w:val="0"/>
+          <w:bCs w:val="0"/>
+          <w:i w:val="0"/>
+          <w:iCs w:val="0"/>
+          <w:caps w:val="0"/>
+          <w:smallCaps w:val="0"/>
+          <w:strike w:val="0"/>
+          <w:dstrike w:val="0"/>
+          <w:noProof w:val="0"/>
+          <w:color w:val="000000" w:themeColor="text1" w:themeTint="FF" w:themeShade="FF"/>
+          <w:sz w:val="22"/>
+          <w:szCs w:val="22"/>
+          <w:u w:val="none"/>
+          <w:lang w:val="pt-BR"/>
+        </w:rPr>
+        <w:t xml:space="preserve"> </w:t>
+      </w:r>
+      <w:proofErr w:type="spellStart"/>
+      <w:r>
+        <w:rPr>
+          <w:rFonts w:ascii="Arial" w:hAnsi="Arial" w:eastAsia="Arial" w:cs="Arial"/>
+          <w:b w:val="1"/>
+          <w:bCs w:val="1"/>
+          <w:i w:val="0"/>
+          <w:iCs w:val="0"/>
+          <w:caps w:val="0"/>
+          <w:smallCaps w:val="0"/>
+          <w:strike w:val="0"/>
+          <w:dstrike w:val="0"/>
+          <w:noProof w:val="0"/>
+          <w:color w:val="000000" w:themeColor="text1" w:themeTint="FF" w:themeShade="FF"/>
+          <w:sz w:val="22"/>
+          <w:szCs w:val="22"/>
+          <w:u w:val="none"/>
+          <w:lang w:val="pt-BR"/>
+        </w:rPr>
+        <w:t>completed</w:t>
+      </w:r>
+      <w:proofErr w:type="spellEnd"/>
+      <w:r>
+        <w:rPr>
+          <w:rFonts w:ascii="Arial" w:hAnsi="Arial" w:eastAsia="Arial" w:cs="Arial"/>
+          <w:b w:val="1"/>
+          <w:bCs w:val="1"/>
+          <w:i w:val="0"/>
+          <w:iCs w:val="0"/>
+          <w:caps w:val="0"/>
+          <w:smallCaps w:val="0"/>
+          <w:strike w:val="0"/>
+          <w:dstrike w:val="0"/>
+          <w:noProof w:val="0"/>
+          <w:color w:val="000000" w:themeColor="text1" w:themeTint="FF" w:themeShade="FF"/>
+          <w:sz w:val="22"/>
+          <w:szCs w:val="22"/>
+          <w:u w:val="none"/>
+          <w:lang w:val="pt-BR"/>
+        </w:rPr>
+        <w:t xml:space="preserve"> high </w:t>
+      </w:r>
+      <w:proofErr w:type="spellStart"/>
+      <w:r>
+        <w:rPr>
+          <w:rFonts w:ascii="Arial" w:hAnsi="Arial" w:eastAsia="Arial" w:cs="Arial"/>
+          <w:b w:val="1"/>
+          <w:bCs w:val="1"/>
+          <w:i w:val="0"/>
+          <w:iCs w:val="0"/>
+          <w:caps w:val="0"/>
+          <w:smallCaps w:val="0"/>
+          <w:strike w:val="0"/>
+          <w:dstrike w:val="0"/>
+          <w:noProof w:val="0"/>
+          <w:color w:val="000000" w:themeColor="text1" w:themeTint="FF" w:themeShade="FF"/>
+          <w:sz w:val="22"/>
+          <w:szCs w:val="22"/>
+          <w:u w:val="none"/>
+          <w:lang w:val="pt-BR"/>
+        </w:rPr>
+        <w:t>school</w:t>
+      </w:r>
+      <w:proofErr w:type="spellEnd"/>
+      <w:r>
+        <w:rPr>
+          <w:rFonts w:ascii="Arial" w:hAnsi="Arial" w:eastAsia="Arial" w:cs="Arial"/>
+          <w:b w:val="0"/>
+          <w:bCs w:val="0"/>
+          <w:i w:val="0"/>
+          <w:iCs w:val="0"/>
+          <w:caps w:val="0"/>
+          <w:smallCaps w:val="0"/>
+          <w:strike w:val="0"/>
+          <w:dstrike w:val="0"/>
+          <w:noProof w:val="0"/>
+          <w:color w:val="000000" w:themeColor="text1" w:themeTint="FF" w:themeShade="FF"/>
+          <w:sz w:val="22"/>
+          <w:szCs w:val="22"/>
+          <w:u w:val="none"/>
+          <w:lang w:val="pt-BR"/>
+        </w:rPr>
+        <w:t xml:space="preserve"> </w:t>
+      </w:r>
+      <w:proofErr w:type="spellStart"/>
+      <w:r>
+        <w:rPr>
+          <w:rFonts w:ascii="Arial" w:hAnsi="Arial" w:eastAsia="Arial" w:cs="Arial"/>
+          <w:b w:val="0"/>
+          <w:bCs w:val="0"/>
+          <w:i w:val="0"/>
+          <w:iCs w:val="0"/>
+          <w:caps w:val="0"/>
+          <w:smallCaps w:val="0"/>
+          <w:strike w:val="0"/>
+          <w:dstrike w:val="0"/>
+          <w:noProof w:val="0"/>
+          <w:color w:val="000000" w:themeColor="text1" w:themeTint="FF" w:themeShade="FF"/>
+          <w:sz w:val="22"/>
+          <w:szCs w:val="22"/>
+          <w:u w:val="none"/>
+          <w:lang w:val="pt-BR"/>
+        </w:rPr>
+        <w:t>and</w:t>
+      </w:r>
+      <w:proofErr w:type="spellEnd"/>
+      <w:r>
+        <w:rPr>
+          <w:rFonts w:ascii="Arial" w:hAnsi="Arial" w:eastAsia="Arial" w:cs="Arial"/>
+          <w:b w:val="0"/>
+          <w:bCs w:val="0"/>
+          <w:i w:val="0"/>
+          <w:iCs w:val="0"/>
+          <w:caps w:val="0"/>
+          <w:smallCaps w:val="0"/>
+          <w:strike w:val="0"/>
+          <w:dstrike w:val="0"/>
+          <w:noProof w:val="0"/>
+          <w:color w:val="000000" w:themeColor="text1" w:themeTint="FF" w:themeShade="FF"/>
+          <w:sz w:val="22"/>
+          <w:szCs w:val="22"/>
+          <w:u w:val="none"/>
+          <w:lang w:val="pt-BR"/>
+        </w:rPr>
+        <w:t xml:space="preserve"> </w:t>
+      </w:r>
+      <w:proofErr w:type="spellStart"/>
+      <w:r>
+        <w:rPr>
+          <w:rFonts w:ascii="Arial" w:hAnsi="Arial" w:eastAsia="Arial" w:cs="Arial"/>
+          <w:b w:val="0"/>
+          <w:bCs w:val="0"/>
+          <w:i w:val="0"/>
+          <w:iCs w:val="0"/>
+          <w:caps w:val="0"/>
+          <w:smallCaps w:val="0"/>
+          <w:strike w:val="0"/>
+          <w:dstrike w:val="0"/>
+          <w:noProof w:val="0"/>
+          <w:color w:val="000000" w:themeColor="text1" w:themeTint="FF" w:themeShade="FF"/>
+          <w:sz w:val="22"/>
+          <w:szCs w:val="22"/>
+          <w:u w:val="none"/>
+          <w:lang w:val="pt-BR"/>
+        </w:rPr>
+        <w:t>served</w:t>
+      </w:r>
+      <w:proofErr w:type="spellEnd"/>
+      <w:r>
+        <w:rPr>
+          <w:rFonts w:ascii="Arial" w:hAnsi="Arial" w:eastAsia="Arial" w:cs="Arial"/>
+          <w:b w:val="0"/>
+          <w:bCs w:val="0"/>
+          <w:i w:val="0"/>
+          <w:iCs w:val="0"/>
+          <w:caps w:val="0"/>
+          <w:smallCaps w:val="0"/>
+          <w:strike w:val="0"/>
+          <w:dstrike w:val="0"/>
+          <w:noProof w:val="0"/>
+          <w:color w:val="000000" w:themeColor="text1" w:themeTint="FF" w:themeShade="FF"/>
+          <w:sz w:val="22"/>
+          <w:szCs w:val="22"/>
+          <w:u w:val="none"/>
+          <w:lang w:val="pt-BR"/>
+        </w:rPr>
+        <w:t xml:space="preserve"> as a </w:t>
+      </w:r>
+      <w:proofErr w:type="spellStart"/>
+      <w:r>
+        <w:rPr>
+          <w:rFonts w:ascii="Arial" w:hAnsi="Arial" w:eastAsia="Arial" w:cs="Arial"/>
+          <w:b w:val="1"/>
+          <w:bCs w:val="1"/>
+          <w:i w:val="0"/>
+          <w:iCs w:val="0"/>
+          <w:caps w:val="0"/>
+          <w:smallCaps w:val="0"/>
+          <w:strike w:val="0"/>
+          <w:dstrike w:val="0"/>
+          <w:noProof w:val="0"/>
+          <w:color w:val="000000" w:themeColor="text1" w:themeTint="FF" w:themeShade="FF"/>
+          <w:sz w:val="22"/>
+          <w:szCs w:val="22"/>
+          <w:u w:val="none"/>
+          <w:lang w:val="pt-BR"/>
+        </w:rPr>
+        <w:t>basis</w:t>
+      </w:r>
+      <w:proofErr w:type="spellEnd"/>
+      <w:r>
+        <w:rPr>
+          <w:rFonts w:ascii="Arial" w:hAnsi="Arial" w:eastAsia="Arial" w:cs="Arial"/>
+          <w:b w:val="1"/>
+          <w:bCs w:val="1"/>
+          <w:i w:val="0"/>
+          <w:iCs w:val="0"/>
+          <w:caps w:val="0"/>
+          <w:smallCaps w:val="0"/>
+          <w:strike w:val="0"/>
+          <w:dstrike w:val="0"/>
+          <w:noProof w:val="0"/>
+          <w:color w:val="000000" w:themeColor="text1" w:themeTint="FF" w:themeShade="FF"/>
+          <w:sz w:val="22"/>
+          <w:szCs w:val="22"/>
+          <w:u w:val="none"/>
+          <w:lang w:val="pt-BR"/>
+        </w:rPr>
+        <w:t xml:space="preserve"> for </w:t>
+      </w:r>
+      <w:proofErr w:type="spellStart"/>
+      <w:r>
+        <w:rPr>
+          <w:rFonts w:ascii="Arial" w:hAnsi="Arial" w:eastAsia="Arial" w:cs="Arial"/>
+          <w:b w:val="1"/>
+          <w:bCs w:val="1"/>
+          <w:i w:val="0"/>
+          <w:iCs w:val="0"/>
+          <w:caps w:val="0"/>
+          <w:smallCaps w:val="0"/>
+          <w:strike w:val="0"/>
+          <w:dstrike w:val="0"/>
+          <w:noProof w:val="0"/>
+          <w:color w:val="000000" w:themeColor="text1" w:themeTint="FF" w:themeShade="FF"/>
+          <w:sz w:val="22"/>
+          <w:szCs w:val="22"/>
+          <w:u w:val="none"/>
+          <w:lang w:val="pt-BR"/>
+        </w:rPr>
+        <w:t>my</w:t>
+      </w:r>
+      <w:proofErr w:type="spellEnd"/>
+      <w:r>
+        <w:rPr>
+          <w:rFonts w:ascii="Arial" w:hAnsi="Arial" w:eastAsia="Arial" w:cs="Arial"/>
+          <w:b w:val="1"/>
+          <w:bCs w:val="1"/>
+          <w:i w:val="0"/>
+          <w:iCs w:val="0"/>
+          <w:caps w:val="0"/>
+          <w:smallCaps w:val="0"/>
+          <w:strike w:val="0"/>
+          <w:dstrike w:val="0"/>
+          <w:noProof w:val="0"/>
+          <w:color w:val="000000" w:themeColor="text1" w:themeTint="FF" w:themeShade="FF"/>
+          <w:sz w:val="22"/>
+          <w:szCs w:val="22"/>
+          <w:u w:val="none"/>
+          <w:lang w:val="pt-BR"/>
+        </w:rPr>
+        <w:t xml:space="preserve"> </w:t>
+      </w:r>
+      <w:proofErr w:type="spellStart"/>
+      <w:r>
+        <w:rPr>
+          <w:rFonts w:ascii="Arial" w:hAnsi="Arial" w:eastAsia="Arial" w:cs="Arial"/>
+          <w:b w:val="1"/>
+          <w:bCs w:val="1"/>
+          <w:i w:val="0"/>
+          <w:iCs w:val="0"/>
+          <w:caps w:val="0"/>
+          <w:smallCaps w:val="0"/>
+          <w:strike w:val="0"/>
+          <w:dstrike w:val="0"/>
+          <w:noProof w:val="0"/>
+          <w:color w:val="000000" w:themeColor="text1" w:themeTint="FF" w:themeShade="FF"/>
+          <w:sz w:val="22"/>
+          <w:szCs w:val="22"/>
+          <w:u w:val="none"/>
+          <w:lang w:val="pt-BR"/>
+        </w:rPr>
+        <w:t>life</w:t>
+      </w:r>
+      <w:proofErr w:type="spellEnd"/>
+      <w:r>
+        <w:rPr>
+          <w:rFonts w:ascii="Arial" w:hAnsi="Arial" w:eastAsia="Arial" w:cs="Arial"/>
+          <w:b w:val="0"/>
+          <w:bCs w:val="0"/>
+          <w:i w:val="0"/>
+          <w:iCs w:val="0"/>
+          <w:caps w:val="0"/>
+          <w:smallCaps w:val="0"/>
           <w:strike w:val="0"/>
           <w:dstrike w:val="0"/>
           <w:noProof w:val="0"/>
@@ -20098,120 +21425,8 @@
           <w:bCs w:val="0"/>
           <w:i w:val="0"/>
           <w:iCs w:val="0"/>
-          <w:strike w:val="0"/>
-          <w:dstrike w:val="0"/>
-          <w:noProof w:val="0"/>
-          <w:color w:val="000000" w:themeColor="text1" w:themeTint="FF" w:themeShade="FF"/>
-          <w:sz w:val="22"/>
-          <w:szCs w:val="22"/>
-          <w:u w:val="none"/>
-          <w:lang w:val="pt-BR"/>
-        </w:rPr>
-        <w:t>has</w:t>
-      </w:r>
-      <w:proofErr w:type="spellEnd"/>
-      <w:r>
-        <w:rPr>
-          <w:rFonts w:ascii="Arial" w:hAnsi="Arial" w:eastAsia="Arial" w:cs="Arial"/>
-          <w:b w:val="0"/>
-          <w:bCs w:val="0"/>
-          <w:i w:val="0"/>
-          <w:iCs w:val="0"/>
-          <w:strike w:val="0"/>
-          <w:dstrike w:val="0"/>
-          <w:noProof w:val="0"/>
-          <w:color w:val="000000" w:themeColor="text1" w:themeTint="FF" w:themeShade="FF"/>
-          <w:sz w:val="22"/>
-          <w:szCs w:val="22"/>
-          <w:u w:val="none"/>
-          <w:lang w:val="pt-BR"/>
-        </w:rPr>
-        <w:t xml:space="preserve"> </w:t>
-      </w:r>
-      <w:proofErr w:type="spellStart"/>
-      <w:r>
-        <w:rPr>
-          <w:rFonts w:ascii="Arial" w:hAnsi="Arial" w:eastAsia="Arial" w:cs="Arial"/>
-          <w:b w:val="0"/>
-          <w:bCs w:val="0"/>
-          <w:i w:val="0"/>
-          <w:iCs w:val="0"/>
-          <w:strike w:val="0"/>
-          <w:dstrike w:val="0"/>
-          <w:noProof w:val="0"/>
-          <w:color w:val="000000" w:themeColor="text1" w:themeTint="FF" w:themeShade="FF"/>
-          <w:sz w:val="22"/>
-          <w:szCs w:val="22"/>
-          <w:u w:val="none"/>
-          <w:lang w:val="pt-BR"/>
-        </w:rPr>
-        <w:t>presented</w:t>
-      </w:r>
-      <w:proofErr w:type="spellEnd"/>
-      <w:r>
-        <w:rPr>
-          <w:rFonts w:ascii="Arial" w:hAnsi="Arial" w:eastAsia="Arial" w:cs="Arial"/>
-          <w:b w:val="0"/>
-          <w:bCs w:val="0"/>
-          <w:i w:val="0"/>
-          <w:iCs w:val="0"/>
-          <w:strike w:val="0"/>
-          <w:dstrike w:val="0"/>
-          <w:noProof w:val="0"/>
-          <w:color w:val="000000" w:themeColor="text1" w:themeTint="FF" w:themeShade="FF"/>
-          <w:sz w:val="22"/>
-          <w:szCs w:val="22"/>
-          <w:u w:val="none"/>
-          <w:lang w:val="pt-BR"/>
-        </w:rPr>
-        <w:t xml:space="preserve"> </w:t>
-      </w:r>
-      <w:proofErr w:type="spellStart"/>
-      <w:r>
-        <w:rPr>
-          <w:rFonts w:ascii="Arial" w:hAnsi="Arial" w:eastAsia="Arial" w:cs="Arial"/>
-          <w:b w:val="1"/>
-          <w:bCs w:val="1"/>
-          <w:i w:val="0"/>
-          <w:iCs w:val="0"/>
-          <w:strike w:val="0"/>
-          <w:dstrike w:val="0"/>
-          <w:noProof w:val="0"/>
-          <w:color w:val="000000" w:themeColor="text1" w:themeTint="FF" w:themeShade="FF"/>
-          <w:sz w:val="22"/>
-          <w:szCs w:val="22"/>
-          <w:u w:val="none"/>
-          <w:lang w:val="pt-BR"/>
-        </w:rPr>
-        <w:t>exercises</w:t>
-      </w:r>
-      <w:proofErr w:type="spellEnd"/>
-      <w:r>
-        <w:rPr>
-          <w:rFonts w:ascii="Arial" w:hAnsi="Arial" w:eastAsia="Arial" w:cs="Arial"/>
-          <w:b w:val="0"/>
-          <w:bCs w:val="0"/>
-          <w:i w:val="0"/>
-          <w:iCs w:val="0"/>
-          <w:strike w:val="0"/>
-          <w:dstrike w:val="0"/>
-          <w:noProof w:val="0"/>
-          <w:color w:val="000000" w:themeColor="text1" w:themeTint="FF" w:themeShade="FF"/>
-          <w:sz w:val="22"/>
-          <w:szCs w:val="22"/>
-          <w:u w:val="none"/>
-          <w:lang w:val="pt-BR"/>
-        </w:rPr>
-        <w:t xml:space="preserve"> </w:t>
-      </w:r>
-      <w:proofErr w:type="spellStart"/>
-      <w:r>
-        <w:rPr>
-          <w:rFonts w:ascii="Arial" w:hAnsi="Arial" w:eastAsia="Arial" w:cs="Arial"/>
-          <w:b w:val="0"/>
-          <w:bCs w:val="0"/>
-          <w:i w:val="0"/>
-          <w:iCs w:val="0"/>
+          <w:caps w:val="0"/>
+          <w:smallCaps w:val="0"/>
           <w:strike w:val="0"/>
           <w:dstrike w:val="0"/>
           <w:noProof w:val="0"/>
@@ -20231,310 +21446,132 @@
           <w:bCs w:val="0"/>
           <w:i w:val="0"/>
           <w:iCs w:val="0"/>
-          <w:strike w:val="0"/>
-          <w:dstrike w:val="0"/>
-          <w:noProof w:val="0"/>
-          <w:color w:val="000000" w:themeColor="text1" w:themeTint="FF" w:themeShade="FF"/>
-          <w:sz w:val="22"/>
-          <w:szCs w:val="22"/>
-          <w:u w:val="none"/>
-          <w:lang w:val="pt-BR"/>
-        </w:rPr>
-        <w:t xml:space="preserve"> </w:t>
-      </w:r>
-      <w:proofErr w:type="spellStart"/>
-      <w:r>
-        <w:rPr>
-          <w:rFonts w:ascii="Arial" w:hAnsi="Arial" w:eastAsia="Arial" w:cs="Arial"/>
-          <w:b w:val="1"/>
-          <w:bCs w:val="1"/>
-          <w:i w:val="0"/>
-          <w:iCs w:val="0"/>
-          <w:strike w:val="0"/>
-          <w:dstrike w:val="0"/>
-          <w:noProof w:val="0"/>
-          <w:color w:val="000000" w:themeColor="text1" w:themeTint="FF" w:themeShade="FF"/>
-          <w:sz w:val="22"/>
-          <w:szCs w:val="22"/>
-          <w:u w:val="none"/>
-          <w:lang w:val="pt-BR"/>
-        </w:rPr>
-        <w:t>different</w:t>
-      </w:r>
-      <w:proofErr w:type="spellEnd"/>
-      <w:r>
-        <w:rPr>
-          <w:rFonts w:ascii="Arial" w:hAnsi="Arial" w:eastAsia="Arial" w:cs="Arial"/>
-          <w:b w:val="1"/>
-          <w:bCs w:val="1"/>
-          <w:i w:val="0"/>
-          <w:iCs w:val="0"/>
-          <w:strike w:val="0"/>
-          <w:dstrike w:val="0"/>
-          <w:noProof w:val="0"/>
-          <w:color w:val="000000" w:themeColor="text1" w:themeTint="FF" w:themeShade="FF"/>
-          <w:sz w:val="22"/>
-          <w:szCs w:val="22"/>
-          <w:u w:val="none"/>
-          <w:lang w:val="pt-BR"/>
-        </w:rPr>
-        <w:t xml:space="preserve"> </w:t>
-      </w:r>
-      <w:proofErr w:type="spellStart"/>
-      <w:r>
-        <w:rPr>
-          <w:rFonts w:ascii="Arial" w:hAnsi="Arial" w:eastAsia="Arial" w:cs="Arial"/>
-          <w:b w:val="1"/>
-          <w:bCs w:val="1"/>
-          <w:i w:val="0"/>
-          <w:iCs w:val="0"/>
-          <w:strike w:val="0"/>
-          <w:dstrike w:val="0"/>
-          <w:noProof w:val="0"/>
-          <w:color w:val="000000" w:themeColor="text1" w:themeTint="FF" w:themeShade="FF"/>
-          <w:sz w:val="22"/>
-          <w:szCs w:val="22"/>
-          <w:u w:val="none"/>
-          <w:lang w:val="pt-BR"/>
-        </w:rPr>
-        <w:t>programming</w:t>
-      </w:r>
-      <w:proofErr w:type="spellEnd"/>
-      <w:r>
-        <w:rPr>
-          <w:rFonts w:ascii="Arial" w:hAnsi="Arial" w:eastAsia="Arial" w:cs="Arial"/>
-          <w:b w:val="1"/>
-          <w:bCs w:val="1"/>
-          <w:i w:val="0"/>
-          <w:iCs w:val="0"/>
-          <w:strike w:val="0"/>
-          <w:dstrike w:val="0"/>
-          <w:noProof w:val="0"/>
-          <w:color w:val="000000" w:themeColor="text1" w:themeTint="FF" w:themeShade="FF"/>
-          <w:sz w:val="22"/>
-          <w:szCs w:val="22"/>
-          <w:u w:val="none"/>
-          <w:lang w:val="pt-BR"/>
-        </w:rPr>
-        <w:t xml:space="preserve"> </w:t>
-      </w:r>
-      <w:proofErr w:type="spellStart"/>
-      <w:r>
-        <w:rPr>
-          <w:rFonts w:ascii="Arial" w:hAnsi="Arial" w:eastAsia="Arial" w:cs="Arial"/>
-          <w:b w:val="1"/>
-          <w:bCs w:val="1"/>
-          <w:i w:val="0"/>
-          <w:iCs w:val="0"/>
-          <w:strike w:val="0"/>
-          <w:dstrike w:val="0"/>
-          <w:noProof w:val="0"/>
-          <w:color w:val="000000" w:themeColor="text1" w:themeTint="FF" w:themeShade="FF"/>
-          <w:sz w:val="22"/>
-          <w:szCs w:val="22"/>
-          <w:u w:val="none"/>
-          <w:lang w:val="pt-BR"/>
-        </w:rPr>
-        <w:t>languages</w:t>
-      </w:r>
-      <w:proofErr w:type="spellEnd"/>
-      <w:r>
-        <w:rPr>
-          <w:rFonts w:ascii="Arial" w:hAnsi="Arial" w:eastAsia="Arial" w:cs="Arial"/>
-          <w:b w:val="0"/>
-          <w:bCs w:val="0"/>
-          <w:i w:val="0"/>
-          <w:iCs w:val="0"/>
-          <w:strike w:val="0"/>
-          <w:dstrike w:val="0"/>
-          <w:noProof w:val="0"/>
-          <w:color w:val="000000" w:themeColor="text1" w:themeTint="FF" w:themeShade="FF"/>
-          <w:sz w:val="22"/>
-          <w:szCs w:val="22"/>
-          <w:u w:val="none"/>
-          <w:lang w:val="pt-BR"/>
-        </w:rPr>
-        <w:t xml:space="preserve"> </w:t>
-      </w:r>
-      <w:proofErr w:type="spellStart"/>
-      <w:r>
-        <w:rPr>
-          <w:rFonts w:ascii="Arial" w:hAnsi="Arial" w:eastAsia="Arial" w:cs="Arial"/>
-          <w:b w:val="0"/>
-          <w:bCs w:val="0"/>
-          <w:i w:val="0"/>
-          <w:iCs w:val="0"/>
-          <w:strike w:val="0"/>
-          <w:dstrike w:val="0"/>
-          <w:noProof w:val="0"/>
-          <w:color w:val="000000" w:themeColor="text1" w:themeTint="FF" w:themeShade="FF"/>
-          <w:sz w:val="22"/>
-          <w:szCs w:val="22"/>
-          <w:u w:val="none"/>
-          <w:lang w:val="pt-BR"/>
-        </w:rPr>
-        <w:t>and</w:t>
-      </w:r>
-      <w:proofErr w:type="spellEnd"/>
-      <w:r>
-        <w:rPr>
-          <w:rFonts w:ascii="Arial" w:hAnsi="Arial" w:eastAsia="Arial" w:cs="Arial"/>
-          <w:b w:val="0"/>
-          <w:bCs w:val="0"/>
-          <w:i w:val="0"/>
-          <w:iCs w:val="0"/>
-          <w:strike w:val="0"/>
-          <w:dstrike w:val="0"/>
-          <w:noProof w:val="0"/>
-          <w:color w:val="000000" w:themeColor="text1" w:themeTint="FF" w:themeShade="FF"/>
-          <w:sz w:val="22"/>
-          <w:szCs w:val="22"/>
-          <w:u w:val="none"/>
-          <w:lang w:val="pt-BR"/>
-        </w:rPr>
-        <w:t xml:space="preserve"> </w:t>
-      </w:r>
-      <w:proofErr w:type="spellStart"/>
-      <w:r>
-        <w:rPr>
-          <w:rFonts w:ascii="Arial" w:hAnsi="Arial" w:eastAsia="Arial" w:cs="Arial"/>
-          <w:b w:val="1"/>
-          <w:bCs w:val="1"/>
-          <w:i w:val="0"/>
-          <w:iCs w:val="0"/>
-          <w:strike w:val="0"/>
-          <w:dstrike w:val="0"/>
-          <w:noProof w:val="0"/>
-          <w:color w:val="000000" w:themeColor="text1" w:themeTint="FF" w:themeShade="FF"/>
-          <w:sz w:val="22"/>
-          <w:szCs w:val="22"/>
-          <w:u w:val="none"/>
-          <w:lang w:val="pt-BR"/>
-        </w:rPr>
-        <w:t>explanations</w:t>
-      </w:r>
-      <w:proofErr w:type="spellEnd"/>
-      <w:r>
-        <w:rPr>
-          <w:rFonts w:ascii="Arial" w:hAnsi="Arial" w:eastAsia="Arial" w:cs="Arial"/>
-          <w:b w:val="0"/>
-          <w:bCs w:val="0"/>
-          <w:i w:val="0"/>
-          <w:iCs w:val="0"/>
-          <w:strike w:val="0"/>
-          <w:dstrike w:val="0"/>
-          <w:noProof w:val="0"/>
-          <w:color w:val="000000" w:themeColor="text1" w:themeTint="FF" w:themeShade="FF"/>
-          <w:sz w:val="22"/>
-          <w:szCs w:val="22"/>
-          <w:u w:val="none"/>
-          <w:lang w:val="pt-BR"/>
-        </w:rPr>
-        <w:t xml:space="preserve"> </w:t>
-      </w:r>
-      <w:proofErr w:type="spellStart"/>
-      <w:r>
-        <w:rPr>
-          <w:rFonts w:ascii="Arial" w:hAnsi="Arial" w:eastAsia="Arial" w:cs="Arial"/>
-          <w:b w:val="0"/>
-          <w:bCs w:val="0"/>
-          <w:i w:val="0"/>
-          <w:iCs w:val="0"/>
-          <w:strike w:val="0"/>
-          <w:dstrike w:val="0"/>
-          <w:noProof w:val="0"/>
-          <w:color w:val="000000" w:themeColor="text1" w:themeTint="FF" w:themeShade="FF"/>
-          <w:sz w:val="22"/>
-          <w:szCs w:val="22"/>
-          <w:u w:val="none"/>
-          <w:lang w:val="pt-BR"/>
-        </w:rPr>
-        <w:t>about</w:t>
-      </w:r>
-      <w:proofErr w:type="spellEnd"/>
-      <w:r>
-        <w:rPr>
-          <w:rFonts w:ascii="Arial" w:hAnsi="Arial" w:eastAsia="Arial" w:cs="Arial"/>
-          <w:b w:val="0"/>
-          <w:bCs w:val="0"/>
-          <w:i w:val="0"/>
-          <w:iCs w:val="0"/>
-          <w:strike w:val="0"/>
-          <w:dstrike w:val="0"/>
-          <w:noProof w:val="0"/>
-          <w:color w:val="000000" w:themeColor="text1" w:themeTint="FF" w:themeShade="FF"/>
-          <w:sz w:val="22"/>
-          <w:szCs w:val="22"/>
-          <w:u w:val="none"/>
-          <w:lang w:val="pt-BR"/>
-        </w:rPr>
-        <w:t xml:space="preserve"> </w:t>
-      </w:r>
-      <w:proofErr w:type="spellStart"/>
-      <w:r>
-        <w:rPr>
-          <w:rFonts w:ascii="Arial" w:hAnsi="Arial" w:eastAsia="Arial" w:cs="Arial"/>
-          <w:b w:val="0"/>
-          <w:bCs w:val="0"/>
-          <w:i w:val="0"/>
-          <w:iCs w:val="0"/>
-          <w:strike w:val="0"/>
-          <w:dstrike w:val="0"/>
-          <w:noProof w:val="0"/>
-          <w:color w:val="000000" w:themeColor="text1" w:themeTint="FF" w:themeShade="FF"/>
-          <w:sz w:val="22"/>
-          <w:szCs w:val="22"/>
-          <w:u w:val="none"/>
-          <w:lang w:val="pt-BR"/>
-        </w:rPr>
-        <w:t>the</w:t>
-      </w:r>
-      <w:proofErr w:type="spellEnd"/>
-      <w:r>
-        <w:rPr>
-          <w:rFonts w:ascii="Arial" w:hAnsi="Arial" w:eastAsia="Arial" w:cs="Arial"/>
-          <w:b w:val="0"/>
-          <w:bCs w:val="0"/>
-          <w:i w:val="0"/>
-          <w:iCs w:val="0"/>
-          <w:strike w:val="0"/>
-          <w:dstrike w:val="0"/>
-          <w:noProof w:val="0"/>
-          <w:color w:val="000000" w:themeColor="text1" w:themeTint="FF" w:themeShade="FF"/>
-          <w:sz w:val="22"/>
-          <w:szCs w:val="22"/>
-          <w:u w:val="none"/>
-          <w:lang w:val="pt-BR"/>
-        </w:rPr>
-        <w:t xml:space="preserve"> </w:t>
-      </w:r>
-      <w:proofErr w:type="spellStart"/>
-      <w:r>
-        <w:rPr>
-          <w:rFonts w:ascii="Arial" w:hAnsi="Arial" w:eastAsia="Arial" w:cs="Arial"/>
-          <w:b w:val="0"/>
-          <w:bCs w:val="0"/>
-          <w:i w:val="0"/>
-          <w:iCs w:val="0"/>
-          <w:strike w:val="0"/>
-          <w:dstrike w:val="0"/>
-          <w:noProof w:val="0"/>
-          <w:color w:val="000000" w:themeColor="text1" w:themeTint="FF" w:themeShade="FF"/>
-          <w:sz w:val="22"/>
-          <w:szCs w:val="22"/>
-          <w:u w:val="none"/>
-          <w:lang w:val="pt-BR"/>
-        </w:rPr>
-        <w:t>subject</w:t>
-      </w:r>
-      <w:proofErr w:type="spellEnd"/>
-      <w:r>
-        <w:rPr>
-          <w:rFonts w:ascii="Arial" w:hAnsi="Arial" w:eastAsia="Arial" w:cs="Arial"/>
-          <w:b w:val="0"/>
-          <w:bCs w:val="0"/>
-          <w:i w:val="0"/>
-          <w:iCs w:val="0"/>
+          <w:caps w:val="0"/>
+          <w:smallCaps w:val="0"/>
+          <w:strike w:val="0"/>
+          <w:dstrike w:val="0"/>
+          <w:noProof w:val="0"/>
+          <w:color w:val="000000" w:themeColor="text1" w:themeTint="FF" w:themeShade="FF"/>
+          <w:sz w:val="22"/>
+          <w:szCs w:val="22"/>
+          <w:u w:val="none"/>
+          <w:lang w:val="pt-BR"/>
+        </w:rPr>
+        <w:t xml:space="preserve"> </w:t>
+      </w:r>
+      <w:proofErr w:type="spellStart"/>
+      <w:r>
+        <w:rPr>
+          <w:rFonts w:ascii="Arial" w:hAnsi="Arial" w:eastAsia="Arial" w:cs="Arial"/>
+          <w:b w:val="0"/>
+          <w:bCs w:val="0"/>
+          <w:i w:val="0"/>
+          <w:iCs w:val="0"/>
+          <w:caps w:val="0"/>
+          <w:smallCaps w:val="0"/>
+          <w:strike w:val="0"/>
+          <w:dstrike w:val="0"/>
+          <w:noProof w:val="0"/>
+          <w:color w:val="000000" w:themeColor="text1" w:themeTint="FF" w:themeShade="FF"/>
+          <w:sz w:val="22"/>
+          <w:szCs w:val="22"/>
+          <w:u w:val="none"/>
+          <w:lang w:val="pt-BR"/>
+        </w:rPr>
+        <w:t>many</w:t>
+      </w:r>
+      <w:proofErr w:type="spellEnd"/>
+      <w:r>
+        <w:rPr>
+          <w:rFonts w:ascii="Arial" w:hAnsi="Arial" w:eastAsia="Arial" w:cs="Arial"/>
+          <w:b w:val="0"/>
+          <w:bCs w:val="0"/>
+          <w:i w:val="0"/>
+          <w:iCs w:val="0"/>
+          <w:caps w:val="0"/>
+          <w:smallCaps w:val="0"/>
+          <w:strike w:val="0"/>
+          <w:dstrike w:val="0"/>
+          <w:noProof w:val="0"/>
+          <w:color w:val="000000" w:themeColor="text1" w:themeTint="FF" w:themeShade="FF"/>
+          <w:sz w:val="22"/>
+          <w:szCs w:val="22"/>
+          <w:u w:val="none"/>
+          <w:lang w:val="pt-BR"/>
+        </w:rPr>
+        <w:t xml:space="preserve"> </w:t>
+      </w:r>
+      <w:proofErr w:type="spellStart"/>
+      <w:r>
+        <w:rPr>
+          <w:rFonts w:ascii="Arial" w:hAnsi="Arial" w:eastAsia="Arial" w:cs="Arial"/>
+          <w:b w:val="1"/>
+          <w:bCs w:val="1"/>
+          <w:i w:val="0"/>
+          <w:iCs w:val="0"/>
+          <w:caps w:val="0"/>
+          <w:smallCaps w:val="0"/>
+          <w:strike w:val="0"/>
+          <w:dstrike w:val="0"/>
+          <w:noProof w:val="0"/>
+          <w:color w:val="000000" w:themeColor="text1" w:themeTint="FF" w:themeShade="FF"/>
+          <w:sz w:val="22"/>
+          <w:szCs w:val="22"/>
+          <w:u w:val="none"/>
+          <w:lang w:val="pt-BR"/>
+        </w:rPr>
+        <w:t>exemplary</w:t>
+      </w:r>
+      <w:proofErr w:type="spellEnd"/>
+      <w:r>
+        <w:rPr>
+          <w:rFonts w:ascii="Arial" w:hAnsi="Arial" w:eastAsia="Arial" w:cs="Arial"/>
+          <w:b w:val="1"/>
+          <w:bCs w:val="1"/>
+          <w:i w:val="0"/>
+          <w:iCs w:val="0"/>
+          <w:caps w:val="0"/>
+          <w:smallCaps w:val="0"/>
+          <w:strike w:val="0"/>
+          <w:dstrike w:val="0"/>
+          <w:noProof w:val="0"/>
+          <w:color w:val="000000" w:themeColor="text1" w:themeTint="FF" w:themeShade="FF"/>
+          <w:sz w:val="22"/>
+          <w:szCs w:val="22"/>
+          <w:u w:val="none"/>
+          <w:lang w:val="pt-BR"/>
+        </w:rPr>
+        <w:t xml:space="preserve"> </w:t>
+      </w:r>
+      <w:r>
+        <w:rPr>
+          <w:rFonts w:ascii="Arial" w:hAnsi="Arial" w:eastAsia="Arial" w:cs="Arial"/>
+          <w:b w:val="1"/>
+          <w:bCs w:val="1"/>
+          <w:i w:val="0"/>
+          <w:iCs w:val="0"/>
+          <w:caps w:val="0"/>
+          <w:smallCaps w:val="0"/>
+          <w:strike w:val="0"/>
+          <w:dstrike w:val="0"/>
+          <w:noProof w:val="0"/>
+          <w:color w:val="000000" w:themeColor="text1" w:themeTint="FF" w:themeShade="FF"/>
+          <w:sz w:val="22"/>
+          <w:szCs w:val="22"/>
+          <w:u w:val="none"/>
+          <w:lang w:val="pt-BR"/>
+        </w:rPr>
+        <w:t>teachers</w:t>
+      </w:r>
+      <w:r>
+        <w:rPr>
+          <w:rFonts w:ascii="Arial" w:hAnsi="Arial" w:eastAsia="Arial" w:cs="Arial"/>
+          <w:b w:val="0"/>
+          <w:bCs w:val="0"/>
+          <w:i w:val="0"/>
+          <w:iCs w:val="0"/>
+          <w:caps w:val="0"/>
+          <w:smallCaps w:val="0"/>
           <w:strike w:val="0"/>
           <w:dstrike w:val="0"/>
           <w:noProof w:val="0"/>

--- a/public/resumes/word/HenriqueCurriculum.docx
+++ b/public/resumes/word/HenriqueCurriculum.docx
@@ -19564,10 +19564,9 @@
           <w:rFonts w:ascii="Arial" w:hAnsi="Arial" w:eastAsia="Arial" w:cs="Arial"/>
           <w:noProof w:val="0"/>
           <w:color w:val="000000" w:themeColor="text1" w:themeTint="FF" w:themeShade="FF"/>
-          <w:lang w:val="pt-BR"/>
+          <w:lang w:val="en-US"/>
         </w:rPr>
       </w:pPr>
-      <w:proofErr w:type="spellStart"/>
       <w:r>
         <w:rPr>
           <w:rFonts w:ascii="Arial" w:hAnsi="Arial" w:eastAsia="Arial" w:cs="Arial"/>
@@ -19579,11 +19578,10 @@
           <w:color w:val="000000" w:themeColor="text1" w:themeTint="FF" w:themeShade="FF"/>
           <w:sz w:val="24"/>
           <w:szCs w:val="24"/>
-          <w:lang w:val="pt-BR"/>
+          <w:lang w:val="en-US"/>
         </w:rPr>
         <w:t>Portuguese</w:t>
       </w:r>
-      <w:proofErr w:type="spellEnd"/>
       <w:r>
         <w:rPr>
           <w:rFonts w:ascii="Arial" w:hAnsi="Arial" w:eastAsia="Arial" w:cs="Arial"/>
@@ -19595,11 +19593,10 @@
           <w:color w:val="000000" w:themeColor="text1" w:themeTint="FF" w:themeShade="FF"/>
           <w:sz w:val="24"/>
           <w:szCs w:val="24"/>
-          <w:lang w:val="pt-BR"/>
+          <w:lang w:val="en-US"/>
         </w:rPr>
         <w:t xml:space="preserve"> (</w:t>
       </w:r>
-      <w:proofErr w:type="spellStart"/>
       <w:r>
         <w:rPr>
           <w:rFonts w:ascii="Arial" w:hAnsi="Arial" w:eastAsia="Arial" w:cs="Arial"/>
@@ -19611,11 +19608,10 @@
           <w:color w:val="000000" w:themeColor="text1" w:themeTint="FF" w:themeShade="FF"/>
           <w:sz w:val="24"/>
           <w:szCs w:val="24"/>
-          <w:lang w:val="pt-BR"/>
+          <w:lang w:val="en-US"/>
         </w:rPr>
         <w:t>Brazil</w:t>
       </w:r>
-      <w:proofErr w:type="spellEnd"/>
       <w:r>
         <w:rPr>
           <w:rFonts w:ascii="Arial" w:hAnsi="Arial" w:eastAsia="Arial" w:cs="Arial"/>
@@ -19627,7 +19623,7 @@
           <w:color w:val="000000" w:themeColor="text1" w:themeTint="FF" w:themeShade="FF"/>
           <w:sz w:val="24"/>
           <w:szCs w:val="24"/>
-          <w:lang w:val="pt-BR"/>
+          <w:lang w:val="en-US"/>
         </w:rPr>
         <w:t>)</w:t>
       </w:r>
@@ -19642,7 +19638,7 @@
           <w:color w:val="000000" w:themeColor="text1" w:themeTint="FF" w:themeShade="FF"/>
           <w:sz w:val="24"/>
           <w:szCs w:val="24"/>
-          <w:lang w:val="pt-BR"/>
+          <w:lang w:val="en-US"/>
         </w:rPr>
         <w:t xml:space="preserve"> </w:t>
       </w:r>
@@ -19657,7 +19653,7 @@
           <w:color w:val="000000" w:themeColor="text1" w:themeTint="FF" w:themeShade="FF"/>
           <w:sz w:val="24"/>
           <w:szCs w:val="24"/>
-          <w:lang w:val="pt-BR"/>
+          <w:lang w:val="en-US"/>
         </w:rPr>
         <w:t>–</w:t>
       </w:r>
@@ -19668,19 +19664,18 @@
           <w:color w:val="000000" w:themeColor="text1" w:themeTint="FF" w:themeShade="FF"/>
           <w:sz w:val="22"/>
           <w:szCs w:val="22"/>
-          <w:lang w:val="pt-BR"/>
-        </w:rPr>
-        <w:t xml:space="preserve"> </w:t>
-      </w:r>
-      <w:proofErr w:type="spellStart"/>
-      <w:r>
-        <w:rPr>
-          <w:rFonts w:ascii="Arial" w:hAnsi="Arial" w:eastAsia="Arial" w:cs="Arial"/>
-          <w:noProof w:val="0"/>
-          <w:color w:val="000000" w:themeColor="text1" w:themeTint="FF" w:themeShade="FF"/>
-          <w:sz w:val="22"/>
-          <w:szCs w:val="22"/>
-          <w:lang w:val="pt-BR"/>
+          <w:lang w:val="en-US"/>
+        </w:rPr>
+        <w:t xml:space="preserve"> </w:t>
+      </w:r>
+      <w:r>
+        <w:rPr>
+          <w:rFonts w:ascii="Arial" w:hAnsi="Arial" w:eastAsia="Arial" w:cs="Arial"/>
+          <w:noProof w:val="0"/>
+          <w:color w:val="000000" w:themeColor="text1" w:themeTint="FF" w:themeShade="FF"/>
+          <w:sz w:val="22"/>
+          <w:szCs w:val="22"/>
+          <w:lang w:val="en-US"/>
         </w:rPr>
         <w:t>Nativ</w:t>
       </w:r>
@@ -19691,19 +19686,18 @@
           <w:color w:val="000000" w:themeColor="text1" w:themeTint="FF" w:themeShade="FF"/>
           <w:sz w:val="22"/>
           <w:szCs w:val="22"/>
-          <w:lang w:val="pt-BR"/>
+          <w:lang w:val="en-US"/>
         </w:rPr>
         <w:t>e</w:t>
       </w:r>
-      <w:proofErr w:type="spellEnd"/>
-      <w:r>
-        <w:rPr>
-          <w:rFonts w:ascii="Arial" w:hAnsi="Arial" w:eastAsia="Arial" w:cs="Arial"/>
-          <w:noProof w:val="0"/>
-          <w:color w:val="000000" w:themeColor="text1" w:themeTint="FF" w:themeShade="FF"/>
-          <w:sz w:val="22"/>
-          <w:szCs w:val="22"/>
-          <w:lang w:val="pt-BR"/>
+      <w:r>
+        <w:rPr>
+          <w:rFonts w:ascii="Arial" w:hAnsi="Arial" w:eastAsia="Arial" w:cs="Arial"/>
+          <w:noProof w:val="0"/>
+          <w:color w:val="000000" w:themeColor="text1" w:themeTint="FF" w:themeShade="FF"/>
+          <w:sz w:val="22"/>
+          <w:szCs w:val="22"/>
+          <w:lang w:val="en-US"/>
         </w:rPr>
         <w:t>.</w:t>
       </w:r>
@@ -19714,11 +19708,10 @@
           <w:color w:val="000000" w:themeColor="text1" w:themeTint="FF" w:themeShade="FF"/>
           <w:sz w:val="22"/>
           <w:szCs w:val="22"/>
-          <w:lang w:val="pt-BR"/>
+          <w:lang w:val="en-US"/>
         </w:rPr>
         <w:t xml:space="preserve">      </w:t>
       </w:r>
-      <w:proofErr w:type="spellStart"/>
       <w:r>
         <w:rPr>
           <w:rFonts w:ascii="Arial" w:hAnsi="Arial" w:eastAsia="Arial" w:cs="Arial"/>
@@ -19727,10 +19720,10 @@
           <w:color w:val="000000" w:themeColor="text1" w:themeTint="FF" w:themeShade="FF"/>
           <w:sz w:val="24"/>
           <w:szCs w:val="24"/>
+          <w:lang w:val="en-US"/>
         </w:rPr>
         <w:t>English</w:t>
       </w:r>
-      <w:proofErr w:type="spellEnd"/>
       <w:r>
         <w:rPr>
           <w:rFonts w:ascii="Arial" w:hAnsi="Arial" w:eastAsia="Arial" w:cs="Arial"/>
@@ -19739,6 +19732,7 @@
           <w:color w:val="000000" w:themeColor="text1" w:themeTint="FF" w:themeShade="FF"/>
           <w:sz w:val="24"/>
           <w:szCs w:val="24"/>
+          <w:lang w:val="en-US"/>
         </w:rPr>
         <w:t xml:space="preserve"> –</w:t>
       </w:r>
@@ -19748,24 +19742,59 @@
           <w:color w:val="000000" w:themeColor="text1" w:themeTint="FF" w:themeShade="FF"/>
           <w:sz w:val="22"/>
           <w:szCs w:val="22"/>
-        </w:rPr>
-        <w:t xml:space="preserve"> </w:t>
-      </w:r>
-      <w:r>
-        <w:rPr>
-          <w:rFonts w:ascii="Arial" w:hAnsi="Arial" w:eastAsia="Arial" w:cs="Arial"/>
-          <w:color w:val="000000" w:themeColor="text1" w:themeTint="FF" w:themeShade="FF"/>
-          <w:sz w:val="22"/>
-          <w:szCs w:val="22"/>
-        </w:rPr>
-        <w:t>Intermediate</w:t>
-      </w:r>
-      <w:r>
-        <w:rPr>
-          <w:rFonts w:ascii="Arial" w:hAnsi="Arial" w:eastAsia="Arial" w:cs="Arial"/>
-          <w:color w:val="000000" w:themeColor="text1" w:themeTint="FF" w:themeShade="FF"/>
-          <w:sz w:val="22"/>
-          <w:szCs w:val="22"/>
+          <w:lang w:val="en-US"/>
+        </w:rPr>
+        <w:t xml:space="preserve"> </w:t>
+      </w:r>
+      <w:r>
+        <w:rPr>
+          <w:rFonts w:ascii="Arial" w:hAnsi="Arial" w:eastAsia="Arial" w:cs="Arial"/>
+          <w:color w:val="000000" w:themeColor="text1" w:themeTint="FF" w:themeShade="FF"/>
+          <w:sz w:val="22"/>
+          <w:szCs w:val="22"/>
+          <w:lang w:val="en-US"/>
+        </w:rPr>
+        <w:t>Upper intermediate</w:t>
+      </w:r>
+      <w:r>
+        <w:rPr>
+          <w:rFonts w:ascii="Arial" w:hAnsi="Arial" w:eastAsia="Arial" w:cs="Arial"/>
+          <w:color w:val="000000" w:themeColor="text1" w:themeTint="FF" w:themeShade="FF"/>
+          <w:sz w:val="22"/>
+          <w:szCs w:val="22"/>
+          <w:lang w:val="en-US"/>
+        </w:rPr>
+        <w:t xml:space="preserve"> (B2 – </w:t>
+      </w:r>
+      <w:hyperlink r:id="Rc220d962b9df42de">
+        <w:r>
+          <w:rPr>
+            <w:rStyle w:val="Hyperlink"/>
+            <w:rFonts w:ascii="Arial" w:hAnsi="Arial" w:eastAsia="Arial" w:cs="Arial"/>
+            <w:sz w:val="22"/>
+            <w:szCs w:val="22"/>
+            <w:lang w:val="en-US"/>
+          </w:rPr>
+          <w:t>EF SET</w:t>
+        </w:r>
+      </w:hyperlink>
+      <w:r>
+        <w:rPr>
+          <w:rFonts w:ascii="Arial" w:hAnsi="Arial" w:eastAsia="Arial" w:cs="Arial"/>
+          <w:color w:val="000000" w:themeColor="text1" w:themeTint="FF" w:themeShade="FF"/>
+          <w:sz w:val="22"/>
+          <w:szCs w:val="22"/>
+          <w:lang w:val="en-US"/>
+        </w:rPr>
+        <w:t>)</w:t>
+      </w:r>
+      <w:r>
+        <w:rPr>
+          <w:rFonts w:ascii="Arial" w:hAnsi="Arial" w:eastAsia="Arial" w:cs="Arial"/>
+          <w:color w:val="000000" w:themeColor="text1" w:themeTint="FF" w:themeShade="FF"/>
+          <w:sz w:val="22"/>
+          <w:szCs w:val="22"/>
+          <w:lang w:val="en-US"/>
         </w:rPr>
         <w:t>.</w:t>
       </w:r>
